--- a/Number 1.docx
+++ b/Number 1.docx
@@ -1259,7 +1259,7 @@
           </mc:Choice>
           <mc:Fallback>
             <w:pict>
-              <v:group id="Group 192" o:spid="_x0000_s1026" style="position:absolute;margin-left:-7.5pt;margin-top:5.4pt;width:492.75pt;height:187.5pt;z-index:251679744" coordsize="62579,23812" o:gfxdata="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">
+              <v:group id="Group 192" o:spid="_x0000_s1026" style="position:absolute;margin-left:-7.5pt;margin-top:5.4pt;width:492.75pt;height:187.5pt;z-index:251679744" coordsize="62579,23812" o:gfxdata="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">
                 <v:roundrect id="Rounded Rectangle 6" o:spid="_x0000_s1027" style="position:absolute;left:17430;top:95;width:45149;height:23717;visibility:visible;mso-wrap-style:square;v-text-anchor:middle" arcsize="10923f" o:gfxdata="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" fillcolor="#f3a875 [2165]" strokecolor="#ed7d31 [3205]" strokeweight=".5pt">
                   <v:fill color2="#f09558 [2613]" rotate="t" colors="0 #f7bda4;.5 #f5b195;1 #f8a581" focus="100%" type="gradient">
                     <o:fill v:ext="view" type="gradientUnscaled"/>
@@ -1525,7 +1525,7 @@
                     <v:imagedata r:id="rId14" o:title="C6260006"/>
                     <v:path arrowok="t"/>
                   </v:shape>
-                  <v:shape id="Picture 15" o:spid="_x0000_s1041" type="#_x0000_t75" style="position:absolute;left:6762;top:14859;width:4477;height:4476;visibility:visible;mso-wrap-style:square" o:gfxdata="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">
+                  <v:shape id="Picture 15" o:spid="_x0000_s1041" type="#_x0000_t75" style="position:absolute;left:6762;top:14859;width:4477;height:4476;visibility:visible;mso-wrap-style:square" o:gfxdata="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">
                     <v:imagedata r:id="rId15" o:title="2819204"/>
                     <v:path arrowok="t"/>
                   </v:shape>
@@ -13313,10 +13313,253 @@
         </w:numPr>
       </w:pPr>
       <w:r>
-        <w:t xml:space="preserve">Edit </w:t>
-      </w:r>
+        <w:t>Edit</w:t>
+      </w:r>
+      <w:r>
+        <w:t xml:space="preserve"> the task runner ‘</w:t>
+      </w:r>
+      <w:proofErr w:type="spellStart"/>
+      <w:r>
+        <w:rPr>
+          <w:b/>
+        </w:rPr>
+        <w:t>start.rex</w:t>
+      </w:r>
+      <w:proofErr w:type="spellEnd"/>
+      <w:r>
+        <w:t>’ and find the paragraphs commented with this symbols ‘[</w:t>
+      </w:r>
+      <w:proofErr w:type="spellStart"/>
+      <w:r>
+        <w:t>dxr</w:t>
+      </w:r>
+      <w:proofErr w:type="spellEnd"/>
+      <w:r>
+        <w:t>]’ and delete these lines</w:t>
+      </w:r>
+      <w:r>
+        <w:t xml:space="preserve"> (there are 6 occurrences)</w:t>
+      </w:r>
+      <w:r>
+        <w:t>:</w:t>
+      </w:r>
+    </w:p>
+    <w:p>
+      <w:pPr>
+        <w:pStyle w:val="ListParagraph"/>
+        <w:ind w:left="1080"/>
+      </w:pPr>
       <w:bookmarkStart w:id="0" w:name="_GoBack"/>
       <w:bookmarkEnd w:id="0"/>
+      <w:r>
+        <w:t xml:space="preserve"> </w:t>
+      </w:r>
+    </w:p>
+    <w:p>
+      <w:pPr>
+        <w:pStyle w:val="ListParagraph"/>
+        <w:ind w:left="1080"/>
+      </w:pPr>
+    </w:p>
+    <w:p>
+      <w:pPr>
+        <w:pStyle w:val="ListParagraph"/>
+        <w:ind w:left="1080"/>
+      </w:pPr>
+      <w:r>
+        <w:rPr>
+          <w:noProof/>
+          <w:lang w:eastAsia="en-GB"/>
+        </w:rPr>
+        <w:drawing>
+          <wp:inline distT="0" distB="0" distL="0" distR="0" wp14:anchorId="209FFB4B" wp14:editId="0B5EB9D6">
+            <wp:extent cx="2981325" cy="542925"/>
+            <wp:effectExtent l="0" t="0" r="9525" b="9525"/>
+            <wp:docPr id="18" name="Picture 18"/>
+            <wp:cNvGraphicFramePr>
+              <a:graphicFrameLocks xmlns:a="http://schemas.openxmlformats.org/drawingml/2006/main" noChangeAspect="1"/>
+            </wp:cNvGraphicFramePr>
+            <a:graphic xmlns:a="http://schemas.openxmlformats.org/drawingml/2006/main">
+              <a:graphicData uri="http://schemas.openxmlformats.org/drawingml/2006/picture">
+                <pic:pic xmlns:pic="http://schemas.openxmlformats.org/drawingml/2006/picture">
+                  <pic:nvPicPr>
+                    <pic:cNvPr id="1" name=""/>
+                    <pic:cNvPicPr/>
+                  </pic:nvPicPr>
+                  <pic:blipFill>
+                    <a:blip r:embed="rId35"/>
+                    <a:stretch>
+                      <a:fillRect/>
+                    </a:stretch>
+                  </pic:blipFill>
+                  <pic:spPr>
+                    <a:xfrm>
+                      <a:off x="0" y="0"/>
+                      <a:ext cx="2981325" cy="542925"/>
+                    </a:xfrm>
+                    <a:prstGeom prst="rect">
+                      <a:avLst/>
+                    </a:prstGeom>
+                  </pic:spPr>
+                </pic:pic>
+              </a:graphicData>
+            </a:graphic>
+          </wp:inline>
+        </w:drawing>
+      </w:r>
+      <w:r>
+        <w:t xml:space="preserve"> </w:t>
+      </w:r>
+    </w:p>
+    <w:p>
+      <w:pPr>
+        <w:pStyle w:val="ListParagraph"/>
+        <w:ind w:left="1080"/>
+      </w:pPr>
+    </w:p>
+    <w:p>
+      <w:pPr>
+        <w:pStyle w:val="ListParagraph"/>
+        <w:ind w:left="1080"/>
+      </w:pPr>
+      <w:r>
+        <w:rPr>
+          <w:noProof/>
+          <w:lang w:eastAsia="en-GB"/>
+        </w:rPr>
+        <w:drawing>
+          <wp:inline distT="0" distB="0" distL="0" distR="0" wp14:anchorId="4A8C8795" wp14:editId="7BD52317">
+            <wp:extent cx="2981325" cy="609600"/>
+            <wp:effectExtent l="0" t="0" r="9525" b="0"/>
+            <wp:docPr id="19" name="Picture 19"/>
+            <wp:cNvGraphicFramePr>
+              <a:graphicFrameLocks xmlns:a="http://schemas.openxmlformats.org/drawingml/2006/main" noChangeAspect="1"/>
+            </wp:cNvGraphicFramePr>
+            <a:graphic xmlns:a="http://schemas.openxmlformats.org/drawingml/2006/main">
+              <a:graphicData uri="http://schemas.openxmlformats.org/drawingml/2006/picture">
+                <pic:pic xmlns:pic="http://schemas.openxmlformats.org/drawingml/2006/picture">
+                  <pic:nvPicPr>
+                    <pic:cNvPr id="1" name=""/>
+                    <pic:cNvPicPr/>
+                  </pic:nvPicPr>
+                  <pic:blipFill>
+                    <a:blip r:embed="rId36"/>
+                    <a:stretch>
+                      <a:fillRect/>
+                    </a:stretch>
+                  </pic:blipFill>
+                  <pic:spPr>
+                    <a:xfrm>
+                      <a:off x="0" y="0"/>
+                      <a:ext cx="2981325" cy="609600"/>
+                    </a:xfrm>
+                    <a:prstGeom prst="rect">
+                      <a:avLst/>
+                    </a:prstGeom>
+                  </pic:spPr>
+                </pic:pic>
+              </a:graphicData>
+            </a:graphic>
+          </wp:inline>
+        </w:drawing>
+      </w:r>
+    </w:p>
+    <w:p>
+      <w:pPr>
+        <w:pStyle w:val="ListParagraph"/>
+        <w:ind w:left="1080"/>
+      </w:pPr>
+    </w:p>
+    <w:p/>
+    <w:p/>
+    <w:p>
+      <w:pPr>
+        <w:pStyle w:val="ListParagraph"/>
+        <w:ind w:left="1080"/>
+      </w:pPr>
+    </w:p>
+    <w:p>
+      <w:pPr>
+        <w:pStyle w:val="ListParagraph"/>
+        <w:ind w:left="1080"/>
+      </w:pPr>
+    </w:p>
+    <w:p>
+      <w:pPr>
+        <w:pStyle w:val="ListParagraph"/>
+        <w:ind w:left="1080"/>
+      </w:pPr>
+    </w:p>
+    <w:p>
+      <w:pPr>
+        <w:pStyle w:val="ListParagraph"/>
+        <w:ind w:left="1080"/>
+      </w:pPr>
+    </w:p>
+    <w:p>
+      <w:pPr>
+        <w:pStyle w:val="ListParagraph"/>
+        <w:ind w:left="1080"/>
+      </w:pPr>
+    </w:p>
+    <w:p>
+      <w:pPr>
+        <w:pStyle w:val="ListParagraph"/>
+        <w:ind w:left="1080"/>
+      </w:pPr>
+    </w:p>
+    <w:p>
+      <w:pPr>
+        <w:pStyle w:val="ListParagraph"/>
+        <w:ind w:left="1080"/>
+      </w:pPr>
+    </w:p>
+    <w:p>
+      <w:pPr>
+        <w:pStyle w:val="ListParagraph"/>
+        <w:ind w:left="1080"/>
+      </w:pPr>
+    </w:p>
+    <w:p>
+      <w:pPr>
+        <w:pStyle w:val="ListParagraph"/>
+        <w:ind w:left="1080"/>
+      </w:pPr>
+    </w:p>
+    <w:p>
+      <w:pPr>
+        <w:pStyle w:val="ListParagraph"/>
+        <w:ind w:left="1080"/>
+      </w:pPr>
+    </w:p>
+    <w:p>
+      <w:pPr>
+        <w:pStyle w:val="ListParagraph"/>
+        <w:ind w:left="1080"/>
+      </w:pPr>
+    </w:p>
+    <w:p>
+      <w:pPr>
+        <w:pStyle w:val="ListParagraph"/>
+        <w:ind w:left="1080"/>
+      </w:pPr>
+      <w:r>
+        <w:t xml:space="preserve"> </w:t>
+      </w:r>
+    </w:p>
+    <w:p>
+      <w:pPr>
+        <w:pStyle w:val="ListParagraph"/>
+        <w:numPr>
+          <w:ilvl w:val="0"/>
+          <w:numId w:val="16"/>
+        </w:numPr>
+      </w:pPr>
+    </w:p>
+    <w:p>
+      <w:r>
+        <w:t xml:space="preserve"> </w:t>
+      </w:r>
     </w:p>
     <w:p/>
     <w:sectPr>
@@ -15707,7 +15950,7 @@
 </file>
 
 <file path=customXml/itemProps1.xml><?xml version="1.0" encoding="utf-8"?>
-<ds:datastoreItem xmlns:ds="http://schemas.openxmlformats.org/officeDocument/2006/customXml" ds:itemID="{2A2360F2-E5AC-45C0-B2D3-978DD8879077}">
+<ds:datastoreItem xmlns:ds="http://schemas.openxmlformats.org/officeDocument/2006/customXml" ds:itemID="{E6809339-6ADD-4827-9BF8-8810F643821E}">
   <ds:schemaRefs>
     <ds:schemaRef ds:uri="http://schemas.openxmlformats.org/officeDocument/2006/bibliography"/>
   </ds:schemaRefs>

--- a/Number 1.docx
+++ b/Number 1.docx
@@ -1259,7 +1259,7 @@
           </mc:Choice>
           <mc:Fallback>
             <w:pict>
-              <v:group id="Group 192" o:spid="_x0000_s1026" style="position:absolute;margin-left:-7.5pt;margin-top:5.4pt;width:492.75pt;height:187.5pt;z-index:251679744" coordsize="62579,23812" o:gfxdata="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">
+              <v:group id="Group 192" o:spid="_x0000_s1026" style="position:absolute;margin-left:-7.5pt;margin-top:5.4pt;width:492.75pt;height:187.5pt;z-index:251679744" coordsize="62579,23812" o:gfxdata="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">
                 <v:roundrect id="Rounded Rectangle 6" o:spid="_x0000_s1027" style="position:absolute;left:17430;top:95;width:45149;height:23717;visibility:visible;mso-wrap-style:square;v-text-anchor:middle" arcsize="10923f" o:gfxdata="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" fillcolor="#f3a875 [2165]" strokecolor="#ed7d31 [3205]" strokeweight=".5pt">
                   <v:fill color2="#f09558 [2613]" rotate="t" colors="0 #f7bda4;.5 #f5b195;1 #f8a581" focus="100%" type="gradient">
                     <o:fill v:ext="view" type="gradientUnscaled"/>
@@ -1525,7 +1525,7 @@
                     <v:imagedata r:id="rId14" o:title="C6260006"/>
                     <v:path arrowok="t"/>
                   </v:shape>
-                  <v:shape id="Picture 15" o:spid="_x0000_s1041" type="#_x0000_t75" style="position:absolute;left:6762;top:14859;width:4477;height:4476;visibility:visible;mso-wrap-style:square" o:gfxdata="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">
+                  <v:shape id="Picture 15" o:spid="_x0000_s1041" type="#_x0000_t75" style="position:absolute;left:6762;top:14859;width:4477;height:4476;visibility:visible;mso-wrap-style:square" o:gfxdata="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">
                     <v:imagedata r:id="rId15" o:title="2819204"/>
                     <v:path arrowok="t"/>
                   </v:shape>
@@ -13349,8 +13349,6 @@
         <w:pStyle w:val="ListParagraph"/>
         <w:ind w:left="1080"/>
       </w:pPr>
-      <w:bookmarkStart w:id="0" w:name="_GoBack"/>
-      <w:bookmarkEnd w:id="0"/>
       <w:r>
         <w:t xml:space="preserve"> </w:t>
       </w:r>
@@ -13470,74 +13468,6 @@
         <w:ind w:left="1080"/>
       </w:pPr>
     </w:p>
-    <w:p/>
-    <w:p/>
-    <w:p>
-      <w:pPr>
-        <w:pStyle w:val="ListParagraph"/>
-        <w:ind w:left="1080"/>
-      </w:pPr>
-    </w:p>
-    <w:p>
-      <w:pPr>
-        <w:pStyle w:val="ListParagraph"/>
-        <w:ind w:left="1080"/>
-      </w:pPr>
-    </w:p>
-    <w:p>
-      <w:pPr>
-        <w:pStyle w:val="ListParagraph"/>
-        <w:ind w:left="1080"/>
-      </w:pPr>
-    </w:p>
-    <w:p>
-      <w:pPr>
-        <w:pStyle w:val="ListParagraph"/>
-        <w:ind w:left="1080"/>
-      </w:pPr>
-    </w:p>
-    <w:p>
-      <w:pPr>
-        <w:pStyle w:val="ListParagraph"/>
-        <w:ind w:left="1080"/>
-      </w:pPr>
-    </w:p>
-    <w:p>
-      <w:pPr>
-        <w:pStyle w:val="ListParagraph"/>
-        <w:ind w:left="1080"/>
-      </w:pPr>
-    </w:p>
-    <w:p>
-      <w:pPr>
-        <w:pStyle w:val="ListParagraph"/>
-        <w:ind w:left="1080"/>
-      </w:pPr>
-    </w:p>
-    <w:p>
-      <w:pPr>
-        <w:pStyle w:val="ListParagraph"/>
-        <w:ind w:left="1080"/>
-      </w:pPr>
-    </w:p>
-    <w:p>
-      <w:pPr>
-        <w:pStyle w:val="ListParagraph"/>
-        <w:ind w:left="1080"/>
-      </w:pPr>
-    </w:p>
-    <w:p>
-      <w:pPr>
-        <w:pStyle w:val="ListParagraph"/>
-        <w:ind w:left="1080"/>
-      </w:pPr>
-    </w:p>
-    <w:p>
-      <w:pPr>
-        <w:pStyle w:val="ListParagraph"/>
-        <w:ind w:left="1080"/>
-      </w:pPr>
-    </w:p>
     <w:p>
       <w:pPr>
         <w:pStyle w:val="ListParagraph"/>
@@ -13555,6 +13485,210 @@
           <w:numId w:val="16"/>
         </w:numPr>
       </w:pPr>
+      <w:r>
+        <w:t>Edit ‘</w:t>
+      </w:r>
+      <w:r>
+        <w:rPr>
+          <w:b/>
+        </w:rPr>
+        <w:t>rexxn1.rex</w:t>
+      </w:r>
+      <w:r>
+        <w:t>’ in the \</w:t>
+      </w:r>
+      <w:proofErr w:type="spellStart"/>
+      <w:r>
+        <w:t>cntl</w:t>
+      </w:r>
+      <w:proofErr w:type="spellEnd"/>
+      <w:r>
+        <w:t xml:space="preserve"> directory and delete the lines with ‘[</w:t>
+      </w:r>
+      <w:proofErr w:type="spellStart"/>
+      <w:r>
+        <w:t>dxr</w:t>
+      </w:r>
+      <w:proofErr w:type="spellEnd"/>
+      <w:r>
+        <w:t>]’:</w:t>
+      </w:r>
+    </w:p>
+    <w:p>
+      <w:pPr>
+        <w:pStyle w:val="ListParagraph"/>
+        <w:ind w:left="1080"/>
+      </w:pPr>
+    </w:p>
+    <w:p>
+      <w:pPr>
+        <w:pStyle w:val="ListParagraph"/>
+        <w:ind w:left="1080"/>
+      </w:pPr>
+      <w:r>
+        <w:rPr>
+          <w:noProof/>
+          <w:lang w:eastAsia="en-GB"/>
+        </w:rPr>
+        <w:drawing>
+          <wp:inline distT="0" distB="0" distL="0" distR="0" wp14:anchorId="09551EDE" wp14:editId="5CDF68A7">
+            <wp:extent cx="1752600" cy="1162050"/>
+            <wp:effectExtent l="0" t="0" r="0" b="0"/>
+            <wp:docPr id="21" name="Picture 21"/>
+            <wp:cNvGraphicFramePr>
+              <a:graphicFrameLocks xmlns:a="http://schemas.openxmlformats.org/drawingml/2006/main" noChangeAspect="1"/>
+            </wp:cNvGraphicFramePr>
+            <a:graphic xmlns:a="http://schemas.openxmlformats.org/drawingml/2006/main">
+              <a:graphicData uri="http://schemas.openxmlformats.org/drawingml/2006/picture">
+                <pic:pic xmlns:pic="http://schemas.openxmlformats.org/drawingml/2006/picture">
+                  <pic:nvPicPr>
+                    <pic:cNvPr id="1" name=""/>
+                    <pic:cNvPicPr/>
+                  </pic:nvPicPr>
+                  <pic:blipFill>
+                    <a:blip r:embed="rId37"/>
+                    <a:stretch>
+                      <a:fillRect/>
+                    </a:stretch>
+                  </pic:blipFill>
+                  <pic:spPr>
+                    <a:xfrm>
+                      <a:off x="0" y="0"/>
+                      <a:ext cx="1752600" cy="1162050"/>
+                    </a:xfrm>
+                    <a:prstGeom prst="rect">
+                      <a:avLst/>
+                    </a:prstGeom>
+                  </pic:spPr>
+                </pic:pic>
+              </a:graphicData>
+            </a:graphic>
+          </wp:inline>
+        </w:drawing>
+      </w:r>
+    </w:p>
+    <w:p>
+      <w:pPr>
+        <w:pStyle w:val="ListParagraph"/>
+        <w:ind w:left="1080"/>
+      </w:pPr>
+      <w:r>
+        <w:rPr>
+          <w:noProof/>
+          <w:lang w:eastAsia="en-GB"/>
+        </w:rPr>
+        <w:lastRenderedPageBreak/>
+        <w:drawing>
+          <wp:inline distT="0" distB="0" distL="0" distR="0" wp14:anchorId="78DC065B" wp14:editId="372D68C6">
+            <wp:extent cx="1447800" cy="781050"/>
+            <wp:effectExtent l="0" t="0" r="0" b="0"/>
+            <wp:docPr id="23" name="Picture 23"/>
+            <wp:cNvGraphicFramePr>
+              <a:graphicFrameLocks xmlns:a="http://schemas.openxmlformats.org/drawingml/2006/main" noChangeAspect="1"/>
+            </wp:cNvGraphicFramePr>
+            <a:graphic xmlns:a="http://schemas.openxmlformats.org/drawingml/2006/main">
+              <a:graphicData uri="http://schemas.openxmlformats.org/drawingml/2006/picture">
+                <pic:pic xmlns:pic="http://schemas.openxmlformats.org/drawingml/2006/picture">
+                  <pic:nvPicPr>
+                    <pic:cNvPr id="1" name=""/>
+                    <pic:cNvPicPr/>
+                  </pic:nvPicPr>
+                  <pic:blipFill>
+                    <a:blip r:embed="rId38"/>
+                    <a:stretch>
+                      <a:fillRect/>
+                    </a:stretch>
+                  </pic:blipFill>
+                  <pic:spPr>
+                    <a:xfrm>
+                      <a:off x="0" y="0"/>
+                      <a:ext cx="1447800" cy="781050"/>
+                    </a:xfrm>
+                    <a:prstGeom prst="rect">
+                      <a:avLst/>
+                    </a:prstGeom>
+                  </pic:spPr>
+                </pic:pic>
+              </a:graphicData>
+            </a:graphic>
+          </wp:inline>
+        </w:drawing>
+      </w:r>
+    </w:p>
+    <w:p>
+      <w:pPr>
+        <w:pStyle w:val="ListParagraph"/>
+        <w:ind w:left="1080"/>
+      </w:pPr>
+    </w:p>
+    <w:p>
+      <w:pPr>
+        <w:pStyle w:val="ListParagraph"/>
+        <w:numPr>
+          <w:ilvl w:val="0"/>
+          <w:numId w:val="16"/>
+        </w:numPr>
+      </w:pPr>
+      <w:r>
+        <w:t xml:space="preserve">Edit the </w:t>
+      </w:r>
+      <w:proofErr w:type="spellStart"/>
+      <w:r>
+        <w:t>Jenkinsfile</w:t>
+      </w:r>
+      <w:proofErr w:type="spellEnd"/>
+      <w:r>
+        <w:t>. Uncomment the lines that are commented.</w:t>
+      </w:r>
+    </w:p>
+    <w:p>
+      <w:pPr>
+        <w:pStyle w:val="ListParagraph"/>
+        <w:ind w:left="1080"/>
+      </w:pPr>
+    </w:p>
+    <w:p>
+      <w:pPr>
+        <w:pStyle w:val="ListParagraph"/>
+        <w:numPr>
+          <w:ilvl w:val="0"/>
+          <w:numId w:val="16"/>
+        </w:numPr>
+      </w:pPr>
+      <w:r>
+        <w:t>Issue the ‘</w:t>
+      </w:r>
+      <w:proofErr w:type="spellStart"/>
+      <w:r>
+        <w:t>rexx</w:t>
+      </w:r>
+      <w:proofErr w:type="spellEnd"/>
+      <w:r>
+        <w:t xml:space="preserve"> commit_n1’ command.</w:t>
+      </w:r>
+    </w:p>
+    <w:p>
+      <w:pPr>
+        <w:pStyle w:val="ListParagraph"/>
+        <w:ind w:left="1080"/>
+      </w:pPr>
+      <w:bookmarkStart w:id="0" w:name="_GoBack"/>
+      <w:bookmarkEnd w:id="0"/>
+      <w:r>
+        <w:t xml:space="preserve"> </w:t>
+      </w:r>
+    </w:p>
+    <w:p>
+      <w:pPr>
+        <w:pStyle w:val="ListParagraph"/>
+        <w:numPr>
+          <w:ilvl w:val="0"/>
+          <w:numId w:val="16"/>
+        </w:numPr>
+      </w:pPr>
+      <w:r>
+        <w:t xml:space="preserve">In Jenkins, build a Pipeline. </w:t>
+      </w:r>
     </w:p>
     <w:p>
       <w:r>
@@ -15950,7 +16084,7 @@
 </file>
 
 <file path=customXml/itemProps1.xml><?xml version="1.0" encoding="utf-8"?>
-<ds:datastoreItem xmlns:ds="http://schemas.openxmlformats.org/officeDocument/2006/customXml" ds:itemID="{E6809339-6ADD-4827-9BF8-8810F643821E}">
+<ds:datastoreItem xmlns:ds="http://schemas.openxmlformats.org/officeDocument/2006/customXml" ds:itemID="{D7A46F3C-73C6-47B4-BE7B-58C6F310BC9F}">
   <ds:schemaRefs>
     <ds:schemaRef ds:uri="http://schemas.openxmlformats.org/officeDocument/2006/bibliography"/>
   </ds:schemaRefs>

--- a/Number 1.docx
+++ b/Number 1.docx
@@ -13,7 +13,6 @@
         <w:t xml:space="preserve"> </w:t>
       </w:r>
     </w:p>
-    <w:p/>
     <w:p>
       <w:pPr>
         <w:pStyle w:val="ListParagraph"/>
@@ -38,22 +37,8 @@
     <w:p>
       <w:pPr>
         <w:pStyle w:val="ListParagraph"/>
-        <w:numPr>
-          <w:ilvl w:val="0"/>
-          <w:numId w:val="14"/>
-        </w:numPr>
-      </w:pPr>
-      <w:r>
-        <w:t>There is a REXX program REXXN1 that gives us Song and Artist #1 in UK at a certain date. The program needs a parameter in the format ‘</w:t>
-      </w:r>
-      <w:proofErr w:type="spellStart"/>
-      <w:r>
-        <w:t>aaaammdd</w:t>
-      </w:r>
-      <w:proofErr w:type="spellEnd"/>
-      <w:r>
-        <w:t xml:space="preserve">’. </w:t>
-      </w:r>
+        <w:ind w:left="360"/>
+      </w:pPr>
     </w:p>
     <w:p>
       <w:pPr>
@@ -64,7 +49,63 @@
         </w:numPr>
       </w:pPr>
       <w:r>
-        <w:t>As any other REXX program, one way to execute it could be from any command line:</w:t>
+        <w:t xml:space="preserve">There is a REXX program </w:t>
+      </w:r>
+      <w:r>
+        <w:t>‘</w:t>
+      </w:r>
+      <w:r>
+        <w:rPr>
+          <w:b/>
+        </w:rPr>
+        <w:t>REXXN1</w:t>
+      </w:r>
+      <w:r>
+        <w:t>’</w:t>
+      </w:r>
+      <w:r>
+        <w:t xml:space="preserve"> that gives us </w:t>
+      </w:r>
+      <w:r>
+        <w:t xml:space="preserve">the #1 </w:t>
+      </w:r>
+      <w:r>
+        <w:t>Song and Artist in UK at a certain date. The program needs a parameter in the format ‘</w:t>
+      </w:r>
+      <w:proofErr w:type="spellStart"/>
+      <w:r>
+        <w:rPr>
+          <w:b/>
+        </w:rPr>
+        <w:t>aaaammdd</w:t>
+      </w:r>
+      <w:proofErr w:type="spellEnd"/>
+      <w:r>
+        <w:t xml:space="preserve">’. </w:t>
+      </w:r>
+    </w:p>
+    <w:p>
+      <w:pPr>
+        <w:pStyle w:val="ListParagraph"/>
+        <w:ind w:left="360"/>
+      </w:pPr>
+    </w:p>
+    <w:p>
+      <w:pPr>
+        <w:pStyle w:val="ListParagraph"/>
+        <w:numPr>
+          <w:ilvl w:val="0"/>
+          <w:numId w:val="14"/>
+        </w:numPr>
+      </w:pPr>
+      <w:r>
+        <w:t xml:space="preserve">As </w:t>
+      </w:r>
+      <w:r>
+        <w:t>a</w:t>
+      </w:r>
+      <w:r>
+        <w:t xml:space="preserve"> REXX program, one way to execute it could be from any command line:</w:t>
       </w:r>
     </w:p>
     <w:p>
@@ -183,10 +224,10 @@
           <w:top w:val="single" w:sz="4" w:space="1" w:color="auto"/>
           <w:left w:val="single" w:sz="4" w:space="4" w:color="auto"/>
           <w:bottom w:val="single" w:sz="4" w:space="1" w:color="auto"/>
-          <w:right w:val="single" w:sz="4" w:space="4" w:color="auto"/>
+          <w:right w:val="single" w:sz="4" w:space="0" w:color="auto"/>
         </w:pBdr>
         <w:spacing w:after="0"/>
-        <w:ind w:left="2160"/>
+        <w:ind w:left="720"/>
         <w:rPr>
           <w:rFonts w:ascii="Consolas" w:hAnsi="Consolas"/>
           <w:sz w:val="20"/>
@@ -208,10 +249,10 @@
           <w:top w:val="single" w:sz="4" w:space="1" w:color="auto"/>
           <w:left w:val="single" w:sz="4" w:space="4" w:color="auto"/>
           <w:bottom w:val="single" w:sz="4" w:space="1" w:color="auto"/>
-          <w:right w:val="single" w:sz="4" w:space="4" w:color="auto"/>
+          <w:right w:val="single" w:sz="4" w:space="0" w:color="auto"/>
         </w:pBdr>
         <w:spacing w:after="0"/>
-        <w:ind w:left="2160"/>
+        <w:ind w:left="720"/>
         <w:rPr>
           <w:rFonts w:ascii="Consolas" w:hAnsi="Consolas"/>
           <w:sz w:val="20"/>
@@ -233,10 +274,10 @@
           <w:top w:val="single" w:sz="4" w:space="1" w:color="auto"/>
           <w:left w:val="single" w:sz="4" w:space="4" w:color="auto"/>
           <w:bottom w:val="single" w:sz="4" w:space="1" w:color="auto"/>
-          <w:right w:val="single" w:sz="4" w:space="4" w:color="auto"/>
+          <w:right w:val="single" w:sz="4" w:space="0" w:color="auto"/>
         </w:pBdr>
         <w:spacing w:after="0"/>
-        <w:ind w:left="2160"/>
+        <w:ind w:left="720"/>
         <w:rPr>
           <w:rFonts w:ascii="Consolas" w:hAnsi="Consolas"/>
           <w:sz w:val="20"/>
@@ -258,10 +299,10 @@
           <w:top w:val="single" w:sz="4" w:space="1" w:color="auto"/>
           <w:left w:val="single" w:sz="4" w:space="4" w:color="auto"/>
           <w:bottom w:val="single" w:sz="4" w:space="1" w:color="auto"/>
-          <w:right w:val="single" w:sz="4" w:space="4" w:color="auto"/>
+          <w:right w:val="single" w:sz="4" w:space="0" w:color="auto"/>
         </w:pBdr>
         <w:spacing w:after="0"/>
-        <w:ind w:left="2160"/>
+        <w:ind w:left="720"/>
         <w:rPr>
           <w:rFonts w:ascii="Consolas" w:hAnsi="Consolas"/>
           <w:sz w:val="20"/>
@@ -311,10 +352,10 @@
           <w:top w:val="single" w:sz="4" w:space="1" w:color="auto"/>
           <w:left w:val="single" w:sz="4" w:space="4" w:color="auto"/>
           <w:bottom w:val="single" w:sz="4" w:space="1" w:color="auto"/>
-          <w:right w:val="single" w:sz="4" w:space="4" w:color="auto"/>
+          <w:right w:val="single" w:sz="4" w:space="0" w:color="auto"/>
         </w:pBdr>
         <w:spacing w:after="0"/>
-        <w:ind w:left="2160"/>
+        <w:ind w:left="720"/>
         <w:rPr>
           <w:rFonts w:ascii="Consolas" w:hAnsi="Consolas"/>
         </w:rPr>
@@ -356,6 +397,40 @@
       <w:r>
         <w:t>The goal is to have a Jenkins Pipeline defined in order to be able to modify the application, run tests and if everything goes ok, install in production.</w:t>
       </w:r>
+      <w:r>
+        <w:t xml:space="preserve"> The </w:t>
+      </w:r>
+      <w:r>
+        <w:rPr>
+          <w:b/>
+        </w:rPr>
+        <w:t>REXXN1</w:t>
+      </w:r>
+      <w:r>
+        <w:t xml:space="preserve"> program is in</w:t>
+      </w:r>
+      <w:r>
+        <w:t xml:space="preserve"> the </w:t>
+      </w:r>
+      <w:r>
+        <w:t>\</w:t>
+      </w:r>
+      <w:proofErr w:type="spellStart"/>
+      <w:r>
+        <w:rPr>
+          <w:b/>
+        </w:rPr>
+        <w:t>cntl</w:t>
+      </w:r>
+      <w:proofErr w:type="spellEnd"/>
+      <w:proofErr w:type="gramStart"/>
+      <w:r>
+        <w:t>\  directory</w:t>
+      </w:r>
+      <w:proofErr w:type="gramEnd"/>
+      <w:r>
+        <w:t>.</w:t>
+      </w:r>
     </w:p>
     <w:p>
       <w:pPr>
@@ -376,6 +451,9 @@
       </w:r>
       <w:r>
         <w:t>pplication structure:</w:t>
+      </w:r>
+      <w:r>
+        <w:t xml:space="preserve"> </w:t>
       </w:r>
     </w:p>
     <w:p>
@@ -397,7 +475,7 @@
         <mc:AlternateContent>
           <mc:Choice Requires="wpg">
             <w:drawing>
-              <wp:anchor distT="0" distB="0" distL="114300" distR="114300" simplePos="0" relativeHeight="251679744" behindDoc="0" locked="0" layoutInCell="1" allowOverlap="1">
+              <wp:anchor distT="0" distB="0" distL="114300" distR="114300" simplePos="0" relativeHeight="251678720" behindDoc="0" locked="0" layoutInCell="1" allowOverlap="1">
                 <wp:simplePos x="0" y="0"/>
                 <wp:positionH relativeFrom="column">
                   <wp:posOffset>-95250</wp:posOffset>
@@ -1259,7 +1337,7 @@
           </mc:Choice>
           <mc:Fallback>
             <w:pict>
-              <v:group id="Group 192" o:spid="_x0000_s1026" style="position:absolute;margin-left:-7.5pt;margin-top:5.4pt;width:492.75pt;height:187.5pt;z-index:251679744" coordsize="62579,23812" o:gfxdata="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">
+              <v:group id="Group 192" o:spid="_x0000_s1026" style="position:absolute;margin-left:-7.5pt;margin-top:5.4pt;width:492.75pt;height:187.5pt;z-index:251678720" coordsize="62579,23812" o:gfxdata="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">
                 <v:roundrect id="Rounded Rectangle 6" o:spid="_x0000_s1027" style="position:absolute;left:17430;top:95;width:45149;height:23717;visibility:visible;mso-wrap-style:square;v-text-anchor:middle" arcsize="10923f" o:gfxdata="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" fillcolor="#f3a875 [2165]" strokecolor="#ed7d31 [3205]" strokeweight=".5pt">
                   <v:fill color2="#f09558 [2613]" rotate="t" colors="0 #f7bda4;.5 #f5b195;1 #f8a581" focus="100%" type="gradient">
                     <o:fill v:ext="view" type="gradientUnscaled"/>
@@ -1525,7 +1603,7 @@
                     <v:imagedata r:id="rId14" o:title="C6260006"/>
                     <v:path arrowok="t"/>
                   </v:shape>
-                  <v:shape id="Picture 15" o:spid="_x0000_s1041" type="#_x0000_t75" style="position:absolute;left:6762;top:14859;width:4477;height:4476;visibility:visible;mso-wrap-style:square" o:gfxdata="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">
+                  <v:shape id="Picture 15" o:spid="_x0000_s1041" type="#_x0000_t75" style="position:absolute;left:6762;top:14859;width:4477;height:4476;visibility:visible;mso-wrap-style:square" o:gfxdata="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">
                     <v:imagedata r:id="rId15" o:title="2819204"/>
                     <v:path arrowok="t"/>
                   </v:shape>
@@ -1641,7 +1719,13 @@
         </w:numPr>
       </w:pPr>
       <w:r>
-        <w:t>All code is in GitHub: ‘</w:t>
+        <w:t>All code is</w:t>
+      </w:r>
+      <w:r>
+        <w:t xml:space="preserve"> stored</w:t>
+      </w:r>
+      <w:r>
+        <w:t xml:space="preserve"> in GitHub: ‘</w:t>
       </w:r>
       <w:r>
         <w:rPr>
@@ -1667,7 +1751,13 @@
         <w:t>/github.com/drb1972/Number1_Share.git’</w:t>
       </w:r>
       <w:r>
-        <w:t>. The repository is not public, so you need to ask me to share it with your GitHub user.</w:t>
+        <w:t xml:space="preserve">. The repository is not public, so you need to ask me to share it </w:t>
+      </w:r>
+      <w:r>
+        <w:t>proportioning me</w:t>
+      </w:r>
+      <w:r>
+        <w:t xml:space="preserve"> your GitHub user.</w:t>
       </w:r>
     </w:p>
     <w:p>
@@ -1747,13 +1837,40 @@
         </w:numPr>
       </w:pPr>
       <w:r>
-        <w:t xml:space="preserve">Since Jenkins is not going to execute the scripts in our </w:t>
+        <w:t>Depending on your laptop/VM settings</w:t>
+      </w:r>
+      <w:r>
+        <w:t xml:space="preserve"> and how are Brightside and the rest of the tools installed</w:t>
+      </w:r>
+      <w:r>
+        <w:t xml:space="preserve">, you may or may not </w:t>
+      </w:r>
+      <w:r>
+        <w:t xml:space="preserve">going to execute the scripts in </w:t>
+      </w:r>
+      <w:r>
+        <w:t>y</w:t>
+      </w:r>
+      <w:r>
+        <w:t xml:space="preserve">our </w:t>
       </w:r>
       <w:r>
         <w:t xml:space="preserve">user </w:t>
       </w:r>
       <w:r>
-        <w:t>profile, it is necessary to have already installed the necessary resources:</w:t>
+        <w:t>profile</w:t>
+      </w:r>
+      <w:r>
+        <w:t>. I</w:t>
+      </w:r>
+      <w:r>
+        <w:t xml:space="preserve">t </w:t>
+      </w:r>
+      <w:r>
+        <w:t xml:space="preserve">could be </w:t>
+      </w:r>
+      <w:r>
+        <w:t>necessary to have already installed the necessary resources:</w:t>
       </w:r>
     </w:p>
     <w:p>
@@ -1765,6 +1882,7 @@
         </w:numPr>
       </w:pPr>
       <w:r>
+        <w:lastRenderedPageBreak/>
         <w:t xml:space="preserve">In the system variables it is necessary to add: </w:t>
       </w:r>
       <w:r>
@@ -1776,10 +1894,10 @@
       </w:r>
       <w:proofErr w:type="spellEnd"/>
       <w:r>
-        <w:t xml:space="preserve"> to the PATH.</w:t>
-      </w:r>
-      <w:r>
-        <w:t xml:space="preserve"> Brightside needs </w:t>
+        <w:t xml:space="preserve"> to the PATH (or the folder where you have installed it) .</w:t>
+      </w:r>
+      <w:r>
+        <w:t xml:space="preserve">Brightside needs </w:t>
       </w:r>
       <w:r>
         <w:t>be in the system path</w:t>
@@ -1788,7 +1906,13 @@
         <w:t xml:space="preserve"> too</w:t>
       </w:r>
       <w:r>
-        <w:t xml:space="preserve"> (not the user profile path).</w:t>
+        <w:t xml:space="preserve"> (not</w:t>
+      </w:r>
+      <w:r>
+        <w:t xml:space="preserve"> just</w:t>
+      </w:r>
+      <w:r>
+        <w:t xml:space="preserve"> the user profile path).</w:t>
       </w:r>
     </w:p>
     <w:p>
@@ -1800,7 +1924,6 @@
         </w:numPr>
       </w:pPr>
       <w:r>
-        <w:lastRenderedPageBreak/>
         <w:t xml:space="preserve">Bright </w:t>
       </w:r>
       <w:proofErr w:type="spellStart"/>
@@ -1826,10 +1949,56 @@
         <w:t xml:space="preserve"> </w:t>
       </w:r>
       <w:r>
-        <w:t>to be defined at system level, not the user one</w:t>
-      </w:r>
-      <w:r>
-        <w:t xml:space="preserve">. Check your password is the current one or it will be revoked for several logon tries. </w:t>
+        <w:t>to be defined at system level</w:t>
+      </w:r>
+      <w:r>
+        <w:t xml:space="preserve"> depending </w:t>
+      </w:r>
+      <w:proofErr w:type="spellStart"/>
+      <w:r>
+        <w:t>agaim</w:t>
+      </w:r>
+      <w:proofErr w:type="spellEnd"/>
+      <w:r>
+        <w:t xml:space="preserve"> in tour environment</w:t>
+      </w:r>
+      <w:r>
+        <w:t>, not the user one</w:t>
+      </w:r>
+      <w:r>
+        <w:t>.</w:t>
+      </w:r>
+    </w:p>
+    <w:p>
+      <w:pPr>
+        <w:pStyle w:val="ListParagraph"/>
+        <w:numPr>
+          <w:ilvl w:val="1"/>
+          <w:numId w:val="3"/>
+        </w:numPr>
+      </w:pPr>
+      <w:r>
+        <w:t xml:space="preserve">Check </w:t>
+      </w:r>
+      <w:r>
+        <w:t xml:space="preserve">that </w:t>
+      </w:r>
+      <w:r>
+        <w:t xml:space="preserve">your </w:t>
+      </w:r>
+      <w:proofErr w:type="spellStart"/>
+      <w:r>
+        <w:t>zosmf</w:t>
+      </w:r>
+      <w:proofErr w:type="spellEnd"/>
+      <w:r>
+        <w:t xml:space="preserve"> </w:t>
+      </w:r>
+      <w:r>
+        <w:t xml:space="preserve">profile </w:t>
+      </w:r>
+      <w:r>
+        <w:t xml:space="preserve">password is the current one or it will be revoked for several logon tries. </w:t>
       </w:r>
     </w:p>
     <w:p>
@@ -1979,7 +2148,25 @@
         <w:t xml:space="preserve">is the task runner, and it </w:t>
       </w:r>
       <w:r>
-        <w:t xml:space="preserve">has several steps, but only one at a time </w:t>
+        <w:t>has s</w:t>
+      </w:r>
+      <w:r>
+        <w:t>ome</w:t>
+      </w:r>
+      <w:r>
+        <w:t xml:space="preserve"> steps</w:t>
+      </w:r>
+      <w:r>
+        <w:t xml:space="preserve"> including</w:t>
+      </w:r>
+      <w:r>
+        <w:t xml:space="preserve"> several</w:t>
+      </w:r>
+      <w:r>
+        <w:t xml:space="preserve"> commands and some logic</w:t>
+      </w:r>
+      <w:r>
+        <w:t xml:space="preserve">, but only one at a time </w:t>
       </w:r>
       <w:r>
         <w:t>will</w:t>
@@ -2014,7 +2201,13 @@
         <w:t>LLOC</w:t>
       </w:r>
       <w:r>
-        <w:t>: if the library structure doesn’t exists, it is created.</w:t>
+        <w:t xml:space="preserve">: if the library structure doesn’t exists, it is </w:t>
+      </w:r>
+      <w:r>
+        <w:t xml:space="preserve">automatically </w:t>
+      </w:r>
+      <w:r>
+        <w:t>created.</w:t>
       </w:r>
     </w:p>
     <w:p>
@@ -2127,6 +2320,26 @@
         <w:rPr>
           <w:b/>
         </w:rPr>
+        <w:t>\</w:t>
+      </w:r>
+      <w:proofErr w:type="spellStart"/>
+      <w:r>
+        <w:rPr>
+          <w:b/>
+        </w:rPr>
+        <w:t>cntl</w:t>
+      </w:r>
+      <w:proofErr w:type="spellEnd"/>
+      <w:r>
+        <w:rPr>
+          <w:b/>
+        </w:rPr>
+        <w:t>\</w:t>
+      </w:r>
+      <w:r>
+        <w:rPr>
+          <w:b/>
+        </w:rPr>
         <w:t>Rexxn1.rex</w:t>
       </w:r>
       <w:r>
@@ -2249,7 +2462,22 @@
         <w:t>does not end</w:t>
       </w:r>
       <w:r>
-        <w:t xml:space="preserve"> as expected, Jenkins will stop the Pipeline. </w:t>
+        <w:t xml:space="preserve"> as expected, </w:t>
+      </w:r>
+      <w:r>
+        <w:rPr>
+          <w:u w:val="single"/>
+        </w:rPr>
+        <w:t xml:space="preserve">Jenkins will stop </w:t>
+      </w:r>
+      <w:r>
+        <w:t xml:space="preserve">the </w:t>
+      </w:r>
+      <w:r>
+        <w:t>Building</w:t>
+      </w:r>
+      <w:r>
+        <w:t xml:space="preserve">. </w:t>
       </w:r>
     </w:p>
     <w:p>
@@ -2381,7 +2609,24 @@
           <w:sz w:val="20"/>
           <w:szCs w:val="20"/>
         </w:rPr>
-        <w:t>&gt;.N1.PROD.REXX</w:t>
+        <w:t>&gt;.N1.</w:t>
+      </w:r>
+      <w:r>
+        <w:rPr>
+          <w:rFonts w:ascii="Consolas" w:hAnsi="Consolas"/>
+          <w:b/>
+          <w:sz w:val="20"/>
+          <w:szCs w:val="20"/>
+        </w:rPr>
+        <w:t>PROD</w:t>
+      </w:r>
+      <w:r>
+        <w:rPr>
+          <w:rFonts w:ascii="Consolas" w:hAnsi="Consolas"/>
+          <w:sz w:val="20"/>
+          <w:szCs w:val="20"/>
+        </w:rPr>
+        <w:t>.REXX</w:t>
       </w:r>
       <w:r>
         <w:t xml:space="preserve"> to </w:t>
@@ -2410,7 +2655,16 @@
           <w:sz w:val="20"/>
           <w:szCs w:val="20"/>
         </w:rPr>
-        <w:t>&gt;.N1.PROD.REXX.BACKUP</w:t>
+        <w:t>&gt;.N1.PROD.REXX.</w:t>
+      </w:r>
+      <w:r>
+        <w:rPr>
+          <w:rFonts w:ascii="Consolas" w:hAnsi="Consolas"/>
+          <w:b/>
+          <w:sz w:val="20"/>
+          <w:szCs w:val="20"/>
+        </w:rPr>
+        <w:t>BACKUP</w:t>
       </w:r>
       <w:r>
         <w:t xml:space="preserve"> (not in the first Install).</w:t>
@@ -2451,7 +2705,24 @@
           <w:sz w:val="20"/>
           <w:szCs w:val="20"/>
         </w:rPr>
-        <w:t>&gt;.N1.TEST.REXX</w:t>
+        <w:t>&gt;.N1.</w:t>
+      </w:r>
+      <w:r>
+        <w:rPr>
+          <w:rFonts w:ascii="Consolas" w:hAnsi="Consolas"/>
+          <w:b/>
+          <w:sz w:val="20"/>
+          <w:szCs w:val="20"/>
+        </w:rPr>
+        <w:t>TEST</w:t>
+      </w:r>
+      <w:r>
+        <w:rPr>
+          <w:rFonts w:ascii="Consolas" w:hAnsi="Consolas"/>
+          <w:sz w:val="20"/>
+          <w:szCs w:val="20"/>
+        </w:rPr>
+        <w:t>.REXX</w:t>
       </w:r>
       <w:r>
         <w:t xml:space="preserve"> to </w:t>
@@ -2480,7 +2751,24 @@
           <w:sz w:val="20"/>
           <w:szCs w:val="20"/>
         </w:rPr>
-        <w:t>&gt;.N1.PROD.REXX</w:t>
+        <w:t>&gt;.N1.</w:t>
+      </w:r>
+      <w:r>
+        <w:rPr>
+          <w:rFonts w:ascii="Consolas" w:hAnsi="Consolas"/>
+          <w:b/>
+          <w:sz w:val="20"/>
+          <w:szCs w:val="20"/>
+        </w:rPr>
+        <w:t>PROD</w:t>
+      </w:r>
+      <w:r>
+        <w:rPr>
+          <w:rFonts w:ascii="Consolas" w:hAnsi="Consolas"/>
+          <w:sz w:val="20"/>
+          <w:szCs w:val="20"/>
+        </w:rPr>
+        <w:t>.REXX</w:t>
       </w:r>
     </w:p>
     <w:p>
@@ -2492,7 +2780,28 @@
         </w:numPr>
       </w:pPr>
       <w:r>
-        <w:t xml:space="preserve">TESTP_UK: A couple of test are done. If test does not end as expected, an automatic </w:t>
+        <w:t xml:space="preserve">TESTP_UK: A couple of test are done. </w:t>
+      </w:r>
+      <w:r>
+        <w:rPr>
+          <w:u w:val="single"/>
+        </w:rPr>
+        <w:t>If test</w:t>
+      </w:r>
+      <w:r>
+        <w:rPr>
+          <w:u w:val="single"/>
+        </w:rPr>
+        <w:t>s</w:t>
+      </w:r>
+      <w:r>
+        <w:rPr>
+          <w:u w:val="single"/>
+        </w:rPr>
+        <w:t xml:space="preserve"> does not end as expected</w:t>
+      </w:r>
+      <w:r>
+        <w:t xml:space="preserve">, an automatic </w:t>
       </w:r>
       <w:proofErr w:type="spellStart"/>
       <w:r>
@@ -2567,7 +2876,7 @@
           <w:lang w:eastAsia="en-GB"/>
         </w:rPr>
         <w:drawing>
-          <wp:anchor distT="0" distB="0" distL="114300" distR="114300" simplePos="0" relativeHeight="251680768" behindDoc="0" locked="0" layoutInCell="1" allowOverlap="1">
+          <wp:anchor distT="0" distB="0" distL="114300" distR="114300" simplePos="0" relativeHeight="251679744" behindDoc="0" locked="0" layoutInCell="1" allowOverlap="1">
             <wp:simplePos x="0" y="0"/>
             <wp:positionH relativeFrom="column">
               <wp:posOffset>257175</wp:posOffset>
@@ -2687,25 +2996,6 @@
     <w:p>
       <w:pPr>
         <w:pStyle w:val="ListParagraph"/>
-        <w:ind w:left="765"/>
-      </w:pPr>
-    </w:p>
-    <w:p>
-      <w:pPr>
-        <w:rPr>
-          <w:b/>
-        </w:rPr>
-      </w:pPr>
-      <w:r>
-        <w:rPr>
-          <w:b/>
-        </w:rPr>
-        <w:br w:type="page"/>
-      </w:r>
-    </w:p>
-    <w:p>
-      <w:pPr>
-        <w:pStyle w:val="ListParagraph"/>
         <w:numPr>
           <w:ilvl w:val="0"/>
           <w:numId w:val="6"/>
@@ -2873,7 +3163,16 @@
         </w:numPr>
       </w:pPr>
       <w:r>
-        <w:t xml:space="preserve">Select GitHub </w:t>
+        <w:t xml:space="preserve">Select </w:t>
+      </w:r>
+      <w:r>
+        <w:rPr>
+          <w:b/>
+        </w:rPr>
+        <w:t>GitHub</w:t>
+      </w:r>
+      <w:r>
+        <w:t xml:space="preserve"> </w:t>
       </w:r>
       <w:r>
         <w:t>in the ‘Add source’ drop down menu</w:t>
@@ -3023,13 +3322,20 @@
           <w:ilvl w:val="1"/>
           <w:numId w:val="7"/>
         </w:numPr>
+        <w:ind w:left="1152"/>
       </w:pPr>
       <w:r>
         <w:lastRenderedPageBreak/>
         <w:t>V</w:t>
       </w:r>
       <w:r>
-        <w:t xml:space="preserve">alidate the credentials to have access. (At this moment the </w:t>
+        <w:t xml:space="preserve">alidate </w:t>
+      </w:r>
+      <w:r>
+        <w:t>your GitHub</w:t>
+      </w:r>
+      <w:r>
+        <w:t xml:space="preserve"> credentials to have access. (At this moment the </w:t>
       </w:r>
       <w:r>
         <w:t xml:space="preserve">Number1_Share </w:t>
@@ -3041,7 +3347,7 @@
     <w:p>
       <w:pPr>
         <w:pStyle w:val="ListParagraph"/>
-        <w:ind w:left="792"/>
+        <w:ind w:left="1152"/>
       </w:pPr>
     </w:p>
     <w:p>
@@ -3051,6 +3357,7 @@
           <w:ilvl w:val="1"/>
           <w:numId w:val="7"/>
         </w:numPr>
+        <w:ind w:left="1152"/>
       </w:pPr>
       <w:r>
         <w:t>Save.</w:t>
@@ -3059,6 +3366,7 @@
     <w:p>
       <w:pPr>
         <w:pStyle w:val="ListParagraph"/>
+        <w:ind w:left="1080"/>
       </w:pPr>
     </w:p>
     <w:p>
@@ -3068,6 +3376,7 @@
           <w:ilvl w:val="0"/>
           <w:numId w:val="7"/>
         </w:numPr>
+        <w:ind w:left="720"/>
       </w:pPr>
       <w:r>
         <w:t>Jenkins will check now the branches</w:t>
@@ -3082,7 +3391,6 @@
     <w:p>
       <w:pPr>
         <w:pStyle w:val="ListParagraph"/>
-        <w:ind w:left="360"/>
       </w:pPr>
     </w:p>
     <w:p>
@@ -3092,6 +3400,7 @@
           <w:ilvl w:val="1"/>
           <w:numId w:val="7"/>
         </w:numPr>
+        <w:ind w:left="1152"/>
       </w:pPr>
       <w:r>
         <w:t>You can click on Number1 &gt;&gt; master</w:t>
@@ -3101,6 +3410,9 @@
       </w:r>
     </w:p>
     <w:p>
+      <w:pPr>
+        <w:ind w:left="360"/>
+      </w:pPr>
       <w:r>
         <w:rPr>
           <w:noProof/>
@@ -3150,12 +3462,16 @@
           <w:ilvl w:val="0"/>
           <w:numId w:val="7"/>
         </w:numPr>
+        <w:ind w:left="720"/>
       </w:pPr>
       <w:r>
         <w:t>In the main page, select Number1 project:</w:t>
       </w:r>
     </w:p>
     <w:p>
+      <w:pPr>
+        <w:ind w:left="360"/>
+      </w:pPr>
       <w:r>
         <w:rPr>
           <w:noProof/>
@@ -3205,12 +3521,16 @@
           <w:ilvl w:val="0"/>
           <w:numId w:val="7"/>
         </w:numPr>
+        <w:ind w:left="720"/>
       </w:pPr>
       <w:r>
         <w:t>Select ‘Build now’:</w:t>
       </w:r>
     </w:p>
     <w:p>
+      <w:pPr>
+        <w:ind w:left="360"/>
+      </w:pPr>
       <w:r>
         <w:rPr>
           <w:noProof/>
@@ -3260,6 +3580,7 @@
           <w:ilvl w:val="0"/>
           <w:numId w:val="6"/>
         </w:numPr>
+        <w:ind w:left="720"/>
       </w:pPr>
       <w:r>
         <w:t>Hopefully you will succe</w:t>
@@ -3274,10 +3595,12 @@
     <w:p>
       <w:pPr>
         <w:pStyle w:val="ListParagraph"/>
-        <w:ind w:left="360"/>
-      </w:pPr>
-    </w:p>
-    <w:p>
+      </w:pPr>
+    </w:p>
+    <w:p>
+      <w:pPr>
+        <w:ind w:left="720"/>
+      </w:pPr>
       <w:r>
         <w:rPr>
           <w:noProof/>
@@ -3320,7 +3643,11 @@
         </w:drawing>
       </w:r>
     </w:p>
-    <w:p/>
+    <w:p>
+      <w:pPr>
+        <w:ind w:left="360"/>
+      </w:pPr>
+    </w:p>
     <w:p>
       <w:pPr>
         <w:pStyle w:val="ListParagraph"/>
@@ -3328,6 +3655,7 @@
           <w:ilvl w:val="1"/>
           <w:numId w:val="7"/>
         </w:numPr>
+        <w:ind w:left="1152"/>
       </w:pPr>
       <w:r>
         <w:t xml:space="preserve">These are the </w:t>
@@ -3345,7 +3673,7 @@
     <w:p>
       <w:pPr>
         <w:pStyle w:val="ListParagraph"/>
-        <w:ind w:left="1224"/>
+        <w:ind w:left="1584"/>
       </w:pPr>
     </w:p>
     <w:p>
@@ -3355,6 +3683,7 @@
           <w:ilvl w:val="2"/>
           <w:numId w:val="7"/>
         </w:numPr>
+        <w:ind w:left="1584"/>
       </w:pPr>
       <w:r>
         <w:rPr>
@@ -3364,7 +3693,7 @@
         <mc:AlternateContent>
           <mc:Choice Requires="wps">
             <w:drawing>
-              <wp:anchor distT="45720" distB="45720" distL="114300" distR="114300" simplePos="0" relativeHeight="251684864" behindDoc="0" locked="0" layoutInCell="1" allowOverlap="1" wp14:anchorId="5134C005" wp14:editId="6FB74E44">
+              <wp:anchor distT="45720" distB="45720" distL="114300" distR="114300" simplePos="0" relativeHeight="251683840" behindDoc="0" locked="0" layoutInCell="1" allowOverlap="1" wp14:anchorId="5134C005" wp14:editId="6FB74E44">
                 <wp:simplePos x="0" y="0"/>
                 <wp:positionH relativeFrom="margin">
                   <wp:posOffset>1047750</wp:posOffset>
@@ -3484,7 +3813,7 @@
           </mc:Choice>
           <mc:Fallback>
             <w:pict>
-              <v:shape w14:anchorId="5134C005" id="Text Box 2" o:spid="_x0000_s1046" type="#_x0000_t202" style="position:absolute;left:0;text-align:left;margin-left:82.5pt;margin-top:65.15pt;width:285pt;height:30.75pt;z-index:251684864;visibility:visible;mso-wrap-style:square;mso-width-percent:0;mso-height-percent:0;mso-wrap-distance-left:9pt;mso-wrap-distance-top:3.6pt;mso-wrap-distance-right:9pt;mso-wrap-distance-bottom:3.6pt;mso-position-horizontal:absolute;mso-position-horizontal-relative:margin;mso-position-vertical:absolute;mso-position-vertical-relative:text;mso-width-percent:0;mso-height-percent:0;mso-width-relative:margin;mso-height-relative:margin;v-text-anchor:top" o:gfxdata="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" fillcolor="#cfc">
+              <v:shape w14:anchorId="5134C005" id="Text Box 2" o:spid="_x0000_s1046" type="#_x0000_t202" style="position:absolute;left:0;text-align:left;margin-left:82.5pt;margin-top:65.15pt;width:285pt;height:30.75pt;z-index:251683840;visibility:visible;mso-wrap-style:square;mso-width-percent:0;mso-height-percent:0;mso-wrap-distance-left:9pt;mso-wrap-distance-top:3.6pt;mso-wrap-distance-right:9pt;mso-wrap-distance-bottom:3.6pt;mso-position-horizontal:absolute;mso-position-horizontal-relative:margin;mso-position-vertical:absolute;mso-position-vertical-relative:text;mso-width-percent:0;mso-height-percent:0;mso-width-relative:margin;mso-height-relative:margin;v-text-anchor:top" o:gfxdata="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" fillcolor="#cfc">
                 <v:fill opacity="13107f"/>
                 <v:textbox>
                   <w:txbxContent>
@@ -3556,15 +3885,58 @@
         <w:t xml:space="preserve"> Step - Check Password: This output should be always the same.</w:t>
       </w:r>
       <w:r>
-        <w:t xml:space="preserve"> I begin with this step because if my password has expired and </w:t>
+        <w:t xml:space="preserve"> I begin with this step because </w:t>
+      </w:r>
+      <w:r>
+        <w:t xml:space="preserve">if </w:t>
+      </w:r>
+      <w:r>
+        <w:t xml:space="preserve">I am working with a </w:t>
+      </w:r>
+      <w:proofErr w:type="spellStart"/>
+      <w:r>
+        <w:t>zosmf</w:t>
+      </w:r>
+      <w:proofErr w:type="spellEnd"/>
+      <w:r>
+        <w:t xml:space="preserve"> profile that has an old </w:t>
+      </w:r>
+      <w:proofErr w:type="spellStart"/>
+      <w:r>
+        <w:t>tso</w:t>
+      </w:r>
+      <w:proofErr w:type="spellEnd"/>
+      <w:r>
+        <w:t xml:space="preserve"> password</w:t>
+      </w:r>
+      <w:r>
+        <w:t xml:space="preserve"> </w:t>
       </w:r>
       <w:proofErr w:type="gramStart"/>
       <w:r>
-        <w:t>If</w:t>
+        <w:t xml:space="preserve">and </w:t>
+      </w:r>
+      <w:r>
+        <w:t xml:space="preserve"> I</w:t>
       </w:r>
       <w:proofErr w:type="gramEnd"/>
       <w:r>
-        <w:t xml:space="preserve"> I issue 3 Brightside commands against the mainframe, my password will be revoked. I has happened to me already </w:t>
+        <w:t xml:space="preserve"> issue 3 Brightside commands against the mainfram</w:t>
+      </w:r>
+      <w:r>
+        <w:t>e, my password will be revoked</w:t>
+      </w:r>
+      <w:r>
+        <w:t xml:space="preserve">. </w:t>
+      </w:r>
+      <w:r>
+        <w:t>I</w:t>
+      </w:r>
+      <w:r>
+        <w:t>t</w:t>
+      </w:r>
+      <w:r>
+        <w:t xml:space="preserve"> has happened to me already </w:t>
       </w:r>
       <w:r>
         <w:sym w:font="Wingdings" w:char="F04A"/>
@@ -3576,7 +3948,7 @@
     <w:p>
       <w:pPr>
         <w:pStyle w:val="HTMLPreformatted"/>
-        <w:ind w:left="1832"/>
+        <w:ind w:left="2192"/>
         <w:rPr>
           <w:color w:val="333333"/>
         </w:rPr>
@@ -3589,6 +3961,7 @@
           <w:ilvl w:val="2"/>
           <w:numId w:val="7"/>
         </w:numPr>
+        <w:ind w:left="1584"/>
       </w:pPr>
       <w:r>
         <w:t xml:space="preserve"> Step </w:t>
@@ -3611,6 +3984,7 @@
     <w:p>
       <w:pPr>
         <w:pStyle w:val="ListParagraph"/>
+        <w:ind w:left="1080"/>
       </w:pPr>
       <w:r>
         <w:rPr>
@@ -3620,7 +3994,7 @@
         <mc:AlternateContent>
           <mc:Choice Requires="wps">
             <w:drawing>
-              <wp:anchor distT="45720" distB="45720" distL="114300" distR="114300" simplePos="0" relativeHeight="251682816" behindDoc="0" locked="0" layoutInCell="1" allowOverlap="1">
+              <wp:anchor distT="45720" distB="45720" distL="114300" distR="114300" simplePos="0" relativeHeight="251681792" behindDoc="0" locked="0" layoutInCell="1" allowOverlap="1">
                 <wp:simplePos x="0" y="0"/>
                 <wp:positionH relativeFrom="margin">
                   <wp:posOffset>1046480</wp:posOffset>
@@ -3881,7 +4255,7 @@
           </mc:Choice>
           <mc:Fallback>
             <w:pict>
-              <v:shape id="_x0000_s1047" type="#_x0000_t202" style="position:absolute;left:0;text-align:left;margin-left:82.4pt;margin-top:31.55pt;width:285pt;height:83.25pt;z-index:251682816;visibility:visible;mso-wrap-style:square;mso-width-percent:0;mso-height-percent:0;mso-wrap-distance-left:9pt;mso-wrap-distance-top:3.6pt;mso-wrap-distance-right:9pt;mso-wrap-distance-bottom:3.6pt;mso-position-horizontal:absolute;mso-position-horizontal-relative:margin;mso-position-vertical:absolute;mso-position-vertical-relative:text;mso-width-percent:0;mso-height-percent:0;mso-width-relative:margin;mso-height-relative:margin;v-text-anchor:top" o:gfxdata="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" fillcolor="#cfc">
+              <v:shape id="_x0000_s1047" type="#_x0000_t202" style="position:absolute;left:0;text-align:left;margin-left:82.4pt;margin-top:31.55pt;width:285pt;height:83.25pt;z-index:251681792;visibility:visible;mso-wrap-style:square;mso-width-percent:0;mso-height-percent:0;mso-wrap-distance-left:9pt;mso-wrap-distance-top:3.6pt;mso-wrap-distance-right:9pt;mso-wrap-distance-bottom:3.6pt;mso-position-horizontal:absolute;mso-position-horizontal-relative:margin;mso-position-vertical:absolute;mso-position-vertical-relative:text;mso-width-percent:0;mso-height-percent:0;mso-width-relative:margin;mso-height-relative:margin;v-text-anchor:top" o:gfxdata="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" fillcolor="#cfc">
                 <v:fill opacity="13107f"/>
                 <v:textbox>
                   <w:txbxContent>
@@ -4094,16 +4468,20 @@
     <w:p>
       <w:pPr>
         <w:pStyle w:val="ListParagraph"/>
-        <w:ind w:left="1728"/>
+        <w:ind w:left="2088"/>
       </w:pPr>
       <w:r>
         <w:t>First execution:</w:t>
       </w:r>
     </w:p>
-    <w:p/>
-    <w:p>
-      <w:pPr>
-        <w:ind w:left="1008" w:firstLine="720"/>
+    <w:p>
+      <w:pPr>
+        <w:ind w:left="360"/>
+      </w:pPr>
+    </w:p>
+    <w:p>
+      <w:pPr>
+        <w:ind w:left="1368" w:firstLine="720"/>
       </w:pPr>
       <w:r>
         <w:rPr>
@@ -4113,7 +4491,7 @@
         <mc:AlternateContent>
           <mc:Choice Requires="wps">
             <w:drawing>
-              <wp:anchor distT="45720" distB="45720" distL="114300" distR="114300" simplePos="0" relativeHeight="251688960" behindDoc="0" locked="0" layoutInCell="1" allowOverlap="1" wp14:anchorId="7A55E4E6" wp14:editId="4C3B55F2">
+              <wp:anchor distT="45720" distB="45720" distL="114300" distR="114300" simplePos="0" relativeHeight="251687936" behindDoc="0" locked="0" layoutInCell="1" allowOverlap="1" wp14:anchorId="7A55E4E6" wp14:editId="4C3B55F2">
                 <wp:simplePos x="0" y="0"/>
                 <wp:positionH relativeFrom="margin">
                   <wp:posOffset>1046480</wp:posOffset>
@@ -4298,7 +4676,16 @@
                                 <w:sz w:val="16"/>
                                 <w:szCs w:val="16"/>
                               </w:rPr>
-                              <w:t>Already</w:t>
+                              <w:t>A</w:t>
+                            </w:r>
+                            <w:r>
+                              <w:rPr>
+                                <w:rFonts w:ascii="Consolas" w:hAnsi="Consolas"/>
+                                <w:color w:val="333333"/>
+                                <w:sz w:val="16"/>
+                                <w:szCs w:val="16"/>
+                              </w:rPr>
+                              <w:t>lready</w:t>
                             </w:r>
                             <w:proofErr w:type="gramEnd"/>
                             <w:r>
@@ -4381,7 +4768,7 @@
           </mc:Choice>
           <mc:Fallback>
             <w:pict>
-              <v:shape w14:anchorId="7A55E4E6" id="_x0000_s1048" type="#_x0000_t202" style="position:absolute;left:0;text-align:left;margin-left:82.4pt;margin-top:17.1pt;width:285pt;height:65.25pt;z-index:251688960;visibility:visible;mso-wrap-style:square;mso-width-percent:0;mso-height-percent:0;mso-wrap-distance-left:9pt;mso-wrap-distance-top:3.6pt;mso-wrap-distance-right:9pt;mso-wrap-distance-bottom:3.6pt;mso-position-horizontal:absolute;mso-position-horizontal-relative:margin;mso-position-vertical:absolute;mso-position-vertical-relative:text;mso-width-percent:0;mso-height-percent:0;mso-width-relative:margin;mso-height-relative:margin;v-text-anchor:top" o:gfxdata="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" fillcolor="#cfc">
+              <v:shape w14:anchorId="7A55E4E6" id="_x0000_s1048" type="#_x0000_t202" style="position:absolute;left:0;text-align:left;margin-left:82.4pt;margin-top:17.1pt;width:285pt;height:65.25pt;z-index:251687936;visibility:visible;mso-wrap-style:square;mso-width-percent:0;mso-height-percent:0;mso-wrap-distance-left:9pt;mso-wrap-distance-top:3.6pt;mso-wrap-distance-right:9pt;mso-wrap-distance-bottom:3.6pt;mso-position-horizontal:absolute;mso-position-horizontal-relative:margin;mso-position-vertical:absolute;mso-position-vertical-relative:text;mso-width-percent:0;mso-height-percent:0;mso-width-relative:margin;mso-height-relative:margin;v-text-anchor:top" o:gfxdata="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" fillcolor="#cfc">
                 <v:fill opacity="13107f"/>
                 <v:textbox>
                   <w:txbxContent>
@@ -4525,7 +4912,16 @@
                           <w:sz w:val="16"/>
                           <w:szCs w:val="16"/>
                         </w:rPr>
-                        <w:t>Already</w:t>
+                        <w:t>A</w:t>
+                      </w:r>
+                      <w:r>
+                        <w:rPr>
+                          <w:rFonts w:ascii="Consolas" w:hAnsi="Consolas"/>
+                          <w:color w:val="333333"/>
+                          <w:sz w:val="16"/>
+                          <w:szCs w:val="16"/>
+                        </w:rPr>
+                        <w:t>lready</w:t>
                       </w:r>
                       <w:proofErr w:type="gramEnd"/>
                       <w:r>
@@ -4601,7 +4997,11 @@
         <w:t>Subsequent executions:</w:t>
       </w:r>
     </w:p>
-    <w:p/>
+    <w:p>
+      <w:pPr>
+        <w:ind w:left="360"/>
+      </w:pPr>
+    </w:p>
     <w:p>
       <w:pPr>
         <w:pStyle w:val="ListParagraph"/>
@@ -4609,6 +5009,7 @@
           <w:ilvl w:val="2"/>
           <w:numId w:val="7"/>
         </w:numPr>
+        <w:ind w:left="1584"/>
       </w:pPr>
       <w:r>
         <w:rPr>
@@ -4618,7 +5019,7 @@
         <mc:AlternateContent>
           <mc:Choice Requires="wps">
             <w:drawing>
-              <wp:anchor distT="45720" distB="45720" distL="114300" distR="114300" simplePos="0" relativeHeight="251686912" behindDoc="0" locked="0" layoutInCell="1" allowOverlap="1" wp14:anchorId="7C35FF64" wp14:editId="3E939172">
+              <wp:anchor distT="45720" distB="45720" distL="114300" distR="114300" simplePos="0" relativeHeight="251685888" behindDoc="0" locked="0" layoutInCell="1" allowOverlap="1" wp14:anchorId="7C35FF64" wp14:editId="3E939172">
                 <wp:simplePos x="0" y="0"/>
                 <wp:positionH relativeFrom="margin">
                   <wp:posOffset>1047750</wp:posOffset>
@@ -4824,7 +5225,7 @@
           </mc:Choice>
           <mc:Fallback>
             <w:pict>
-              <v:shape w14:anchorId="7C35FF64" id="_x0000_s1049" type="#_x0000_t202" style="position:absolute;left:0;text-align:left;margin-left:82.5pt;margin-top:28.05pt;width:285pt;height:64.5pt;z-index:251686912;visibility:visible;mso-wrap-style:square;mso-width-percent:0;mso-height-percent:0;mso-wrap-distance-left:9pt;mso-wrap-distance-top:3.6pt;mso-wrap-distance-right:9pt;mso-wrap-distance-bottom:3.6pt;mso-position-horizontal:absolute;mso-position-horizontal-relative:margin;mso-position-vertical:absolute;mso-position-vertical-relative:text;mso-width-percent:0;mso-height-percent:0;mso-width-relative:margin;mso-height-relative:margin;v-text-anchor:top" o:gfxdata="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" fillcolor="#cfc">
+              <v:shape w14:anchorId="7C35FF64" id="_x0000_s1049" type="#_x0000_t202" style="position:absolute;left:0;text-align:left;margin-left:82.5pt;margin-top:28.05pt;width:285pt;height:64.5pt;z-index:251685888;visibility:visible;mso-wrap-style:square;mso-width-percent:0;mso-height-percent:0;mso-wrap-distance-left:9pt;mso-wrap-distance-top:3.6pt;mso-wrap-distance-right:9pt;mso-wrap-distance-bottom:3.6pt;mso-position-horizontal:absolute;mso-position-horizontal-relative:margin;mso-position-vertical:absolute;mso-position-vertical-relative:text;mso-width-percent:0;mso-height-percent:0;mso-width-relative:margin;mso-height-relative:margin;v-text-anchor:top" o:gfxdata="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" fillcolor="#cfc">
                 <v:fill opacity="13107f"/>
                 <v:textbox>
                   <w:txbxContent>
@@ -4985,7 +5386,11 @@
         <w:t>: This output should be always the same.</w:t>
       </w:r>
     </w:p>
-    <w:p/>
+    <w:p>
+      <w:pPr>
+        <w:ind w:left="360"/>
+      </w:pPr>
+    </w:p>
     <w:p>
       <w:pPr>
         <w:pStyle w:val="ListParagraph"/>
@@ -4993,6 +5398,7 @@
           <w:ilvl w:val="2"/>
           <w:numId w:val="7"/>
         </w:numPr>
+        <w:ind w:left="1584"/>
       </w:pPr>
       <w:r>
         <w:rPr>
@@ -5002,7 +5408,7 @@
         <mc:AlternateContent>
           <mc:Choice Requires="wps">
             <w:drawing>
-              <wp:anchor distT="45720" distB="45720" distL="114300" distR="114300" simplePos="0" relativeHeight="251691008" behindDoc="0" locked="0" layoutInCell="1" allowOverlap="1" wp14:anchorId="501B2B6A" wp14:editId="3D5D6790">
+              <wp:anchor distT="45720" distB="45720" distL="114300" distR="114300" simplePos="0" relativeHeight="251689984" behindDoc="0" locked="0" layoutInCell="1" allowOverlap="1" wp14:anchorId="501B2B6A" wp14:editId="3D5D6790">
                 <wp:simplePos x="0" y="0"/>
                 <wp:positionH relativeFrom="margin">
                   <wp:posOffset>1047750</wp:posOffset>
@@ -5712,7 +6118,7 @@
           </mc:Choice>
           <mc:Fallback>
             <w:pict>
-              <v:shape w14:anchorId="501B2B6A" id="_x0000_s1050" type="#_x0000_t202" style="position:absolute;left:0;text-align:left;margin-left:82.5pt;margin-top:27.9pt;width:285pt;height:224.25pt;z-index:251691008;visibility:visible;mso-wrap-style:square;mso-width-percent:0;mso-height-percent:0;mso-wrap-distance-left:9pt;mso-wrap-distance-top:3.6pt;mso-wrap-distance-right:9pt;mso-wrap-distance-bottom:3.6pt;mso-position-horizontal:absolute;mso-position-horizontal-relative:margin;mso-position-vertical:absolute;mso-position-vertical-relative:text;mso-width-percent:0;mso-height-percent:0;mso-width-relative:margin;mso-height-relative:margin;v-text-anchor:top" o:gfxdata="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" fillcolor="#cfc">
+              <v:shape w14:anchorId="501B2B6A" id="_x0000_s1050" type="#_x0000_t202" style="position:absolute;left:0;text-align:left;margin-left:82.5pt;margin-top:27.9pt;width:285pt;height:224.25pt;z-index:251689984;visibility:visible;mso-wrap-style:square;mso-width-percent:0;mso-height-percent:0;mso-wrap-distance-left:9pt;mso-wrap-distance-top:3.6pt;mso-wrap-distance-right:9pt;mso-wrap-distance-bottom:3.6pt;mso-position-horizontal:absolute;mso-position-horizontal-relative:margin;mso-position-vertical:absolute;mso-position-vertical-relative:text;mso-width-percent:0;mso-height-percent:0;mso-width-relative:margin;mso-height-relative:margin;v-text-anchor:top" o:gfxdata="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" fillcolor="#cfc">
                 <v:fill opacity="13107f"/>
                 <v:textbox>
                   <w:txbxContent>
@@ -6374,8 +6780,16 @@
         <w:t xml:space="preserve"> Step – Test in TEST UK: This output should be always the same.</w:t>
       </w:r>
     </w:p>
-    <w:p/>
-    <w:p/>
+    <w:p>
+      <w:pPr>
+        <w:ind w:left="360"/>
+      </w:pPr>
+    </w:p>
+    <w:p>
+      <w:pPr>
+        <w:ind w:left="360"/>
+      </w:pPr>
+    </w:p>
     <w:p>
       <w:pPr>
         <w:pStyle w:val="ListParagraph"/>
@@ -6383,6 +6797,7 @@
           <w:ilvl w:val="2"/>
           <w:numId w:val="7"/>
         </w:numPr>
+        <w:ind w:left="1584"/>
       </w:pPr>
       <w:r>
         <w:lastRenderedPageBreak/>
@@ -6392,7 +6807,7 @@
     <w:p>
       <w:pPr>
         <w:pStyle w:val="ListParagraph"/>
-        <w:ind w:left="1728"/>
+        <w:ind w:left="2088"/>
       </w:pPr>
       <w:r>
         <w:rPr>
@@ -6402,15 +6817,15 @@
         <mc:AlternateContent>
           <mc:Choice Requires="wps">
             <w:drawing>
-              <wp:anchor distT="45720" distB="45720" distL="114300" distR="114300" simplePos="0" relativeHeight="251697152" behindDoc="0" locked="0" layoutInCell="1" allowOverlap="1" wp14:anchorId="41A06BF6" wp14:editId="425A9F7F">
+              <wp:anchor distT="45720" distB="45720" distL="114300" distR="114300" simplePos="0" relativeHeight="251696128" behindDoc="0" locked="0" layoutInCell="1" allowOverlap="1" wp14:anchorId="41A06BF6" wp14:editId="425A9F7F">
                 <wp:simplePos x="0" y="0"/>
                 <wp:positionH relativeFrom="margin">
-                  <wp:posOffset>1046480</wp:posOffset>
+                  <wp:posOffset>1047750</wp:posOffset>
                 </wp:positionH>
                 <wp:positionV relativeFrom="paragraph">
-                  <wp:posOffset>229870</wp:posOffset>
+                  <wp:posOffset>225425</wp:posOffset>
                 </wp:positionV>
-                <wp:extent cx="3619500" cy="1495425"/>
+                <wp:extent cx="4038600" cy="1381125"/>
                 <wp:effectExtent l="0" t="0" r="19050" b="28575"/>
                 <wp:wrapTopAndBottom/>
                 <wp:docPr id="289" name="Text Box 2"/>
@@ -6426,7 +6841,7 @@
                       <wps:spPr bwMode="auto">
                         <a:xfrm>
                           <a:off x="0" y="0"/>
-                          <a:ext cx="3619500" cy="1495425"/>
+                          <a:ext cx="4038600" cy="1381125"/>
                         </a:xfrm>
                         <a:prstGeom prst="rect">
                           <a:avLst/>
@@ -6702,7 +7117,7 @@
           </mc:Choice>
           <mc:Fallback>
             <w:pict>
-              <v:shape w14:anchorId="41A06BF6" id="_x0000_s1051" type="#_x0000_t202" style="position:absolute;left:0;text-align:left;margin-left:82.4pt;margin-top:18.1pt;width:285pt;height:117.75pt;z-index:251697152;visibility:visible;mso-wrap-style:square;mso-width-percent:0;mso-height-percent:0;mso-wrap-distance-left:9pt;mso-wrap-distance-top:3.6pt;mso-wrap-distance-right:9pt;mso-wrap-distance-bottom:3.6pt;mso-position-horizontal:absolute;mso-position-horizontal-relative:margin;mso-position-vertical:absolute;mso-position-vertical-relative:text;mso-width-percent:0;mso-height-percent:0;mso-width-relative:margin;mso-height-relative:margin;v-text-anchor:top" o:gfxdata="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" fillcolor="#cfc">
+              <v:shape w14:anchorId="41A06BF6" id="_x0000_s1051" type="#_x0000_t202" style="position:absolute;left:0;text-align:left;margin-left:82.5pt;margin-top:17.75pt;width:318pt;height:108.75pt;z-index:251696128;visibility:visible;mso-wrap-style:square;mso-width-percent:0;mso-height-percent:0;mso-wrap-distance-left:9pt;mso-wrap-distance-top:3.6pt;mso-wrap-distance-right:9pt;mso-wrap-distance-bottom:3.6pt;mso-position-horizontal:absolute;mso-position-horizontal-relative:margin;mso-position-vertical:absolute;mso-position-vertical-relative:text;mso-width-percent:0;mso-height-percent:0;mso-width-relative:margin;mso-height-relative:margin;v-text-anchor:top" o:gfxdata="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" fillcolor="#cfc">
                 <v:fill opacity="13107f"/>
                 <v:textbox>
                   <w:txbxContent>
@@ -6954,10 +7369,14 @@
         <w:t>First execution:</w:t>
       </w:r>
     </w:p>
-    <w:p/>
-    <w:p>
-      <w:pPr>
-        <w:ind w:left="1008" w:firstLine="720"/>
+    <w:p>
+      <w:pPr>
+        <w:ind w:left="360"/>
+      </w:pPr>
+    </w:p>
+    <w:p>
+      <w:pPr>
+        <w:ind w:left="1368" w:firstLine="720"/>
       </w:pPr>
       <w:r>
         <w:rPr>
@@ -6967,7 +7386,7 @@
         <mc:AlternateContent>
           <mc:Choice Requires="wps">
             <w:drawing>
-              <wp:anchor distT="45720" distB="45720" distL="114300" distR="114300" simplePos="0" relativeHeight="251698176" behindDoc="0" locked="0" layoutInCell="1" allowOverlap="1" wp14:anchorId="29A5B0E4" wp14:editId="547FE7EE">
+              <wp:anchor distT="45720" distB="45720" distL="114300" distR="114300" simplePos="0" relativeHeight="251697152" behindDoc="0" locked="0" layoutInCell="1" allowOverlap="1" wp14:anchorId="29A5B0E4" wp14:editId="547FE7EE">
                 <wp:simplePos x="0" y="0"/>
                 <wp:positionH relativeFrom="margin">
                   <wp:posOffset>1047750</wp:posOffset>
@@ -7323,7 +7742,7 @@
           </mc:Choice>
           <mc:Fallback>
             <w:pict>
-              <v:shape w14:anchorId="29A5B0E4" id="_x0000_s1052" type="#_x0000_t202" style="position:absolute;left:0;text-align:left;margin-left:82.5pt;margin-top:17.25pt;width:285pt;height:121.5pt;z-index:251698176;visibility:visible;mso-wrap-style:square;mso-width-percent:0;mso-height-percent:0;mso-wrap-distance-left:9pt;mso-wrap-distance-top:3.6pt;mso-wrap-distance-right:9pt;mso-wrap-distance-bottom:3.6pt;mso-position-horizontal:absolute;mso-position-horizontal-relative:margin;mso-position-vertical:absolute;mso-position-vertical-relative:text;mso-width-percent:0;mso-height-percent:0;mso-width-relative:margin;mso-height-relative:margin;v-text-anchor:top" o:gfxdata="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" fillcolor="#cfc">
+              <v:shape w14:anchorId="29A5B0E4" id="_x0000_s1052" type="#_x0000_t202" style="position:absolute;left:0;text-align:left;margin-left:82.5pt;margin-top:17.25pt;width:285pt;height:121.5pt;z-index:251697152;visibility:visible;mso-wrap-style:square;mso-width-percent:0;mso-height-percent:0;mso-wrap-distance-left:9pt;mso-wrap-distance-top:3.6pt;mso-wrap-distance-right:9pt;mso-wrap-distance-bottom:3.6pt;mso-position-horizontal:absolute;mso-position-horizontal-relative:margin;mso-position-vertical:absolute;mso-position-vertical-relative:text;mso-width-percent:0;mso-height-percent:0;mso-width-relative:margin;mso-height-relative:margin;v-text-anchor:top" o:gfxdata="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" fillcolor="#cfc">
                 <v:fill opacity="13107f"/>
                 <v:textbox>
                   <w:txbxContent>
@@ -7631,8 +8050,11 @@
         <w:t>Subsequent executions:</w:t>
       </w:r>
     </w:p>
-    <w:p/>
-    <w:p/>
+    <w:p>
+      <w:pPr>
+        <w:ind w:left="360"/>
+      </w:pPr>
+    </w:p>
     <w:p>
       <w:pPr>
         <w:pStyle w:val="ListParagraph"/>
@@ -7640,6 +8062,7 @@
           <w:ilvl w:val="2"/>
           <w:numId w:val="7"/>
         </w:numPr>
+        <w:ind w:left="1584"/>
       </w:pPr>
       <w:r>
         <w:rPr>
@@ -7649,7 +8072,7 @@
         <mc:AlternateContent>
           <mc:Choice Requires="wps">
             <w:drawing>
-              <wp:anchor distT="45720" distB="45720" distL="114300" distR="114300" simplePos="0" relativeHeight="251695104" behindDoc="0" locked="0" layoutInCell="1" allowOverlap="1" wp14:anchorId="4BC515EC" wp14:editId="62E6ECA7">
+              <wp:anchor distT="45720" distB="45720" distL="114300" distR="114300" simplePos="0" relativeHeight="251694080" behindDoc="0" locked="0" layoutInCell="1" allowOverlap="1" wp14:anchorId="4BC515EC" wp14:editId="62E6ECA7">
                 <wp:simplePos x="0" y="0"/>
                 <wp:positionH relativeFrom="margin">
                   <wp:posOffset>1047750</wp:posOffset>
@@ -8361,7 +8784,7 @@
           </mc:Choice>
           <mc:Fallback>
             <w:pict>
-              <v:shape w14:anchorId="4BC515EC" id="_x0000_s1053" type="#_x0000_t202" style="position:absolute;left:0;text-align:left;margin-left:82.5pt;margin-top:27.75pt;width:285pt;height:233.25pt;z-index:251695104;visibility:visible;mso-wrap-style:square;mso-width-percent:0;mso-height-percent:0;mso-wrap-distance-left:9pt;mso-wrap-distance-top:3.6pt;mso-wrap-distance-right:9pt;mso-wrap-distance-bottom:3.6pt;mso-position-horizontal:absolute;mso-position-horizontal-relative:margin;mso-position-vertical:absolute;mso-position-vertical-relative:text;mso-width-percent:0;mso-height-percent:0;mso-width-relative:margin;mso-height-relative:margin;v-text-anchor:top" o:gfxdata="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" fillcolor="#cfc">
+              <v:shape w14:anchorId="4BC515EC" id="_x0000_s1053" type="#_x0000_t202" style="position:absolute;left:0;text-align:left;margin-left:82.5pt;margin-top:27.75pt;width:285pt;height:233.25pt;z-index:251694080;visibility:visible;mso-wrap-style:square;mso-width-percent:0;mso-height-percent:0;mso-wrap-distance-left:9pt;mso-wrap-distance-top:3.6pt;mso-wrap-distance-right:9pt;mso-wrap-distance-bottom:3.6pt;mso-position-horizontal:absolute;mso-position-horizontal-relative:margin;mso-position-vertical:absolute;mso-position-vertical-relative:text;mso-width-percent:0;mso-height-percent:0;mso-width-relative:margin;mso-height-relative:margin;v-text-anchor:top" o:gfxdata="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" fillcolor="#cfc">
                 <v:fill opacity="13107f"/>
                 <v:textbox>
                   <w:txbxContent>
@@ -9031,8 +9454,11 @@
         <w:t xml:space="preserve"> UK: This output should be always the same.</w:t>
       </w:r>
     </w:p>
-    <w:p/>
-    <w:p/>
+    <w:p>
+      <w:pPr>
+        <w:ind w:left="360"/>
+      </w:pPr>
+    </w:p>
     <w:p>
       <w:pPr>
         <w:pStyle w:val="ListParagraph"/>
@@ -9042,7 +9468,6 @@
         </w:numPr>
       </w:pPr>
       <w:r>
-        <w:lastRenderedPageBreak/>
         <w:t xml:space="preserve">After the first installation in PROD, </w:t>
       </w:r>
       <w:r>
@@ -9059,14 +9484,50 @@
       </w:r>
       <w:proofErr w:type="spellStart"/>
       <w:r>
+        <w:rPr>
+          <w:b/>
+        </w:rPr>
         <w:t>rexx</w:t>
       </w:r>
       <w:proofErr w:type="spellEnd"/>
       <w:r>
-        <w:t xml:space="preserve"> testn1’ </w:t>
-      </w:r>
-      <w:r>
-        <w:t xml:space="preserve">in the CLI and you will be prompted for a date. But before executing it, edit the script testn1.rex and set your </w:t>
+        <w:rPr>
+          <w:b/>
+        </w:rPr>
+        <w:t xml:space="preserve"> testn1’</w:t>
+      </w:r>
+      <w:r>
+        <w:t xml:space="preserve"> </w:t>
+      </w:r>
+      <w:r>
+        <w:t xml:space="preserve">in the CLI and you will be prompted for a date. </w:t>
+      </w:r>
+      <w:r>
+        <w:rPr>
+          <w:u w:val="single"/>
+        </w:rPr>
+        <w:t>But before executing</w:t>
+      </w:r>
+      <w:r>
+        <w:t xml:space="preserve"> it, edit the script </w:t>
+      </w:r>
+      <w:r>
+        <w:t>‘</w:t>
+      </w:r>
+      <w:r>
+        <w:rPr>
+          <w:b/>
+        </w:rPr>
+        <w:t>testn1.rex</w:t>
+      </w:r>
+      <w:r>
+        <w:rPr>
+          <w:b/>
+        </w:rPr>
+        <w:t>’</w:t>
+      </w:r>
+      <w:r>
+        <w:t xml:space="preserve"> and set your </w:t>
       </w:r>
       <w:proofErr w:type="spellStart"/>
       <w:r>
@@ -9106,15 +9567,28 @@
         </w:numPr>
       </w:pPr>
       <w:r>
-        <w:t>In the same way as Gulp, you can execute in the CLI one of the stages of the Pipeline by executing ‘</w:t>
+        <w:lastRenderedPageBreak/>
+        <w:t>T</w:t>
+      </w:r>
+      <w:r>
+        <w:t>he same way as Gulp, you can execute in the CLI one of the stages of the Pipeline by executing ‘</w:t>
       </w:r>
       <w:proofErr w:type="spellStart"/>
       <w:r>
+        <w:rPr>
+          <w:b/>
+        </w:rPr>
         <w:t>rexx</w:t>
       </w:r>
       <w:proofErr w:type="spellEnd"/>
       <w:r>
-        <w:t xml:space="preserve"> start &lt;step&gt;’</w:t>
+        <w:rPr>
+          <w:b/>
+        </w:rPr>
+        <w:t xml:space="preserve"> start &lt;step&gt;</w:t>
+      </w:r>
+      <w:r>
+        <w:t>’</w:t>
       </w:r>
       <w:r>
         <w:t xml:space="preserve">. You can see the name of the steps in the </w:t>
@@ -9238,16 +9712,39 @@
         <w:t xml:space="preserve"> the</w:t>
       </w:r>
       <w:r>
-        <w:t xml:space="preserve"> rexxn1.rex</w:t>
-      </w:r>
-      <w:r>
         <w:t xml:space="preserve"> </w:t>
       </w:r>
       <w:r>
+        <w:rPr>
+          <w:b/>
+        </w:rPr>
+        <w:t>rexxn1.rex</w:t>
+      </w:r>
+      <w:r>
+        <w:t xml:space="preserve"> </w:t>
+      </w:r>
+      <w:r>
         <w:t>program</w:t>
       </w:r>
       <w:r>
-        <w:t xml:space="preserve"> and sets the timestamp when it is uploaded to GitHub, therefore we can always see when was the source code sent to compile, or whatever: The code is updated with the following format at the </w:t>
+        <w:t xml:space="preserve"> in the \</w:t>
+      </w:r>
+      <w:proofErr w:type="spellStart"/>
+      <w:r>
+        <w:t>cntl</w:t>
+      </w:r>
+      <w:proofErr w:type="spellEnd"/>
+      <w:r>
+        <w:t xml:space="preserve">\ directory </w:t>
+      </w:r>
+      <w:r>
+        <w:t xml:space="preserve">and sets the timestamp </w:t>
+      </w:r>
+      <w:r>
+        <w:t>just before it</w:t>
+      </w:r>
+      <w:r>
+        <w:t xml:space="preserve"> is uploaded to GitHub, therefore we can always see when was the source code sent to compile, or whatever: The code is updated with the following format at the </w:t>
       </w:r>
       <w:r>
         <w:t>top of the program</w:t>
@@ -9306,7 +9803,13 @@
         <w:t xml:space="preserve">linked with </w:t>
       </w:r>
       <w:r>
-        <w:t xml:space="preserve">different projects. </w:t>
+        <w:t>different projects</w:t>
+      </w:r>
+      <w:r>
+        <w:t>. Change the user to yours by editing the script</w:t>
+      </w:r>
+      <w:r>
+        <w:t xml:space="preserve">. </w:t>
       </w:r>
     </w:p>
     <w:p>
@@ -9353,14 +9856,26 @@
       </w:r>
       <w:proofErr w:type="spellStart"/>
       <w:r>
+        <w:rPr>
+          <w:b/>
+        </w:rPr>
         <w:t>rexx</w:t>
       </w:r>
       <w:proofErr w:type="spellEnd"/>
       <w:r>
+        <w:rPr>
+          <w:b/>
+        </w:rPr>
         <w:t xml:space="preserve"> commi</w:t>
       </w:r>
       <w:r>
-        <w:t>t_n1’ in the project folder.</w:t>
+        <w:rPr>
+          <w:b/>
+        </w:rPr>
+        <w:t>t_n1’</w:t>
+      </w:r>
+      <w:r>
+        <w:t xml:space="preserve"> in the project folder.</w:t>
       </w:r>
     </w:p>
     <w:p>
@@ -9585,7 +10100,7 @@
         <mc:AlternateContent>
           <mc:Choice Requires="wps">
             <w:drawing>
-              <wp:anchor distT="45720" distB="45720" distL="114300" distR="114300" simplePos="0" relativeHeight="251700224" behindDoc="0" locked="0" layoutInCell="1" allowOverlap="1" wp14:anchorId="42B3F79B" wp14:editId="0D2ED5F8">
+              <wp:anchor distT="45720" distB="45720" distL="114300" distR="114300" simplePos="0" relativeHeight="251699200" behindDoc="0" locked="0" layoutInCell="1" allowOverlap="1" wp14:anchorId="42B3F79B" wp14:editId="0D2ED5F8">
                 <wp:simplePos x="0" y="0"/>
                 <wp:positionH relativeFrom="margin">
                   <wp:posOffset>1046480</wp:posOffset>
@@ -10279,7 +10794,7 @@
           </mc:Choice>
           <mc:Fallback>
             <w:pict>
-              <v:shape w14:anchorId="42B3F79B" id="_x0000_s1054" type="#_x0000_t202" style="position:absolute;margin-left:82.4pt;margin-top:17.95pt;width:285pt;height:229.5pt;z-index:251700224;visibility:visible;mso-wrap-style:square;mso-width-percent:0;mso-height-percent:0;mso-wrap-distance-left:9pt;mso-wrap-distance-top:3.6pt;mso-wrap-distance-right:9pt;mso-wrap-distance-bottom:3.6pt;mso-position-horizontal:absolute;mso-position-horizontal-relative:margin;mso-position-vertical:absolute;mso-position-vertical-relative:text;mso-width-percent:0;mso-height-percent:0;mso-width-relative:margin;mso-height-relative:margin;v-text-anchor:top" o:gfxdata="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" fillcolor="#cfc">
+              <v:shape w14:anchorId="42B3F79B" id="_x0000_s1054" type="#_x0000_t202" style="position:absolute;margin-left:82.4pt;margin-top:17.95pt;width:285pt;height:229.5pt;z-index:251699200;visibility:visible;mso-wrap-style:square;mso-width-percent:0;mso-height-percent:0;mso-wrap-distance-left:9pt;mso-wrap-distance-top:3.6pt;mso-wrap-distance-right:9pt;mso-wrap-distance-bottom:3.6pt;mso-position-horizontal:absolute;mso-position-horizontal-relative:margin;mso-position-vertical:absolute;mso-position-vertical-relative:text;mso-width-percent:0;mso-height-percent:0;mso-width-relative:margin;mso-height-relative:margin;v-text-anchor:top" o:gfxdata="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" fillcolor="#cfc">
                 <v:fill opacity="13107f"/>
                 <v:textbox>
                   <w:txbxContent>
@@ -11469,7 +11984,7 @@
         <mc:AlternateContent>
           <mc:Choice Requires="wps">
             <w:drawing>
-              <wp:anchor distT="45720" distB="45720" distL="114300" distR="114300" simplePos="0" relativeHeight="251704320" behindDoc="0" locked="0" layoutInCell="1" allowOverlap="1" wp14:anchorId="55E3F706" wp14:editId="25887F4B">
+              <wp:anchor distT="45720" distB="45720" distL="114300" distR="114300" simplePos="0" relativeHeight="251703296" behindDoc="0" locked="0" layoutInCell="1" allowOverlap="1" wp14:anchorId="55E3F706" wp14:editId="25887F4B">
                 <wp:simplePos x="0" y="0"/>
                 <wp:positionH relativeFrom="margin">
                   <wp:posOffset>1047750</wp:posOffset>
@@ -12288,7 +12803,7 @@
           </mc:Choice>
           <mc:Fallback>
             <w:pict>
-              <v:shape w14:anchorId="55E3F706" id="_x0000_s1055" type="#_x0000_t202" style="position:absolute;left:0;text-align:left;margin-left:82.5pt;margin-top:0;width:339.75pt;height:273pt;z-index:251704320;visibility:visible;mso-wrap-style:square;mso-width-percent:0;mso-height-percent:0;mso-wrap-distance-left:9pt;mso-wrap-distance-top:3.6pt;mso-wrap-distance-right:9pt;mso-wrap-distance-bottom:3.6pt;mso-position-horizontal:absolute;mso-position-horizontal-relative:margin;mso-position-vertical:absolute;mso-position-vertical-relative:text;mso-width-percent:0;mso-height-percent:0;mso-width-relative:margin;mso-height-relative:margin;v-text-anchor:top" o:gfxdata="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" fillcolor="#cfc">
+              <v:shape w14:anchorId="55E3F706" id="_x0000_s1055" type="#_x0000_t202" style="position:absolute;left:0;text-align:left;margin-left:82.5pt;margin-top:0;width:339.75pt;height:273pt;z-index:251703296;visibility:visible;mso-wrap-style:square;mso-width-percent:0;mso-height-percent:0;mso-wrap-distance-left:9pt;mso-wrap-distance-top:3.6pt;mso-wrap-distance-right:9pt;mso-wrap-distance-bottom:3.6pt;mso-position-horizontal:absolute;mso-position-horizontal-relative:margin;mso-position-vertical:absolute;mso-position-vertical-relative:text;mso-width-percent:0;mso-height-percent:0;mso-width-relative:margin;mso-height-relative:margin;v-text-anchor:top" o:gfxdata="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" fillcolor="#cfc">
                 <v:fill opacity="13107f"/>
                 <v:textbox>
                   <w:txbxContent>
@@ -13285,8 +13800,11 @@
         <w:ind w:left="1080"/>
       </w:pPr>
     </w:p>
-    <w:p/>
-    <w:p/>
+    <w:p>
+      <w:pPr>
+        <w:pStyle w:val="ListParagraph"/>
+      </w:pPr>
+    </w:p>
     <w:p>
       <w:pPr>
         <w:pStyle w:val="ListParagraph"/>
@@ -13296,7 +13814,19 @@
         </w:numPr>
       </w:pPr>
       <w:r>
-        <w:t>Practice 3: Modify the program ‘REXXN1’. There is a request of modification of our program. There is another #1 list songs &amp; artists from the US. Now we want out program to give us both #1 in UK and in the US. We will use the provided file ‘listUSMaster.txt’. To do so:</w:t>
+        <w:t xml:space="preserve">Practice 3: Modify the program ‘REXXN1’. There is a request </w:t>
+      </w:r>
+      <w:r>
+        <w:t>to enhance</w:t>
+      </w:r>
+      <w:r>
+        <w:t xml:space="preserve"> our program. There is another #1 list songs &amp; artists from the US. Now we want ou</w:t>
+      </w:r>
+      <w:r>
+        <w:t>r</w:t>
+      </w:r>
+      <w:r>
+        <w:t xml:space="preserve"> program to give us both #1 in UK and in the US. We will use the provided file ‘listUSMaster.txt’. To do so:</w:t>
       </w:r>
     </w:p>
     <w:p>
@@ -13352,12 +13882,6 @@
       <w:r>
         <w:t xml:space="preserve"> </w:t>
       </w:r>
-    </w:p>
-    <w:p>
-      <w:pPr>
-        <w:pStyle w:val="ListParagraph"/>
-        <w:ind w:left="1080"/>
-      </w:pPr>
     </w:p>
     <w:p>
       <w:pPr>
@@ -13471,11 +13995,217 @@
     <w:p>
       <w:pPr>
         <w:pStyle w:val="ListParagraph"/>
+        <w:numPr>
+          <w:ilvl w:val="0"/>
+          <w:numId w:val="16"/>
+        </w:numPr>
+      </w:pPr>
+      <w:r>
+        <w:t>Edit ‘</w:t>
+      </w:r>
+      <w:r>
+        <w:rPr>
+          <w:b/>
+        </w:rPr>
+        <w:t>rexxn1.rex</w:t>
+      </w:r>
+      <w:r>
+        <w:t>’ in the \</w:t>
+      </w:r>
+      <w:proofErr w:type="spellStart"/>
+      <w:r>
+        <w:t>cntl</w:t>
+      </w:r>
+      <w:proofErr w:type="spellEnd"/>
+      <w:r>
+        <w:t xml:space="preserve"> directory and delete the lines with ‘[</w:t>
+      </w:r>
+      <w:proofErr w:type="spellStart"/>
+      <w:r>
+        <w:t>dxr</w:t>
+      </w:r>
+      <w:proofErr w:type="spellEnd"/>
+      <w:r>
+        <w:t>]’:</w:t>
+      </w:r>
+    </w:p>
+    <w:p>
+      <w:pPr>
+        <w:pStyle w:val="ListParagraph"/>
         <w:ind w:left="1080"/>
       </w:pPr>
       <w:r>
-        <w:t xml:space="preserve"> </w:t>
-      </w:r>
+        <w:rPr>
+          <w:noProof/>
+          <w:lang w:eastAsia="en-GB"/>
+        </w:rPr>
+        <mc:AlternateContent>
+          <mc:Choice Requires="wpg">
+            <w:drawing>
+              <wp:anchor distT="0" distB="0" distL="114300" distR="114300" simplePos="0" relativeHeight="251713536" behindDoc="0" locked="0" layoutInCell="1" allowOverlap="1">
+                <wp:simplePos x="0" y="0"/>
+                <wp:positionH relativeFrom="column">
+                  <wp:posOffset>666750</wp:posOffset>
+                </wp:positionH>
+                <wp:positionV relativeFrom="paragraph">
+                  <wp:posOffset>184785</wp:posOffset>
+                </wp:positionV>
+                <wp:extent cx="3943350" cy="1162685"/>
+                <wp:effectExtent l="0" t="0" r="0" b="0"/>
+                <wp:wrapTopAndBottom/>
+                <wp:docPr id="307" name="Group 307"/>
+                <wp:cNvGraphicFramePr/>
+                <a:graphic xmlns:a="http://schemas.openxmlformats.org/drawingml/2006/main">
+                  <a:graphicData uri="http://schemas.microsoft.com/office/word/2010/wordprocessingGroup">
+                    <wpg:wgp>
+                      <wpg:cNvGrpSpPr/>
+                      <wpg:grpSpPr>
+                        <a:xfrm>
+                          <a:off x="0" y="0"/>
+                          <a:ext cx="3943350" cy="1162685"/>
+                          <a:chOff x="0" y="0"/>
+                          <a:chExt cx="3943350" cy="1162685"/>
+                        </a:xfrm>
+                      </wpg:grpSpPr>
+                      <pic:pic xmlns:pic="http://schemas.openxmlformats.org/drawingml/2006/picture">
+                        <pic:nvPicPr>
+                          <pic:cNvPr id="21" name="Picture 21"/>
+                          <pic:cNvPicPr>
+                            <a:picLocks noChangeAspect="1"/>
+                          </pic:cNvPicPr>
+                        </pic:nvPicPr>
+                        <pic:blipFill>
+                          <a:blip r:embed="rId37">
+                            <a:extLst>
+                              <a:ext uri="{28A0092B-C50C-407E-A947-70E740481C1C}">
+                                <a14:useLocalDpi xmlns:a14="http://schemas.microsoft.com/office/drawing/2010/main" val="0"/>
+                              </a:ext>
+                            </a:extLst>
+                          </a:blip>
+                          <a:stretch>
+                            <a:fillRect/>
+                          </a:stretch>
+                        </pic:blipFill>
+                        <pic:spPr>
+                          <a:xfrm>
+                            <a:off x="0" y="0"/>
+                            <a:ext cx="1752600" cy="1162685"/>
+                          </a:xfrm>
+                          <a:prstGeom prst="rect">
+                            <a:avLst/>
+                          </a:prstGeom>
+                        </pic:spPr>
+                      </pic:pic>
+                      <pic:pic xmlns:pic="http://schemas.openxmlformats.org/drawingml/2006/picture">
+                        <pic:nvPicPr>
+                          <pic:cNvPr id="23" name="Picture 23"/>
+                          <pic:cNvPicPr>
+                            <a:picLocks noChangeAspect="1"/>
+                          </pic:cNvPicPr>
+                        </pic:nvPicPr>
+                        <pic:blipFill>
+                          <a:blip r:embed="rId38">
+                            <a:extLst>
+                              <a:ext uri="{28A0092B-C50C-407E-A947-70E740481C1C}">
+                                <a14:useLocalDpi xmlns:a14="http://schemas.microsoft.com/office/drawing/2010/main" val="0"/>
+                              </a:ext>
+                            </a:extLst>
+                          </a:blip>
+                          <a:stretch>
+                            <a:fillRect/>
+                          </a:stretch>
+                        </pic:blipFill>
+                        <pic:spPr>
+                          <a:xfrm>
+                            <a:off x="2495550" y="161925"/>
+                            <a:ext cx="1447800" cy="781050"/>
+                          </a:xfrm>
+                          <a:prstGeom prst="rect">
+                            <a:avLst/>
+                          </a:prstGeom>
+                        </pic:spPr>
+                      </pic:pic>
+                      <wps:wsp>
+                        <wps:cNvPr id="306" name="Right Arrow 306"/>
+                        <wps:cNvSpPr/>
+                        <wps:spPr>
+                          <a:xfrm>
+                            <a:off x="1790700" y="447675"/>
+                            <a:ext cx="657225" cy="190500"/>
+                          </a:xfrm>
+                          <a:prstGeom prst="rightArrow">
+                            <a:avLst/>
+                          </a:prstGeom>
+                        </wps:spPr>
+                        <wps:style>
+                          <a:lnRef idx="2">
+                            <a:schemeClr val="accent1">
+                              <a:shade val="50000"/>
+                            </a:schemeClr>
+                          </a:lnRef>
+                          <a:fillRef idx="1">
+                            <a:schemeClr val="accent1"/>
+                          </a:fillRef>
+                          <a:effectRef idx="0">
+                            <a:schemeClr val="accent1"/>
+                          </a:effectRef>
+                          <a:fontRef idx="minor">
+                            <a:schemeClr val="lt1"/>
+                          </a:fontRef>
+                        </wps:style>
+                        <wps:bodyPr rot="0" spcFirstLastPara="0" vertOverflow="overflow" horzOverflow="overflow" vert="horz" wrap="square" lIns="91440" tIns="45720" rIns="91440" bIns="45720" numCol="1" spcCol="0" rtlCol="0" fromWordArt="0" anchor="ctr" anchorCtr="0" forceAA="0" compatLnSpc="1">
+                          <a:prstTxWarp prst="textNoShape">
+                            <a:avLst/>
+                          </a:prstTxWarp>
+                          <a:noAutofit/>
+                        </wps:bodyPr>
+                      </wps:wsp>
+                    </wpg:wgp>
+                  </a:graphicData>
+                </a:graphic>
+              </wp:anchor>
+            </w:drawing>
+          </mc:Choice>
+          <mc:Fallback>
+            <w:pict>
+              <v:group w14:anchorId="14AAAAF0" id="Group 307" o:spid="_x0000_s1026" style="position:absolute;margin-left:52.5pt;margin-top:14.55pt;width:310.5pt;height:91.55pt;z-index:251713536" coordsize="39433,11626" o:gfxdata="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">
+                <v:shape id="Picture 21" o:spid="_x0000_s1027" type="#_x0000_t75" style="position:absolute;width:17526;height:11626;visibility:visible;mso-wrap-style:square" o:gfxdata="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">
+                  <v:imagedata r:id="rId39" o:title=""/>
+                  <v:path arrowok="t"/>
+                </v:shape>
+                <v:shape id="Picture 23" o:spid="_x0000_s1028" type="#_x0000_t75" style="position:absolute;left:24955;top:1619;width:14478;height:7810;visibility:visible;mso-wrap-style:square" o:gfxdata="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">
+                  <v:imagedata r:id="rId40" o:title=""/>
+                  <v:path arrowok="t"/>
+                </v:shape>
+                <v:shapetype id="_x0000_t13" coordsize="21600,21600" o:spt="13" adj="16200,5400" path="m@0,l@0@1,0@1,0@2@0@2@0,21600,21600,10800xe">
+                  <v:stroke joinstyle="miter"/>
+                  <v:formulas>
+                    <v:f eqn="val #0"/>
+                    <v:f eqn="val #1"/>
+                    <v:f eqn="sum height 0 #1"/>
+                    <v:f eqn="sum 10800 0 #1"/>
+                    <v:f eqn="sum width 0 #0"/>
+                    <v:f eqn="prod @4 @3 10800"/>
+                    <v:f eqn="sum width 0 @5"/>
+                  </v:formulas>
+                  <v:path o:connecttype="custom" o:connectlocs="@0,0;0,10800;@0,21600;21600,10800" o:connectangles="270,180,90,0" textboxrect="0,@1,@6,@2"/>
+                  <v:handles>
+                    <v:h position="#0,#1" xrange="0,21600" yrange="0,10800"/>
+                  </v:handles>
+                </v:shapetype>
+                <v:shape id="Right Arrow 306" o:spid="_x0000_s1029" type="#_x0000_t13" style="position:absolute;left:17907;top:4476;width:6572;height:1905;visibility:visible;mso-wrap-style:square;v-text-anchor:middle" o:gfxdata="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" adj="18470" fillcolor="#5b9bd5 [3204]" strokecolor="#1f4d78 [1604]" strokeweight="1pt"/>
+                <w10:wrap type="topAndBottom"/>
+              </v:group>
+            </w:pict>
+          </mc:Fallback>
+        </mc:AlternateContent>
+      </w:r>
+    </w:p>
+    <w:p>
+      <w:pPr>
+        <w:pStyle w:val="ListParagraph"/>
+        <w:ind w:left="1080"/>
+      </w:pPr>
     </w:p>
     <w:p>
       <w:pPr>
@@ -13486,32 +14216,15 @@
         </w:numPr>
       </w:pPr>
       <w:r>
-        <w:t>Edit ‘</w:t>
-      </w:r>
-      <w:r>
-        <w:rPr>
-          <w:b/>
-        </w:rPr>
-        <w:t>rexxn1.rex</w:t>
-      </w:r>
-      <w:r>
-        <w:t>’ in the \</w:t>
+        <w:t xml:space="preserve">Edit the </w:t>
       </w:r>
       <w:proofErr w:type="spellStart"/>
       <w:r>
-        <w:t>cntl</w:t>
+        <w:t>Jenkinsfile</w:t>
       </w:r>
       <w:proofErr w:type="spellEnd"/>
       <w:r>
-        <w:t xml:space="preserve"> directory and delete the lines with ‘[</w:t>
-      </w:r>
-      <w:proofErr w:type="spellStart"/>
-      <w:r>
-        <w:t>dxr</w:t>
-      </w:r>
-      <w:proofErr w:type="spellEnd"/>
-      <w:r>
-        <w:t>]’:</w:t>
+        <w:t>. Uncomment the lines that are commented.</w:t>
       </w:r>
     </w:p>
     <w:p>
@@ -13523,7 +14236,57 @@
     <w:p>
       <w:pPr>
         <w:pStyle w:val="ListParagraph"/>
+        <w:numPr>
+          <w:ilvl w:val="0"/>
+          <w:numId w:val="16"/>
+        </w:numPr>
+      </w:pPr>
+      <w:r>
+        <w:t>Issue the ‘</w:t>
+      </w:r>
+      <w:proofErr w:type="spellStart"/>
+      <w:r>
+        <w:t>rexx</w:t>
+      </w:r>
+      <w:proofErr w:type="spellEnd"/>
+      <w:r>
+        <w:t xml:space="preserve"> commit_n1’ command.</w:t>
+      </w:r>
+    </w:p>
+    <w:p>
+      <w:pPr>
+        <w:pStyle w:val="ListParagraph"/>
         <w:ind w:left="1080"/>
+      </w:pPr>
+      <w:r>
+        <w:lastRenderedPageBreak/>
+        <w:t xml:space="preserve"> </w:t>
+      </w:r>
+    </w:p>
+    <w:p>
+      <w:pPr>
+        <w:pStyle w:val="ListParagraph"/>
+        <w:numPr>
+          <w:ilvl w:val="0"/>
+          <w:numId w:val="16"/>
+        </w:numPr>
+      </w:pPr>
+      <w:r>
+        <w:t xml:space="preserve">In Jenkins, build a Pipeline. </w:t>
+      </w:r>
+      <w:r>
+        <w:t>New steps have been added:</w:t>
+      </w:r>
+    </w:p>
+    <w:p>
+      <w:pPr>
+        <w:pStyle w:val="ListParagraph"/>
+      </w:pPr>
+    </w:p>
+    <w:p>
+      <w:pPr>
+        <w:pStyle w:val="ListParagraph"/>
+        <w:ind w:left="0"/>
       </w:pPr>
       <w:r>
         <w:rPr>
@@ -13531,10 +14294,10 @@
           <w:lang w:eastAsia="en-GB"/>
         </w:rPr>
         <w:drawing>
-          <wp:inline distT="0" distB="0" distL="0" distR="0" wp14:anchorId="09551EDE" wp14:editId="5CDF68A7">
-            <wp:extent cx="1752600" cy="1162050"/>
-            <wp:effectExtent l="0" t="0" r="0" b="0"/>
-            <wp:docPr id="21" name="Picture 21"/>
+          <wp:inline distT="0" distB="0" distL="0" distR="0" wp14:anchorId="65DB7328" wp14:editId="1052E4CF">
+            <wp:extent cx="5731510" cy="940435"/>
+            <wp:effectExtent l="0" t="0" r="2540" b="0"/>
+            <wp:docPr id="295" name="Picture 295"/>
             <wp:cNvGraphicFramePr>
               <a:graphicFrameLocks xmlns:a="http://schemas.openxmlformats.org/drawingml/2006/main" noChangeAspect="1"/>
             </wp:cNvGraphicFramePr>
@@ -13546,7 +14309,7 @@
                     <pic:cNvPicPr/>
                   </pic:nvPicPr>
                   <pic:blipFill>
-                    <a:blip r:embed="rId37"/>
+                    <a:blip r:embed="rId41"/>
                     <a:stretch>
                       <a:fillRect/>
                     </a:stretch>
@@ -13554,7 +14317,7 @@
                   <pic:spPr>
                     <a:xfrm>
                       <a:off x="0" y="0"/>
-                      <a:ext cx="1752600" cy="1162050"/>
+                      <a:ext cx="5731510" cy="940435"/>
                     </a:xfrm>
                     <a:prstGeom prst="rect">
                       <a:avLst/>
@@ -13572,17 +14335,2436 @@
         <w:pStyle w:val="ListParagraph"/>
         <w:ind w:left="1080"/>
       </w:pPr>
+    </w:p>
+    <w:p>
+      <w:pPr>
+        <w:pStyle w:val="ListParagraph"/>
+        <w:ind w:left="1080"/>
+      </w:pPr>
+      <w:r>
+        <w:t>We can see now the following messages in the steps logs after the modifications</w:t>
+      </w:r>
+      <w:r>
+        <w:t>:</w:t>
+      </w:r>
+    </w:p>
+    <w:p>
+      <w:pPr>
+        <w:pStyle w:val="ListParagraph"/>
+        <w:ind w:left="1080"/>
+      </w:pPr>
+    </w:p>
+    <w:p>
+      <w:pPr>
+        <w:pStyle w:val="ListParagraph"/>
+        <w:ind w:left="1080"/>
+      </w:pPr>
       <w:r>
         <w:rPr>
           <w:noProof/>
           <w:lang w:eastAsia="en-GB"/>
         </w:rPr>
+        <mc:AlternateContent>
+          <mc:Choice Requires="wps">
+            <w:drawing>
+              <wp:anchor distT="45720" distB="45720" distL="114300" distR="114300" simplePos="0" relativeHeight="251705344" behindDoc="0" locked="0" layoutInCell="1" allowOverlap="1" wp14:anchorId="48487D7D" wp14:editId="2003054B">
+                <wp:simplePos x="0" y="0"/>
+                <wp:positionH relativeFrom="margin">
+                  <wp:posOffset>1047750</wp:posOffset>
+                </wp:positionH>
+                <wp:positionV relativeFrom="paragraph">
+                  <wp:posOffset>280035</wp:posOffset>
+                </wp:positionV>
+                <wp:extent cx="3619500" cy="1057275"/>
+                <wp:effectExtent l="0" t="0" r="19050" b="28575"/>
+                <wp:wrapTopAndBottom/>
+                <wp:docPr id="25" name="Text Box 2"/>
+                <wp:cNvGraphicFramePr>
+                  <a:graphicFrameLocks xmlns:a="http://schemas.openxmlformats.org/drawingml/2006/main"/>
+                </wp:cNvGraphicFramePr>
+                <a:graphic xmlns:a="http://schemas.openxmlformats.org/drawingml/2006/main">
+                  <a:graphicData uri="http://schemas.microsoft.com/office/word/2010/wordprocessingShape">
+                    <wps:wsp>
+                      <wps:cNvSpPr txBox="1">
+                        <a:spLocks noChangeArrowheads="1"/>
+                      </wps:cNvSpPr>
+                      <wps:spPr bwMode="auto">
+                        <a:xfrm>
+                          <a:off x="0" y="0"/>
+                          <a:ext cx="3619500" cy="1057275"/>
+                        </a:xfrm>
+                        <a:prstGeom prst="rect">
+                          <a:avLst/>
+                        </a:prstGeom>
+                        <a:solidFill>
+                          <a:srgbClr val="CCFFCC">
+                            <a:alpha val="20000"/>
+                          </a:srgbClr>
+                        </a:solidFill>
+                        <a:ln w="9525">
+                          <a:solidFill>
+                            <a:srgbClr val="000000"/>
+                          </a:solidFill>
+                          <a:miter lim="800000"/>
+                          <a:headEnd/>
+                          <a:tailEnd/>
+                        </a:ln>
+                      </wps:spPr>
+                      <wps:txbx>
+                        <w:txbxContent>
+                          <w:p>
+                            <w:pPr>
+                              <w:pStyle w:val="HTMLPreformatted"/>
+                              <w:rPr>
+                                <w:rFonts w:ascii="Consolas" w:hAnsi="Consolas"/>
+                                <w:color w:val="333333"/>
+                                <w:sz w:val="16"/>
+                                <w:szCs w:val="16"/>
+                              </w:rPr>
+                            </w:pPr>
+                            <w:r>
+                              <w:rPr>
+                                <w:rFonts w:ascii="Consolas" w:hAnsi="Consolas"/>
+                                <w:color w:val="333333"/>
+                                <w:sz w:val="16"/>
+                                <w:szCs w:val="16"/>
+                              </w:rPr>
+                              <w:t xml:space="preserve">+ </w:t>
+                            </w:r>
+                            <w:proofErr w:type="spellStart"/>
+                            <w:proofErr w:type="gramStart"/>
+                            <w:r>
+                              <w:rPr>
+                                <w:rFonts w:ascii="Consolas" w:hAnsi="Consolas"/>
+                                <w:color w:val="333333"/>
+                                <w:sz w:val="16"/>
+                                <w:szCs w:val="16"/>
+                              </w:rPr>
+                              <w:t>rexx</w:t>
+                            </w:r>
+                            <w:proofErr w:type="spellEnd"/>
+                            <w:proofErr w:type="gramEnd"/>
+                            <w:r>
+                              <w:rPr>
+                                <w:rFonts w:ascii="Consolas" w:hAnsi="Consolas"/>
+                                <w:color w:val="333333"/>
+                                <w:sz w:val="16"/>
+                                <w:szCs w:val="16"/>
+                              </w:rPr>
+                              <w:t xml:space="preserve"> start </w:t>
+                            </w:r>
+                            <w:proofErr w:type="spellStart"/>
+                            <w:r>
+                              <w:rPr>
+                                <w:rFonts w:ascii="Consolas" w:hAnsi="Consolas"/>
+                                <w:color w:val="333333"/>
+                                <w:sz w:val="16"/>
+                                <w:szCs w:val="16"/>
+                              </w:rPr>
+                              <w:t>alloc</w:t>
+                            </w:r>
+                            <w:proofErr w:type="spellEnd"/>
+                            <w:r>
+                              <w:rPr>
+                                <w:rFonts w:ascii="Consolas" w:hAnsi="Consolas"/>
+                                <w:color w:val="333333"/>
+                                <w:sz w:val="16"/>
+                                <w:szCs w:val="16"/>
+                              </w:rPr>
+                              <w:br w:type="page"/>
+                              <w:t>========================================</w:t>
+                            </w:r>
+                          </w:p>
+                          <w:p>
+                            <w:pPr>
+                              <w:pStyle w:val="HTMLPreformatted"/>
+                              <w:rPr>
+                                <w:rFonts w:ascii="Consolas" w:hAnsi="Consolas"/>
+                                <w:color w:val="333333"/>
+                                <w:sz w:val="16"/>
+                                <w:szCs w:val="16"/>
+                              </w:rPr>
+                            </w:pPr>
+                            <w:r>
+                              <w:rPr>
+                                <w:rFonts w:ascii="Consolas" w:hAnsi="Consolas"/>
+                                <w:color w:val="333333"/>
+                                <w:sz w:val="16"/>
+                                <w:szCs w:val="16"/>
+                              </w:rPr>
+                              <w:t>&gt;&gt; ALLOC - Create libraries</w:t>
+                            </w:r>
+                          </w:p>
+                          <w:p>
+                            <w:pPr>
+                              <w:pStyle w:val="HTMLPreformatted"/>
+                              <w:rPr>
+                                <w:rFonts w:ascii="Consolas" w:hAnsi="Consolas"/>
+                                <w:color w:val="333333"/>
+                                <w:sz w:val="16"/>
+                                <w:szCs w:val="16"/>
+                              </w:rPr>
+                            </w:pPr>
+                            <w:r>
+                              <w:rPr>
+                                <w:rFonts w:ascii="Consolas" w:hAnsi="Consolas"/>
+                                <w:color w:val="333333"/>
+                                <w:sz w:val="16"/>
+                                <w:szCs w:val="16"/>
+                              </w:rPr>
+                              <w:t>========================================</w:t>
+                            </w:r>
+                          </w:p>
+                          <w:p>
+                            <w:pPr>
+                              <w:pStyle w:val="HTMLPreformatted"/>
+                              <w:rPr>
+                                <w:rFonts w:ascii="Consolas" w:hAnsi="Consolas"/>
+                                <w:color w:val="333333"/>
+                                <w:sz w:val="16"/>
+                                <w:szCs w:val="16"/>
+                              </w:rPr>
+                            </w:pPr>
+                            <w:r>
+                              <w:rPr>
+                                <w:rFonts w:ascii="Consolas" w:hAnsi="Consolas"/>
+                                <w:color w:val="333333"/>
+                                <w:sz w:val="16"/>
+                                <w:szCs w:val="16"/>
+                              </w:rPr>
+                              <w:t xml:space="preserve">RODDI01.N1.TEST.REXX </w:t>
+                            </w:r>
+                            <w:proofErr w:type="gramStart"/>
+                            <w:r>
+                              <w:rPr>
+                                <w:rFonts w:ascii="Consolas" w:hAnsi="Consolas"/>
+                                <w:color w:val="333333"/>
+                                <w:sz w:val="16"/>
+                                <w:szCs w:val="16"/>
+                              </w:rPr>
+                              <w:t>Already</w:t>
+                            </w:r>
+                            <w:proofErr w:type="gramEnd"/>
+                            <w:r>
+                              <w:rPr>
+                                <w:rFonts w:ascii="Consolas" w:hAnsi="Consolas"/>
+                                <w:color w:val="333333"/>
+                                <w:sz w:val="16"/>
+                                <w:szCs w:val="16"/>
+                              </w:rPr>
+                              <w:t xml:space="preserve"> exists</w:t>
+                            </w:r>
+                          </w:p>
+                          <w:p>
+                            <w:pPr>
+                              <w:pStyle w:val="HTMLPreformatted"/>
+                              <w:rPr>
+                                <w:rFonts w:ascii="Consolas" w:hAnsi="Consolas"/>
+                                <w:color w:val="333333"/>
+                                <w:sz w:val="16"/>
+                                <w:szCs w:val="16"/>
+                              </w:rPr>
+                            </w:pPr>
+                            <w:r>
+                              <w:rPr>
+                                <w:rFonts w:ascii="Consolas" w:hAnsi="Consolas"/>
+                                <w:color w:val="333333"/>
+                                <w:sz w:val="16"/>
+                                <w:szCs w:val="16"/>
+                              </w:rPr>
+                              <w:t xml:space="preserve">RODDI01.N1UK.MASTER </w:t>
+                            </w:r>
+                            <w:proofErr w:type="gramStart"/>
+                            <w:r>
+                              <w:rPr>
+                                <w:rFonts w:ascii="Consolas" w:hAnsi="Consolas"/>
+                                <w:color w:val="333333"/>
+                                <w:sz w:val="16"/>
+                                <w:szCs w:val="16"/>
+                              </w:rPr>
+                              <w:t>Already</w:t>
+                            </w:r>
+                            <w:proofErr w:type="gramEnd"/>
+                            <w:r>
+                              <w:rPr>
+                                <w:rFonts w:ascii="Consolas" w:hAnsi="Consolas"/>
+                                <w:color w:val="333333"/>
+                                <w:sz w:val="16"/>
+                                <w:szCs w:val="16"/>
+                              </w:rPr>
+                              <w:t xml:space="preserve"> exists</w:t>
+                            </w:r>
+                          </w:p>
+                          <w:p>
+                            <w:pPr>
+                              <w:pStyle w:val="HTMLPreformatted"/>
+                              <w:rPr>
+                                <w:rFonts w:ascii="Consolas" w:hAnsi="Consolas"/>
+                                <w:color w:val="333333"/>
+                                <w:sz w:val="16"/>
+                                <w:szCs w:val="16"/>
+                              </w:rPr>
+                            </w:pPr>
+                            <w:proofErr w:type="gramStart"/>
+                            <w:r>
+                              <w:rPr>
+                                <w:rFonts w:ascii="Consolas" w:hAnsi="Consolas"/>
+                                <w:color w:val="333333"/>
+                                <w:sz w:val="16"/>
+                                <w:szCs w:val="16"/>
+                              </w:rPr>
+                              <w:t>Creating  RODDI01.N1US.MASTER</w:t>
+                            </w:r>
+                            <w:proofErr w:type="gramEnd"/>
+                          </w:p>
+                          <w:p>
+                            <w:pPr>
+                              <w:pStyle w:val="HTMLPreformatted"/>
+                              <w:rPr>
+                                <w:rFonts w:ascii="Consolas" w:hAnsi="Consolas"/>
+                                <w:color w:val="333333"/>
+                                <w:sz w:val="16"/>
+                                <w:szCs w:val="16"/>
+                              </w:rPr>
+                            </w:pPr>
+                            <w:r>
+                              <w:rPr>
+                                <w:rFonts w:ascii="Consolas" w:hAnsi="Consolas"/>
+                                <w:color w:val="333333"/>
+                                <w:sz w:val="16"/>
+                                <w:szCs w:val="16"/>
+                              </w:rPr>
+                              <w:t>Data set created successfully.</w:t>
+                            </w:r>
+                          </w:p>
+                          <w:p>
+                            <w:pPr>
+                              <w:pStyle w:val="HTMLPreformatted"/>
+                              <w:rPr>
+                                <w:rFonts w:ascii="Consolas" w:hAnsi="Consolas"/>
+                                <w:color w:val="333333"/>
+                                <w:sz w:val="16"/>
+                                <w:szCs w:val="16"/>
+                              </w:rPr>
+                            </w:pPr>
+                          </w:p>
+                        </w:txbxContent>
+                      </wps:txbx>
+                      <wps:bodyPr rot="0" vert="horz" wrap="square" lIns="91440" tIns="45720" rIns="91440" bIns="45720" anchor="t" anchorCtr="0">
+                        <a:noAutofit/>
+                      </wps:bodyPr>
+                    </wps:wsp>
+                  </a:graphicData>
+                </a:graphic>
+                <wp14:sizeRelH relativeFrom="margin">
+                  <wp14:pctWidth>0</wp14:pctWidth>
+                </wp14:sizeRelH>
+                <wp14:sizeRelV relativeFrom="margin">
+                  <wp14:pctHeight>0</wp14:pctHeight>
+                </wp14:sizeRelV>
+              </wp:anchor>
+            </w:drawing>
+          </mc:Choice>
+          <mc:Fallback>
+            <w:pict>
+              <v:shape w14:anchorId="48487D7D" id="_x0000_s1056" type="#_x0000_t202" style="position:absolute;left:0;text-align:left;margin-left:82.5pt;margin-top:22.05pt;width:285pt;height:83.25pt;z-index:251705344;visibility:visible;mso-wrap-style:square;mso-width-percent:0;mso-height-percent:0;mso-wrap-distance-left:9pt;mso-wrap-distance-top:3.6pt;mso-wrap-distance-right:9pt;mso-wrap-distance-bottom:3.6pt;mso-position-horizontal:absolute;mso-position-horizontal-relative:margin;mso-position-vertical:absolute;mso-position-vertical-relative:text;mso-width-percent:0;mso-height-percent:0;mso-width-relative:margin;mso-height-relative:margin;v-text-anchor:top" o:gfxdata="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" fillcolor="#cfc">
+                <v:fill opacity="13107f"/>
+                <v:textbox>
+                  <w:txbxContent>
+                    <w:p>
+                      <w:pPr>
+                        <w:pStyle w:val="HTMLPreformatted"/>
+                        <w:rPr>
+                          <w:rFonts w:ascii="Consolas" w:hAnsi="Consolas"/>
+                          <w:color w:val="333333"/>
+                          <w:sz w:val="16"/>
+                          <w:szCs w:val="16"/>
+                        </w:rPr>
+                      </w:pPr>
+                      <w:r>
+                        <w:rPr>
+                          <w:rFonts w:ascii="Consolas" w:hAnsi="Consolas"/>
+                          <w:color w:val="333333"/>
+                          <w:sz w:val="16"/>
+                          <w:szCs w:val="16"/>
+                        </w:rPr>
+                        <w:t xml:space="preserve">+ </w:t>
+                      </w:r>
+                      <w:proofErr w:type="spellStart"/>
+                      <w:proofErr w:type="gramStart"/>
+                      <w:r>
+                        <w:rPr>
+                          <w:rFonts w:ascii="Consolas" w:hAnsi="Consolas"/>
+                          <w:color w:val="333333"/>
+                          <w:sz w:val="16"/>
+                          <w:szCs w:val="16"/>
+                        </w:rPr>
+                        <w:t>rexx</w:t>
+                      </w:r>
+                      <w:proofErr w:type="spellEnd"/>
+                      <w:proofErr w:type="gramEnd"/>
+                      <w:r>
+                        <w:rPr>
+                          <w:rFonts w:ascii="Consolas" w:hAnsi="Consolas"/>
+                          <w:color w:val="333333"/>
+                          <w:sz w:val="16"/>
+                          <w:szCs w:val="16"/>
+                        </w:rPr>
+                        <w:t xml:space="preserve"> start </w:t>
+                      </w:r>
+                      <w:proofErr w:type="spellStart"/>
+                      <w:r>
+                        <w:rPr>
+                          <w:rFonts w:ascii="Consolas" w:hAnsi="Consolas"/>
+                          <w:color w:val="333333"/>
+                          <w:sz w:val="16"/>
+                          <w:szCs w:val="16"/>
+                        </w:rPr>
+                        <w:t>alloc</w:t>
+                      </w:r>
+                      <w:proofErr w:type="spellEnd"/>
+                      <w:r>
+                        <w:rPr>
+                          <w:rFonts w:ascii="Consolas" w:hAnsi="Consolas"/>
+                          <w:color w:val="333333"/>
+                          <w:sz w:val="16"/>
+                          <w:szCs w:val="16"/>
+                        </w:rPr>
+                        <w:br w:type="page"/>
+                        <w:t>========================================</w:t>
+                      </w:r>
+                    </w:p>
+                    <w:p>
+                      <w:pPr>
+                        <w:pStyle w:val="HTMLPreformatted"/>
+                        <w:rPr>
+                          <w:rFonts w:ascii="Consolas" w:hAnsi="Consolas"/>
+                          <w:color w:val="333333"/>
+                          <w:sz w:val="16"/>
+                          <w:szCs w:val="16"/>
+                        </w:rPr>
+                      </w:pPr>
+                      <w:r>
+                        <w:rPr>
+                          <w:rFonts w:ascii="Consolas" w:hAnsi="Consolas"/>
+                          <w:color w:val="333333"/>
+                          <w:sz w:val="16"/>
+                          <w:szCs w:val="16"/>
+                        </w:rPr>
+                        <w:t>&gt;&gt; ALLOC - Create libraries</w:t>
+                      </w:r>
+                    </w:p>
+                    <w:p>
+                      <w:pPr>
+                        <w:pStyle w:val="HTMLPreformatted"/>
+                        <w:rPr>
+                          <w:rFonts w:ascii="Consolas" w:hAnsi="Consolas"/>
+                          <w:color w:val="333333"/>
+                          <w:sz w:val="16"/>
+                          <w:szCs w:val="16"/>
+                        </w:rPr>
+                      </w:pPr>
+                      <w:r>
+                        <w:rPr>
+                          <w:rFonts w:ascii="Consolas" w:hAnsi="Consolas"/>
+                          <w:color w:val="333333"/>
+                          <w:sz w:val="16"/>
+                          <w:szCs w:val="16"/>
+                        </w:rPr>
+                        <w:t>========================================</w:t>
+                      </w:r>
+                    </w:p>
+                    <w:p>
+                      <w:pPr>
+                        <w:pStyle w:val="HTMLPreformatted"/>
+                        <w:rPr>
+                          <w:rFonts w:ascii="Consolas" w:hAnsi="Consolas"/>
+                          <w:color w:val="333333"/>
+                          <w:sz w:val="16"/>
+                          <w:szCs w:val="16"/>
+                        </w:rPr>
+                      </w:pPr>
+                      <w:r>
+                        <w:rPr>
+                          <w:rFonts w:ascii="Consolas" w:hAnsi="Consolas"/>
+                          <w:color w:val="333333"/>
+                          <w:sz w:val="16"/>
+                          <w:szCs w:val="16"/>
+                        </w:rPr>
+                        <w:t xml:space="preserve">RODDI01.N1.TEST.REXX </w:t>
+                      </w:r>
+                      <w:proofErr w:type="gramStart"/>
+                      <w:r>
+                        <w:rPr>
+                          <w:rFonts w:ascii="Consolas" w:hAnsi="Consolas"/>
+                          <w:color w:val="333333"/>
+                          <w:sz w:val="16"/>
+                          <w:szCs w:val="16"/>
+                        </w:rPr>
+                        <w:t>Already</w:t>
+                      </w:r>
+                      <w:proofErr w:type="gramEnd"/>
+                      <w:r>
+                        <w:rPr>
+                          <w:rFonts w:ascii="Consolas" w:hAnsi="Consolas"/>
+                          <w:color w:val="333333"/>
+                          <w:sz w:val="16"/>
+                          <w:szCs w:val="16"/>
+                        </w:rPr>
+                        <w:t xml:space="preserve"> exists</w:t>
+                      </w:r>
+                    </w:p>
+                    <w:p>
+                      <w:pPr>
+                        <w:pStyle w:val="HTMLPreformatted"/>
+                        <w:rPr>
+                          <w:rFonts w:ascii="Consolas" w:hAnsi="Consolas"/>
+                          <w:color w:val="333333"/>
+                          <w:sz w:val="16"/>
+                          <w:szCs w:val="16"/>
+                        </w:rPr>
+                      </w:pPr>
+                      <w:r>
+                        <w:rPr>
+                          <w:rFonts w:ascii="Consolas" w:hAnsi="Consolas"/>
+                          <w:color w:val="333333"/>
+                          <w:sz w:val="16"/>
+                          <w:szCs w:val="16"/>
+                        </w:rPr>
+                        <w:t xml:space="preserve">RODDI01.N1UK.MASTER </w:t>
+                      </w:r>
+                      <w:proofErr w:type="gramStart"/>
+                      <w:r>
+                        <w:rPr>
+                          <w:rFonts w:ascii="Consolas" w:hAnsi="Consolas"/>
+                          <w:color w:val="333333"/>
+                          <w:sz w:val="16"/>
+                          <w:szCs w:val="16"/>
+                        </w:rPr>
+                        <w:t>Already</w:t>
+                      </w:r>
+                      <w:proofErr w:type="gramEnd"/>
+                      <w:r>
+                        <w:rPr>
+                          <w:rFonts w:ascii="Consolas" w:hAnsi="Consolas"/>
+                          <w:color w:val="333333"/>
+                          <w:sz w:val="16"/>
+                          <w:szCs w:val="16"/>
+                        </w:rPr>
+                        <w:t xml:space="preserve"> exists</w:t>
+                      </w:r>
+                    </w:p>
+                    <w:p>
+                      <w:pPr>
+                        <w:pStyle w:val="HTMLPreformatted"/>
+                        <w:rPr>
+                          <w:rFonts w:ascii="Consolas" w:hAnsi="Consolas"/>
+                          <w:color w:val="333333"/>
+                          <w:sz w:val="16"/>
+                          <w:szCs w:val="16"/>
+                        </w:rPr>
+                      </w:pPr>
+                      <w:proofErr w:type="gramStart"/>
+                      <w:r>
+                        <w:rPr>
+                          <w:rFonts w:ascii="Consolas" w:hAnsi="Consolas"/>
+                          <w:color w:val="333333"/>
+                          <w:sz w:val="16"/>
+                          <w:szCs w:val="16"/>
+                        </w:rPr>
+                        <w:t>Creating  RODDI01.N1US.MASTER</w:t>
+                      </w:r>
+                      <w:proofErr w:type="gramEnd"/>
+                    </w:p>
+                    <w:p>
+                      <w:pPr>
+                        <w:pStyle w:val="HTMLPreformatted"/>
+                        <w:rPr>
+                          <w:rFonts w:ascii="Consolas" w:hAnsi="Consolas"/>
+                          <w:color w:val="333333"/>
+                          <w:sz w:val="16"/>
+                          <w:szCs w:val="16"/>
+                        </w:rPr>
+                      </w:pPr>
+                      <w:r>
+                        <w:rPr>
+                          <w:rFonts w:ascii="Consolas" w:hAnsi="Consolas"/>
+                          <w:color w:val="333333"/>
+                          <w:sz w:val="16"/>
+                          <w:szCs w:val="16"/>
+                        </w:rPr>
+                        <w:t>Data set created successfully.</w:t>
+                      </w:r>
+                    </w:p>
+                    <w:p>
+                      <w:pPr>
+                        <w:pStyle w:val="HTMLPreformatted"/>
+                        <w:rPr>
+                          <w:rFonts w:ascii="Consolas" w:hAnsi="Consolas"/>
+                          <w:color w:val="333333"/>
+                          <w:sz w:val="16"/>
+                          <w:szCs w:val="16"/>
+                        </w:rPr>
+                      </w:pPr>
+                    </w:p>
+                  </w:txbxContent>
+                </v:textbox>
+                <w10:wrap type="topAndBottom" anchorx="margin"/>
+              </v:shape>
+            </w:pict>
+          </mc:Fallback>
+        </mc:AlternateContent>
+      </w:r>
+      <w:proofErr w:type="spellStart"/>
+      <w:r>
+        <w:t>Alloc</w:t>
+      </w:r>
+      <w:proofErr w:type="spellEnd"/>
+      <w:r>
+        <w:t>:</w:t>
+      </w:r>
+      <w:r>
+        <w:t xml:space="preserve"> The first time after the modification the new Masterfile for US is created:</w:t>
+      </w:r>
+    </w:p>
+    <w:p>
+      <w:pPr>
+        <w:pStyle w:val="ListParagraph"/>
+        <w:ind w:left="1080"/>
+      </w:pPr>
+    </w:p>
+    <w:p>
+      <w:pPr>
+        <w:pStyle w:val="ListParagraph"/>
+        <w:ind w:left="1080"/>
+      </w:pPr>
+      <w:r>
+        <w:rPr>
+          <w:noProof/>
+          <w:lang w:eastAsia="en-GB"/>
+        </w:rPr>
+        <mc:AlternateContent>
+          <mc:Choice Requires="wps">
+            <w:drawing>
+              <wp:anchor distT="45720" distB="45720" distL="114300" distR="114300" simplePos="0" relativeHeight="251707392" behindDoc="0" locked="0" layoutInCell="1" allowOverlap="1" wp14:anchorId="1108E8AB" wp14:editId="1DD2A0B2">
+                <wp:simplePos x="0" y="0"/>
+                <wp:positionH relativeFrom="margin">
+                  <wp:posOffset>1047750</wp:posOffset>
+                </wp:positionH>
+                <wp:positionV relativeFrom="paragraph">
+                  <wp:posOffset>274955</wp:posOffset>
+                </wp:positionV>
+                <wp:extent cx="3619500" cy="933450"/>
+                <wp:effectExtent l="0" t="0" r="19050" b="19050"/>
+                <wp:wrapTopAndBottom/>
+                <wp:docPr id="292" name="Text Box 2"/>
+                <wp:cNvGraphicFramePr>
+                  <a:graphicFrameLocks xmlns:a="http://schemas.openxmlformats.org/drawingml/2006/main"/>
+                </wp:cNvGraphicFramePr>
+                <a:graphic xmlns:a="http://schemas.openxmlformats.org/drawingml/2006/main">
+                  <a:graphicData uri="http://schemas.microsoft.com/office/word/2010/wordprocessingShape">
+                    <wps:wsp>
+                      <wps:cNvSpPr txBox="1">
+                        <a:spLocks noChangeArrowheads="1"/>
+                      </wps:cNvSpPr>
+                      <wps:spPr bwMode="auto">
+                        <a:xfrm>
+                          <a:off x="0" y="0"/>
+                          <a:ext cx="3619500" cy="933450"/>
+                        </a:xfrm>
+                        <a:prstGeom prst="rect">
+                          <a:avLst/>
+                        </a:prstGeom>
+                        <a:solidFill>
+                          <a:srgbClr val="CCFFCC">
+                            <a:alpha val="20000"/>
+                          </a:srgbClr>
+                        </a:solidFill>
+                        <a:ln w="9525">
+                          <a:solidFill>
+                            <a:srgbClr val="000000"/>
+                          </a:solidFill>
+                          <a:miter lim="800000"/>
+                          <a:headEnd/>
+                          <a:tailEnd/>
+                        </a:ln>
+                      </wps:spPr>
+                      <wps:txbx>
+                        <w:txbxContent>
+                          <w:p>
+                            <w:pPr>
+                              <w:pStyle w:val="HTMLPreformatted"/>
+                              <w:rPr>
+                                <w:rFonts w:ascii="Consolas" w:hAnsi="Consolas"/>
+                                <w:color w:val="333333"/>
+                                <w:sz w:val="16"/>
+                                <w:szCs w:val="16"/>
+                              </w:rPr>
+                            </w:pPr>
+                            <w:r>
+                              <w:rPr>
+                                <w:rFonts w:ascii="Consolas" w:hAnsi="Consolas"/>
+                                <w:color w:val="333333"/>
+                                <w:sz w:val="16"/>
+                                <w:szCs w:val="16"/>
+                              </w:rPr>
+                              <w:t xml:space="preserve">+ </w:t>
+                            </w:r>
+                            <w:proofErr w:type="spellStart"/>
+                            <w:proofErr w:type="gramStart"/>
+                            <w:r>
+                              <w:rPr>
+                                <w:rFonts w:ascii="Consolas" w:hAnsi="Consolas"/>
+                                <w:color w:val="333333"/>
+                                <w:sz w:val="16"/>
+                                <w:szCs w:val="16"/>
+                              </w:rPr>
+                              <w:t>rexx</w:t>
+                            </w:r>
+                            <w:proofErr w:type="spellEnd"/>
+                            <w:proofErr w:type="gramEnd"/>
+                            <w:r>
+                              <w:rPr>
+                                <w:rFonts w:ascii="Consolas" w:hAnsi="Consolas"/>
+                                <w:color w:val="333333"/>
+                                <w:sz w:val="16"/>
+                                <w:szCs w:val="16"/>
+                              </w:rPr>
+                              <w:t xml:space="preserve"> start upload</w:t>
+                            </w:r>
+                            <w:r>
+                              <w:rPr>
+                                <w:rFonts w:ascii="Consolas" w:hAnsi="Consolas"/>
+                                <w:color w:val="333333"/>
+                                <w:sz w:val="16"/>
+                                <w:szCs w:val="16"/>
+                              </w:rPr>
+                              <w:br w:type="page"/>
+                              <w:t>========================================</w:t>
+                            </w:r>
+                          </w:p>
+                          <w:p>
+                            <w:pPr>
+                              <w:pStyle w:val="HTMLPreformatted"/>
+                              <w:rPr>
+                                <w:rFonts w:ascii="Consolas" w:hAnsi="Consolas"/>
+                                <w:color w:val="333333"/>
+                                <w:sz w:val="16"/>
+                                <w:szCs w:val="16"/>
+                              </w:rPr>
+                            </w:pPr>
+                            <w:r>
+                              <w:rPr>
+                                <w:rFonts w:ascii="Consolas" w:hAnsi="Consolas"/>
+                                <w:color w:val="333333"/>
+                                <w:sz w:val="16"/>
+                                <w:szCs w:val="16"/>
+                              </w:rPr>
+                              <w:t>&gt;&gt; UPLOAD - Upload libraries</w:t>
+                            </w:r>
+                          </w:p>
+                          <w:p>
+                            <w:pPr>
+                              <w:pStyle w:val="HTMLPreformatted"/>
+                              <w:rPr>
+                                <w:rFonts w:ascii="Consolas" w:hAnsi="Consolas"/>
+                                <w:color w:val="333333"/>
+                                <w:sz w:val="16"/>
+                                <w:szCs w:val="16"/>
+                              </w:rPr>
+                            </w:pPr>
+                            <w:r>
+                              <w:rPr>
+                                <w:rFonts w:ascii="Consolas" w:hAnsi="Consolas"/>
+                                <w:color w:val="333333"/>
+                                <w:sz w:val="16"/>
+                                <w:szCs w:val="16"/>
+                              </w:rPr>
+                              <w:t>========================================</w:t>
+                            </w:r>
+                          </w:p>
+                          <w:p>
+                            <w:pPr>
+                              <w:pStyle w:val="HTMLPreformatted"/>
+                              <w:rPr>
+                                <w:rFonts w:ascii="Consolas" w:hAnsi="Consolas"/>
+                                <w:color w:val="333333"/>
+                                <w:sz w:val="16"/>
+                                <w:szCs w:val="16"/>
+                              </w:rPr>
+                            </w:pPr>
+                            <w:r>
+                              <w:rPr>
+                                <w:rFonts w:ascii="Consolas" w:hAnsi="Consolas"/>
+                                <w:color w:val="333333"/>
+                                <w:sz w:val="16"/>
+                                <w:szCs w:val="16"/>
+                              </w:rPr>
+                              <w:t>Uploading RODDI01.N1.TEST.REXX</w:t>
+                            </w:r>
+                          </w:p>
+                          <w:p>
+                            <w:pPr>
+                              <w:pStyle w:val="HTMLPreformatted"/>
+                              <w:rPr>
+                                <w:rFonts w:ascii="Consolas" w:hAnsi="Consolas"/>
+                                <w:color w:val="333333"/>
+                                <w:sz w:val="16"/>
+                                <w:szCs w:val="16"/>
+                              </w:rPr>
+                            </w:pPr>
+                            <w:r>
+                              <w:rPr>
+                                <w:rFonts w:ascii="Consolas" w:hAnsi="Consolas"/>
+                                <w:color w:val="333333"/>
+                                <w:sz w:val="16"/>
+                                <w:szCs w:val="16"/>
+                              </w:rPr>
+                              <w:t>Uploading RODDI01.N1UK.MASTER</w:t>
+                            </w:r>
+                          </w:p>
+                          <w:p>
+                            <w:pPr>
+                              <w:pStyle w:val="HTMLPreformatted"/>
+                              <w:rPr>
+                                <w:rFonts w:ascii="Consolas" w:hAnsi="Consolas"/>
+                                <w:color w:val="333333"/>
+                                <w:sz w:val="16"/>
+                                <w:szCs w:val="16"/>
+                              </w:rPr>
+                            </w:pPr>
+                            <w:r>
+                              <w:rPr>
+                                <w:rFonts w:ascii="Consolas" w:hAnsi="Consolas"/>
+                                <w:color w:val="333333"/>
+                                <w:sz w:val="16"/>
+                                <w:szCs w:val="16"/>
+                              </w:rPr>
+                              <w:t>Uploading RODDI01.N1US.MASTER</w:t>
+                            </w:r>
+                          </w:p>
+                          <w:p>
+                            <w:pPr>
+                              <w:pStyle w:val="HTMLPreformatted"/>
+                              <w:rPr>
+                                <w:rFonts w:ascii="Consolas" w:hAnsi="Consolas"/>
+                                <w:color w:val="333333"/>
+                                <w:sz w:val="16"/>
+                                <w:szCs w:val="16"/>
+                              </w:rPr>
+                            </w:pPr>
+                          </w:p>
+                        </w:txbxContent>
+                      </wps:txbx>
+                      <wps:bodyPr rot="0" vert="horz" wrap="square" lIns="91440" tIns="45720" rIns="91440" bIns="45720" anchor="t" anchorCtr="0">
+                        <a:noAutofit/>
+                      </wps:bodyPr>
+                    </wps:wsp>
+                  </a:graphicData>
+                </a:graphic>
+                <wp14:sizeRelH relativeFrom="margin">
+                  <wp14:pctWidth>0</wp14:pctWidth>
+                </wp14:sizeRelH>
+                <wp14:sizeRelV relativeFrom="margin">
+                  <wp14:pctHeight>0</wp14:pctHeight>
+                </wp14:sizeRelV>
+              </wp:anchor>
+            </w:drawing>
+          </mc:Choice>
+          <mc:Fallback>
+            <w:pict>
+              <v:shape w14:anchorId="1108E8AB" id="_x0000_s1057" type="#_x0000_t202" style="position:absolute;left:0;text-align:left;margin-left:82.5pt;margin-top:21.65pt;width:285pt;height:73.5pt;z-index:251707392;visibility:visible;mso-wrap-style:square;mso-width-percent:0;mso-height-percent:0;mso-wrap-distance-left:9pt;mso-wrap-distance-top:3.6pt;mso-wrap-distance-right:9pt;mso-wrap-distance-bottom:3.6pt;mso-position-horizontal:absolute;mso-position-horizontal-relative:margin;mso-position-vertical:absolute;mso-position-vertical-relative:text;mso-width-percent:0;mso-height-percent:0;mso-width-relative:margin;mso-height-relative:margin;v-text-anchor:top" o:gfxdata="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" fillcolor="#cfc">
+                <v:fill opacity="13107f"/>
+                <v:textbox>
+                  <w:txbxContent>
+                    <w:p>
+                      <w:pPr>
+                        <w:pStyle w:val="HTMLPreformatted"/>
+                        <w:rPr>
+                          <w:rFonts w:ascii="Consolas" w:hAnsi="Consolas"/>
+                          <w:color w:val="333333"/>
+                          <w:sz w:val="16"/>
+                          <w:szCs w:val="16"/>
+                        </w:rPr>
+                      </w:pPr>
+                      <w:r>
+                        <w:rPr>
+                          <w:rFonts w:ascii="Consolas" w:hAnsi="Consolas"/>
+                          <w:color w:val="333333"/>
+                          <w:sz w:val="16"/>
+                          <w:szCs w:val="16"/>
+                        </w:rPr>
+                        <w:t xml:space="preserve">+ </w:t>
+                      </w:r>
+                      <w:proofErr w:type="spellStart"/>
+                      <w:proofErr w:type="gramStart"/>
+                      <w:r>
+                        <w:rPr>
+                          <w:rFonts w:ascii="Consolas" w:hAnsi="Consolas"/>
+                          <w:color w:val="333333"/>
+                          <w:sz w:val="16"/>
+                          <w:szCs w:val="16"/>
+                        </w:rPr>
+                        <w:t>rexx</w:t>
+                      </w:r>
+                      <w:proofErr w:type="spellEnd"/>
+                      <w:proofErr w:type="gramEnd"/>
+                      <w:r>
+                        <w:rPr>
+                          <w:rFonts w:ascii="Consolas" w:hAnsi="Consolas"/>
+                          <w:color w:val="333333"/>
+                          <w:sz w:val="16"/>
+                          <w:szCs w:val="16"/>
+                        </w:rPr>
+                        <w:t xml:space="preserve"> start upload</w:t>
+                      </w:r>
+                      <w:r>
+                        <w:rPr>
+                          <w:rFonts w:ascii="Consolas" w:hAnsi="Consolas"/>
+                          <w:color w:val="333333"/>
+                          <w:sz w:val="16"/>
+                          <w:szCs w:val="16"/>
+                        </w:rPr>
+                        <w:br w:type="page"/>
+                        <w:t>========================================</w:t>
+                      </w:r>
+                    </w:p>
+                    <w:p>
+                      <w:pPr>
+                        <w:pStyle w:val="HTMLPreformatted"/>
+                        <w:rPr>
+                          <w:rFonts w:ascii="Consolas" w:hAnsi="Consolas"/>
+                          <w:color w:val="333333"/>
+                          <w:sz w:val="16"/>
+                          <w:szCs w:val="16"/>
+                        </w:rPr>
+                      </w:pPr>
+                      <w:r>
+                        <w:rPr>
+                          <w:rFonts w:ascii="Consolas" w:hAnsi="Consolas"/>
+                          <w:color w:val="333333"/>
+                          <w:sz w:val="16"/>
+                          <w:szCs w:val="16"/>
+                        </w:rPr>
+                        <w:t>&gt;&gt; UPLOAD - Upload libraries</w:t>
+                      </w:r>
+                    </w:p>
+                    <w:p>
+                      <w:pPr>
+                        <w:pStyle w:val="HTMLPreformatted"/>
+                        <w:rPr>
+                          <w:rFonts w:ascii="Consolas" w:hAnsi="Consolas"/>
+                          <w:color w:val="333333"/>
+                          <w:sz w:val="16"/>
+                          <w:szCs w:val="16"/>
+                        </w:rPr>
+                      </w:pPr>
+                      <w:r>
+                        <w:rPr>
+                          <w:rFonts w:ascii="Consolas" w:hAnsi="Consolas"/>
+                          <w:color w:val="333333"/>
+                          <w:sz w:val="16"/>
+                          <w:szCs w:val="16"/>
+                        </w:rPr>
+                        <w:t>========================================</w:t>
+                      </w:r>
+                    </w:p>
+                    <w:p>
+                      <w:pPr>
+                        <w:pStyle w:val="HTMLPreformatted"/>
+                        <w:rPr>
+                          <w:rFonts w:ascii="Consolas" w:hAnsi="Consolas"/>
+                          <w:color w:val="333333"/>
+                          <w:sz w:val="16"/>
+                          <w:szCs w:val="16"/>
+                        </w:rPr>
+                      </w:pPr>
+                      <w:r>
+                        <w:rPr>
+                          <w:rFonts w:ascii="Consolas" w:hAnsi="Consolas"/>
+                          <w:color w:val="333333"/>
+                          <w:sz w:val="16"/>
+                          <w:szCs w:val="16"/>
+                        </w:rPr>
+                        <w:t>Uploading RODDI01.N1.TEST.REXX</w:t>
+                      </w:r>
+                    </w:p>
+                    <w:p>
+                      <w:pPr>
+                        <w:pStyle w:val="HTMLPreformatted"/>
+                        <w:rPr>
+                          <w:rFonts w:ascii="Consolas" w:hAnsi="Consolas"/>
+                          <w:color w:val="333333"/>
+                          <w:sz w:val="16"/>
+                          <w:szCs w:val="16"/>
+                        </w:rPr>
+                      </w:pPr>
+                      <w:r>
+                        <w:rPr>
+                          <w:rFonts w:ascii="Consolas" w:hAnsi="Consolas"/>
+                          <w:color w:val="333333"/>
+                          <w:sz w:val="16"/>
+                          <w:szCs w:val="16"/>
+                        </w:rPr>
+                        <w:t>Uploading RODDI01.N1UK.MASTER</w:t>
+                      </w:r>
+                    </w:p>
+                    <w:p>
+                      <w:pPr>
+                        <w:pStyle w:val="HTMLPreformatted"/>
+                        <w:rPr>
+                          <w:rFonts w:ascii="Consolas" w:hAnsi="Consolas"/>
+                          <w:color w:val="333333"/>
+                          <w:sz w:val="16"/>
+                          <w:szCs w:val="16"/>
+                        </w:rPr>
+                      </w:pPr>
+                      <w:r>
+                        <w:rPr>
+                          <w:rFonts w:ascii="Consolas" w:hAnsi="Consolas"/>
+                          <w:color w:val="333333"/>
+                          <w:sz w:val="16"/>
+                          <w:szCs w:val="16"/>
+                        </w:rPr>
+                        <w:t>Uploading RODDI01.N1US.MASTER</w:t>
+                      </w:r>
+                    </w:p>
+                    <w:p>
+                      <w:pPr>
+                        <w:pStyle w:val="HTMLPreformatted"/>
+                        <w:rPr>
+                          <w:rFonts w:ascii="Consolas" w:hAnsi="Consolas"/>
+                          <w:color w:val="333333"/>
+                          <w:sz w:val="16"/>
+                          <w:szCs w:val="16"/>
+                        </w:rPr>
+                      </w:pPr>
+                    </w:p>
+                  </w:txbxContent>
+                </v:textbox>
+                <w10:wrap type="topAndBottom" anchorx="margin"/>
+              </v:shape>
+            </w:pict>
+          </mc:Fallback>
+        </mc:AlternateContent>
+      </w:r>
+      <w:r>
+        <w:t>Upload</w:t>
+      </w:r>
+      <w:r>
+        <w:t>:</w:t>
+      </w:r>
+      <w:r>
+        <w:t xml:space="preserve"> Upload the lists and the modified program:</w:t>
+      </w:r>
+    </w:p>
+    <w:p>
+      <w:pPr>
+        <w:pStyle w:val="ListParagraph"/>
+        <w:ind w:left="1080"/>
+        <w:rPr>
+          <w:rFonts w:ascii="Consolas" w:eastAsia="Times New Roman" w:hAnsi="Consolas" w:cs="Courier New"/>
+          <w:color w:val="333333"/>
+          <w:sz w:val="16"/>
+          <w:szCs w:val="16"/>
+          <w:lang w:eastAsia="en-GB"/>
+        </w:rPr>
+      </w:pPr>
+    </w:p>
+    <w:p>
+      <w:pPr>
+        <w:pStyle w:val="ListParagraph"/>
+        <w:ind w:left="1080"/>
+      </w:pPr>
+      <w:r>
+        <w:rPr>
+          <w:noProof/>
+          <w:lang w:eastAsia="en-GB"/>
+        </w:rPr>
+        <mc:AlternateContent>
+          <mc:Choice Requires="wps">
+            <w:drawing>
+              <wp:anchor distT="45720" distB="45720" distL="114300" distR="114300" simplePos="0" relativeHeight="251709440" behindDoc="0" locked="0" layoutInCell="1" allowOverlap="1" wp14:anchorId="3459BEA6" wp14:editId="71F3BA99">
+                <wp:simplePos x="0" y="0"/>
+                <wp:positionH relativeFrom="margin">
+                  <wp:posOffset>1046480</wp:posOffset>
+                </wp:positionH>
+                <wp:positionV relativeFrom="paragraph">
+                  <wp:posOffset>515620</wp:posOffset>
+                </wp:positionV>
+                <wp:extent cx="3619500" cy="2847975"/>
+                <wp:effectExtent l="0" t="0" r="19050" b="28575"/>
+                <wp:wrapTopAndBottom/>
+                <wp:docPr id="294" name="Text Box 2"/>
+                <wp:cNvGraphicFramePr>
+                  <a:graphicFrameLocks xmlns:a="http://schemas.openxmlformats.org/drawingml/2006/main"/>
+                </wp:cNvGraphicFramePr>
+                <a:graphic xmlns:a="http://schemas.openxmlformats.org/drawingml/2006/main">
+                  <a:graphicData uri="http://schemas.microsoft.com/office/word/2010/wordprocessingShape">
+                    <wps:wsp>
+                      <wps:cNvSpPr txBox="1">
+                        <a:spLocks noChangeArrowheads="1"/>
+                      </wps:cNvSpPr>
+                      <wps:spPr bwMode="auto">
+                        <a:xfrm>
+                          <a:off x="0" y="0"/>
+                          <a:ext cx="3619500" cy="2847975"/>
+                        </a:xfrm>
+                        <a:prstGeom prst="rect">
+                          <a:avLst/>
+                        </a:prstGeom>
+                        <a:solidFill>
+                          <a:srgbClr val="CCFFCC">
+                            <a:alpha val="20000"/>
+                          </a:srgbClr>
+                        </a:solidFill>
+                        <a:ln w="9525">
+                          <a:solidFill>
+                            <a:srgbClr val="000000"/>
+                          </a:solidFill>
+                          <a:miter lim="800000"/>
+                          <a:headEnd/>
+                          <a:tailEnd/>
+                        </a:ln>
+                      </wps:spPr>
+                      <wps:txbx>
+                        <w:txbxContent>
+                          <w:p>
+                            <w:pPr>
+                              <w:pStyle w:val="HTMLPreformatted"/>
+                              <w:rPr>
+                                <w:rFonts w:ascii="Consolas" w:hAnsi="Consolas"/>
+                                <w:color w:val="333333"/>
+                                <w:sz w:val="16"/>
+                                <w:szCs w:val="16"/>
+                              </w:rPr>
+                            </w:pPr>
+                            <w:bookmarkStart w:id="0" w:name="_GoBack"/>
+                            <w:r>
+                              <w:rPr>
+                                <w:rFonts w:ascii="Consolas" w:hAnsi="Consolas"/>
+                                <w:color w:val="333333"/>
+                                <w:sz w:val="16"/>
+                                <w:szCs w:val="16"/>
+                              </w:rPr>
+                              <w:t xml:space="preserve">+ </w:t>
+                            </w:r>
+                            <w:proofErr w:type="spellStart"/>
+                            <w:proofErr w:type="gramStart"/>
+                            <w:r>
+                              <w:rPr>
+                                <w:rFonts w:ascii="Consolas" w:hAnsi="Consolas"/>
+                                <w:color w:val="333333"/>
+                                <w:sz w:val="16"/>
+                                <w:szCs w:val="16"/>
+                              </w:rPr>
+                              <w:t>rexx</w:t>
+                            </w:r>
+                            <w:proofErr w:type="spellEnd"/>
+                            <w:proofErr w:type="gramEnd"/>
+                            <w:r>
+                              <w:rPr>
+                                <w:rFonts w:ascii="Consolas" w:hAnsi="Consolas"/>
+                                <w:color w:val="333333"/>
+                                <w:sz w:val="16"/>
+                                <w:szCs w:val="16"/>
+                              </w:rPr>
+                              <w:t xml:space="preserve"> start </w:t>
+                            </w:r>
+                            <w:proofErr w:type="spellStart"/>
+                            <w:r>
+                              <w:rPr>
+                                <w:rFonts w:ascii="Consolas" w:hAnsi="Consolas"/>
+                                <w:color w:val="333333"/>
+                                <w:sz w:val="16"/>
+                                <w:szCs w:val="16"/>
+                              </w:rPr>
+                              <w:t>testt_us</w:t>
+                            </w:r>
+                            <w:proofErr w:type="spellEnd"/>
+                            <w:r>
+                              <w:rPr>
+                                <w:rFonts w:ascii="Consolas" w:hAnsi="Consolas"/>
+                                <w:color w:val="333333"/>
+                                <w:sz w:val="16"/>
+                                <w:szCs w:val="16"/>
+                              </w:rPr>
+                              <w:br w:type="page"/>
+                              <w:t>========================================</w:t>
+                            </w:r>
+                          </w:p>
+                          <w:p>
+                            <w:pPr>
+                              <w:pStyle w:val="HTMLPreformatted"/>
+                              <w:rPr>
+                                <w:rFonts w:ascii="Consolas" w:hAnsi="Consolas"/>
+                                <w:color w:val="333333"/>
+                                <w:sz w:val="16"/>
+                                <w:szCs w:val="16"/>
+                              </w:rPr>
+                            </w:pPr>
+                            <w:r>
+                              <w:rPr>
+                                <w:rFonts w:ascii="Consolas" w:hAnsi="Consolas"/>
+                                <w:color w:val="333333"/>
+                                <w:sz w:val="16"/>
+                                <w:szCs w:val="16"/>
+                              </w:rPr>
+                              <w:t>&gt;&gt; TESTT_US - TESTING in TEST</w:t>
+                            </w:r>
+                          </w:p>
+                          <w:p>
+                            <w:pPr>
+                              <w:pStyle w:val="HTMLPreformatted"/>
+                              <w:rPr>
+                                <w:rFonts w:ascii="Consolas" w:hAnsi="Consolas"/>
+                                <w:color w:val="333333"/>
+                                <w:sz w:val="16"/>
+                                <w:szCs w:val="16"/>
+                              </w:rPr>
+                            </w:pPr>
+                            <w:r>
+                              <w:rPr>
+                                <w:rFonts w:ascii="Consolas" w:hAnsi="Consolas"/>
+                                <w:color w:val="333333"/>
+                                <w:sz w:val="16"/>
+                                <w:szCs w:val="16"/>
+                              </w:rPr>
+                              <w:t>========================================</w:t>
+                            </w:r>
+                          </w:p>
+                          <w:p>
+                            <w:pPr>
+                              <w:pStyle w:val="HTMLPreformatted"/>
+                              <w:rPr>
+                                <w:rFonts w:ascii="Consolas" w:hAnsi="Consolas"/>
+                                <w:color w:val="333333"/>
+                                <w:sz w:val="16"/>
+                                <w:szCs w:val="16"/>
+                              </w:rPr>
+                            </w:pPr>
+                            <w:r>
+                              <w:rPr>
+                                <w:rFonts w:ascii="Consolas" w:hAnsi="Consolas"/>
+                                <w:color w:val="333333"/>
+                                <w:sz w:val="16"/>
+                                <w:szCs w:val="16"/>
+                              </w:rPr>
+                              <w:t>========================================</w:t>
+                            </w:r>
+                          </w:p>
+                          <w:p>
+                            <w:pPr>
+                              <w:pStyle w:val="HTMLPreformatted"/>
+                              <w:rPr>
+                                <w:rFonts w:ascii="Consolas" w:hAnsi="Consolas"/>
+                                <w:color w:val="333333"/>
+                                <w:sz w:val="16"/>
+                                <w:szCs w:val="16"/>
+                              </w:rPr>
+                            </w:pPr>
+                            <w:r>
+                              <w:rPr>
+                                <w:rFonts w:ascii="Consolas" w:hAnsi="Consolas"/>
+                                <w:color w:val="333333"/>
+                                <w:sz w:val="16"/>
+                                <w:szCs w:val="16"/>
+                              </w:rPr>
+                              <w:t>Beginning Test1...</w:t>
+                            </w:r>
+                          </w:p>
+                          <w:p>
+                            <w:pPr>
+                              <w:pStyle w:val="HTMLPreformatted"/>
+                              <w:rPr>
+                                <w:rFonts w:ascii="Consolas" w:hAnsi="Consolas"/>
+                                <w:color w:val="333333"/>
+                                <w:sz w:val="16"/>
+                                <w:szCs w:val="16"/>
+                              </w:rPr>
+                            </w:pPr>
+                            <w:r>
+                              <w:rPr>
+                                <w:rFonts w:ascii="Consolas" w:hAnsi="Consolas"/>
+                                <w:color w:val="333333"/>
+                                <w:sz w:val="16"/>
+                                <w:szCs w:val="16"/>
+                              </w:rPr>
+                              <w:t>========================================</w:t>
+                            </w:r>
+                          </w:p>
+                          <w:p>
+                            <w:pPr>
+                              <w:pStyle w:val="HTMLPreformatted"/>
+                              <w:rPr>
+                                <w:rFonts w:ascii="Consolas" w:hAnsi="Consolas"/>
+                                <w:color w:val="333333"/>
+                                <w:sz w:val="16"/>
+                                <w:szCs w:val="16"/>
+                              </w:rPr>
+                            </w:pPr>
+                            <w:r>
+                              <w:rPr>
+                                <w:rFonts w:ascii="Consolas" w:hAnsi="Consolas"/>
+                                <w:color w:val="333333"/>
+                                <w:sz w:val="16"/>
+                                <w:szCs w:val="16"/>
+                              </w:rPr>
+                              <w:t xml:space="preserve">Expected result for 19600826: </w:t>
+                            </w:r>
+                          </w:p>
+                          <w:p>
+                            <w:pPr>
+                              <w:pStyle w:val="HTMLPreformatted"/>
+                              <w:rPr>
+                                <w:rFonts w:ascii="Consolas" w:hAnsi="Consolas"/>
+                                <w:color w:val="333333"/>
+                                <w:sz w:val="16"/>
+                                <w:szCs w:val="16"/>
+                              </w:rPr>
+                            </w:pPr>
+                            <w:proofErr w:type="spellStart"/>
+                            <w:r>
+                              <w:rPr>
+                                <w:rFonts w:ascii="Consolas" w:hAnsi="Consolas"/>
+                                <w:color w:val="333333"/>
+                                <w:sz w:val="16"/>
+                                <w:szCs w:val="16"/>
+                              </w:rPr>
+                              <w:t>US_</w:t>
+                            </w:r>
+                            <w:proofErr w:type="gramStart"/>
+                            <w:r>
+                              <w:rPr>
+                                <w:rFonts w:ascii="Consolas" w:hAnsi="Consolas"/>
+                                <w:color w:val="333333"/>
+                                <w:sz w:val="16"/>
+                                <w:szCs w:val="16"/>
+                              </w:rPr>
+                              <w:t>Title</w:t>
+                            </w:r>
+                            <w:proofErr w:type="spellEnd"/>
+                            <w:r>
+                              <w:rPr>
+                                <w:rFonts w:ascii="Consolas" w:hAnsi="Consolas"/>
+                                <w:color w:val="333333"/>
+                                <w:sz w:val="16"/>
+                                <w:szCs w:val="16"/>
+                              </w:rPr>
+                              <w:t xml:space="preserve"> :</w:t>
+                            </w:r>
+                            <w:proofErr w:type="gramEnd"/>
+                            <w:r>
+                              <w:rPr>
+                                <w:rFonts w:ascii="Consolas" w:hAnsi="Consolas"/>
+                                <w:color w:val="333333"/>
+                                <w:sz w:val="16"/>
+                                <w:szCs w:val="16"/>
+                              </w:rPr>
+                              <w:t xml:space="preserve"> IT'S NOW OR NEVER</w:t>
+                            </w:r>
+                          </w:p>
+                          <w:p>
+                            <w:pPr>
+                              <w:pStyle w:val="HTMLPreformatted"/>
+                              <w:rPr>
+                                <w:rFonts w:ascii="Consolas" w:hAnsi="Consolas"/>
+                                <w:color w:val="333333"/>
+                                <w:sz w:val="16"/>
+                                <w:szCs w:val="16"/>
+                              </w:rPr>
+                            </w:pPr>
+                            <w:proofErr w:type="spellStart"/>
+                            <w:r>
+                              <w:rPr>
+                                <w:rFonts w:ascii="Consolas" w:hAnsi="Consolas"/>
+                                <w:color w:val="333333"/>
+                                <w:sz w:val="16"/>
+                                <w:szCs w:val="16"/>
+                              </w:rPr>
+                              <w:t>US_Artist</w:t>
+                            </w:r>
+                            <w:proofErr w:type="spellEnd"/>
+                            <w:r>
+                              <w:rPr>
+                                <w:rFonts w:ascii="Consolas" w:hAnsi="Consolas"/>
+                                <w:color w:val="333333"/>
+                                <w:sz w:val="16"/>
+                                <w:szCs w:val="16"/>
+                              </w:rPr>
+                              <w:t>: ELVIS PRESLEY</w:t>
+                            </w:r>
+                          </w:p>
+                          <w:p>
+                            <w:pPr>
+                              <w:pStyle w:val="HTMLPreformatted"/>
+                              <w:rPr>
+                                <w:rFonts w:ascii="Consolas" w:hAnsi="Consolas"/>
+                                <w:color w:val="333333"/>
+                                <w:sz w:val="16"/>
+                                <w:szCs w:val="16"/>
+                              </w:rPr>
+                            </w:pPr>
+                            <w:r>
+                              <w:rPr>
+                                <w:rFonts w:ascii="Consolas" w:hAnsi="Consolas"/>
+                                <w:color w:val="333333"/>
+                                <w:sz w:val="16"/>
+                                <w:szCs w:val="16"/>
+                              </w:rPr>
+                              <w:t>========================================</w:t>
+                            </w:r>
+                          </w:p>
+                          <w:p>
+                            <w:pPr>
+                              <w:pStyle w:val="HTMLPreformatted"/>
+                              <w:rPr>
+                                <w:rFonts w:ascii="Consolas" w:hAnsi="Consolas"/>
+                                <w:color w:val="333333"/>
+                                <w:sz w:val="16"/>
+                                <w:szCs w:val="16"/>
+                              </w:rPr>
+                            </w:pPr>
+                            <w:r>
+                              <w:rPr>
+                                <w:rFonts w:ascii="Consolas" w:hAnsi="Consolas"/>
+                                <w:color w:val="333333"/>
+                                <w:sz w:val="16"/>
+                                <w:szCs w:val="16"/>
+                              </w:rPr>
+                              <w:t xml:space="preserve">Result ==&gt; </w:t>
+                            </w:r>
+                            <w:proofErr w:type="spellStart"/>
+                            <w:r>
+                              <w:rPr>
+                                <w:rFonts w:ascii="Consolas" w:hAnsi="Consolas"/>
+                                <w:color w:val="333333"/>
+                                <w:sz w:val="16"/>
+                                <w:szCs w:val="16"/>
+                              </w:rPr>
+                              <w:t>US_</w:t>
+                            </w:r>
+                            <w:proofErr w:type="gramStart"/>
+                            <w:r>
+                              <w:rPr>
+                                <w:rFonts w:ascii="Consolas" w:hAnsi="Consolas"/>
+                                <w:color w:val="333333"/>
+                                <w:sz w:val="16"/>
+                                <w:szCs w:val="16"/>
+                              </w:rPr>
+                              <w:t>Title</w:t>
+                            </w:r>
+                            <w:proofErr w:type="spellEnd"/>
+                            <w:r>
+                              <w:rPr>
+                                <w:rFonts w:ascii="Consolas" w:hAnsi="Consolas"/>
+                                <w:color w:val="333333"/>
+                                <w:sz w:val="16"/>
+                                <w:szCs w:val="16"/>
+                              </w:rPr>
+                              <w:t xml:space="preserve"> :</w:t>
+                            </w:r>
+                            <w:proofErr w:type="gramEnd"/>
+                            <w:r>
+                              <w:rPr>
+                                <w:rFonts w:ascii="Consolas" w:hAnsi="Consolas"/>
+                                <w:color w:val="333333"/>
+                                <w:sz w:val="16"/>
+                                <w:szCs w:val="16"/>
+                              </w:rPr>
+                              <w:t xml:space="preserve">    IT'S NOW OR NEVER</w:t>
+                            </w:r>
+                          </w:p>
+                          <w:p>
+                            <w:pPr>
+                              <w:pStyle w:val="HTMLPreformatted"/>
+                              <w:rPr>
+                                <w:rFonts w:ascii="Consolas" w:hAnsi="Consolas"/>
+                                <w:color w:val="333333"/>
+                                <w:sz w:val="16"/>
+                                <w:szCs w:val="16"/>
+                              </w:rPr>
+                            </w:pPr>
+                            <w:r>
+                              <w:rPr>
+                                <w:rFonts w:ascii="Consolas" w:hAnsi="Consolas"/>
+                                <w:color w:val="333333"/>
+                                <w:sz w:val="16"/>
+                                <w:szCs w:val="16"/>
+                              </w:rPr>
+                              <w:t xml:space="preserve">Result ==&gt; </w:t>
+                            </w:r>
+                            <w:proofErr w:type="spellStart"/>
+                            <w:r>
+                              <w:rPr>
+                                <w:rFonts w:ascii="Consolas" w:hAnsi="Consolas"/>
+                                <w:color w:val="333333"/>
+                                <w:sz w:val="16"/>
+                                <w:szCs w:val="16"/>
+                              </w:rPr>
+                              <w:t>US_Artist</w:t>
+                            </w:r>
+                            <w:proofErr w:type="spellEnd"/>
+                            <w:r>
+                              <w:rPr>
+                                <w:rFonts w:ascii="Consolas" w:hAnsi="Consolas"/>
+                                <w:color w:val="333333"/>
+                                <w:sz w:val="16"/>
+                                <w:szCs w:val="16"/>
+                              </w:rPr>
+                              <w:t xml:space="preserve">:    ELVIS PRESLEY                                                      </w:t>
+                            </w:r>
+                          </w:p>
+                          <w:p>
+                            <w:pPr>
+                              <w:pStyle w:val="HTMLPreformatted"/>
+                              <w:rPr>
+                                <w:rFonts w:ascii="Consolas" w:hAnsi="Consolas"/>
+                                <w:color w:val="333333"/>
+                                <w:sz w:val="16"/>
+                                <w:szCs w:val="16"/>
+                              </w:rPr>
+                            </w:pPr>
+                            <w:proofErr w:type="gramStart"/>
+                            <w:r>
+                              <w:rPr>
+                                <w:rFonts w:ascii="Consolas" w:hAnsi="Consolas"/>
+                                <w:color w:val="333333"/>
+                                <w:sz w:val="16"/>
+                                <w:szCs w:val="16"/>
+                              </w:rPr>
+                              <w:t>TEST1  OK</w:t>
+                            </w:r>
+                            <w:proofErr w:type="gramEnd"/>
+                          </w:p>
+                          <w:p>
+                            <w:pPr>
+                              <w:pStyle w:val="HTMLPreformatted"/>
+                              <w:rPr>
+                                <w:rFonts w:ascii="Consolas" w:hAnsi="Consolas"/>
+                                <w:color w:val="333333"/>
+                                <w:sz w:val="16"/>
+                                <w:szCs w:val="16"/>
+                              </w:rPr>
+                            </w:pPr>
+                            <w:r>
+                              <w:rPr>
+                                <w:rFonts w:ascii="Consolas" w:hAnsi="Consolas"/>
+                                <w:color w:val="333333"/>
+                                <w:sz w:val="16"/>
+                                <w:szCs w:val="16"/>
+                              </w:rPr>
+                              <w:t>========================================</w:t>
+                            </w:r>
+                          </w:p>
+                          <w:p>
+                            <w:pPr>
+                              <w:pStyle w:val="HTMLPreformatted"/>
+                              <w:rPr>
+                                <w:rFonts w:ascii="Consolas" w:hAnsi="Consolas"/>
+                                <w:color w:val="333333"/>
+                                <w:sz w:val="16"/>
+                                <w:szCs w:val="16"/>
+                              </w:rPr>
+                            </w:pPr>
+                            <w:proofErr w:type="spellStart"/>
+                            <w:r>
+                              <w:rPr>
+                                <w:rFonts w:ascii="Consolas" w:hAnsi="Consolas"/>
+                                <w:color w:val="333333"/>
+                                <w:sz w:val="16"/>
+                                <w:szCs w:val="16"/>
+                              </w:rPr>
+                              <w:t>Beggining</w:t>
+                            </w:r>
+                            <w:proofErr w:type="spellEnd"/>
+                            <w:r>
+                              <w:rPr>
+                                <w:rFonts w:ascii="Consolas" w:hAnsi="Consolas"/>
+                                <w:color w:val="333333"/>
+                                <w:sz w:val="16"/>
+                                <w:szCs w:val="16"/>
+                              </w:rPr>
+                              <w:t xml:space="preserve"> Test2...</w:t>
+                            </w:r>
+                          </w:p>
+                          <w:p>
+                            <w:pPr>
+                              <w:pStyle w:val="HTMLPreformatted"/>
+                              <w:rPr>
+                                <w:rFonts w:ascii="Consolas" w:hAnsi="Consolas"/>
+                                <w:color w:val="333333"/>
+                                <w:sz w:val="16"/>
+                                <w:szCs w:val="16"/>
+                              </w:rPr>
+                            </w:pPr>
+                            <w:r>
+                              <w:rPr>
+                                <w:rFonts w:ascii="Consolas" w:hAnsi="Consolas"/>
+                                <w:color w:val="333333"/>
+                                <w:sz w:val="16"/>
+                                <w:szCs w:val="16"/>
+                              </w:rPr>
+                              <w:t>========================================</w:t>
+                            </w:r>
+                          </w:p>
+                          <w:p>
+                            <w:pPr>
+                              <w:pStyle w:val="HTMLPreformatted"/>
+                              <w:rPr>
+                                <w:rFonts w:ascii="Consolas" w:hAnsi="Consolas"/>
+                                <w:color w:val="333333"/>
+                                <w:sz w:val="16"/>
+                                <w:szCs w:val="16"/>
+                              </w:rPr>
+                            </w:pPr>
+                            <w:r>
+                              <w:rPr>
+                                <w:rFonts w:ascii="Consolas" w:hAnsi="Consolas"/>
+                                <w:color w:val="333333"/>
+                                <w:sz w:val="16"/>
+                                <w:szCs w:val="16"/>
+                              </w:rPr>
+                              <w:t xml:space="preserve">Expected result for 18600826: </w:t>
+                            </w:r>
+                          </w:p>
+                          <w:p>
+                            <w:pPr>
+                              <w:pStyle w:val="HTMLPreformatted"/>
+                              <w:rPr>
+                                <w:rFonts w:ascii="Consolas" w:hAnsi="Consolas"/>
+                                <w:color w:val="333333"/>
+                                <w:sz w:val="16"/>
+                                <w:szCs w:val="16"/>
+                              </w:rPr>
+                            </w:pPr>
+                            <w:r>
+                              <w:rPr>
+                                <w:rFonts w:ascii="Consolas" w:hAnsi="Consolas"/>
+                                <w:color w:val="333333"/>
+                                <w:sz w:val="16"/>
+                                <w:szCs w:val="16"/>
+                              </w:rPr>
+                              <w:t>NULL value</w:t>
+                            </w:r>
+                          </w:p>
+                          <w:p>
+                            <w:pPr>
+                              <w:pStyle w:val="HTMLPreformatted"/>
+                              <w:rPr>
+                                <w:rFonts w:ascii="Consolas" w:hAnsi="Consolas"/>
+                                <w:color w:val="333333"/>
+                                <w:sz w:val="16"/>
+                                <w:szCs w:val="16"/>
+                              </w:rPr>
+                            </w:pPr>
+                            <w:r>
+                              <w:rPr>
+                                <w:rFonts w:ascii="Consolas" w:hAnsi="Consolas"/>
+                                <w:color w:val="333333"/>
+                                <w:sz w:val="16"/>
+                                <w:szCs w:val="16"/>
+                              </w:rPr>
+                              <w:t>========================================</w:t>
+                            </w:r>
+                          </w:p>
+                          <w:p>
+                            <w:pPr>
+                              <w:pStyle w:val="HTMLPreformatted"/>
+                              <w:rPr>
+                                <w:rFonts w:ascii="Consolas" w:hAnsi="Consolas"/>
+                                <w:color w:val="333333"/>
+                                <w:sz w:val="16"/>
+                                <w:szCs w:val="16"/>
+                              </w:rPr>
+                            </w:pPr>
+                            <w:r>
+                              <w:rPr>
+                                <w:rFonts w:ascii="Consolas" w:hAnsi="Consolas"/>
+                                <w:color w:val="333333"/>
+                                <w:sz w:val="16"/>
+                                <w:szCs w:val="16"/>
+                              </w:rPr>
+                              <w:t>NULL value</w:t>
+                            </w:r>
+                          </w:p>
+                          <w:p>
+                            <w:pPr>
+                              <w:pStyle w:val="HTMLPreformatted"/>
+                              <w:rPr>
+                                <w:rFonts w:ascii="Consolas" w:hAnsi="Consolas"/>
+                                <w:color w:val="333333"/>
+                                <w:sz w:val="16"/>
+                                <w:szCs w:val="16"/>
+                              </w:rPr>
+                            </w:pPr>
+                            <w:proofErr w:type="gramStart"/>
+                            <w:r>
+                              <w:rPr>
+                                <w:rFonts w:ascii="Consolas" w:hAnsi="Consolas"/>
+                                <w:color w:val="333333"/>
+                                <w:sz w:val="16"/>
+                                <w:szCs w:val="16"/>
+                              </w:rPr>
+                              <w:t>TEST2  OK</w:t>
+                            </w:r>
+                            <w:proofErr w:type="gramEnd"/>
+                          </w:p>
+                          <w:p>
+                            <w:pPr>
+                              <w:pStyle w:val="HTMLPreformatted"/>
+                              <w:rPr>
+                                <w:rFonts w:ascii="Consolas" w:hAnsi="Consolas"/>
+                                <w:color w:val="333333"/>
+                                <w:sz w:val="16"/>
+                                <w:szCs w:val="16"/>
+                              </w:rPr>
+                            </w:pPr>
+                            <w:r>
+                              <w:rPr>
+                                <w:rFonts w:ascii="Consolas" w:hAnsi="Consolas"/>
+                                <w:color w:val="333333"/>
+                                <w:sz w:val="16"/>
+                                <w:szCs w:val="16"/>
+                              </w:rPr>
+                              <w:t>Tests in TEST OK</w:t>
+                            </w:r>
+                          </w:p>
+                          <w:bookmarkEnd w:id="0"/>
+                          <w:p>
+                            <w:pPr>
+                              <w:pStyle w:val="HTMLPreformatted"/>
+                              <w:rPr>
+                                <w:rFonts w:ascii="Consolas" w:hAnsi="Consolas"/>
+                                <w:color w:val="333333"/>
+                                <w:sz w:val="16"/>
+                                <w:szCs w:val="16"/>
+                              </w:rPr>
+                            </w:pPr>
+                          </w:p>
+                        </w:txbxContent>
+                      </wps:txbx>
+                      <wps:bodyPr rot="0" vert="horz" wrap="square" lIns="91440" tIns="45720" rIns="91440" bIns="45720" anchor="t" anchorCtr="0">
+                        <a:noAutofit/>
+                      </wps:bodyPr>
+                    </wps:wsp>
+                  </a:graphicData>
+                </a:graphic>
+                <wp14:sizeRelH relativeFrom="margin">
+                  <wp14:pctWidth>0</wp14:pctWidth>
+                </wp14:sizeRelH>
+                <wp14:sizeRelV relativeFrom="margin">
+                  <wp14:pctHeight>0</wp14:pctHeight>
+                </wp14:sizeRelV>
+              </wp:anchor>
+            </w:drawing>
+          </mc:Choice>
+          <mc:Fallback>
+            <w:pict>
+              <v:shape w14:anchorId="3459BEA6" id="_x0000_s1058" type="#_x0000_t202" style="position:absolute;left:0;text-align:left;margin-left:82.4pt;margin-top:40.6pt;width:285pt;height:224.25pt;z-index:251709440;visibility:visible;mso-wrap-style:square;mso-width-percent:0;mso-height-percent:0;mso-wrap-distance-left:9pt;mso-wrap-distance-top:3.6pt;mso-wrap-distance-right:9pt;mso-wrap-distance-bottom:3.6pt;mso-position-horizontal:absolute;mso-position-horizontal-relative:margin;mso-position-vertical:absolute;mso-position-vertical-relative:text;mso-width-percent:0;mso-height-percent:0;mso-width-relative:margin;mso-height-relative:margin;v-text-anchor:top" o:gfxdata="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" fillcolor="#cfc">
+                <v:fill opacity="13107f"/>
+                <v:textbox>
+                  <w:txbxContent>
+                    <w:p>
+                      <w:pPr>
+                        <w:pStyle w:val="HTMLPreformatted"/>
+                        <w:rPr>
+                          <w:rFonts w:ascii="Consolas" w:hAnsi="Consolas"/>
+                          <w:color w:val="333333"/>
+                          <w:sz w:val="16"/>
+                          <w:szCs w:val="16"/>
+                        </w:rPr>
+                      </w:pPr>
+                      <w:bookmarkStart w:id="1" w:name="_GoBack"/>
+                      <w:r>
+                        <w:rPr>
+                          <w:rFonts w:ascii="Consolas" w:hAnsi="Consolas"/>
+                          <w:color w:val="333333"/>
+                          <w:sz w:val="16"/>
+                          <w:szCs w:val="16"/>
+                        </w:rPr>
+                        <w:t xml:space="preserve">+ </w:t>
+                      </w:r>
+                      <w:proofErr w:type="spellStart"/>
+                      <w:proofErr w:type="gramStart"/>
+                      <w:r>
+                        <w:rPr>
+                          <w:rFonts w:ascii="Consolas" w:hAnsi="Consolas"/>
+                          <w:color w:val="333333"/>
+                          <w:sz w:val="16"/>
+                          <w:szCs w:val="16"/>
+                        </w:rPr>
+                        <w:t>rexx</w:t>
+                      </w:r>
+                      <w:proofErr w:type="spellEnd"/>
+                      <w:proofErr w:type="gramEnd"/>
+                      <w:r>
+                        <w:rPr>
+                          <w:rFonts w:ascii="Consolas" w:hAnsi="Consolas"/>
+                          <w:color w:val="333333"/>
+                          <w:sz w:val="16"/>
+                          <w:szCs w:val="16"/>
+                        </w:rPr>
+                        <w:t xml:space="preserve"> start </w:t>
+                      </w:r>
+                      <w:proofErr w:type="spellStart"/>
+                      <w:r>
+                        <w:rPr>
+                          <w:rFonts w:ascii="Consolas" w:hAnsi="Consolas"/>
+                          <w:color w:val="333333"/>
+                          <w:sz w:val="16"/>
+                          <w:szCs w:val="16"/>
+                        </w:rPr>
+                        <w:t>testt_us</w:t>
+                      </w:r>
+                      <w:proofErr w:type="spellEnd"/>
+                      <w:r>
+                        <w:rPr>
+                          <w:rFonts w:ascii="Consolas" w:hAnsi="Consolas"/>
+                          <w:color w:val="333333"/>
+                          <w:sz w:val="16"/>
+                          <w:szCs w:val="16"/>
+                        </w:rPr>
+                        <w:br w:type="page"/>
+                        <w:t>========================================</w:t>
+                      </w:r>
+                    </w:p>
+                    <w:p>
+                      <w:pPr>
+                        <w:pStyle w:val="HTMLPreformatted"/>
+                        <w:rPr>
+                          <w:rFonts w:ascii="Consolas" w:hAnsi="Consolas"/>
+                          <w:color w:val="333333"/>
+                          <w:sz w:val="16"/>
+                          <w:szCs w:val="16"/>
+                        </w:rPr>
+                      </w:pPr>
+                      <w:r>
+                        <w:rPr>
+                          <w:rFonts w:ascii="Consolas" w:hAnsi="Consolas"/>
+                          <w:color w:val="333333"/>
+                          <w:sz w:val="16"/>
+                          <w:szCs w:val="16"/>
+                        </w:rPr>
+                        <w:t>&gt;&gt; TESTT_US - TESTING in TEST</w:t>
+                      </w:r>
+                    </w:p>
+                    <w:p>
+                      <w:pPr>
+                        <w:pStyle w:val="HTMLPreformatted"/>
+                        <w:rPr>
+                          <w:rFonts w:ascii="Consolas" w:hAnsi="Consolas"/>
+                          <w:color w:val="333333"/>
+                          <w:sz w:val="16"/>
+                          <w:szCs w:val="16"/>
+                        </w:rPr>
+                      </w:pPr>
+                      <w:r>
+                        <w:rPr>
+                          <w:rFonts w:ascii="Consolas" w:hAnsi="Consolas"/>
+                          <w:color w:val="333333"/>
+                          <w:sz w:val="16"/>
+                          <w:szCs w:val="16"/>
+                        </w:rPr>
+                        <w:t>========================================</w:t>
+                      </w:r>
+                    </w:p>
+                    <w:p>
+                      <w:pPr>
+                        <w:pStyle w:val="HTMLPreformatted"/>
+                        <w:rPr>
+                          <w:rFonts w:ascii="Consolas" w:hAnsi="Consolas"/>
+                          <w:color w:val="333333"/>
+                          <w:sz w:val="16"/>
+                          <w:szCs w:val="16"/>
+                        </w:rPr>
+                      </w:pPr>
+                      <w:r>
+                        <w:rPr>
+                          <w:rFonts w:ascii="Consolas" w:hAnsi="Consolas"/>
+                          <w:color w:val="333333"/>
+                          <w:sz w:val="16"/>
+                          <w:szCs w:val="16"/>
+                        </w:rPr>
+                        <w:t>========================================</w:t>
+                      </w:r>
+                    </w:p>
+                    <w:p>
+                      <w:pPr>
+                        <w:pStyle w:val="HTMLPreformatted"/>
+                        <w:rPr>
+                          <w:rFonts w:ascii="Consolas" w:hAnsi="Consolas"/>
+                          <w:color w:val="333333"/>
+                          <w:sz w:val="16"/>
+                          <w:szCs w:val="16"/>
+                        </w:rPr>
+                      </w:pPr>
+                      <w:r>
+                        <w:rPr>
+                          <w:rFonts w:ascii="Consolas" w:hAnsi="Consolas"/>
+                          <w:color w:val="333333"/>
+                          <w:sz w:val="16"/>
+                          <w:szCs w:val="16"/>
+                        </w:rPr>
+                        <w:t>Beginning Test1...</w:t>
+                      </w:r>
+                    </w:p>
+                    <w:p>
+                      <w:pPr>
+                        <w:pStyle w:val="HTMLPreformatted"/>
+                        <w:rPr>
+                          <w:rFonts w:ascii="Consolas" w:hAnsi="Consolas"/>
+                          <w:color w:val="333333"/>
+                          <w:sz w:val="16"/>
+                          <w:szCs w:val="16"/>
+                        </w:rPr>
+                      </w:pPr>
+                      <w:r>
+                        <w:rPr>
+                          <w:rFonts w:ascii="Consolas" w:hAnsi="Consolas"/>
+                          <w:color w:val="333333"/>
+                          <w:sz w:val="16"/>
+                          <w:szCs w:val="16"/>
+                        </w:rPr>
+                        <w:t>========================================</w:t>
+                      </w:r>
+                    </w:p>
+                    <w:p>
+                      <w:pPr>
+                        <w:pStyle w:val="HTMLPreformatted"/>
+                        <w:rPr>
+                          <w:rFonts w:ascii="Consolas" w:hAnsi="Consolas"/>
+                          <w:color w:val="333333"/>
+                          <w:sz w:val="16"/>
+                          <w:szCs w:val="16"/>
+                        </w:rPr>
+                      </w:pPr>
+                      <w:r>
+                        <w:rPr>
+                          <w:rFonts w:ascii="Consolas" w:hAnsi="Consolas"/>
+                          <w:color w:val="333333"/>
+                          <w:sz w:val="16"/>
+                          <w:szCs w:val="16"/>
+                        </w:rPr>
+                        <w:t xml:space="preserve">Expected result for 19600826: </w:t>
+                      </w:r>
+                    </w:p>
+                    <w:p>
+                      <w:pPr>
+                        <w:pStyle w:val="HTMLPreformatted"/>
+                        <w:rPr>
+                          <w:rFonts w:ascii="Consolas" w:hAnsi="Consolas"/>
+                          <w:color w:val="333333"/>
+                          <w:sz w:val="16"/>
+                          <w:szCs w:val="16"/>
+                        </w:rPr>
+                      </w:pPr>
+                      <w:proofErr w:type="spellStart"/>
+                      <w:r>
+                        <w:rPr>
+                          <w:rFonts w:ascii="Consolas" w:hAnsi="Consolas"/>
+                          <w:color w:val="333333"/>
+                          <w:sz w:val="16"/>
+                          <w:szCs w:val="16"/>
+                        </w:rPr>
+                        <w:t>US_</w:t>
+                      </w:r>
+                      <w:proofErr w:type="gramStart"/>
+                      <w:r>
+                        <w:rPr>
+                          <w:rFonts w:ascii="Consolas" w:hAnsi="Consolas"/>
+                          <w:color w:val="333333"/>
+                          <w:sz w:val="16"/>
+                          <w:szCs w:val="16"/>
+                        </w:rPr>
+                        <w:t>Title</w:t>
+                      </w:r>
+                      <w:proofErr w:type="spellEnd"/>
+                      <w:r>
+                        <w:rPr>
+                          <w:rFonts w:ascii="Consolas" w:hAnsi="Consolas"/>
+                          <w:color w:val="333333"/>
+                          <w:sz w:val="16"/>
+                          <w:szCs w:val="16"/>
+                        </w:rPr>
+                        <w:t xml:space="preserve"> :</w:t>
+                      </w:r>
+                      <w:proofErr w:type="gramEnd"/>
+                      <w:r>
+                        <w:rPr>
+                          <w:rFonts w:ascii="Consolas" w:hAnsi="Consolas"/>
+                          <w:color w:val="333333"/>
+                          <w:sz w:val="16"/>
+                          <w:szCs w:val="16"/>
+                        </w:rPr>
+                        <w:t xml:space="preserve"> IT'S NOW OR NEVER</w:t>
+                      </w:r>
+                    </w:p>
+                    <w:p>
+                      <w:pPr>
+                        <w:pStyle w:val="HTMLPreformatted"/>
+                        <w:rPr>
+                          <w:rFonts w:ascii="Consolas" w:hAnsi="Consolas"/>
+                          <w:color w:val="333333"/>
+                          <w:sz w:val="16"/>
+                          <w:szCs w:val="16"/>
+                        </w:rPr>
+                      </w:pPr>
+                      <w:proofErr w:type="spellStart"/>
+                      <w:r>
+                        <w:rPr>
+                          <w:rFonts w:ascii="Consolas" w:hAnsi="Consolas"/>
+                          <w:color w:val="333333"/>
+                          <w:sz w:val="16"/>
+                          <w:szCs w:val="16"/>
+                        </w:rPr>
+                        <w:t>US_Artist</w:t>
+                      </w:r>
+                      <w:proofErr w:type="spellEnd"/>
+                      <w:r>
+                        <w:rPr>
+                          <w:rFonts w:ascii="Consolas" w:hAnsi="Consolas"/>
+                          <w:color w:val="333333"/>
+                          <w:sz w:val="16"/>
+                          <w:szCs w:val="16"/>
+                        </w:rPr>
+                        <w:t>: ELVIS PRESLEY</w:t>
+                      </w:r>
+                    </w:p>
+                    <w:p>
+                      <w:pPr>
+                        <w:pStyle w:val="HTMLPreformatted"/>
+                        <w:rPr>
+                          <w:rFonts w:ascii="Consolas" w:hAnsi="Consolas"/>
+                          <w:color w:val="333333"/>
+                          <w:sz w:val="16"/>
+                          <w:szCs w:val="16"/>
+                        </w:rPr>
+                      </w:pPr>
+                      <w:r>
+                        <w:rPr>
+                          <w:rFonts w:ascii="Consolas" w:hAnsi="Consolas"/>
+                          <w:color w:val="333333"/>
+                          <w:sz w:val="16"/>
+                          <w:szCs w:val="16"/>
+                        </w:rPr>
+                        <w:t>========================================</w:t>
+                      </w:r>
+                    </w:p>
+                    <w:p>
+                      <w:pPr>
+                        <w:pStyle w:val="HTMLPreformatted"/>
+                        <w:rPr>
+                          <w:rFonts w:ascii="Consolas" w:hAnsi="Consolas"/>
+                          <w:color w:val="333333"/>
+                          <w:sz w:val="16"/>
+                          <w:szCs w:val="16"/>
+                        </w:rPr>
+                      </w:pPr>
+                      <w:r>
+                        <w:rPr>
+                          <w:rFonts w:ascii="Consolas" w:hAnsi="Consolas"/>
+                          <w:color w:val="333333"/>
+                          <w:sz w:val="16"/>
+                          <w:szCs w:val="16"/>
+                        </w:rPr>
+                        <w:t xml:space="preserve">Result ==&gt; </w:t>
+                      </w:r>
+                      <w:proofErr w:type="spellStart"/>
+                      <w:r>
+                        <w:rPr>
+                          <w:rFonts w:ascii="Consolas" w:hAnsi="Consolas"/>
+                          <w:color w:val="333333"/>
+                          <w:sz w:val="16"/>
+                          <w:szCs w:val="16"/>
+                        </w:rPr>
+                        <w:t>US_</w:t>
+                      </w:r>
+                      <w:proofErr w:type="gramStart"/>
+                      <w:r>
+                        <w:rPr>
+                          <w:rFonts w:ascii="Consolas" w:hAnsi="Consolas"/>
+                          <w:color w:val="333333"/>
+                          <w:sz w:val="16"/>
+                          <w:szCs w:val="16"/>
+                        </w:rPr>
+                        <w:t>Title</w:t>
+                      </w:r>
+                      <w:proofErr w:type="spellEnd"/>
+                      <w:r>
+                        <w:rPr>
+                          <w:rFonts w:ascii="Consolas" w:hAnsi="Consolas"/>
+                          <w:color w:val="333333"/>
+                          <w:sz w:val="16"/>
+                          <w:szCs w:val="16"/>
+                        </w:rPr>
+                        <w:t xml:space="preserve"> :</w:t>
+                      </w:r>
+                      <w:proofErr w:type="gramEnd"/>
+                      <w:r>
+                        <w:rPr>
+                          <w:rFonts w:ascii="Consolas" w:hAnsi="Consolas"/>
+                          <w:color w:val="333333"/>
+                          <w:sz w:val="16"/>
+                          <w:szCs w:val="16"/>
+                        </w:rPr>
+                        <w:t xml:space="preserve">    IT'S NOW OR NEVER</w:t>
+                      </w:r>
+                    </w:p>
+                    <w:p>
+                      <w:pPr>
+                        <w:pStyle w:val="HTMLPreformatted"/>
+                        <w:rPr>
+                          <w:rFonts w:ascii="Consolas" w:hAnsi="Consolas"/>
+                          <w:color w:val="333333"/>
+                          <w:sz w:val="16"/>
+                          <w:szCs w:val="16"/>
+                        </w:rPr>
+                      </w:pPr>
+                      <w:r>
+                        <w:rPr>
+                          <w:rFonts w:ascii="Consolas" w:hAnsi="Consolas"/>
+                          <w:color w:val="333333"/>
+                          <w:sz w:val="16"/>
+                          <w:szCs w:val="16"/>
+                        </w:rPr>
+                        <w:t xml:space="preserve">Result ==&gt; </w:t>
+                      </w:r>
+                      <w:proofErr w:type="spellStart"/>
+                      <w:r>
+                        <w:rPr>
+                          <w:rFonts w:ascii="Consolas" w:hAnsi="Consolas"/>
+                          <w:color w:val="333333"/>
+                          <w:sz w:val="16"/>
+                          <w:szCs w:val="16"/>
+                        </w:rPr>
+                        <w:t>US_Artist</w:t>
+                      </w:r>
+                      <w:proofErr w:type="spellEnd"/>
+                      <w:r>
+                        <w:rPr>
+                          <w:rFonts w:ascii="Consolas" w:hAnsi="Consolas"/>
+                          <w:color w:val="333333"/>
+                          <w:sz w:val="16"/>
+                          <w:szCs w:val="16"/>
+                        </w:rPr>
+                        <w:t xml:space="preserve">:    ELVIS PRESLEY                                                      </w:t>
+                      </w:r>
+                    </w:p>
+                    <w:p>
+                      <w:pPr>
+                        <w:pStyle w:val="HTMLPreformatted"/>
+                        <w:rPr>
+                          <w:rFonts w:ascii="Consolas" w:hAnsi="Consolas"/>
+                          <w:color w:val="333333"/>
+                          <w:sz w:val="16"/>
+                          <w:szCs w:val="16"/>
+                        </w:rPr>
+                      </w:pPr>
+                      <w:proofErr w:type="gramStart"/>
+                      <w:r>
+                        <w:rPr>
+                          <w:rFonts w:ascii="Consolas" w:hAnsi="Consolas"/>
+                          <w:color w:val="333333"/>
+                          <w:sz w:val="16"/>
+                          <w:szCs w:val="16"/>
+                        </w:rPr>
+                        <w:t>TEST1  OK</w:t>
+                      </w:r>
+                      <w:proofErr w:type="gramEnd"/>
+                    </w:p>
+                    <w:p>
+                      <w:pPr>
+                        <w:pStyle w:val="HTMLPreformatted"/>
+                        <w:rPr>
+                          <w:rFonts w:ascii="Consolas" w:hAnsi="Consolas"/>
+                          <w:color w:val="333333"/>
+                          <w:sz w:val="16"/>
+                          <w:szCs w:val="16"/>
+                        </w:rPr>
+                      </w:pPr>
+                      <w:r>
+                        <w:rPr>
+                          <w:rFonts w:ascii="Consolas" w:hAnsi="Consolas"/>
+                          <w:color w:val="333333"/>
+                          <w:sz w:val="16"/>
+                          <w:szCs w:val="16"/>
+                        </w:rPr>
+                        <w:t>========================================</w:t>
+                      </w:r>
+                    </w:p>
+                    <w:p>
+                      <w:pPr>
+                        <w:pStyle w:val="HTMLPreformatted"/>
+                        <w:rPr>
+                          <w:rFonts w:ascii="Consolas" w:hAnsi="Consolas"/>
+                          <w:color w:val="333333"/>
+                          <w:sz w:val="16"/>
+                          <w:szCs w:val="16"/>
+                        </w:rPr>
+                      </w:pPr>
+                      <w:proofErr w:type="spellStart"/>
+                      <w:r>
+                        <w:rPr>
+                          <w:rFonts w:ascii="Consolas" w:hAnsi="Consolas"/>
+                          <w:color w:val="333333"/>
+                          <w:sz w:val="16"/>
+                          <w:szCs w:val="16"/>
+                        </w:rPr>
+                        <w:t>Beggining</w:t>
+                      </w:r>
+                      <w:proofErr w:type="spellEnd"/>
+                      <w:r>
+                        <w:rPr>
+                          <w:rFonts w:ascii="Consolas" w:hAnsi="Consolas"/>
+                          <w:color w:val="333333"/>
+                          <w:sz w:val="16"/>
+                          <w:szCs w:val="16"/>
+                        </w:rPr>
+                        <w:t xml:space="preserve"> Test2...</w:t>
+                      </w:r>
+                    </w:p>
+                    <w:p>
+                      <w:pPr>
+                        <w:pStyle w:val="HTMLPreformatted"/>
+                        <w:rPr>
+                          <w:rFonts w:ascii="Consolas" w:hAnsi="Consolas"/>
+                          <w:color w:val="333333"/>
+                          <w:sz w:val="16"/>
+                          <w:szCs w:val="16"/>
+                        </w:rPr>
+                      </w:pPr>
+                      <w:r>
+                        <w:rPr>
+                          <w:rFonts w:ascii="Consolas" w:hAnsi="Consolas"/>
+                          <w:color w:val="333333"/>
+                          <w:sz w:val="16"/>
+                          <w:szCs w:val="16"/>
+                        </w:rPr>
+                        <w:t>========================================</w:t>
+                      </w:r>
+                    </w:p>
+                    <w:p>
+                      <w:pPr>
+                        <w:pStyle w:val="HTMLPreformatted"/>
+                        <w:rPr>
+                          <w:rFonts w:ascii="Consolas" w:hAnsi="Consolas"/>
+                          <w:color w:val="333333"/>
+                          <w:sz w:val="16"/>
+                          <w:szCs w:val="16"/>
+                        </w:rPr>
+                      </w:pPr>
+                      <w:r>
+                        <w:rPr>
+                          <w:rFonts w:ascii="Consolas" w:hAnsi="Consolas"/>
+                          <w:color w:val="333333"/>
+                          <w:sz w:val="16"/>
+                          <w:szCs w:val="16"/>
+                        </w:rPr>
+                        <w:t xml:space="preserve">Expected result for 18600826: </w:t>
+                      </w:r>
+                    </w:p>
+                    <w:p>
+                      <w:pPr>
+                        <w:pStyle w:val="HTMLPreformatted"/>
+                        <w:rPr>
+                          <w:rFonts w:ascii="Consolas" w:hAnsi="Consolas"/>
+                          <w:color w:val="333333"/>
+                          <w:sz w:val="16"/>
+                          <w:szCs w:val="16"/>
+                        </w:rPr>
+                      </w:pPr>
+                      <w:r>
+                        <w:rPr>
+                          <w:rFonts w:ascii="Consolas" w:hAnsi="Consolas"/>
+                          <w:color w:val="333333"/>
+                          <w:sz w:val="16"/>
+                          <w:szCs w:val="16"/>
+                        </w:rPr>
+                        <w:t>NULL value</w:t>
+                      </w:r>
+                    </w:p>
+                    <w:p>
+                      <w:pPr>
+                        <w:pStyle w:val="HTMLPreformatted"/>
+                        <w:rPr>
+                          <w:rFonts w:ascii="Consolas" w:hAnsi="Consolas"/>
+                          <w:color w:val="333333"/>
+                          <w:sz w:val="16"/>
+                          <w:szCs w:val="16"/>
+                        </w:rPr>
+                      </w:pPr>
+                      <w:r>
+                        <w:rPr>
+                          <w:rFonts w:ascii="Consolas" w:hAnsi="Consolas"/>
+                          <w:color w:val="333333"/>
+                          <w:sz w:val="16"/>
+                          <w:szCs w:val="16"/>
+                        </w:rPr>
+                        <w:t>========================================</w:t>
+                      </w:r>
+                    </w:p>
+                    <w:p>
+                      <w:pPr>
+                        <w:pStyle w:val="HTMLPreformatted"/>
+                        <w:rPr>
+                          <w:rFonts w:ascii="Consolas" w:hAnsi="Consolas"/>
+                          <w:color w:val="333333"/>
+                          <w:sz w:val="16"/>
+                          <w:szCs w:val="16"/>
+                        </w:rPr>
+                      </w:pPr>
+                      <w:r>
+                        <w:rPr>
+                          <w:rFonts w:ascii="Consolas" w:hAnsi="Consolas"/>
+                          <w:color w:val="333333"/>
+                          <w:sz w:val="16"/>
+                          <w:szCs w:val="16"/>
+                        </w:rPr>
+                        <w:t>NULL value</w:t>
+                      </w:r>
+                    </w:p>
+                    <w:p>
+                      <w:pPr>
+                        <w:pStyle w:val="HTMLPreformatted"/>
+                        <w:rPr>
+                          <w:rFonts w:ascii="Consolas" w:hAnsi="Consolas"/>
+                          <w:color w:val="333333"/>
+                          <w:sz w:val="16"/>
+                          <w:szCs w:val="16"/>
+                        </w:rPr>
+                      </w:pPr>
+                      <w:proofErr w:type="gramStart"/>
+                      <w:r>
+                        <w:rPr>
+                          <w:rFonts w:ascii="Consolas" w:hAnsi="Consolas"/>
+                          <w:color w:val="333333"/>
+                          <w:sz w:val="16"/>
+                          <w:szCs w:val="16"/>
+                        </w:rPr>
+                        <w:t>TEST2  OK</w:t>
+                      </w:r>
+                      <w:proofErr w:type="gramEnd"/>
+                    </w:p>
+                    <w:p>
+                      <w:pPr>
+                        <w:pStyle w:val="HTMLPreformatted"/>
+                        <w:rPr>
+                          <w:rFonts w:ascii="Consolas" w:hAnsi="Consolas"/>
+                          <w:color w:val="333333"/>
+                          <w:sz w:val="16"/>
+                          <w:szCs w:val="16"/>
+                        </w:rPr>
+                      </w:pPr>
+                      <w:r>
+                        <w:rPr>
+                          <w:rFonts w:ascii="Consolas" w:hAnsi="Consolas"/>
+                          <w:color w:val="333333"/>
+                          <w:sz w:val="16"/>
+                          <w:szCs w:val="16"/>
+                        </w:rPr>
+                        <w:t>Tests in TEST OK</w:t>
+                      </w:r>
+                    </w:p>
+                    <w:bookmarkEnd w:id="1"/>
+                    <w:p>
+                      <w:pPr>
+                        <w:pStyle w:val="HTMLPreformatted"/>
+                        <w:rPr>
+                          <w:rFonts w:ascii="Consolas" w:hAnsi="Consolas"/>
+                          <w:color w:val="333333"/>
+                          <w:sz w:val="16"/>
+                          <w:szCs w:val="16"/>
+                        </w:rPr>
+                      </w:pPr>
+                    </w:p>
+                  </w:txbxContent>
+                </v:textbox>
+                <w10:wrap type="topAndBottom" anchorx="margin"/>
+              </v:shape>
+            </w:pict>
+          </mc:Fallback>
+        </mc:AlternateContent>
+      </w:r>
+      <w:r>
+        <w:t>Test in TEST US</w:t>
+      </w:r>
+      <w:r>
+        <w:t>:</w:t>
+      </w:r>
+      <w:r>
+        <w:t xml:space="preserve"> This are a couple of new tests added to check the US file processing</w:t>
+      </w:r>
+      <w:r>
+        <w:t>. Same for PROD</w:t>
+      </w:r>
+      <w:r>
+        <w:t xml:space="preserve"> </w:t>
+      </w:r>
+    </w:p>
+    <w:p>
+      <w:pPr>
+        <w:pStyle w:val="ListParagraph"/>
+        <w:ind w:left="1080"/>
+      </w:pPr>
+    </w:p>
+    <w:p>
+      <w:pPr>
+        <w:pStyle w:val="ListParagraph"/>
+        <w:ind w:left="1080"/>
+      </w:pPr>
+    </w:p>
+    <w:p>
+      <w:pPr>
+        <w:pStyle w:val="ListParagraph"/>
+        <w:numPr>
+          <w:ilvl w:val="0"/>
+          <w:numId w:val="16"/>
+        </w:numPr>
+      </w:pPr>
+      <w:r>
         <w:lastRenderedPageBreak/>
+        <w:t>Now you can test from the CLI the date you want: ‘</w:t>
+      </w:r>
+      <w:proofErr w:type="spellStart"/>
+      <w:r>
+        <w:t>rexx</w:t>
+      </w:r>
+      <w:proofErr w:type="spellEnd"/>
+      <w:r>
+        <w:t xml:space="preserve"> testn1</w:t>
+      </w:r>
+      <w:r>
+        <w:t>’</w:t>
+      </w:r>
+      <w:r>
+        <w:t xml:space="preserve"> </w:t>
+      </w:r>
+    </w:p>
+    <w:p>
+      <w:pPr>
+        <w:pStyle w:val="ListParagraph"/>
+        <w:ind w:left="1080"/>
+      </w:pPr>
+      <w:r>
+        <w:t xml:space="preserve"> </w:t>
+      </w:r>
+    </w:p>
+    <w:p>
+      <w:pPr>
+        <w:pStyle w:val="ListParagraph"/>
+        <w:ind w:left="1080"/>
+      </w:pPr>
+      <w:r>
+        <w:rPr>
+          <w:noProof/>
+          <w:lang w:eastAsia="en-GB"/>
+        </w:rPr>
         <w:drawing>
-          <wp:inline distT="0" distB="0" distL="0" distR="0" wp14:anchorId="78DC065B" wp14:editId="372D68C6">
-            <wp:extent cx="1447800" cy="781050"/>
-            <wp:effectExtent l="0" t="0" r="0" b="0"/>
-            <wp:docPr id="23" name="Picture 23"/>
+          <wp:inline distT="0" distB="0" distL="0" distR="0" wp14:anchorId="7BFFC2F6" wp14:editId="32B7F225">
+            <wp:extent cx="4886325" cy="2390775"/>
+            <wp:effectExtent l="0" t="0" r="9525" b="9525"/>
+            <wp:docPr id="299" name="Picture 299"/>
             <wp:cNvGraphicFramePr>
               <a:graphicFrameLocks xmlns:a="http://schemas.openxmlformats.org/drawingml/2006/main" noChangeAspect="1"/>
             </wp:cNvGraphicFramePr>
@@ -13594,7 +16776,7 @@
                     <pic:cNvPicPr/>
                   </pic:nvPicPr>
                   <pic:blipFill>
-                    <a:blip r:embed="rId38"/>
+                    <a:blip r:embed="rId42"/>
                     <a:stretch>
                       <a:fillRect/>
                     </a:stretch>
@@ -13602,7 +16784,7 @@
                   <pic:spPr>
                     <a:xfrm>
                       <a:off x="0" y="0"/>
-                      <a:ext cx="1447800" cy="781050"/>
+                      <a:ext cx="4886325" cy="2390775"/>
                     </a:xfrm>
                     <a:prstGeom prst="rect">
                       <a:avLst/>
@@ -13630,41 +16812,54 @@
         </w:numPr>
       </w:pPr>
       <w:r>
-        <w:t xml:space="preserve">Edit the </w:t>
-      </w:r>
-      <w:proofErr w:type="spellStart"/>
-      <w:r>
-        <w:t>Jenkinsfile</w:t>
-      </w:r>
-      <w:proofErr w:type="spellEnd"/>
-      <w:r>
-        <w:t>. Uncomment the lines that are commented.</w:t>
+        <w:t xml:space="preserve">You can also test directly with the Bright command: </w:t>
       </w:r>
     </w:p>
     <w:p>
       <w:pPr>
         <w:pStyle w:val="ListParagraph"/>
         <w:ind w:left="1080"/>
-      </w:pPr>
-    </w:p>
-    <w:p>
-      <w:pPr>
-        <w:pStyle w:val="ListParagraph"/>
-        <w:numPr>
-          <w:ilvl w:val="0"/>
-          <w:numId w:val="16"/>
-        </w:numPr>
-      </w:pPr>
-      <w:r>
-        <w:t>Issue the ‘</w:t>
+        <w:rPr>
+          <w:rFonts w:ascii="Consolas" w:hAnsi="Consolas"/>
+          <w:sz w:val="20"/>
+          <w:szCs w:val="20"/>
+        </w:rPr>
+      </w:pPr>
+      <w:proofErr w:type="gramStart"/>
+      <w:r>
+        <w:rPr>
+          <w:rFonts w:ascii="Consolas" w:hAnsi="Consolas"/>
+          <w:sz w:val="20"/>
+          <w:szCs w:val="20"/>
+        </w:rPr>
+        <w:t>bright</w:t>
+      </w:r>
+      <w:proofErr w:type="gramEnd"/>
+      <w:r>
+        <w:rPr>
+          <w:rFonts w:ascii="Consolas" w:hAnsi="Consolas"/>
+          <w:sz w:val="20"/>
+          <w:szCs w:val="20"/>
+        </w:rPr>
+        <w:t xml:space="preserve"> </w:t>
       </w:r>
       <w:proofErr w:type="spellStart"/>
       <w:r>
-        <w:t>rexx</w:t>
+        <w:rPr>
+          <w:rFonts w:ascii="Consolas" w:hAnsi="Consolas"/>
+          <w:sz w:val="20"/>
+          <w:szCs w:val="20"/>
+        </w:rPr>
+        <w:t>tso</w:t>
       </w:r>
       <w:proofErr w:type="spellEnd"/>
       <w:r>
-        <w:t xml:space="preserve"> commit_n1’ command.</w:t>
+        <w:rPr>
+          <w:rFonts w:ascii="Consolas" w:hAnsi="Consolas"/>
+          <w:sz w:val="20"/>
+          <w:szCs w:val="20"/>
+        </w:rPr>
+        <w:t xml:space="preserve"> issue command "ex 'roddi01.n1.prod.rexx(rexxn1)' '19750325'"</w:t>
       </w:r>
     </w:p>
     <w:p>
@@ -13672,8 +16867,6 @@
         <w:pStyle w:val="ListParagraph"/>
         <w:ind w:left="1080"/>
       </w:pPr>
-      <w:bookmarkStart w:id="0" w:name="_GoBack"/>
-      <w:bookmarkEnd w:id="0"/>
       <w:r>
         <w:t xml:space="preserve"> </w:t>
       </w:r>
@@ -13681,18 +16874,25 @@
     <w:p>
       <w:pPr>
         <w:pStyle w:val="ListParagraph"/>
-        <w:numPr>
-          <w:ilvl w:val="0"/>
-          <w:numId w:val="16"/>
-        </w:numPr>
-      </w:pPr>
-      <w:r>
-        <w:t xml:space="preserve">In Jenkins, build a Pipeline. </w:t>
-      </w:r>
-    </w:p>
-    <w:p>
+        <w:ind w:left="1080"/>
+      </w:pPr>
+    </w:p>
+    <w:p>
+      <w:r>
+        <w:t xml:space="preserve">Thanks for your time. Please, feel free to send me your feedback, ideas, </w:t>
+      </w:r>
+      <w:proofErr w:type="gramStart"/>
+      <w:r>
+        <w:t>enhancements, …</w:t>
+      </w:r>
+      <w:proofErr w:type="gramEnd"/>
       <w:r>
         <w:t xml:space="preserve"> </w:t>
+      </w:r>
+    </w:p>
+    <w:p>
+      <w:r>
+        <w:t>Diego</w:t>
       </w:r>
     </w:p>
     <w:p/>
@@ -14998,7 +18198,7 @@
       <w:lvlText w:val=""/>
       <w:lvlJc w:val="left"/>
       <w:pPr>
-        <w:ind w:left="720" w:hanging="360"/>
+        <w:ind w:left="360" w:hanging="360"/>
       </w:pPr>
       <w:rPr>
         <w:rFonts w:ascii="Symbol" w:hAnsi="Symbol" w:hint="default"/>
@@ -15010,7 +18210,7 @@
       <w:lvlText w:val="o"/>
       <w:lvlJc w:val="left"/>
       <w:pPr>
-        <w:ind w:left="1440" w:hanging="360"/>
+        <w:ind w:left="1080" w:hanging="360"/>
       </w:pPr>
       <w:rPr>
         <w:rFonts w:ascii="Courier New" w:hAnsi="Courier New" w:cs="Courier New" w:hint="default"/>
@@ -15022,7 +18222,7 @@
       <w:lvlText w:val=""/>
       <w:lvlJc w:val="left"/>
       <w:pPr>
-        <w:ind w:left="2160" w:hanging="360"/>
+        <w:ind w:left="1800" w:hanging="360"/>
       </w:pPr>
       <w:rPr>
         <w:rFonts w:ascii="Wingdings" w:hAnsi="Wingdings" w:hint="default"/>
@@ -15034,7 +18234,7 @@
       <w:lvlText w:val=""/>
       <w:lvlJc w:val="left"/>
       <w:pPr>
-        <w:ind w:left="2880" w:hanging="360"/>
+        <w:ind w:left="2520" w:hanging="360"/>
       </w:pPr>
       <w:rPr>
         <w:rFonts w:ascii="Symbol" w:hAnsi="Symbol" w:hint="default"/>
@@ -15046,7 +18246,7 @@
       <w:lvlText w:val="o"/>
       <w:lvlJc w:val="left"/>
       <w:pPr>
-        <w:ind w:left="3600" w:hanging="360"/>
+        <w:ind w:left="3240" w:hanging="360"/>
       </w:pPr>
       <w:rPr>
         <w:rFonts w:ascii="Courier New" w:hAnsi="Courier New" w:cs="Courier New" w:hint="default"/>
@@ -15058,7 +18258,7 @@
       <w:lvlText w:val=""/>
       <w:lvlJc w:val="left"/>
       <w:pPr>
-        <w:ind w:left="4320" w:hanging="360"/>
+        <w:ind w:left="3960" w:hanging="360"/>
       </w:pPr>
       <w:rPr>
         <w:rFonts w:ascii="Wingdings" w:hAnsi="Wingdings" w:hint="default"/>
@@ -15070,7 +18270,7 @@
       <w:lvlText w:val=""/>
       <w:lvlJc w:val="left"/>
       <w:pPr>
-        <w:ind w:left="5040" w:hanging="360"/>
+        <w:ind w:left="4680" w:hanging="360"/>
       </w:pPr>
       <w:rPr>
         <w:rFonts w:ascii="Symbol" w:hAnsi="Symbol" w:hint="default"/>
@@ -15082,7 +18282,7 @@
       <w:lvlText w:val="o"/>
       <w:lvlJc w:val="left"/>
       <w:pPr>
-        <w:ind w:left="5760" w:hanging="360"/>
+        <w:ind w:left="5400" w:hanging="360"/>
       </w:pPr>
       <w:rPr>
         <w:rFonts w:ascii="Courier New" w:hAnsi="Courier New" w:cs="Courier New" w:hint="default"/>
@@ -15094,7 +18294,7 @@
       <w:lvlText w:val=""/>
       <w:lvlJc w:val="left"/>
       <w:pPr>
-        <w:ind w:left="6480" w:hanging="360"/>
+        <w:ind w:left="6120" w:hanging="360"/>
       </w:pPr>
       <w:rPr>
         <w:rFonts w:ascii="Wingdings" w:hAnsi="Wingdings" w:hint="default"/>
@@ -16084,7 +19284,7 @@
 </file>
 
 <file path=customXml/itemProps1.xml><?xml version="1.0" encoding="utf-8"?>
-<ds:datastoreItem xmlns:ds="http://schemas.openxmlformats.org/officeDocument/2006/customXml" ds:itemID="{D7A46F3C-73C6-47B4-BE7B-58C6F310BC9F}">
+<ds:datastoreItem xmlns:ds="http://schemas.openxmlformats.org/officeDocument/2006/customXml" ds:itemID="{D1959CB2-0672-4E56-8A95-E7166FB2A6F2}">
   <ds:schemaRefs>
     <ds:schemaRef ds:uri="http://schemas.openxmlformats.org/officeDocument/2006/bibliography"/>
   </ds:schemaRefs>

--- a/Number 1.docx
+++ b/Number 1.docx
@@ -72,14 +72,12 @@
       <w:r>
         <w:t>Song and Artist in UK at a certain date. The program needs a parameter in the format ‘</w:t>
       </w:r>
-      <w:proofErr w:type="spellStart"/>
       <w:r>
         <w:rPr>
           <w:b/>
         </w:rPr>
         <w:t>aaaammdd</w:t>
       </w:r>
-      <w:proofErr w:type="spellEnd"/>
       <w:r>
         <w:t xml:space="preserve">’. </w:t>
       </w:r>
@@ -149,7 +147,6 @@
         </w:rPr>
         <w:t>&lt;</w:t>
       </w:r>
-      <w:proofErr w:type="spellStart"/>
       <w:r>
         <w:rPr>
           <w:sz w:val="20"/>
@@ -158,8 +155,6 @@
         </w:rPr>
         <w:t>tsoid</w:t>
       </w:r>
-      <w:proofErr w:type="spellEnd"/>
-      <w:proofErr w:type="gramStart"/>
       <w:r>
         <w:rPr>
           <w:sz w:val="20"/>
@@ -182,16 +177,7 @@
           <w:szCs w:val="20"/>
           <w:lang w:val="es-ES"/>
         </w:rPr>
-        <w:t>N</w:t>
-      </w:r>
-      <w:proofErr w:type="gramEnd"/>
-      <w:r>
-        <w:rPr>
-          <w:sz w:val="20"/>
-          <w:szCs w:val="20"/>
-          <w:lang w:val="es-ES"/>
-        </w:rPr>
-        <w:t>1</w:t>
+        <w:t>N1</w:t>
       </w:r>
       <w:r>
         <w:rPr>
@@ -309,41 +295,13 @@
           <w:szCs w:val="20"/>
         </w:rPr>
       </w:pPr>
-      <w:proofErr w:type="spellStart"/>
       <w:r>
         <w:rPr>
           <w:rFonts w:ascii="Consolas" w:hAnsi="Consolas"/>
           <w:sz w:val="20"/>
           <w:szCs w:val="20"/>
         </w:rPr>
-        <w:t>UK_</w:t>
-      </w:r>
-      <w:proofErr w:type="gramStart"/>
-      <w:r>
-        <w:rPr>
-          <w:rFonts w:ascii="Consolas" w:hAnsi="Consolas"/>
-          <w:sz w:val="20"/>
-          <w:szCs w:val="20"/>
-        </w:rPr>
-        <w:t>Title</w:t>
-      </w:r>
-      <w:proofErr w:type="spellEnd"/>
-      <w:r>
-        <w:rPr>
-          <w:rFonts w:ascii="Consolas" w:hAnsi="Consolas"/>
-          <w:sz w:val="20"/>
-          <w:szCs w:val="20"/>
-        </w:rPr>
-        <w:t xml:space="preserve"> :</w:t>
-      </w:r>
-      <w:proofErr w:type="gramEnd"/>
-      <w:r>
-        <w:rPr>
-          <w:rFonts w:ascii="Consolas" w:hAnsi="Consolas"/>
-          <w:sz w:val="20"/>
-          <w:szCs w:val="20"/>
-        </w:rPr>
-        <w:t xml:space="preserve">  TICKET TO RIDE</w:t>
+        <w:t>UK_Title :  TICKET TO RIDE</w:t>
       </w:r>
     </w:p>
     <w:p>
@@ -360,23 +318,13 @@
           <w:rFonts w:ascii="Consolas" w:hAnsi="Consolas"/>
         </w:rPr>
       </w:pPr>
-      <w:proofErr w:type="spellStart"/>
       <w:r>
         <w:rPr>
           <w:rFonts w:ascii="Consolas" w:hAnsi="Consolas"/>
           <w:sz w:val="20"/>
           <w:szCs w:val="20"/>
         </w:rPr>
-        <w:t>UK_Artist</w:t>
-      </w:r>
-      <w:proofErr w:type="spellEnd"/>
-      <w:r>
-        <w:rPr>
-          <w:rFonts w:ascii="Consolas" w:hAnsi="Consolas"/>
-          <w:sz w:val="20"/>
-          <w:szCs w:val="20"/>
-        </w:rPr>
-        <w:t>:  BEATLES</w:t>
+        <w:t>UK_Artist:  BEATLES</w:t>
       </w:r>
       <w:r>
         <w:rPr>
@@ -415,21 +363,14 @@
       <w:r>
         <w:t>\</w:t>
       </w:r>
-      <w:proofErr w:type="spellStart"/>
       <w:r>
         <w:rPr>
           <w:b/>
         </w:rPr>
         <w:t>cntl</w:t>
       </w:r>
-      <w:proofErr w:type="spellEnd"/>
-      <w:proofErr w:type="gramStart"/>
-      <w:r>
-        <w:t>\  directory</w:t>
-      </w:r>
-      <w:proofErr w:type="gramEnd"/>
-      <w:r>
-        <w:t>.</w:t>
+      <w:r>
+        <w:t>\  directory.</w:t>
       </w:r>
     </w:p>
     <w:p>
@@ -704,27 +645,7 @@
                                   <w:sz w:val="16"/>
                                   <w:szCs w:val="16"/>
                                 </w:rPr>
-                                <w:t>&lt;</w:t>
-                              </w:r>
-                              <w:proofErr w:type="spellStart"/>
-                              <w:proofErr w:type="gramStart"/>
-                              <w:r>
-                                <w:rPr>
-                                  <w:rFonts w:ascii="Consolas" w:hAnsi="Consolas"/>
-                                  <w:sz w:val="16"/>
-                                  <w:szCs w:val="16"/>
-                                </w:rPr>
-                                <w:t>tsoid</w:t>
-                              </w:r>
-                              <w:proofErr w:type="spellEnd"/>
-                              <w:proofErr w:type="gramEnd"/>
-                              <w:r>
-                                <w:rPr>
-                                  <w:rFonts w:ascii="Consolas" w:hAnsi="Consolas"/>
-                                  <w:sz w:val="16"/>
-                                  <w:szCs w:val="16"/>
-                                </w:rPr>
-                                <w:t>&gt;.N1.TEST.REXX</w:t>
+                                <w:t>&lt;tsoid&gt;.N1.TEST.REXX</w:t>
                               </w:r>
                             </w:p>
                           </w:txbxContent>
@@ -829,27 +750,7 @@
                                   <w:sz w:val="16"/>
                                   <w:szCs w:val="16"/>
                                 </w:rPr>
-                                <w:t>&lt;</w:t>
-                              </w:r>
-                              <w:proofErr w:type="spellStart"/>
-                              <w:proofErr w:type="gramStart"/>
-                              <w:r>
-                                <w:rPr>
-                                  <w:rFonts w:ascii="Consolas" w:hAnsi="Consolas"/>
-                                  <w:sz w:val="16"/>
-                                  <w:szCs w:val="16"/>
-                                </w:rPr>
-                                <w:t>tsoid</w:t>
-                              </w:r>
-                              <w:proofErr w:type="spellEnd"/>
-                              <w:proofErr w:type="gramEnd"/>
-                              <w:r>
-                                <w:rPr>
-                                  <w:rFonts w:ascii="Consolas" w:hAnsi="Consolas"/>
-                                  <w:sz w:val="16"/>
-                                  <w:szCs w:val="16"/>
-                                </w:rPr>
-                                <w:t>&gt;</w:t>
+                                <w:t>&lt;tsoid&gt;</w:t>
                               </w:r>
                               <w:r>
                                 <w:rPr>
@@ -915,7 +816,6 @@
                                   <w:szCs w:val="44"/>
                                 </w:rPr>
                               </w:pPr>
-                              <w:proofErr w:type="gramStart"/>
                               <w:r>
                                 <w:rPr>
                                   <w:rFonts w:ascii="Consolas" w:hAnsi="Consolas"/>
@@ -925,7 +825,6 @@
                                 </w:rPr>
                                 <w:t>z/OS</w:t>
                               </w:r>
-                              <w:proofErr w:type="gramEnd"/>
                             </w:p>
                           </w:txbxContent>
                         </wps:txbx>
@@ -1230,27 +1129,7 @@
                                   <w:sz w:val="16"/>
                                   <w:szCs w:val="16"/>
                                 </w:rPr>
-                                <w:t>&lt;</w:t>
-                              </w:r>
-                              <w:proofErr w:type="spellStart"/>
-                              <w:proofErr w:type="gramStart"/>
-                              <w:r>
-                                <w:rPr>
-                                  <w:rFonts w:ascii="Consolas" w:hAnsi="Consolas"/>
-                                  <w:sz w:val="16"/>
-                                  <w:szCs w:val="16"/>
-                                </w:rPr>
-                                <w:t>tsoid</w:t>
-                              </w:r>
-                              <w:proofErr w:type="spellEnd"/>
-                              <w:proofErr w:type="gramEnd"/>
-                              <w:r>
-                                <w:rPr>
-                                  <w:rFonts w:ascii="Consolas" w:hAnsi="Consolas"/>
-                                  <w:sz w:val="16"/>
-                                  <w:szCs w:val="16"/>
-                                </w:rPr>
-                                <w:t>&gt;.N1</w:t>
+                                <w:t>&lt;tsoid&gt;.N1</w:t>
                               </w:r>
                               <w:r>
                                 <w:rPr>
@@ -1424,27 +1303,7 @@
                             <w:sz w:val="16"/>
                             <w:szCs w:val="16"/>
                           </w:rPr>
-                          <w:t>&lt;</w:t>
-                        </w:r>
-                        <w:proofErr w:type="spellStart"/>
-                        <w:proofErr w:type="gramStart"/>
-                        <w:r>
-                          <w:rPr>
-                            <w:rFonts w:ascii="Consolas" w:hAnsi="Consolas"/>
-                            <w:sz w:val="16"/>
-                            <w:szCs w:val="16"/>
-                          </w:rPr>
-                          <w:t>tsoid</w:t>
-                        </w:r>
-                        <w:proofErr w:type="spellEnd"/>
-                        <w:proofErr w:type="gramEnd"/>
-                        <w:r>
-                          <w:rPr>
-                            <w:rFonts w:ascii="Consolas" w:hAnsi="Consolas"/>
-                            <w:sz w:val="16"/>
-                            <w:szCs w:val="16"/>
-                          </w:rPr>
-                          <w:t>&gt;.N1.TEST.REXX</w:t>
+                          <w:t>&lt;tsoid&gt;.N1.TEST.REXX</w:t>
                         </w:r>
                       </w:p>
                     </w:txbxContent>
@@ -1495,27 +1354,7 @@
                             <w:sz w:val="16"/>
                             <w:szCs w:val="16"/>
                           </w:rPr>
-                          <w:t>&lt;</w:t>
-                        </w:r>
-                        <w:proofErr w:type="spellStart"/>
-                        <w:proofErr w:type="gramStart"/>
-                        <w:r>
-                          <w:rPr>
-                            <w:rFonts w:ascii="Consolas" w:hAnsi="Consolas"/>
-                            <w:sz w:val="16"/>
-                            <w:szCs w:val="16"/>
-                          </w:rPr>
-                          <w:t>tsoid</w:t>
-                        </w:r>
-                        <w:proofErr w:type="spellEnd"/>
-                        <w:proofErr w:type="gramEnd"/>
-                        <w:r>
-                          <w:rPr>
-                            <w:rFonts w:ascii="Consolas" w:hAnsi="Consolas"/>
-                            <w:sz w:val="16"/>
-                            <w:szCs w:val="16"/>
-                          </w:rPr>
-                          <w:t>&gt;</w:t>
+                          <w:t>&lt;tsoid&gt;</w:t>
                         </w:r>
                         <w:r>
                           <w:rPr>
@@ -1549,7 +1388,6 @@
                             <w:szCs w:val="44"/>
                           </w:rPr>
                         </w:pPr>
-                        <w:proofErr w:type="gramStart"/>
                         <w:r>
                           <w:rPr>
                             <w:rFonts w:ascii="Consolas" w:hAnsi="Consolas"/>
@@ -1559,7 +1397,6 @@
                           </w:rPr>
                           <w:t>z/OS</w:t>
                         </w:r>
-                        <w:proofErr w:type="gramEnd"/>
                       </w:p>
                     </w:txbxContent>
                   </v:textbox>
@@ -1642,27 +1479,7 @@
                             <w:sz w:val="16"/>
                             <w:szCs w:val="16"/>
                           </w:rPr>
-                          <w:t>&lt;</w:t>
-                        </w:r>
-                        <w:proofErr w:type="spellStart"/>
-                        <w:proofErr w:type="gramStart"/>
-                        <w:r>
-                          <w:rPr>
-                            <w:rFonts w:ascii="Consolas" w:hAnsi="Consolas"/>
-                            <w:sz w:val="16"/>
-                            <w:szCs w:val="16"/>
-                          </w:rPr>
-                          <w:t>tsoid</w:t>
-                        </w:r>
-                        <w:proofErr w:type="spellEnd"/>
-                        <w:proofErr w:type="gramEnd"/>
-                        <w:r>
-                          <w:rPr>
-                            <w:rFonts w:ascii="Consolas" w:hAnsi="Consolas"/>
-                            <w:sz w:val="16"/>
-                            <w:szCs w:val="16"/>
-                          </w:rPr>
-                          <w:t>&gt;.N1</w:t>
+                          <w:t>&lt;tsoid&gt;.N1</w:t>
                         </w:r>
                         <w:r>
                           <w:rPr>
@@ -1732,23 +1549,7 @@
           <w:color w:val="2E74B5" w:themeColor="accent1" w:themeShade="BF"/>
           <w:u w:val="single"/>
         </w:rPr>
-        <w:t>https</w:t>
-      </w:r>
-      <w:proofErr w:type="gramStart"/>
-      <w:r>
-        <w:rPr>
-          <w:color w:val="2E74B5" w:themeColor="accent1" w:themeShade="BF"/>
-          <w:u w:val="single"/>
-        </w:rPr>
-        <w:t>:/</w:t>
-      </w:r>
-      <w:proofErr w:type="gramEnd"/>
-      <w:r>
-        <w:rPr>
-          <w:color w:val="2E74B5" w:themeColor="accent1" w:themeShade="BF"/>
-          <w:u w:val="single"/>
-        </w:rPr>
-        <w:t>/github.com/drb1972/Number1_Share.git’</w:t>
+        <w:t>https://github.com/drb1972/Number1_Share.git’</w:t>
       </w:r>
       <w:r>
         <w:t xml:space="preserve">. The repository is not public, so you need to ask me to share it </w:t>
@@ -1774,16 +1575,12 @@
           <w:numId w:val="3"/>
         </w:numPr>
       </w:pPr>
-      <w:proofErr w:type="spellStart"/>
-      <w:proofErr w:type="gramStart"/>
       <w:r>
         <w:rPr>
           <w:b/>
         </w:rPr>
         <w:t>ooRexx</w:t>
       </w:r>
-      <w:proofErr w:type="spellEnd"/>
-      <w:proofErr w:type="gramEnd"/>
       <w:r>
         <w:t xml:space="preserve"> in needed to execute the scripts.</w:t>
       </w:r>
@@ -1886,13 +1683,8 @@
         <w:t xml:space="preserve">In the system variables it is necessary to add: </w:t>
       </w:r>
       <w:r>
-        <w:t>C:\Program Files\</w:t>
-      </w:r>
-      <w:proofErr w:type="spellStart"/>
-      <w:r>
-        <w:t>ooRexx</w:t>
-      </w:r>
-      <w:proofErr w:type="spellEnd"/>
+        <w:t>C:\Program Files\ooRexx</w:t>
+      </w:r>
       <w:r>
         <w:t xml:space="preserve"> to the PATH (or the folder where you have installed it) .</w:t>
       </w:r>
@@ -1924,26 +1716,10 @@
         </w:numPr>
       </w:pPr>
       <w:r>
-        <w:t xml:space="preserve">Bright </w:t>
-      </w:r>
-      <w:proofErr w:type="spellStart"/>
-      <w:r>
-        <w:t>zosmf</w:t>
-      </w:r>
-      <w:proofErr w:type="spellEnd"/>
-      <w:r>
-        <w:t>-pr</w:t>
-      </w:r>
-      <w:r>
-        <w:t xml:space="preserve">ofile and </w:t>
-      </w:r>
-      <w:proofErr w:type="spellStart"/>
-      <w:r>
-        <w:t>tso</w:t>
-      </w:r>
-      <w:proofErr w:type="spellEnd"/>
-      <w:r>
-        <w:t>-profile need</w:t>
+        <w:t>Bright zosmf-pr</w:t>
+      </w:r>
+      <w:r>
+        <w:t>ofile and tso-profile need</w:t>
       </w:r>
       <w:r>
         <w:t xml:space="preserve"> </w:t>
@@ -1952,15 +1728,7 @@
         <w:t>to be defined at system level</w:t>
       </w:r>
       <w:r>
-        <w:t xml:space="preserve"> depending </w:t>
-      </w:r>
-      <w:proofErr w:type="spellStart"/>
-      <w:r>
-        <w:t>agaim</w:t>
-      </w:r>
-      <w:proofErr w:type="spellEnd"/>
-      <w:r>
-        <w:t xml:space="preserve"> in tour environment</w:t>
+        <w:t xml:space="preserve"> depending agaim in tour environment</w:t>
       </w:r>
       <w:r>
         <w:t>, not the user one</w:t>
@@ -1986,13 +1754,8 @@
       <w:r>
         <w:t xml:space="preserve">your </w:t>
       </w:r>
-      <w:proofErr w:type="spellStart"/>
-      <w:r>
-        <w:t>zosmf</w:t>
-      </w:r>
-      <w:proofErr w:type="spellEnd"/>
-      <w:r>
-        <w:t xml:space="preserve"> </w:t>
+      <w:r>
+        <w:t xml:space="preserve">zosmf </w:t>
       </w:r>
       <w:r>
         <w:t xml:space="preserve">profile </w:t>
@@ -2029,21 +1792,7 @@
         <w:rPr>
           <w:u w:val="single"/>
         </w:rPr>
-        <w:t>Edit “</w:t>
-      </w:r>
-      <w:proofErr w:type="spellStart"/>
-      <w:r>
-        <w:rPr>
-          <w:u w:val="single"/>
-        </w:rPr>
-        <w:t>start.rexx</w:t>
-      </w:r>
-      <w:proofErr w:type="spellEnd"/>
-      <w:r>
-        <w:rPr>
-          <w:u w:val="single"/>
-        </w:rPr>
-        <w:t>” and write your TSOID in “</w:t>
+        <w:t>Edit “start.rexx” and write your TSOID in “</w:t>
       </w:r>
       <w:r>
         <w:rPr>
@@ -2059,7 +1808,6 @@
         </w:rPr>
         <w:t>’</w:t>
       </w:r>
-      <w:proofErr w:type="spellStart"/>
       <w:r>
         <w:rPr>
           <w:b/>
@@ -2067,7 +1815,6 @@
         </w:rPr>
         <w:t>xxxxxxxx</w:t>
       </w:r>
-      <w:proofErr w:type="spellEnd"/>
       <w:r>
         <w:rPr>
           <w:b/>
@@ -2088,23 +1835,7 @@
         <w:t xml:space="preserve"> </w:t>
       </w:r>
       <w:r>
-        <w:t xml:space="preserve"> The purpose of this is because the sample will be created under you </w:t>
-      </w:r>
-      <w:proofErr w:type="spellStart"/>
-      <w:r>
-        <w:t>tso</w:t>
-      </w:r>
-      <w:proofErr w:type="spellEnd"/>
-      <w:r>
-        <w:t xml:space="preserve"> </w:t>
-      </w:r>
-      <w:proofErr w:type="spellStart"/>
-      <w:r>
-        <w:t>userid</w:t>
-      </w:r>
-      <w:proofErr w:type="spellEnd"/>
-      <w:r>
-        <w:t xml:space="preserve"> HLQ. </w:t>
+        <w:t xml:space="preserve"> The purpose of this is because the sample will be created under you tso userid HLQ. </w:t>
       </w:r>
     </w:p>
     <w:p>
@@ -2127,14 +1858,12 @@
         </w:rPr>
         <w:t>‘</w:t>
       </w:r>
-      <w:proofErr w:type="spellStart"/>
       <w:r>
         <w:rPr>
           <w:b/>
         </w:rPr>
         <w:t>Start.rexx</w:t>
       </w:r>
-      <w:proofErr w:type="spellEnd"/>
       <w:r>
         <w:rPr>
           <w:b/>
@@ -2229,25 +1958,7 @@
           <w:sz w:val="20"/>
           <w:szCs w:val="20"/>
         </w:rPr>
-        <w:t>&lt;</w:t>
-      </w:r>
-      <w:proofErr w:type="spellStart"/>
-      <w:r>
-        <w:rPr>
-          <w:rFonts w:ascii="Consolas" w:hAnsi="Consolas"/>
-          <w:sz w:val="20"/>
-          <w:szCs w:val="20"/>
-        </w:rPr>
-        <w:t>tsoid</w:t>
-      </w:r>
-      <w:proofErr w:type="spellEnd"/>
-      <w:r>
-        <w:rPr>
-          <w:rFonts w:ascii="Consolas" w:hAnsi="Consolas"/>
-          <w:sz w:val="20"/>
-          <w:szCs w:val="20"/>
-        </w:rPr>
-        <w:t>&gt;.N1.TEST.REXX</w:t>
+        <w:t>&lt;tsoid&gt;.N1.TEST.REXX</w:t>
       </w:r>
     </w:p>
     <w:p>
@@ -2269,107 +1980,57 @@
           <w:sz w:val="20"/>
           <w:szCs w:val="20"/>
         </w:rPr>
-        <w:t>&lt;</w:t>
-      </w:r>
-      <w:proofErr w:type="spellStart"/>
+        <w:t>&lt;tsoid&gt;.N1UK.MASTER</w:t>
+      </w:r>
+    </w:p>
+    <w:p>
+      <w:pPr>
+        <w:pStyle w:val="ListParagraph"/>
+        <w:numPr>
+          <w:ilvl w:val="0"/>
+          <w:numId w:val="1"/>
+        </w:numPr>
+      </w:pPr>
+      <w:r>
+        <w:t>U</w:t>
+      </w:r>
+      <w:r>
+        <w:t>PLOAD</w:t>
+      </w:r>
+      <w:r>
+        <w:t xml:space="preserve">: </w:t>
+      </w:r>
+    </w:p>
+    <w:p>
+      <w:pPr>
+        <w:pStyle w:val="ListParagraph"/>
+        <w:numPr>
+          <w:ilvl w:val="1"/>
+          <w:numId w:val="1"/>
+        </w:numPr>
+      </w:pPr>
+      <w:r>
+        <w:rPr>
+          <w:b/>
+        </w:rPr>
+        <w:t>\cntl\</w:t>
+      </w:r>
+      <w:r>
+        <w:rPr>
+          <w:b/>
+        </w:rPr>
+        <w:t>Rexxn1.rex</w:t>
+      </w:r>
+      <w:r>
+        <w:t xml:space="preserve"> is uploaded to PDS: </w:t>
+      </w:r>
       <w:r>
         <w:rPr>
           <w:rFonts w:ascii="Consolas" w:hAnsi="Consolas"/>
           <w:sz w:val="20"/>
           <w:szCs w:val="20"/>
         </w:rPr>
-        <w:t>tsoid</w:t>
-      </w:r>
-      <w:proofErr w:type="spellEnd"/>
-      <w:r>
-        <w:rPr>
-          <w:rFonts w:ascii="Consolas" w:hAnsi="Consolas"/>
-          <w:sz w:val="20"/>
-          <w:szCs w:val="20"/>
-        </w:rPr>
-        <w:t>&gt;.N1UK.MASTER</w:t>
-      </w:r>
-    </w:p>
-    <w:p>
-      <w:pPr>
-        <w:pStyle w:val="ListParagraph"/>
-        <w:numPr>
-          <w:ilvl w:val="0"/>
-          <w:numId w:val="1"/>
-        </w:numPr>
-      </w:pPr>
-      <w:r>
-        <w:t>U</w:t>
-      </w:r>
-      <w:r>
-        <w:t>PLOAD</w:t>
-      </w:r>
-      <w:r>
-        <w:t xml:space="preserve">: </w:t>
-      </w:r>
-    </w:p>
-    <w:p>
-      <w:pPr>
-        <w:pStyle w:val="ListParagraph"/>
-        <w:numPr>
-          <w:ilvl w:val="1"/>
-          <w:numId w:val="1"/>
-        </w:numPr>
-      </w:pPr>
-      <w:r>
-        <w:rPr>
-          <w:b/>
-        </w:rPr>
-        <w:t>\</w:t>
-      </w:r>
-      <w:proofErr w:type="spellStart"/>
-      <w:r>
-        <w:rPr>
-          <w:b/>
-        </w:rPr>
-        <w:t>cntl</w:t>
-      </w:r>
-      <w:proofErr w:type="spellEnd"/>
-      <w:r>
-        <w:rPr>
-          <w:b/>
-        </w:rPr>
-        <w:t>\</w:t>
-      </w:r>
-      <w:r>
-        <w:rPr>
-          <w:b/>
-        </w:rPr>
-        <w:t>Rexxn1.rex</w:t>
-      </w:r>
-      <w:r>
-        <w:t xml:space="preserve"> is uploaded to PDS: </w:t>
-      </w:r>
-      <w:r>
-        <w:rPr>
-          <w:rFonts w:ascii="Consolas" w:hAnsi="Consolas"/>
-          <w:sz w:val="20"/>
-          <w:szCs w:val="20"/>
-        </w:rPr>
-        <w:t>&lt;</w:t>
-      </w:r>
-      <w:proofErr w:type="spellStart"/>
-      <w:r>
-        <w:rPr>
-          <w:rFonts w:ascii="Consolas" w:hAnsi="Consolas"/>
-          <w:sz w:val="20"/>
-          <w:szCs w:val="20"/>
-        </w:rPr>
-        <w:t>tsoid</w:t>
-      </w:r>
-      <w:proofErr w:type="spellEnd"/>
-      <w:r>
-        <w:rPr>
-          <w:rFonts w:ascii="Consolas" w:hAnsi="Consolas"/>
-          <w:sz w:val="20"/>
-          <w:szCs w:val="20"/>
-        </w:rPr>
-        <w:t>&gt;.N1.TEST.REXX</w:t>
+        <w:t>&lt;tsoid&gt;.N1.TEST.REXX</w:t>
       </w:r>
       <w:r>
         <w:rPr>
@@ -2391,14 +2052,12 @@
           <w:numId w:val="1"/>
         </w:numPr>
       </w:pPr>
-      <w:proofErr w:type="gramStart"/>
       <w:r>
         <w:rPr>
           <w:b/>
         </w:rPr>
         <w:t>listUKMaster.txt</w:t>
       </w:r>
-      <w:proofErr w:type="gramEnd"/>
       <w:r>
         <w:t xml:space="preserve"> </w:t>
       </w:r>
@@ -2414,82 +2073,110 @@
           <w:sz w:val="20"/>
           <w:szCs w:val="20"/>
         </w:rPr>
-        <w:t>&lt;</w:t>
-      </w:r>
-      <w:proofErr w:type="spellStart"/>
+        <w:t>&lt;tsoid&gt;.N1UK.MASTER</w:t>
+      </w:r>
+      <w:r>
+        <w:t>.</w:t>
+      </w:r>
+    </w:p>
+    <w:p>
+      <w:pPr>
+        <w:pStyle w:val="ListParagraph"/>
+        <w:numPr>
+          <w:ilvl w:val="0"/>
+          <w:numId w:val="1"/>
+        </w:numPr>
+      </w:pPr>
+      <w:r>
+        <w:t>TESTT</w:t>
+      </w:r>
+      <w:r>
+        <w:t>_UK</w:t>
+      </w:r>
+      <w:r>
+        <w:t>: A couple of test are done to keep within the Pipeline</w:t>
+      </w:r>
+      <w:r>
+        <w:t xml:space="preserve">. If any test </w:t>
+      </w:r>
+      <w:r>
+        <w:t>does not end</w:t>
+      </w:r>
+      <w:r>
+        <w:t xml:space="preserve"> as expected, </w:t>
+      </w:r>
+      <w:r>
+        <w:rPr>
+          <w:u w:val="single"/>
+        </w:rPr>
+        <w:t xml:space="preserve">Jenkins will stop </w:t>
+      </w:r>
+      <w:r>
+        <w:t xml:space="preserve">the </w:t>
+      </w:r>
+      <w:r>
+        <w:t>Building</w:t>
+      </w:r>
+      <w:r>
+        <w:t xml:space="preserve">. </w:t>
+      </w:r>
+    </w:p>
+    <w:p>
+      <w:pPr>
+        <w:pStyle w:val="ListParagraph"/>
+        <w:numPr>
+          <w:ilvl w:val="0"/>
+          <w:numId w:val="1"/>
+        </w:numPr>
+      </w:pPr>
+      <w:r>
+        <w:t xml:space="preserve">INSTALL: </w:t>
+      </w:r>
+    </w:p>
+    <w:p>
+      <w:pPr>
+        <w:pStyle w:val="ListParagraph"/>
+        <w:numPr>
+          <w:ilvl w:val="1"/>
+          <w:numId w:val="1"/>
+        </w:numPr>
+      </w:pPr>
+      <w:r>
+        <w:t xml:space="preserve">If </w:t>
+      </w:r>
       <w:r>
         <w:rPr>
           <w:rFonts w:ascii="Consolas" w:hAnsi="Consolas"/>
           <w:sz w:val="20"/>
           <w:szCs w:val="20"/>
         </w:rPr>
-        <w:t>tsoid</w:t>
-      </w:r>
-      <w:proofErr w:type="spellEnd"/>
+        <w:t>&lt;tsoid&gt;.N1.PROD.REXX</w:t>
+      </w:r>
+      <w:r>
+        <w:t xml:space="preserve"> doesn’t exists. It is created.</w:t>
+      </w:r>
+    </w:p>
+    <w:p>
+      <w:pPr>
+        <w:pStyle w:val="ListParagraph"/>
+        <w:numPr>
+          <w:ilvl w:val="1"/>
+          <w:numId w:val="1"/>
+        </w:numPr>
+      </w:pPr>
+      <w:r>
+        <w:t xml:space="preserve">If </w:t>
+      </w:r>
       <w:r>
         <w:rPr>
           <w:rFonts w:ascii="Consolas" w:hAnsi="Consolas"/>
           <w:sz w:val="20"/>
           <w:szCs w:val="20"/>
         </w:rPr>
-        <w:t>&gt;.N1UK.MASTER</w:t>
-      </w:r>
-      <w:r>
-        <w:t>.</w:t>
-      </w:r>
-    </w:p>
-    <w:p>
-      <w:pPr>
-        <w:pStyle w:val="ListParagraph"/>
-        <w:numPr>
-          <w:ilvl w:val="0"/>
-          <w:numId w:val="1"/>
-        </w:numPr>
-      </w:pPr>
-      <w:r>
-        <w:t>TESTT</w:t>
-      </w:r>
-      <w:r>
-        <w:t>_UK</w:t>
-      </w:r>
-      <w:r>
-        <w:t>: A couple of test are done to keep within the Pipeline</w:t>
-      </w:r>
-      <w:r>
-        <w:t xml:space="preserve">. If any test </w:t>
-      </w:r>
-      <w:r>
-        <w:t>does not end</w:t>
-      </w:r>
-      <w:r>
-        <w:t xml:space="preserve"> as expected, </w:t>
-      </w:r>
-      <w:r>
-        <w:rPr>
-          <w:u w:val="single"/>
-        </w:rPr>
-        <w:t xml:space="preserve">Jenkins will stop </w:t>
-      </w:r>
-      <w:r>
-        <w:t xml:space="preserve">the </w:t>
-      </w:r>
-      <w:r>
-        <w:t>Building</w:t>
-      </w:r>
-      <w:r>
-        <w:t xml:space="preserve">. </w:t>
-      </w:r>
-    </w:p>
-    <w:p>
-      <w:pPr>
-        <w:pStyle w:val="ListParagraph"/>
-        <w:numPr>
-          <w:ilvl w:val="0"/>
-          <w:numId w:val="1"/>
-        </w:numPr>
-      </w:pPr>
-      <w:r>
-        <w:t xml:space="preserve">INSTALL: </w:t>
+        <w:t>&lt;tsoid&gt;.N1.PROD.REXX.BACKUP</w:t>
+      </w:r>
+      <w:r>
+        <w:t xml:space="preserve"> doesn’t exists. It is created.</w:t>
       </w:r>
     </w:p>
     <w:p>
@@ -2501,7 +2188,7 @@
         </w:numPr>
       </w:pPr>
       <w:r>
-        <w:t xml:space="preserve">If </w:t>
+        <w:t xml:space="preserve">Copy REXXN from </w:t>
       </w:r>
       <w:r>
         <w:rPr>
@@ -2509,107 +2196,7 @@
           <w:sz w:val="20"/>
           <w:szCs w:val="20"/>
         </w:rPr>
-        <w:t>&lt;</w:t>
-      </w:r>
-      <w:proofErr w:type="spellStart"/>
-      <w:r>
-        <w:rPr>
-          <w:rFonts w:ascii="Consolas" w:hAnsi="Consolas"/>
-          <w:sz w:val="20"/>
-          <w:szCs w:val="20"/>
-        </w:rPr>
-        <w:t>tsoid</w:t>
-      </w:r>
-      <w:proofErr w:type="spellEnd"/>
-      <w:r>
-        <w:rPr>
-          <w:rFonts w:ascii="Consolas" w:hAnsi="Consolas"/>
-          <w:sz w:val="20"/>
-          <w:szCs w:val="20"/>
-        </w:rPr>
-        <w:t>&gt;.N1.PROD.REXX</w:t>
-      </w:r>
-      <w:r>
-        <w:t xml:space="preserve"> doesn’t exists. It is created.</w:t>
-      </w:r>
-    </w:p>
-    <w:p>
-      <w:pPr>
-        <w:pStyle w:val="ListParagraph"/>
-        <w:numPr>
-          <w:ilvl w:val="1"/>
-          <w:numId w:val="1"/>
-        </w:numPr>
-      </w:pPr>
-      <w:r>
-        <w:t xml:space="preserve">If </w:t>
-      </w:r>
-      <w:r>
-        <w:rPr>
-          <w:rFonts w:ascii="Consolas" w:hAnsi="Consolas"/>
-          <w:sz w:val="20"/>
-          <w:szCs w:val="20"/>
-        </w:rPr>
-        <w:t>&lt;</w:t>
-      </w:r>
-      <w:proofErr w:type="spellStart"/>
-      <w:r>
-        <w:rPr>
-          <w:rFonts w:ascii="Consolas" w:hAnsi="Consolas"/>
-          <w:sz w:val="20"/>
-          <w:szCs w:val="20"/>
-        </w:rPr>
-        <w:t>tsoid</w:t>
-      </w:r>
-      <w:proofErr w:type="spellEnd"/>
-      <w:r>
-        <w:rPr>
-          <w:rFonts w:ascii="Consolas" w:hAnsi="Consolas"/>
-          <w:sz w:val="20"/>
-          <w:szCs w:val="20"/>
-        </w:rPr>
-        <w:t>&gt;.N1.PROD.REXX.BACKUP</w:t>
-      </w:r>
-      <w:r>
-        <w:t xml:space="preserve"> doesn’t exists. It is created.</w:t>
-      </w:r>
-    </w:p>
-    <w:p>
-      <w:pPr>
-        <w:pStyle w:val="ListParagraph"/>
-        <w:numPr>
-          <w:ilvl w:val="1"/>
-          <w:numId w:val="1"/>
-        </w:numPr>
-      </w:pPr>
-      <w:r>
-        <w:t xml:space="preserve">Copy REXXN from </w:t>
-      </w:r>
-      <w:r>
-        <w:rPr>
-          <w:rFonts w:ascii="Consolas" w:hAnsi="Consolas"/>
-          <w:sz w:val="20"/>
-          <w:szCs w:val="20"/>
-        </w:rPr>
-        <w:t>&lt;</w:t>
-      </w:r>
-      <w:proofErr w:type="spellStart"/>
-      <w:r>
-        <w:rPr>
-          <w:rFonts w:ascii="Consolas" w:hAnsi="Consolas"/>
-          <w:sz w:val="20"/>
-          <w:szCs w:val="20"/>
-        </w:rPr>
-        <w:t>tsoid</w:t>
-      </w:r>
-      <w:proofErr w:type="spellEnd"/>
-      <w:r>
-        <w:rPr>
-          <w:rFonts w:ascii="Consolas" w:hAnsi="Consolas"/>
-          <w:sz w:val="20"/>
-          <w:szCs w:val="20"/>
-        </w:rPr>
-        <w:t>&gt;.N1.</w:t>
+        <w:t>&lt;tsoid&gt;.N1.</w:t>
       </w:r>
       <w:r>
         <w:rPr>
@@ -2637,25 +2224,7 @@
           <w:sz w:val="20"/>
           <w:szCs w:val="20"/>
         </w:rPr>
-        <w:t>&lt;</w:t>
-      </w:r>
-      <w:proofErr w:type="spellStart"/>
-      <w:r>
-        <w:rPr>
-          <w:rFonts w:ascii="Consolas" w:hAnsi="Consolas"/>
-          <w:sz w:val="20"/>
-          <w:szCs w:val="20"/>
-        </w:rPr>
-        <w:t>tsoid</w:t>
-      </w:r>
-      <w:proofErr w:type="spellEnd"/>
-      <w:r>
-        <w:rPr>
-          <w:rFonts w:ascii="Consolas" w:hAnsi="Consolas"/>
-          <w:sz w:val="20"/>
-          <w:szCs w:val="20"/>
-        </w:rPr>
-        <w:t>&gt;.N1.PROD.REXX.</w:t>
+        <w:t>&lt;tsoid&gt;.N1.PROD.REXX.</w:t>
       </w:r>
       <w:r>
         <w:rPr>
@@ -2687,25 +2256,7 @@
           <w:sz w:val="20"/>
           <w:szCs w:val="20"/>
         </w:rPr>
-        <w:t>&lt;</w:t>
-      </w:r>
-      <w:proofErr w:type="spellStart"/>
-      <w:r>
-        <w:rPr>
-          <w:rFonts w:ascii="Consolas" w:hAnsi="Consolas"/>
-          <w:sz w:val="20"/>
-          <w:szCs w:val="20"/>
-        </w:rPr>
-        <w:t>tsoid</w:t>
-      </w:r>
-      <w:proofErr w:type="spellEnd"/>
-      <w:r>
-        <w:rPr>
-          <w:rFonts w:ascii="Consolas" w:hAnsi="Consolas"/>
-          <w:sz w:val="20"/>
-          <w:szCs w:val="20"/>
-        </w:rPr>
-        <w:t>&gt;.N1.</w:t>
+        <w:t>&lt;tsoid&gt;.N1.</w:t>
       </w:r>
       <w:r>
         <w:rPr>
@@ -2733,25 +2284,7 @@
           <w:sz w:val="20"/>
           <w:szCs w:val="20"/>
         </w:rPr>
-        <w:t>&lt;</w:t>
-      </w:r>
-      <w:proofErr w:type="spellStart"/>
-      <w:r>
-        <w:rPr>
-          <w:rFonts w:ascii="Consolas" w:hAnsi="Consolas"/>
-          <w:sz w:val="20"/>
-          <w:szCs w:val="20"/>
-        </w:rPr>
-        <w:t>tsoid</w:t>
-      </w:r>
-      <w:proofErr w:type="spellEnd"/>
-      <w:r>
-        <w:rPr>
-          <w:rFonts w:ascii="Consolas" w:hAnsi="Consolas"/>
-          <w:sz w:val="20"/>
-          <w:szCs w:val="20"/>
-        </w:rPr>
-        <w:t>&gt;.N1.</w:t>
+        <w:t>&lt;tsoid&gt;.N1.</w:t>
       </w:r>
       <w:r>
         <w:rPr>
@@ -2801,15 +2334,7 @@
         <w:t xml:space="preserve"> does not end as expected</w:t>
       </w:r>
       <w:r>
-        <w:t xml:space="preserve">, an automatic </w:t>
-      </w:r>
-      <w:proofErr w:type="spellStart"/>
-      <w:r>
-        <w:t>BackOut</w:t>
-      </w:r>
-      <w:proofErr w:type="spellEnd"/>
-      <w:r>
-        <w:t xml:space="preserve"> is executed to restore the last REXXN1 version (not the </w:t>
+        <w:t xml:space="preserve">, an automatic BackOut is executed to restore the last REXXN1 version (not the </w:t>
       </w:r>
       <w:r>
         <w:t>first time).</w:t>
@@ -2978,13 +2503,8 @@
       <w:pPr>
         <w:ind w:left="765"/>
       </w:pPr>
-      <w:proofErr w:type="gramStart"/>
-      <w:r>
-        <w:t>git</w:t>
-      </w:r>
-      <w:proofErr w:type="gramEnd"/>
-      <w:r>
-        <w:t xml:space="preserve"> clone ‘https://</w:t>
+      <w:r>
+        <w:t>git clone ‘https://</w:t>
       </w:r>
       <w:r>
         <w:t xml:space="preserve"> </w:t>
@@ -3093,13 +2613,8 @@
       <w:r>
         <w:t xml:space="preserve">select </w:t>
       </w:r>
-      <w:proofErr w:type="spellStart"/>
-      <w:r>
-        <w:t>Multibranch</w:t>
-      </w:r>
-      <w:proofErr w:type="spellEnd"/>
-      <w:r>
-        <w:t xml:space="preserve"> Pipeline</w:t>
+      <w:r>
+        <w:t>Multibranch Pipeline</w:t>
       </w:r>
       <w:r>
         <w:t xml:space="preserve"> and </w:t>
@@ -3749,23 +3264,7 @@
                               <w:rPr>
                                 <w:color w:val="333333"/>
                               </w:rPr>
-                              <w:t xml:space="preserve">+ </w:t>
-                            </w:r>
-                            <w:proofErr w:type="spellStart"/>
-                            <w:proofErr w:type="gramStart"/>
-                            <w:r>
-                              <w:rPr>
-                                <w:color w:val="333333"/>
-                              </w:rPr>
-                              <w:t>rexx</w:t>
-                            </w:r>
-                            <w:proofErr w:type="spellEnd"/>
-                            <w:proofErr w:type="gramEnd"/>
-                            <w:r>
-                              <w:rPr>
-                                <w:color w:val="333333"/>
-                              </w:rPr>
-                              <w:t xml:space="preserve"> start pass  </w:t>
+                              <w:t xml:space="preserve">+ rexx start pass  </w:t>
                             </w:r>
                           </w:p>
                           <w:p>
@@ -3828,23 +3327,7 @@
                         <w:rPr>
                           <w:color w:val="333333"/>
                         </w:rPr>
-                        <w:t xml:space="preserve">+ </w:t>
-                      </w:r>
-                      <w:proofErr w:type="spellStart"/>
-                      <w:proofErr w:type="gramStart"/>
-                      <w:r>
-                        <w:rPr>
-                          <w:color w:val="333333"/>
-                        </w:rPr>
-                        <w:t>rexx</w:t>
-                      </w:r>
-                      <w:proofErr w:type="spellEnd"/>
-                      <w:proofErr w:type="gramEnd"/>
-                      <w:r>
-                        <w:rPr>
-                          <w:color w:val="333333"/>
-                        </w:rPr>
-                        <w:t xml:space="preserve"> start pass  </w:t>
+                        <w:t xml:space="preserve">+ rexx start pass  </w:t>
                       </w:r>
                     </w:p>
                     <w:p>
@@ -3891,37 +3374,13 @@
         <w:t xml:space="preserve">if </w:t>
       </w:r>
       <w:r>
-        <w:t xml:space="preserve">I am working with a </w:t>
-      </w:r>
-      <w:proofErr w:type="spellStart"/>
-      <w:r>
-        <w:t>zosmf</w:t>
-      </w:r>
-      <w:proofErr w:type="spellEnd"/>
-      <w:r>
-        <w:t xml:space="preserve"> profile that has an old </w:t>
-      </w:r>
-      <w:proofErr w:type="spellStart"/>
-      <w:r>
-        <w:t>tso</w:t>
-      </w:r>
-      <w:proofErr w:type="spellEnd"/>
-      <w:r>
-        <w:t xml:space="preserve"> password</w:t>
-      </w:r>
-      <w:r>
-        <w:t xml:space="preserve"> </w:t>
-      </w:r>
-      <w:proofErr w:type="gramStart"/>
-      <w:r>
-        <w:t xml:space="preserve">and </w:t>
-      </w:r>
-      <w:r>
-        <w:t xml:space="preserve"> I</w:t>
-      </w:r>
-      <w:proofErr w:type="gramEnd"/>
-      <w:r>
-        <w:t xml:space="preserve"> issue 3 Brightside commands against the mainfram</w:t>
+        <w:t>I am working with a zosmf profile that has an old tso password</w:t>
+      </w:r>
+      <w:r>
+        <w:t xml:space="preserve"> and </w:t>
+      </w:r>
+      <w:r>
+        <w:t xml:space="preserve"> I issue 3 Brightside commands against the mainfram</w:t>
       </w:r>
       <w:r>
         <w:t>e, my password will be revoked</w:t>
@@ -3970,13 +3429,8 @@
         <w:t>–</w:t>
       </w:r>
       <w:r>
-        <w:t xml:space="preserve"> </w:t>
-      </w:r>
-      <w:proofErr w:type="spellStart"/>
-      <w:r>
-        <w:t>Alloc</w:t>
-      </w:r>
-      <w:proofErr w:type="spellEnd"/>
+        <w:t xml:space="preserve"> Alloc</w:t>
+      </w:r>
       <w:r>
         <w:t xml:space="preserve"> </w:t>
       </w:r>
@@ -4056,41 +3510,8 @@
                                 <w:sz w:val="16"/>
                                 <w:szCs w:val="16"/>
                               </w:rPr>
-                              <w:t xml:space="preserve">+ </w:t>
-                            </w:r>
-                            <w:proofErr w:type="spellStart"/>
-                            <w:proofErr w:type="gramStart"/>
-                            <w:r>
-                              <w:rPr>
-                                <w:rFonts w:ascii="Consolas" w:hAnsi="Consolas"/>
-                                <w:color w:val="333333"/>
-                                <w:sz w:val="16"/>
-                                <w:szCs w:val="16"/>
-                              </w:rPr>
-                              <w:t>rexx</w:t>
-                            </w:r>
-                            <w:proofErr w:type="spellEnd"/>
-                            <w:proofErr w:type="gramEnd"/>
-                            <w:r>
-                              <w:rPr>
-                                <w:rFonts w:ascii="Consolas" w:hAnsi="Consolas"/>
-                                <w:color w:val="333333"/>
-                                <w:sz w:val="16"/>
-                                <w:szCs w:val="16"/>
-                              </w:rPr>
-                              <w:t xml:space="preserve"> start </w:t>
-                            </w:r>
-                            <w:proofErr w:type="spellStart"/>
-                            <w:r>
-                              <w:rPr>
-                                <w:rFonts w:ascii="Consolas" w:hAnsi="Consolas"/>
-                                <w:color w:val="333333"/>
-                                <w:sz w:val="16"/>
-                                <w:szCs w:val="16"/>
-                              </w:rPr>
-                              <w:t>alloc</w:t>
-                            </w:r>
-                            <w:proofErr w:type="spellEnd"/>
+                              <w:t>+ rexx start alloc</w:t>
+                            </w:r>
                           </w:p>
                           <w:p>
                             <w:pPr>
@@ -4162,7 +3583,6 @@
                                 <w:szCs w:val="16"/>
                               </w:rPr>
                             </w:pPr>
-                            <w:proofErr w:type="gramStart"/>
                             <w:r>
                               <w:rPr>
                                 <w:rFonts w:ascii="Consolas" w:hAnsi="Consolas"/>
@@ -4172,7 +3592,6 @@
                               </w:rPr>
                               <w:t>Creating  RODDI01.N1.TEST.REXX</w:t>
                             </w:r>
-                            <w:proofErr w:type="gramEnd"/>
                           </w:p>
                           <w:p>
                             <w:pPr>
@@ -4204,7 +3623,6 @@
                                 <w:szCs w:val="16"/>
                               </w:rPr>
                             </w:pPr>
-                            <w:proofErr w:type="gramStart"/>
                             <w:r>
                               <w:rPr>
                                 <w:rFonts w:ascii="Consolas" w:hAnsi="Consolas"/>
@@ -4214,7 +3632,6 @@
                               </w:rPr>
                               <w:t>Creating  RODDI01.N1UK.MASTER</w:t>
                             </w:r>
-                            <w:proofErr w:type="gramEnd"/>
                           </w:p>
                           <w:p>
                             <w:pPr>
@@ -4276,41 +3693,8 @@
                           <w:sz w:val="16"/>
                           <w:szCs w:val="16"/>
                         </w:rPr>
-                        <w:t xml:space="preserve">+ </w:t>
-                      </w:r>
-                      <w:proofErr w:type="spellStart"/>
-                      <w:proofErr w:type="gramStart"/>
-                      <w:r>
-                        <w:rPr>
-                          <w:rFonts w:ascii="Consolas" w:hAnsi="Consolas"/>
-                          <w:color w:val="333333"/>
-                          <w:sz w:val="16"/>
-                          <w:szCs w:val="16"/>
-                        </w:rPr>
-                        <w:t>rexx</w:t>
-                      </w:r>
-                      <w:proofErr w:type="spellEnd"/>
-                      <w:proofErr w:type="gramEnd"/>
-                      <w:r>
-                        <w:rPr>
-                          <w:rFonts w:ascii="Consolas" w:hAnsi="Consolas"/>
-                          <w:color w:val="333333"/>
-                          <w:sz w:val="16"/>
-                          <w:szCs w:val="16"/>
-                        </w:rPr>
-                        <w:t xml:space="preserve"> start </w:t>
-                      </w:r>
-                      <w:proofErr w:type="spellStart"/>
-                      <w:r>
-                        <w:rPr>
-                          <w:rFonts w:ascii="Consolas" w:hAnsi="Consolas"/>
-                          <w:color w:val="333333"/>
-                          <w:sz w:val="16"/>
-                          <w:szCs w:val="16"/>
-                        </w:rPr>
-                        <w:t>alloc</w:t>
-                      </w:r>
-                      <w:proofErr w:type="spellEnd"/>
+                        <w:t>+ rexx start alloc</w:t>
+                      </w:r>
                     </w:p>
                     <w:p>
                       <w:pPr>
@@ -4382,7 +3766,6 @@
                           <w:szCs w:val="16"/>
                         </w:rPr>
                       </w:pPr>
-                      <w:proofErr w:type="gramStart"/>
                       <w:r>
                         <w:rPr>
                           <w:rFonts w:ascii="Consolas" w:hAnsi="Consolas"/>
@@ -4392,7 +3775,6 @@
                         </w:rPr>
                         <w:t>Creating  RODDI01.N1.TEST.REXX</w:t>
                       </w:r>
-                      <w:proofErr w:type="gramEnd"/>
                     </w:p>
                     <w:p>
                       <w:pPr>
@@ -4424,7 +3806,6 @@
                           <w:szCs w:val="16"/>
                         </w:rPr>
                       </w:pPr>
-                      <w:proofErr w:type="gramStart"/>
                       <w:r>
                         <w:rPr>
                           <w:rFonts w:ascii="Consolas" w:hAnsi="Consolas"/>
@@ -4434,7 +3815,6 @@
                         </w:rPr>
                         <w:t>Creating  RODDI01.N1UK.MASTER</w:t>
                       </w:r>
-                      <w:proofErr w:type="gramEnd"/>
                     </w:p>
                     <w:p>
                       <w:pPr>
@@ -4553,41 +3933,8 @@
                                 <w:sz w:val="16"/>
                                 <w:szCs w:val="16"/>
                               </w:rPr>
-                              <w:t xml:space="preserve">+ </w:t>
-                            </w:r>
-                            <w:proofErr w:type="spellStart"/>
-                            <w:proofErr w:type="gramStart"/>
-                            <w:r>
-                              <w:rPr>
-                                <w:rFonts w:ascii="Consolas" w:hAnsi="Consolas"/>
-                                <w:color w:val="333333"/>
-                                <w:sz w:val="16"/>
-                                <w:szCs w:val="16"/>
-                              </w:rPr>
-                              <w:t>rexx</w:t>
-                            </w:r>
-                            <w:proofErr w:type="spellEnd"/>
-                            <w:proofErr w:type="gramEnd"/>
-                            <w:r>
-                              <w:rPr>
-                                <w:rFonts w:ascii="Consolas" w:hAnsi="Consolas"/>
-                                <w:color w:val="333333"/>
-                                <w:sz w:val="16"/>
-                                <w:szCs w:val="16"/>
-                              </w:rPr>
-                              <w:t xml:space="preserve"> start </w:t>
-                            </w:r>
-                            <w:proofErr w:type="spellStart"/>
-                            <w:r>
-                              <w:rPr>
-                                <w:rFonts w:ascii="Consolas" w:hAnsi="Consolas"/>
-                                <w:color w:val="333333"/>
-                                <w:sz w:val="16"/>
-                                <w:szCs w:val="16"/>
-                              </w:rPr>
-                              <w:t>alloc</w:t>
-                            </w:r>
-                            <w:proofErr w:type="spellEnd"/>
+                              <w:t>+ rexx start alloc</w:t>
+                            </w:r>
                           </w:p>
                           <w:p>
                             <w:pPr>
@@ -4668,7 +4015,6 @@
                               </w:rPr>
                               <w:t xml:space="preserve">RODDI01.N1.TEST.REXX </w:t>
                             </w:r>
-                            <w:proofErr w:type="gramStart"/>
                             <w:r>
                               <w:rPr>
                                 <w:rFonts w:ascii="Consolas" w:hAnsi="Consolas"/>
@@ -4687,7 +4033,6 @@
                               </w:rPr>
                               <w:t>lready</w:t>
                             </w:r>
-                            <w:proofErr w:type="gramEnd"/>
                             <w:r>
                               <w:rPr>
                                 <w:rFonts w:ascii="Consolas" w:hAnsi="Consolas"/>
@@ -4715,27 +4060,7 @@
                                 <w:sz w:val="16"/>
                                 <w:szCs w:val="16"/>
                               </w:rPr>
-                              <w:t xml:space="preserve">RODDI01.N1UK.MASTER </w:t>
-                            </w:r>
-                            <w:proofErr w:type="gramStart"/>
-                            <w:r>
-                              <w:rPr>
-                                <w:rFonts w:ascii="Consolas" w:hAnsi="Consolas"/>
-                                <w:color w:val="333333"/>
-                                <w:sz w:val="16"/>
-                                <w:szCs w:val="16"/>
-                              </w:rPr>
-                              <w:t>Already</w:t>
-                            </w:r>
-                            <w:proofErr w:type="gramEnd"/>
-                            <w:r>
-                              <w:rPr>
-                                <w:rFonts w:ascii="Consolas" w:hAnsi="Consolas"/>
-                                <w:color w:val="333333"/>
-                                <w:sz w:val="16"/>
-                                <w:szCs w:val="16"/>
-                              </w:rPr>
-                              <w:t xml:space="preserve"> exist</w:t>
+                              <w:t>RODDI01.N1UK.MASTER Already exist</w:t>
                             </w:r>
                           </w:p>
                           <w:p>
@@ -4789,41 +4114,8 @@
                           <w:sz w:val="16"/>
                           <w:szCs w:val="16"/>
                         </w:rPr>
-                        <w:t xml:space="preserve">+ </w:t>
-                      </w:r>
-                      <w:proofErr w:type="spellStart"/>
-                      <w:proofErr w:type="gramStart"/>
-                      <w:r>
-                        <w:rPr>
-                          <w:rFonts w:ascii="Consolas" w:hAnsi="Consolas"/>
-                          <w:color w:val="333333"/>
-                          <w:sz w:val="16"/>
-                          <w:szCs w:val="16"/>
-                        </w:rPr>
-                        <w:t>rexx</w:t>
-                      </w:r>
-                      <w:proofErr w:type="spellEnd"/>
-                      <w:proofErr w:type="gramEnd"/>
-                      <w:r>
-                        <w:rPr>
-                          <w:rFonts w:ascii="Consolas" w:hAnsi="Consolas"/>
-                          <w:color w:val="333333"/>
-                          <w:sz w:val="16"/>
-                          <w:szCs w:val="16"/>
-                        </w:rPr>
-                        <w:t xml:space="preserve"> start </w:t>
-                      </w:r>
-                      <w:proofErr w:type="spellStart"/>
-                      <w:r>
-                        <w:rPr>
-                          <w:rFonts w:ascii="Consolas" w:hAnsi="Consolas"/>
-                          <w:color w:val="333333"/>
-                          <w:sz w:val="16"/>
-                          <w:szCs w:val="16"/>
-                        </w:rPr>
-                        <w:t>alloc</w:t>
-                      </w:r>
-                      <w:proofErr w:type="spellEnd"/>
+                        <w:t>+ rexx start alloc</w:t>
+                      </w:r>
                     </w:p>
                     <w:p>
                       <w:pPr>
@@ -4904,7 +4196,6 @@
                         </w:rPr>
                         <w:t xml:space="preserve">RODDI01.N1.TEST.REXX </w:t>
                       </w:r>
-                      <w:proofErr w:type="gramStart"/>
                       <w:r>
                         <w:rPr>
                           <w:rFonts w:ascii="Consolas" w:hAnsi="Consolas"/>
@@ -4923,7 +4214,6 @@
                         </w:rPr>
                         <w:t>lready</w:t>
                       </w:r>
-                      <w:proofErr w:type="gramEnd"/>
                       <w:r>
                         <w:rPr>
                           <w:rFonts w:ascii="Consolas" w:hAnsi="Consolas"/>
@@ -4951,27 +4241,7 @@
                           <w:sz w:val="16"/>
                           <w:szCs w:val="16"/>
                         </w:rPr>
-                        <w:t xml:space="preserve">RODDI01.N1UK.MASTER </w:t>
-                      </w:r>
-                      <w:proofErr w:type="gramStart"/>
-                      <w:r>
-                        <w:rPr>
-                          <w:rFonts w:ascii="Consolas" w:hAnsi="Consolas"/>
-                          <w:color w:val="333333"/>
-                          <w:sz w:val="16"/>
-                          <w:szCs w:val="16"/>
-                        </w:rPr>
-                        <w:t>Already</w:t>
-                      </w:r>
-                      <w:proofErr w:type="gramEnd"/>
-                      <w:r>
-                        <w:rPr>
-                          <w:rFonts w:ascii="Consolas" w:hAnsi="Consolas"/>
-                          <w:color w:val="333333"/>
-                          <w:sz w:val="16"/>
-                          <w:szCs w:val="16"/>
-                        </w:rPr>
-                        <w:t xml:space="preserve"> exist</w:t>
+                        <w:t>RODDI01.N1UK.MASTER Already exist</w:t>
                       </w:r>
                     </w:p>
                     <w:p>
@@ -5081,29 +4351,7 @@
                                 <w:sz w:val="16"/>
                                 <w:szCs w:val="16"/>
                               </w:rPr>
-                              <w:t xml:space="preserve">+ </w:t>
-                            </w:r>
-                            <w:proofErr w:type="spellStart"/>
-                            <w:proofErr w:type="gramStart"/>
-                            <w:r>
-                              <w:rPr>
-                                <w:rFonts w:ascii="Consolas" w:hAnsi="Consolas"/>
-                                <w:color w:val="333333"/>
-                                <w:sz w:val="16"/>
-                                <w:szCs w:val="16"/>
-                              </w:rPr>
-                              <w:t>rexx</w:t>
-                            </w:r>
-                            <w:proofErr w:type="spellEnd"/>
-                            <w:proofErr w:type="gramEnd"/>
-                            <w:r>
-                              <w:rPr>
-                                <w:rFonts w:ascii="Consolas" w:hAnsi="Consolas"/>
-                                <w:color w:val="333333"/>
-                                <w:sz w:val="16"/>
-                                <w:szCs w:val="16"/>
-                              </w:rPr>
-                              <w:t xml:space="preserve"> start upload</w:t>
+                              <w:t>+ rexx start upload</w:t>
                             </w:r>
                           </w:p>
                           <w:p>
@@ -5246,29 +4494,7 @@
                           <w:sz w:val="16"/>
                           <w:szCs w:val="16"/>
                         </w:rPr>
-                        <w:t xml:space="preserve">+ </w:t>
-                      </w:r>
-                      <w:proofErr w:type="spellStart"/>
-                      <w:proofErr w:type="gramStart"/>
-                      <w:r>
-                        <w:rPr>
-                          <w:rFonts w:ascii="Consolas" w:hAnsi="Consolas"/>
-                          <w:color w:val="333333"/>
-                          <w:sz w:val="16"/>
-                          <w:szCs w:val="16"/>
-                        </w:rPr>
-                        <w:t>rexx</w:t>
-                      </w:r>
-                      <w:proofErr w:type="spellEnd"/>
-                      <w:proofErr w:type="gramEnd"/>
-                      <w:r>
-                        <w:rPr>
-                          <w:rFonts w:ascii="Consolas" w:hAnsi="Consolas"/>
-                          <w:color w:val="333333"/>
-                          <w:sz w:val="16"/>
-                          <w:szCs w:val="16"/>
-                        </w:rPr>
-                        <w:t xml:space="preserve"> start upload</w:t>
+                        <w:t>+ rexx start upload</w:t>
                       </w:r>
                     </w:p>
                     <w:p>
@@ -5470,39 +4696,7 @@
                                 <w:sz w:val="16"/>
                                 <w:szCs w:val="16"/>
                               </w:rPr>
-                              <w:t xml:space="preserve">+ </w:t>
-                            </w:r>
-                            <w:proofErr w:type="spellStart"/>
-                            <w:proofErr w:type="gramStart"/>
-                            <w:r>
-                              <w:rPr>
-                                <w:rFonts w:ascii="Consolas" w:hAnsi="Consolas"/>
-                                <w:color w:val="333333"/>
-                                <w:sz w:val="16"/>
-                                <w:szCs w:val="16"/>
-                              </w:rPr>
-                              <w:t>rexx</w:t>
-                            </w:r>
-                            <w:proofErr w:type="spellEnd"/>
-                            <w:proofErr w:type="gramEnd"/>
-                            <w:r>
-                              <w:rPr>
-                                <w:rFonts w:ascii="Consolas" w:hAnsi="Consolas"/>
-                                <w:color w:val="333333"/>
-                                <w:sz w:val="16"/>
-                                <w:szCs w:val="16"/>
-                              </w:rPr>
-                              <w:t xml:space="preserve"> start </w:t>
-                            </w:r>
-                            <w:proofErr w:type="spellStart"/>
-                            <w:r>
-                              <w:rPr>
-                                <w:rFonts w:ascii="Consolas" w:hAnsi="Consolas"/>
-                                <w:color w:val="333333"/>
-                                <w:sz w:val="16"/>
-                                <w:szCs w:val="16"/>
-                              </w:rPr>
-                              <w:t>test</w:t>
+                              <w:t>+ rexx start test</w:t>
                             </w:r>
                             <w:r>
                               <w:rPr>
@@ -5522,7 +4716,6 @@
                               </w:rPr>
                               <w:t>_uk</w:t>
                             </w:r>
-                            <w:proofErr w:type="spellEnd"/>
                           </w:p>
                           <w:p>
                             <w:pPr>
@@ -5683,76 +4876,34 @@
                                 <w:szCs w:val="16"/>
                               </w:rPr>
                             </w:pPr>
-                            <w:proofErr w:type="spellStart"/>
-                            <w:r>
-                              <w:rPr>
-                                <w:rFonts w:ascii="Consolas" w:hAnsi="Consolas"/>
-                                <w:color w:val="333333"/>
-                                <w:sz w:val="16"/>
-                                <w:szCs w:val="16"/>
-                              </w:rPr>
-                              <w:t>UK_</w:t>
-                            </w:r>
-                            <w:proofErr w:type="gramStart"/>
-                            <w:r>
-                              <w:rPr>
-                                <w:rFonts w:ascii="Consolas" w:hAnsi="Consolas"/>
-                                <w:color w:val="333333"/>
-                                <w:sz w:val="16"/>
-                                <w:szCs w:val="16"/>
-                              </w:rPr>
-                              <w:t>Title</w:t>
-                            </w:r>
-                            <w:proofErr w:type="spellEnd"/>
-                            <w:r>
-                              <w:rPr>
-                                <w:rFonts w:ascii="Consolas" w:hAnsi="Consolas"/>
-                                <w:color w:val="333333"/>
-                                <w:sz w:val="16"/>
-                                <w:szCs w:val="16"/>
-                              </w:rPr>
-                              <w:t xml:space="preserve"> :</w:t>
-                            </w:r>
-                            <w:proofErr w:type="gramEnd"/>
-                            <w:r>
-                              <w:rPr>
-                                <w:rFonts w:ascii="Consolas" w:hAnsi="Consolas"/>
-                                <w:color w:val="333333"/>
-                                <w:sz w:val="16"/>
-                                <w:szCs w:val="16"/>
-                              </w:rPr>
-                              <w:t xml:space="preserve"> APACHE</w:t>
-                            </w:r>
-                          </w:p>
-                          <w:p>
-                            <w:pPr>
-                              <w:pStyle w:val="HTMLPreformatted"/>
-                              <w:rPr>
-                                <w:rFonts w:ascii="Consolas" w:hAnsi="Consolas"/>
-                                <w:color w:val="333333"/>
-                                <w:sz w:val="16"/>
-                                <w:szCs w:val="16"/>
-                              </w:rPr>
-                            </w:pPr>
-                            <w:proofErr w:type="spellStart"/>
-                            <w:r>
-                              <w:rPr>
-                                <w:rFonts w:ascii="Consolas" w:hAnsi="Consolas"/>
-                                <w:color w:val="333333"/>
-                                <w:sz w:val="16"/>
-                                <w:szCs w:val="16"/>
-                              </w:rPr>
-                              <w:t>UK_Artist</w:t>
-                            </w:r>
-                            <w:proofErr w:type="spellEnd"/>
-                            <w:r>
-                              <w:rPr>
-                                <w:rFonts w:ascii="Consolas" w:hAnsi="Consolas"/>
-                                <w:color w:val="333333"/>
-                                <w:sz w:val="16"/>
-                                <w:szCs w:val="16"/>
-                              </w:rPr>
-                              <w:t>: SHADOWS</w:t>
+                            <w:r>
+                              <w:rPr>
+                                <w:rFonts w:ascii="Consolas" w:hAnsi="Consolas"/>
+                                <w:color w:val="333333"/>
+                                <w:sz w:val="16"/>
+                                <w:szCs w:val="16"/>
+                              </w:rPr>
+                              <w:t>UK_Title : APACHE</w:t>
+                            </w:r>
+                          </w:p>
+                          <w:p>
+                            <w:pPr>
+                              <w:pStyle w:val="HTMLPreformatted"/>
+                              <w:rPr>
+                                <w:rFonts w:ascii="Consolas" w:hAnsi="Consolas"/>
+                                <w:color w:val="333333"/>
+                                <w:sz w:val="16"/>
+                                <w:szCs w:val="16"/>
+                              </w:rPr>
+                            </w:pPr>
+                            <w:r>
+                              <w:rPr>
+                                <w:rFonts w:ascii="Consolas" w:hAnsi="Consolas"/>
+                                <w:color w:val="333333"/>
+                                <w:sz w:val="16"/>
+                                <w:szCs w:val="16"/>
+                              </w:rPr>
+                              <w:t>UK_Artist: SHADOWS</w:t>
                             </w:r>
                           </w:p>
                           <w:p>
@@ -5792,100 +4943,39 @@
                                 <w:sz w:val="16"/>
                                 <w:szCs w:val="16"/>
                               </w:rPr>
-                              <w:t xml:space="preserve">Result ==&gt; </w:t>
-                            </w:r>
-                            <w:proofErr w:type="spellStart"/>
-                            <w:r>
-                              <w:rPr>
-                                <w:rFonts w:ascii="Consolas" w:hAnsi="Consolas"/>
-                                <w:color w:val="333333"/>
-                                <w:sz w:val="16"/>
-                                <w:szCs w:val="16"/>
-                              </w:rPr>
-                              <w:t>UK_</w:t>
-                            </w:r>
-                            <w:proofErr w:type="gramStart"/>
-                            <w:r>
-                              <w:rPr>
-                                <w:rFonts w:ascii="Consolas" w:hAnsi="Consolas"/>
-                                <w:color w:val="333333"/>
-                                <w:sz w:val="16"/>
-                                <w:szCs w:val="16"/>
-                              </w:rPr>
-                              <w:t>Title</w:t>
-                            </w:r>
-                            <w:proofErr w:type="spellEnd"/>
-                            <w:r>
-                              <w:rPr>
-                                <w:rFonts w:ascii="Consolas" w:hAnsi="Consolas"/>
-                                <w:color w:val="333333"/>
-                                <w:sz w:val="16"/>
-                                <w:szCs w:val="16"/>
-                              </w:rPr>
-                              <w:t xml:space="preserve"> :</w:t>
-                            </w:r>
-                            <w:proofErr w:type="gramEnd"/>
-                            <w:r>
-                              <w:rPr>
-                                <w:rFonts w:ascii="Consolas" w:hAnsi="Consolas"/>
-                                <w:color w:val="333333"/>
-                                <w:sz w:val="16"/>
-                                <w:szCs w:val="16"/>
-                              </w:rPr>
-                              <w:t xml:space="preserve">    APACHE</w:t>
-                            </w:r>
-                          </w:p>
-                          <w:p>
-                            <w:pPr>
-                              <w:pStyle w:val="HTMLPreformatted"/>
-                              <w:rPr>
-                                <w:rFonts w:ascii="Consolas" w:hAnsi="Consolas"/>
-                                <w:color w:val="333333"/>
-                                <w:sz w:val="16"/>
-                                <w:szCs w:val="16"/>
-                              </w:rPr>
-                            </w:pPr>
-                            <w:r>
-                              <w:rPr>
-                                <w:rFonts w:ascii="Consolas" w:hAnsi="Consolas"/>
-                                <w:color w:val="333333"/>
-                                <w:sz w:val="16"/>
-                                <w:szCs w:val="16"/>
-                              </w:rPr>
-                              <w:t xml:space="preserve">Result ==&gt; </w:t>
-                            </w:r>
-                            <w:proofErr w:type="spellStart"/>
-                            <w:r>
-                              <w:rPr>
-                                <w:rFonts w:ascii="Consolas" w:hAnsi="Consolas"/>
-                                <w:color w:val="333333"/>
-                                <w:sz w:val="16"/>
-                                <w:szCs w:val="16"/>
-                              </w:rPr>
-                              <w:t>UK_Artist</w:t>
-                            </w:r>
-                            <w:proofErr w:type="spellEnd"/>
-                            <w:r>
-                              <w:rPr>
-                                <w:rFonts w:ascii="Consolas" w:hAnsi="Consolas"/>
-                                <w:color w:val="333333"/>
-                                <w:sz w:val="16"/>
-                                <w:szCs w:val="16"/>
-                              </w:rPr>
-                              <w:t xml:space="preserve">:    SHADOWS                                                            </w:t>
-                            </w:r>
-                          </w:p>
-                          <w:p>
-                            <w:pPr>
-                              <w:pStyle w:val="HTMLPreformatted"/>
-                              <w:rPr>
-                                <w:rFonts w:ascii="Consolas" w:hAnsi="Consolas"/>
-                                <w:color w:val="333333"/>
-                                <w:sz w:val="16"/>
-                                <w:szCs w:val="16"/>
-                              </w:rPr>
-                            </w:pPr>
-                            <w:proofErr w:type="gramStart"/>
+                              <w:t>Result ==&gt; UK_Title :    APACHE</w:t>
+                            </w:r>
+                          </w:p>
+                          <w:p>
+                            <w:pPr>
+                              <w:pStyle w:val="HTMLPreformatted"/>
+                              <w:rPr>
+                                <w:rFonts w:ascii="Consolas" w:hAnsi="Consolas"/>
+                                <w:color w:val="333333"/>
+                                <w:sz w:val="16"/>
+                                <w:szCs w:val="16"/>
+                              </w:rPr>
+                            </w:pPr>
+                            <w:r>
+                              <w:rPr>
+                                <w:rFonts w:ascii="Consolas" w:hAnsi="Consolas"/>
+                                <w:color w:val="333333"/>
+                                <w:sz w:val="16"/>
+                                <w:szCs w:val="16"/>
+                              </w:rPr>
+                              <w:t xml:space="preserve">Result ==&gt; UK_Artist:    SHADOWS                                                            </w:t>
+                            </w:r>
+                          </w:p>
+                          <w:p>
+                            <w:pPr>
+                              <w:pStyle w:val="HTMLPreformatted"/>
+                              <w:rPr>
+                                <w:rFonts w:ascii="Consolas" w:hAnsi="Consolas"/>
+                                <w:color w:val="333333"/>
+                                <w:sz w:val="16"/>
+                                <w:szCs w:val="16"/>
+                              </w:rPr>
+                            </w:pPr>
                             <w:r>
                               <w:rPr>
                                 <w:rFonts w:ascii="Consolas" w:hAnsi="Consolas"/>
@@ -5895,7 +4985,6 @@
                               </w:rPr>
                               <w:t>TEST1  OK</w:t>
                             </w:r>
-                            <w:proofErr w:type="gramEnd"/>
                           </w:p>
                           <w:p>
                             <w:pPr>
@@ -6056,7 +5145,6 @@
                                 <w:szCs w:val="16"/>
                               </w:rPr>
                             </w:pPr>
-                            <w:proofErr w:type="gramStart"/>
                             <w:r>
                               <w:rPr>
                                 <w:rFonts w:ascii="Consolas" w:hAnsi="Consolas"/>
@@ -6066,7 +5154,6 @@
                               </w:rPr>
                               <w:t>TEST2  OK</w:t>
                             </w:r>
-                            <w:proofErr w:type="gramEnd"/>
                           </w:p>
                           <w:p>
                             <w:pPr>
@@ -6139,39 +5226,7 @@
                           <w:sz w:val="16"/>
                           <w:szCs w:val="16"/>
                         </w:rPr>
-                        <w:t xml:space="preserve">+ </w:t>
-                      </w:r>
-                      <w:proofErr w:type="spellStart"/>
-                      <w:proofErr w:type="gramStart"/>
-                      <w:r>
-                        <w:rPr>
-                          <w:rFonts w:ascii="Consolas" w:hAnsi="Consolas"/>
-                          <w:color w:val="333333"/>
-                          <w:sz w:val="16"/>
-                          <w:szCs w:val="16"/>
-                        </w:rPr>
-                        <w:t>rexx</w:t>
-                      </w:r>
-                      <w:proofErr w:type="spellEnd"/>
-                      <w:proofErr w:type="gramEnd"/>
-                      <w:r>
-                        <w:rPr>
-                          <w:rFonts w:ascii="Consolas" w:hAnsi="Consolas"/>
-                          <w:color w:val="333333"/>
-                          <w:sz w:val="16"/>
-                          <w:szCs w:val="16"/>
-                        </w:rPr>
-                        <w:t xml:space="preserve"> start </w:t>
-                      </w:r>
-                      <w:proofErr w:type="spellStart"/>
-                      <w:r>
-                        <w:rPr>
-                          <w:rFonts w:ascii="Consolas" w:hAnsi="Consolas"/>
-                          <w:color w:val="333333"/>
-                          <w:sz w:val="16"/>
-                          <w:szCs w:val="16"/>
-                        </w:rPr>
-                        <w:t>test</w:t>
+                        <w:t>+ rexx start test</w:t>
                       </w:r>
                       <w:r>
                         <w:rPr>
@@ -6191,7 +5246,6 @@
                         </w:rPr>
                         <w:t>_uk</w:t>
                       </w:r>
-                      <w:proofErr w:type="spellEnd"/>
                     </w:p>
                     <w:p>
                       <w:pPr>
@@ -6352,76 +5406,34 @@
                           <w:szCs w:val="16"/>
                         </w:rPr>
                       </w:pPr>
-                      <w:proofErr w:type="spellStart"/>
-                      <w:r>
-                        <w:rPr>
-                          <w:rFonts w:ascii="Consolas" w:hAnsi="Consolas"/>
-                          <w:color w:val="333333"/>
-                          <w:sz w:val="16"/>
-                          <w:szCs w:val="16"/>
-                        </w:rPr>
-                        <w:t>UK_</w:t>
-                      </w:r>
-                      <w:proofErr w:type="gramStart"/>
-                      <w:r>
-                        <w:rPr>
-                          <w:rFonts w:ascii="Consolas" w:hAnsi="Consolas"/>
-                          <w:color w:val="333333"/>
-                          <w:sz w:val="16"/>
-                          <w:szCs w:val="16"/>
-                        </w:rPr>
-                        <w:t>Title</w:t>
-                      </w:r>
-                      <w:proofErr w:type="spellEnd"/>
-                      <w:r>
-                        <w:rPr>
-                          <w:rFonts w:ascii="Consolas" w:hAnsi="Consolas"/>
-                          <w:color w:val="333333"/>
-                          <w:sz w:val="16"/>
-                          <w:szCs w:val="16"/>
-                        </w:rPr>
-                        <w:t xml:space="preserve"> :</w:t>
-                      </w:r>
-                      <w:proofErr w:type="gramEnd"/>
-                      <w:r>
-                        <w:rPr>
-                          <w:rFonts w:ascii="Consolas" w:hAnsi="Consolas"/>
-                          <w:color w:val="333333"/>
-                          <w:sz w:val="16"/>
-                          <w:szCs w:val="16"/>
-                        </w:rPr>
-                        <w:t xml:space="preserve"> APACHE</w:t>
-                      </w:r>
-                    </w:p>
-                    <w:p>
-                      <w:pPr>
-                        <w:pStyle w:val="HTMLPreformatted"/>
-                        <w:rPr>
-                          <w:rFonts w:ascii="Consolas" w:hAnsi="Consolas"/>
-                          <w:color w:val="333333"/>
-                          <w:sz w:val="16"/>
-                          <w:szCs w:val="16"/>
-                        </w:rPr>
-                      </w:pPr>
-                      <w:proofErr w:type="spellStart"/>
-                      <w:r>
-                        <w:rPr>
-                          <w:rFonts w:ascii="Consolas" w:hAnsi="Consolas"/>
-                          <w:color w:val="333333"/>
-                          <w:sz w:val="16"/>
-                          <w:szCs w:val="16"/>
-                        </w:rPr>
-                        <w:t>UK_Artist</w:t>
-                      </w:r>
-                      <w:proofErr w:type="spellEnd"/>
-                      <w:r>
-                        <w:rPr>
-                          <w:rFonts w:ascii="Consolas" w:hAnsi="Consolas"/>
-                          <w:color w:val="333333"/>
-                          <w:sz w:val="16"/>
-                          <w:szCs w:val="16"/>
-                        </w:rPr>
-                        <w:t>: SHADOWS</w:t>
+                      <w:r>
+                        <w:rPr>
+                          <w:rFonts w:ascii="Consolas" w:hAnsi="Consolas"/>
+                          <w:color w:val="333333"/>
+                          <w:sz w:val="16"/>
+                          <w:szCs w:val="16"/>
+                        </w:rPr>
+                        <w:t>UK_Title : APACHE</w:t>
+                      </w:r>
+                    </w:p>
+                    <w:p>
+                      <w:pPr>
+                        <w:pStyle w:val="HTMLPreformatted"/>
+                        <w:rPr>
+                          <w:rFonts w:ascii="Consolas" w:hAnsi="Consolas"/>
+                          <w:color w:val="333333"/>
+                          <w:sz w:val="16"/>
+                          <w:szCs w:val="16"/>
+                        </w:rPr>
+                      </w:pPr>
+                      <w:r>
+                        <w:rPr>
+                          <w:rFonts w:ascii="Consolas" w:hAnsi="Consolas"/>
+                          <w:color w:val="333333"/>
+                          <w:sz w:val="16"/>
+                          <w:szCs w:val="16"/>
+                        </w:rPr>
+                        <w:t>UK_Artist: SHADOWS</w:t>
                       </w:r>
                     </w:p>
                     <w:p>
@@ -6461,100 +5473,39 @@
                           <w:sz w:val="16"/>
                           <w:szCs w:val="16"/>
                         </w:rPr>
-                        <w:t xml:space="preserve">Result ==&gt; </w:t>
-                      </w:r>
-                      <w:proofErr w:type="spellStart"/>
-                      <w:r>
-                        <w:rPr>
-                          <w:rFonts w:ascii="Consolas" w:hAnsi="Consolas"/>
-                          <w:color w:val="333333"/>
-                          <w:sz w:val="16"/>
-                          <w:szCs w:val="16"/>
-                        </w:rPr>
-                        <w:t>UK_</w:t>
-                      </w:r>
-                      <w:proofErr w:type="gramStart"/>
-                      <w:r>
-                        <w:rPr>
-                          <w:rFonts w:ascii="Consolas" w:hAnsi="Consolas"/>
-                          <w:color w:val="333333"/>
-                          <w:sz w:val="16"/>
-                          <w:szCs w:val="16"/>
-                        </w:rPr>
-                        <w:t>Title</w:t>
-                      </w:r>
-                      <w:proofErr w:type="spellEnd"/>
-                      <w:r>
-                        <w:rPr>
-                          <w:rFonts w:ascii="Consolas" w:hAnsi="Consolas"/>
-                          <w:color w:val="333333"/>
-                          <w:sz w:val="16"/>
-                          <w:szCs w:val="16"/>
-                        </w:rPr>
-                        <w:t xml:space="preserve"> :</w:t>
-                      </w:r>
-                      <w:proofErr w:type="gramEnd"/>
-                      <w:r>
-                        <w:rPr>
-                          <w:rFonts w:ascii="Consolas" w:hAnsi="Consolas"/>
-                          <w:color w:val="333333"/>
-                          <w:sz w:val="16"/>
-                          <w:szCs w:val="16"/>
-                        </w:rPr>
-                        <w:t xml:space="preserve">    APACHE</w:t>
-                      </w:r>
-                    </w:p>
-                    <w:p>
-                      <w:pPr>
-                        <w:pStyle w:val="HTMLPreformatted"/>
-                        <w:rPr>
-                          <w:rFonts w:ascii="Consolas" w:hAnsi="Consolas"/>
-                          <w:color w:val="333333"/>
-                          <w:sz w:val="16"/>
-                          <w:szCs w:val="16"/>
-                        </w:rPr>
-                      </w:pPr>
-                      <w:r>
-                        <w:rPr>
-                          <w:rFonts w:ascii="Consolas" w:hAnsi="Consolas"/>
-                          <w:color w:val="333333"/>
-                          <w:sz w:val="16"/>
-                          <w:szCs w:val="16"/>
-                        </w:rPr>
-                        <w:t xml:space="preserve">Result ==&gt; </w:t>
-                      </w:r>
-                      <w:proofErr w:type="spellStart"/>
-                      <w:r>
-                        <w:rPr>
-                          <w:rFonts w:ascii="Consolas" w:hAnsi="Consolas"/>
-                          <w:color w:val="333333"/>
-                          <w:sz w:val="16"/>
-                          <w:szCs w:val="16"/>
-                        </w:rPr>
-                        <w:t>UK_Artist</w:t>
-                      </w:r>
-                      <w:proofErr w:type="spellEnd"/>
-                      <w:r>
-                        <w:rPr>
-                          <w:rFonts w:ascii="Consolas" w:hAnsi="Consolas"/>
-                          <w:color w:val="333333"/>
-                          <w:sz w:val="16"/>
-                          <w:szCs w:val="16"/>
-                        </w:rPr>
-                        <w:t xml:space="preserve">:    SHADOWS                                                            </w:t>
-                      </w:r>
-                    </w:p>
-                    <w:p>
-                      <w:pPr>
-                        <w:pStyle w:val="HTMLPreformatted"/>
-                        <w:rPr>
-                          <w:rFonts w:ascii="Consolas" w:hAnsi="Consolas"/>
-                          <w:color w:val="333333"/>
-                          <w:sz w:val="16"/>
-                          <w:szCs w:val="16"/>
-                        </w:rPr>
-                      </w:pPr>
-                      <w:proofErr w:type="gramStart"/>
+                        <w:t>Result ==&gt; UK_Title :    APACHE</w:t>
+                      </w:r>
+                    </w:p>
+                    <w:p>
+                      <w:pPr>
+                        <w:pStyle w:val="HTMLPreformatted"/>
+                        <w:rPr>
+                          <w:rFonts w:ascii="Consolas" w:hAnsi="Consolas"/>
+                          <w:color w:val="333333"/>
+                          <w:sz w:val="16"/>
+                          <w:szCs w:val="16"/>
+                        </w:rPr>
+                      </w:pPr>
+                      <w:r>
+                        <w:rPr>
+                          <w:rFonts w:ascii="Consolas" w:hAnsi="Consolas"/>
+                          <w:color w:val="333333"/>
+                          <w:sz w:val="16"/>
+                          <w:szCs w:val="16"/>
+                        </w:rPr>
+                        <w:t xml:space="preserve">Result ==&gt; UK_Artist:    SHADOWS                                                            </w:t>
+                      </w:r>
+                    </w:p>
+                    <w:p>
+                      <w:pPr>
+                        <w:pStyle w:val="HTMLPreformatted"/>
+                        <w:rPr>
+                          <w:rFonts w:ascii="Consolas" w:hAnsi="Consolas"/>
+                          <w:color w:val="333333"/>
+                          <w:sz w:val="16"/>
+                          <w:szCs w:val="16"/>
+                        </w:rPr>
+                      </w:pPr>
                       <w:r>
                         <w:rPr>
                           <w:rFonts w:ascii="Consolas" w:hAnsi="Consolas"/>
@@ -6564,7 +5515,6 @@
                         </w:rPr>
                         <w:t>TEST1  OK</w:t>
                       </w:r>
-                      <w:proofErr w:type="gramEnd"/>
                     </w:p>
                     <w:p>
                       <w:pPr>
@@ -6725,7 +5675,6 @@
                           <w:szCs w:val="16"/>
                         </w:rPr>
                       </w:pPr>
-                      <w:proofErr w:type="gramStart"/>
                       <w:r>
                         <w:rPr>
                           <w:rFonts w:ascii="Consolas" w:hAnsi="Consolas"/>
@@ -6735,7 +5684,6 @@
                         </w:rPr>
                         <w:t>TEST2  OK</w:t>
                       </w:r>
-                      <w:proofErr w:type="gramEnd"/>
                     </w:p>
                     <w:p>
                       <w:pPr>
@@ -6879,29 +5827,7 @@
                                 <w:sz w:val="16"/>
                                 <w:szCs w:val="16"/>
                               </w:rPr>
-                              <w:t xml:space="preserve">+ </w:t>
-                            </w:r>
-                            <w:proofErr w:type="spellStart"/>
-                            <w:proofErr w:type="gramStart"/>
-                            <w:r>
-                              <w:rPr>
-                                <w:rFonts w:ascii="Consolas" w:hAnsi="Consolas"/>
-                                <w:color w:val="333333"/>
-                                <w:sz w:val="16"/>
-                                <w:szCs w:val="16"/>
-                              </w:rPr>
-                              <w:t>rexx</w:t>
-                            </w:r>
-                            <w:proofErr w:type="spellEnd"/>
-                            <w:proofErr w:type="gramEnd"/>
-                            <w:r>
-                              <w:rPr>
-                                <w:rFonts w:ascii="Consolas" w:hAnsi="Consolas"/>
-                                <w:color w:val="333333"/>
-                                <w:sz w:val="16"/>
-                                <w:szCs w:val="16"/>
-                              </w:rPr>
-                              <w:t xml:space="preserve"> start install</w:t>
+                              <w:t>+ rexx start install</w:t>
                             </w:r>
                             <w:r>
                               <w:rPr>
@@ -6964,7 +5890,6 @@
                                 <w:szCs w:val="16"/>
                               </w:rPr>
                             </w:pPr>
-                            <w:proofErr w:type="gramStart"/>
                             <w:r>
                               <w:rPr>
                                 <w:rFonts w:ascii="Consolas" w:hAnsi="Consolas"/>
@@ -6974,7 +5899,6 @@
                               </w:rPr>
                               <w:t>Creating  RODDI01.N1.PROD.REXX</w:t>
                             </w:r>
-                            <w:proofErr w:type="gramEnd"/>
                           </w:p>
                           <w:p>
                             <w:pPr>
@@ -7006,7 +5930,6 @@
                                 <w:szCs w:val="16"/>
                               </w:rPr>
                             </w:pPr>
-                            <w:proofErr w:type="gramStart"/>
                             <w:r>
                               <w:rPr>
                                 <w:rFonts w:ascii="Consolas" w:hAnsi="Consolas"/>
@@ -7016,7 +5939,6 @@
                               </w:rPr>
                               <w:t>Creating  RODDI01.N1.PROD.REXX.BACKUP</w:t>
                             </w:r>
-                            <w:proofErr w:type="gramEnd"/>
                           </w:p>
                           <w:p>
                             <w:pPr>
@@ -7138,29 +6060,7 @@
                           <w:sz w:val="16"/>
                           <w:szCs w:val="16"/>
                         </w:rPr>
-                        <w:t xml:space="preserve">+ </w:t>
-                      </w:r>
-                      <w:proofErr w:type="spellStart"/>
-                      <w:proofErr w:type="gramStart"/>
-                      <w:r>
-                        <w:rPr>
-                          <w:rFonts w:ascii="Consolas" w:hAnsi="Consolas"/>
-                          <w:color w:val="333333"/>
-                          <w:sz w:val="16"/>
-                          <w:szCs w:val="16"/>
-                        </w:rPr>
-                        <w:t>rexx</w:t>
-                      </w:r>
-                      <w:proofErr w:type="spellEnd"/>
-                      <w:proofErr w:type="gramEnd"/>
-                      <w:r>
-                        <w:rPr>
-                          <w:rFonts w:ascii="Consolas" w:hAnsi="Consolas"/>
-                          <w:color w:val="333333"/>
-                          <w:sz w:val="16"/>
-                          <w:szCs w:val="16"/>
-                        </w:rPr>
-                        <w:t xml:space="preserve"> start install</w:t>
+                        <w:t>+ rexx start install</w:t>
                       </w:r>
                       <w:r>
                         <w:rPr>
@@ -7223,7 +6123,6 @@
                           <w:szCs w:val="16"/>
                         </w:rPr>
                       </w:pPr>
-                      <w:proofErr w:type="gramStart"/>
                       <w:r>
                         <w:rPr>
                           <w:rFonts w:ascii="Consolas" w:hAnsi="Consolas"/>
@@ -7233,7 +6132,6 @@
                         </w:rPr>
                         <w:t>Creating  RODDI01.N1.PROD.REXX</w:t>
                       </w:r>
-                      <w:proofErr w:type="gramEnd"/>
                     </w:p>
                     <w:p>
                       <w:pPr>
@@ -7265,7 +6163,6 @@
                           <w:szCs w:val="16"/>
                         </w:rPr>
                       </w:pPr>
-                      <w:proofErr w:type="gramStart"/>
                       <w:r>
                         <w:rPr>
                           <w:rFonts w:ascii="Consolas" w:hAnsi="Consolas"/>
@@ -7275,7 +6172,6 @@
                         </w:rPr>
                         <w:t>Creating  RODDI01.N1.PROD.REXX.BACKUP</w:t>
                       </w:r>
-                      <w:proofErr w:type="gramEnd"/>
                     </w:p>
                     <w:p>
                       <w:pPr>
@@ -7448,29 +6344,7 @@
                                 <w:sz w:val="16"/>
                                 <w:szCs w:val="16"/>
                               </w:rPr>
-                              <w:t xml:space="preserve">+ </w:t>
-                            </w:r>
-                            <w:proofErr w:type="spellStart"/>
-                            <w:proofErr w:type="gramStart"/>
-                            <w:r>
-                              <w:rPr>
-                                <w:rFonts w:ascii="Consolas" w:hAnsi="Consolas"/>
-                                <w:color w:val="333333"/>
-                                <w:sz w:val="16"/>
-                                <w:szCs w:val="16"/>
-                              </w:rPr>
-                              <w:t>rexx</w:t>
-                            </w:r>
-                            <w:proofErr w:type="spellEnd"/>
-                            <w:proofErr w:type="gramEnd"/>
-                            <w:r>
-                              <w:rPr>
-                                <w:rFonts w:ascii="Consolas" w:hAnsi="Consolas"/>
-                                <w:color w:val="333333"/>
-                                <w:sz w:val="16"/>
-                                <w:szCs w:val="16"/>
-                              </w:rPr>
-                              <w:t xml:space="preserve"> start install</w:t>
+                              <w:t>+ rexx start install</w:t>
                             </w:r>
                             <w:r>
                               <w:rPr>
@@ -7540,67 +6414,27 @@
                                 <w:sz w:val="16"/>
                                 <w:szCs w:val="16"/>
                               </w:rPr>
-                              <w:t xml:space="preserve">RODDI01.N1.PROD.REXX </w:t>
-                            </w:r>
-                            <w:proofErr w:type="gramStart"/>
-                            <w:r>
-                              <w:rPr>
-                                <w:rFonts w:ascii="Consolas" w:hAnsi="Consolas"/>
-                                <w:color w:val="333333"/>
-                                <w:sz w:val="16"/>
-                                <w:szCs w:val="16"/>
-                              </w:rPr>
-                              <w:t>Already</w:t>
-                            </w:r>
-                            <w:proofErr w:type="gramEnd"/>
-                            <w:r>
-                              <w:rPr>
-                                <w:rFonts w:ascii="Consolas" w:hAnsi="Consolas"/>
-                                <w:color w:val="333333"/>
-                                <w:sz w:val="16"/>
-                                <w:szCs w:val="16"/>
-                              </w:rPr>
-                              <w:t xml:space="preserve"> exists</w:t>
-                            </w:r>
-                          </w:p>
-                          <w:p>
-                            <w:pPr>
-                              <w:pStyle w:val="HTMLPreformatted"/>
-                              <w:rPr>
-                                <w:rFonts w:ascii="Consolas" w:hAnsi="Consolas"/>
-                                <w:color w:val="333333"/>
-                                <w:sz w:val="16"/>
-                                <w:szCs w:val="16"/>
-                              </w:rPr>
-                            </w:pPr>
-                            <w:r>
-                              <w:rPr>
-                                <w:rFonts w:ascii="Consolas" w:hAnsi="Consolas"/>
-                                <w:color w:val="333333"/>
-                                <w:sz w:val="16"/>
-                                <w:szCs w:val="16"/>
-                              </w:rPr>
-                              <w:t xml:space="preserve">RODDI01.N1.PROD.REXX.BACKUP </w:t>
-                            </w:r>
-                            <w:proofErr w:type="gramStart"/>
-                            <w:r>
-                              <w:rPr>
-                                <w:rFonts w:ascii="Consolas" w:hAnsi="Consolas"/>
-                                <w:color w:val="333333"/>
-                                <w:sz w:val="16"/>
-                                <w:szCs w:val="16"/>
-                              </w:rPr>
-                              <w:t>Already</w:t>
-                            </w:r>
-                            <w:proofErr w:type="gramEnd"/>
-                            <w:r>
-                              <w:rPr>
-                                <w:rFonts w:ascii="Consolas" w:hAnsi="Consolas"/>
-                                <w:color w:val="333333"/>
-                                <w:sz w:val="16"/>
-                                <w:szCs w:val="16"/>
-                              </w:rPr>
-                              <w:t xml:space="preserve"> exists</w:t>
+                              <w:t>RODDI01.N1.PROD.REXX Already exists</w:t>
+                            </w:r>
+                          </w:p>
+                          <w:p>
+                            <w:pPr>
+                              <w:pStyle w:val="HTMLPreformatted"/>
+                              <w:rPr>
+                                <w:rFonts w:ascii="Consolas" w:hAnsi="Consolas"/>
+                                <w:color w:val="333333"/>
+                                <w:sz w:val="16"/>
+                                <w:szCs w:val="16"/>
+                              </w:rPr>
+                            </w:pPr>
+                            <w:r>
+                              <w:rPr>
+                                <w:rFonts w:ascii="Consolas" w:hAnsi="Consolas"/>
+                                <w:color w:val="333333"/>
+                                <w:sz w:val="16"/>
+                                <w:szCs w:val="16"/>
+                              </w:rPr>
+                              <w:t>RODDI01.N1.PROD.REXX.BACKUP Already exists</w:t>
                             </w:r>
                           </w:p>
                           <w:p>
@@ -7649,19 +6483,8 @@
                                 <w:sz w:val="16"/>
                                 <w:szCs w:val="16"/>
                               </w:rPr>
-                              <w:t xml:space="preserve"> </w:t>
-                            </w:r>
-                            <w:proofErr w:type="spellStart"/>
-                            <w:r>
-                              <w:rPr>
-                                <w:rFonts w:ascii="Consolas" w:hAnsi="Consolas"/>
-                                <w:color w:val="333333"/>
-                                <w:sz w:val="16"/>
-                                <w:szCs w:val="16"/>
-                              </w:rPr>
-                              <w:t>BackUp</w:t>
-                            </w:r>
-                            <w:proofErr w:type="spellEnd"/>
+                              <w:t xml:space="preserve"> BackUp</w:t>
+                            </w:r>
                           </w:p>
                           <w:p>
                             <w:pPr>
@@ -7763,29 +6586,7 @@
                           <w:sz w:val="16"/>
                           <w:szCs w:val="16"/>
                         </w:rPr>
-                        <w:t xml:space="preserve">+ </w:t>
-                      </w:r>
-                      <w:proofErr w:type="spellStart"/>
-                      <w:proofErr w:type="gramStart"/>
-                      <w:r>
-                        <w:rPr>
-                          <w:rFonts w:ascii="Consolas" w:hAnsi="Consolas"/>
-                          <w:color w:val="333333"/>
-                          <w:sz w:val="16"/>
-                          <w:szCs w:val="16"/>
-                        </w:rPr>
-                        <w:t>rexx</w:t>
-                      </w:r>
-                      <w:proofErr w:type="spellEnd"/>
-                      <w:proofErr w:type="gramEnd"/>
-                      <w:r>
-                        <w:rPr>
-                          <w:rFonts w:ascii="Consolas" w:hAnsi="Consolas"/>
-                          <w:color w:val="333333"/>
-                          <w:sz w:val="16"/>
-                          <w:szCs w:val="16"/>
-                        </w:rPr>
-                        <w:t xml:space="preserve"> start install</w:t>
+                        <w:t>+ rexx start install</w:t>
                       </w:r>
                       <w:r>
                         <w:rPr>
@@ -7855,67 +6656,27 @@
                           <w:sz w:val="16"/>
                           <w:szCs w:val="16"/>
                         </w:rPr>
-                        <w:t xml:space="preserve">RODDI01.N1.PROD.REXX </w:t>
-                      </w:r>
-                      <w:proofErr w:type="gramStart"/>
-                      <w:r>
-                        <w:rPr>
-                          <w:rFonts w:ascii="Consolas" w:hAnsi="Consolas"/>
-                          <w:color w:val="333333"/>
-                          <w:sz w:val="16"/>
-                          <w:szCs w:val="16"/>
-                        </w:rPr>
-                        <w:t>Already</w:t>
-                      </w:r>
-                      <w:proofErr w:type="gramEnd"/>
-                      <w:r>
-                        <w:rPr>
-                          <w:rFonts w:ascii="Consolas" w:hAnsi="Consolas"/>
-                          <w:color w:val="333333"/>
-                          <w:sz w:val="16"/>
-                          <w:szCs w:val="16"/>
-                        </w:rPr>
-                        <w:t xml:space="preserve"> exists</w:t>
-                      </w:r>
-                    </w:p>
-                    <w:p>
-                      <w:pPr>
-                        <w:pStyle w:val="HTMLPreformatted"/>
-                        <w:rPr>
-                          <w:rFonts w:ascii="Consolas" w:hAnsi="Consolas"/>
-                          <w:color w:val="333333"/>
-                          <w:sz w:val="16"/>
-                          <w:szCs w:val="16"/>
-                        </w:rPr>
-                      </w:pPr>
-                      <w:r>
-                        <w:rPr>
-                          <w:rFonts w:ascii="Consolas" w:hAnsi="Consolas"/>
-                          <w:color w:val="333333"/>
-                          <w:sz w:val="16"/>
-                          <w:szCs w:val="16"/>
-                        </w:rPr>
-                        <w:t xml:space="preserve">RODDI01.N1.PROD.REXX.BACKUP </w:t>
-                      </w:r>
-                      <w:proofErr w:type="gramStart"/>
-                      <w:r>
-                        <w:rPr>
-                          <w:rFonts w:ascii="Consolas" w:hAnsi="Consolas"/>
-                          <w:color w:val="333333"/>
-                          <w:sz w:val="16"/>
-                          <w:szCs w:val="16"/>
-                        </w:rPr>
-                        <w:t>Already</w:t>
-                      </w:r>
-                      <w:proofErr w:type="gramEnd"/>
-                      <w:r>
-                        <w:rPr>
-                          <w:rFonts w:ascii="Consolas" w:hAnsi="Consolas"/>
-                          <w:color w:val="333333"/>
-                          <w:sz w:val="16"/>
-                          <w:szCs w:val="16"/>
-                        </w:rPr>
-                        <w:t xml:space="preserve"> exists</w:t>
+                        <w:t>RODDI01.N1.PROD.REXX Already exists</w:t>
+                      </w:r>
+                    </w:p>
+                    <w:p>
+                      <w:pPr>
+                        <w:pStyle w:val="HTMLPreformatted"/>
+                        <w:rPr>
+                          <w:rFonts w:ascii="Consolas" w:hAnsi="Consolas"/>
+                          <w:color w:val="333333"/>
+                          <w:sz w:val="16"/>
+                          <w:szCs w:val="16"/>
+                        </w:rPr>
+                      </w:pPr>
+                      <w:r>
+                        <w:rPr>
+                          <w:rFonts w:ascii="Consolas" w:hAnsi="Consolas"/>
+                          <w:color w:val="333333"/>
+                          <w:sz w:val="16"/>
+                          <w:szCs w:val="16"/>
+                        </w:rPr>
+                        <w:t>RODDI01.N1.PROD.REXX.BACKUP Already exists</w:t>
                       </w:r>
                     </w:p>
                     <w:p>
@@ -7964,19 +6725,8 @@
                           <w:sz w:val="16"/>
                           <w:szCs w:val="16"/>
                         </w:rPr>
-                        <w:t xml:space="preserve"> </w:t>
-                      </w:r>
-                      <w:proofErr w:type="spellStart"/>
-                      <w:r>
-                        <w:rPr>
-                          <w:rFonts w:ascii="Consolas" w:hAnsi="Consolas"/>
-                          <w:color w:val="333333"/>
-                          <w:sz w:val="16"/>
-                          <w:szCs w:val="16"/>
-                        </w:rPr>
-                        <w:t>BackUp</w:t>
-                      </w:r>
-                      <w:proofErr w:type="spellEnd"/>
+                        <w:t xml:space="preserve"> BackUp</w:t>
+                      </w:r>
                     </w:p>
                     <w:p>
                       <w:pPr>
@@ -8134,41 +6884,8 @@
                                 <w:sz w:val="16"/>
                                 <w:szCs w:val="16"/>
                               </w:rPr>
-                              <w:t xml:space="preserve">+ </w:t>
-                            </w:r>
-                            <w:proofErr w:type="spellStart"/>
-                            <w:proofErr w:type="gramStart"/>
-                            <w:r>
-                              <w:rPr>
-                                <w:rFonts w:ascii="Consolas" w:hAnsi="Consolas"/>
-                                <w:color w:val="333333"/>
-                                <w:sz w:val="16"/>
-                                <w:szCs w:val="16"/>
-                              </w:rPr>
-                              <w:t>rexx</w:t>
-                            </w:r>
-                            <w:proofErr w:type="spellEnd"/>
-                            <w:proofErr w:type="gramEnd"/>
-                            <w:r>
-                              <w:rPr>
-                                <w:rFonts w:ascii="Consolas" w:hAnsi="Consolas"/>
-                                <w:color w:val="333333"/>
-                                <w:sz w:val="16"/>
-                                <w:szCs w:val="16"/>
-                              </w:rPr>
-                              <w:t xml:space="preserve"> start </w:t>
-                            </w:r>
-                            <w:proofErr w:type="spellStart"/>
-                            <w:r>
-                              <w:rPr>
-                                <w:rFonts w:ascii="Consolas" w:hAnsi="Consolas"/>
-                                <w:color w:val="333333"/>
-                                <w:sz w:val="16"/>
-                                <w:szCs w:val="16"/>
-                              </w:rPr>
-                              <w:t>testp_uk</w:t>
-                            </w:r>
-                            <w:proofErr w:type="spellEnd"/>
+                              <w:t>+ rexx start testp_uk</w:t>
+                            </w:r>
                           </w:p>
                           <w:p>
                             <w:pPr>
@@ -8329,76 +7046,34 @@
                                 <w:szCs w:val="16"/>
                               </w:rPr>
                             </w:pPr>
-                            <w:proofErr w:type="spellStart"/>
-                            <w:r>
-                              <w:rPr>
-                                <w:rFonts w:ascii="Consolas" w:hAnsi="Consolas"/>
-                                <w:color w:val="333333"/>
-                                <w:sz w:val="16"/>
-                                <w:szCs w:val="16"/>
-                              </w:rPr>
-                              <w:t>UK_</w:t>
-                            </w:r>
-                            <w:proofErr w:type="gramStart"/>
-                            <w:r>
-                              <w:rPr>
-                                <w:rFonts w:ascii="Consolas" w:hAnsi="Consolas"/>
-                                <w:color w:val="333333"/>
-                                <w:sz w:val="16"/>
-                                <w:szCs w:val="16"/>
-                              </w:rPr>
-                              <w:t>Title</w:t>
-                            </w:r>
-                            <w:proofErr w:type="spellEnd"/>
-                            <w:r>
-                              <w:rPr>
-                                <w:rFonts w:ascii="Consolas" w:hAnsi="Consolas"/>
-                                <w:color w:val="333333"/>
-                                <w:sz w:val="16"/>
-                                <w:szCs w:val="16"/>
-                              </w:rPr>
-                              <w:t xml:space="preserve"> :</w:t>
-                            </w:r>
-                            <w:proofErr w:type="gramEnd"/>
-                            <w:r>
-                              <w:rPr>
-                                <w:rFonts w:ascii="Consolas" w:hAnsi="Consolas"/>
-                                <w:color w:val="333333"/>
-                                <w:sz w:val="16"/>
-                                <w:szCs w:val="16"/>
-                              </w:rPr>
-                              <w:t xml:space="preserve"> APACHE</w:t>
-                            </w:r>
-                          </w:p>
-                          <w:p>
-                            <w:pPr>
-                              <w:pStyle w:val="HTMLPreformatted"/>
-                              <w:rPr>
-                                <w:rFonts w:ascii="Consolas" w:hAnsi="Consolas"/>
-                                <w:color w:val="333333"/>
-                                <w:sz w:val="16"/>
-                                <w:szCs w:val="16"/>
-                              </w:rPr>
-                            </w:pPr>
-                            <w:proofErr w:type="spellStart"/>
-                            <w:r>
-                              <w:rPr>
-                                <w:rFonts w:ascii="Consolas" w:hAnsi="Consolas"/>
-                                <w:color w:val="333333"/>
-                                <w:sz w:val="16"/>
-                                <w:szCs w:val="16"/>
-                              </w:rPr>
-                              <w:t>UK_Artist</w:t>
-                            </w:r>
-                            <w:proofErr w:type="spellEnd"/>
-                            <w:r>
-                              <w:rPr>
-                                <w:rFonts w:ascii="Consolas" w:hAnsi="Consolas"/>
-                                <w:color w:val="333333"/>
-                                <w:sz w:val="16"/>
-                                <w:szCs w:val="16"/>
-                              </w:rPr>
-                              <w:t>: SHADOWS</w:t>
+                            <w:r>
+                              <w:rPr>
+                                <w:rFonts w:ascii="Consolas" w:hAnsi="Consolas"/>
+                                <w:color w:val="333333"/>
+                                <w:sz w:val="16"/>
+                                <w:szCs w:val="16"/>
+                              </w:rPr>
+                              <w:t>UK_Title : APACHE</w:t>
+                            </w:r>
+                          </w:p>
+                          <w:p>
+                            <w:pPr>
+                              <w:pStyle w:val="HTMLPreformatted"/>
+                              <w:rPr>
+                                <w:rFonts w:ascii="Consolas" w:hAnsi="Consolas"/>
+                                <w:color w:val="333333"/>
+                                <w:sz w:val="16"/>
+                                <w:szCs w:val="16"/>
+                              </w:rPr>
+                            </w:pPr>
+                            <w:r>
+                              <w:rPr>
+                                <w:rFonts w:ascii="Consolas" w:hAnsi="Consolas"/>
+                                <w:color w:val="333333"/>
+                                <w:sz w:val="16"/>
+                                <w:szCs w:val="16"/>
+                              </w:rPr>
+                              <w:t>UK_Artist: SHADOWS</w:t>
                             </w:r>
                           </w:p>
                           <w:p>
@@ -8438,100 +7113,39 @@
                                 <w:sz w:val="16"/>
                                 <w:szCs w:val="16"/>
                               </w:rPr>
-                              <w:t xml:space="preserve">Result ==&gt; </w:t>
-                            </w:r>
-                            <w:proofErr w:type="spellStart"/>
-                            <w:r>
-                              <w:rPr>
-                                <w:rFonts w:ascii="Consolas" w:hAnsi="Consolas"/>
-                                <w:color w:val="333333"/>
-                                <w:sz w:val="16"/>
-                                <w:szCs w:val="16"/>
-                              </w:rPr>
-                              <w:t>UK_</w:t>
-                            </w:r>
-                            <w:proofErr w:type="gramStart"/>
-                            <w:r>
-                              <w:rPr>
-                                <w:rFonts w:ascii="Consolas" w:hAnsi="Consolas"/>
-                                <w:color w:val="333333"/>
-                                <w:sz w:val="16"/>
-                                <w:szCs w:val="16"/>
-                              </w:rPr>
-                              <w:t>Title</w:t>
-                            </w:r>
-                            <w:proofErr w:type="spellEnd"/>
-                            <w:r>
-                              <w:rPr>
-                                <w:rFonts w:ascii="Consolas" w:hAnsi="Consolas"/>
-                                <w:color w:val="333333"/>
-                                <w:sz w:val="16"/>
-                                <w:szCs w:val="16"/>
-                              </w:rPr>
-                              <w:t xml:space="preserve"> :</w:t>
-                            </w:r>
-                            <w:proofErr w:type="gramEnd"/>
-                            <w:r>
-                              <w:rPr>
-                                <w:rFonts w:ascii="Consolas" w:hAnsi="Consolas"/>
-                                <w:color w:val="333333"/>
-                                <w:sz w:val="16"/>
-                                <w:szCs w:val="16"/>
-                              </w:rPr>
-                              <w:t xml:space="preserve">    APACHE</w:t>
-                            </w:r>
-                          </w:p>
-                          <w:p>
-                            <w:pPr>
-                              <w:pStyle w:val="HTMLPreformatted"/>
-                              <w:rPr>
-                                <w:rFonts w:ascii="Consolas" w:hAnsi="Consolas"/>
-                                <w:color w:val="333333"/>
-                                <w:sz w:val="16"/>
-                                <w:szCs w:val="16"/>
-                              </w:rPr>
-                            </w:pPr>
-                            <w:r>
-                              <w:rPr>
-                                <w:rFonts w:ascii="Consolas" w:hAnsi="Consolas"/>
-                                <w:color w:val="333333"/>
-                                <w:sz w:val="16"/>
-                                <w:szCs w:val="16"/>
-                              </w:rPr>
-                              <w:t xml:space="preserve">Result ==&gt; </w:t>
-                            </w:r>
-                            <w:proofErr w:type="spellStart"/>
-                            <w:r>
-                              <w:rPr>
-                                <w:rFonts w:ascii="Consolas" w:hAnsi="Consolas"/>
-                                <w:color w:val="333333"/>
-                                <w:sz w:val="16"/>
-                                <w:szCs w:val="16"/>
-                              </w:rPr>
-                              <w:t>UK_Artist</w:t>
-                            </w:r>
-                            <w:proofErr w:type="spellEnd"/>
-                            <w:r>
-                              <w:rPr>
-                                <w:rFonts w:ascii="Consolas" w:hAnsi="Consolas"/>
-                                <w:color w:val="333333"/>
-                                <w:sz w:val="16"/>
-                                <w:szCs w:val="16"/>
-                              </w:rPr>
-                              <w:t xml:space="preserve">:    SHADOWS                                                            </w:t>
-                            </w:r>
-                          </w:p>
-                          <w:p>
-                            <w:pPr>
-                              <w:pStyle w:val="HTMLPreformatted"/>
-                              <w:rPr>
-                                <w:rFonts w:ascii="Consolas" w:hAnsi="Consolas"/>
-                                <w:color w:val="333333"/>
-                                <w:sz w:val="16"/>
-                                <w:szCs w:val="16"/>
-                              </w:rPr>
-                            </w:pPr>
-                            <w:proofErr w:type="gramStart"/>
+                              <w:t>Result ==&gt; UK_Title :    APACHE</w:t>
+                            </w:r>
+                          </w:p>
+                          <w:p>
+                            <w:pPr>
+                              <w:pStyle w:val="HTMLPreformatted"/>
+                              <w:rPr>
+                                <w:rFonts w:ascii="Consolas" w:hAnsi="Consolas"/>
+                                <w:color w:val="333333"/>
+                                <w:sz w:val="16"/>
+                                <w:szCs w:val="16"/>
+                              </w:rPr>
+                            </w:pPr>
+                            <w:r>
+                              <w:rPr>
+                                <w:rFonts w:ascii="Consolas" w:hAnsi="Consolas"/>
+                                <w:color w:val="333333"/>
+                                <w:sz w:val="16"/>
+                                <w:szCs w:val="16"/>
+                              </w:rPr>
+                              <w:t xml:space="preserve">Result ==&gt; UK_Artist:    SHADOWS                                                            </w:t>
+                            </w:r>
+                          </w:p>
+                          <w:p>
+                            <w:pPr>
+                              <w:pStyle w:val="HTMLPreformatted"/>
+                              <w:rPr>
+                                <w:rFonts w:ascii="Consolas" w:hAnsi="Consolas"/>
+                                <w:color w:val="333333"/>
+                                <w:sz w:val="16"/>
+                                <w:szCs w:val="16"/>
+                              </w:rPr>
+                            </w:pPr>
                             <w:r>
                               <w:rPr>
                                 <w:rFonts w:ascii="Consolas" w:hAnsi="Consolas"/>
@@ -8541,7 +7155,6 @@
                               </w:rPr>
                               <w:t>TEST1  OK</w:t>
                             </w:r>
-                            <w:proofErr w:type="gramEnd"/>
                           </w:p>
                           <w:p>
                             <w:pPr>
@@ -8702,7 +7315,6 @@
                                 <w:szCs w:val="16"/>
                               </w:rPr>
                             </w:pPr>
-                            <w:proofErr w:type="gramStart"/>
                             <w:r>
                               <w:rPr>
                                 <w:rFonts w:ascii="Consolas" w:hAnsi="Consolas"/>
@@ -8712,7 +7324,6 @@
                               </w:rPr>
                               <w:t>TEST2  OK</w:t>
                             </w:r>
-                            <w:proofErr w:type="gramEnd"/>
                           </w:p>
                           <w:p>
                             <w:pPr>
@@ -8805,41 +7416,8 @@
                           <w:sz w:val="16"/>
                           <w:szCs w:val="16"/>
                         </w:rPr>
-                        <w:t xml:space="preserve">+ </w:t>
-                      </w:r>
-                      <w:proofErr w:type="spellStart"/>
-                      <w:proofErr w:type="gramStart"/>
-                      <w:r>
-                        <w:rPr>
-                          <w:rFonts w:ascii="Consolas" w:hAnsi="Consolas"/>
-                          <w:color w:val="333333"/>
-                          <w:sz w:val="16"/>
-                          <w:szCs w:val="16"/>
-                        </w:rPr>
-                        <w:t>rexx</w:t>
-                      </w:r>
-                      <w:proofErr w:type="spellEnd"/>
-                      <w:proofErr w:type="gramEnd"/>
-                      <w:r>
-                        <w:rPr>
-                          <w:rFonts w:ascii="Consolas" w:hAnsi="Consolas"/>
-                          <w:color w:val="333333"/>
-                          <w:sz w:val="16"/>
-                          <w:szCs w:val="16"/>
-                        </w:rPr>
-                        <w:t xml:space="preserve"> start </w:t>
-                      </w:r>
-                      <w:proofErr w:type="spellStart"/>
-                      <w:r>
-                        <w:rPr>
-                          <w:rFonts w:ascii="Consolas" w:hAnsi="Consolas"/>
-                          <w:color w:val="333333"/>
-                          <w:sz w:val="16"/>
-                          <w:szCs w:val="16"/>
-                        </w:rPr>
-                        <w:t>testp_uk</w:t>
-                      </w:r>
-                      <w:proofErr w:type="spellEnd"/>
+                        <w:t>+ rexx start testp_uk</w:t>
+                      </w:r>
                     </w:p>
                     <w:p>
                       <w:pPr>
@@ -9000,76 +7578,34 @@
                           <w:szCs w:val="16"/>
                         </w:rPr>
                       </w:pPr>
-                      <w:proofErr w:type="spellStart"/>
-                      <w:r>
-                        <w:rPr>
-                          <w:rFonts w:ascii="Consolas" w:hAnsi="Consolas"/>
-                          <w:color w:val="333333"/>
-                          <w:sz w:val="16"/>
-                          <w:szCs w:val="16"/>
-                        </w:rPr>
-                        <w:t>UK_</w:t>
-                      </w:r>
-                      <w:proofErr w:type="gramStart"/>
-                      <w:r>
-                        <w:rPr>
-                          <w:rFonts w:ascii="Consolas" w:hAnsi="Consolas"/>
-                          <w:color w:val="333333"/>
-                          <w:sz w:val="16"/>
-                          <w:szCs w:val="16"/>
-                        </w:rPr>
-                        <w:t>Title</w:t>
-                      </w:r>
-                      <w:proofErr w:type="spellEnd"/>
-                      <w:r>
-                        <w:rPr>
-                          <w:rFonts w:ascii="Consolas" w:hAnsi="Consolas"/>
-                          <w:color w:val="333333"/>
-                          <w:sz w:val="16"/>
-                          <w:szCs w:val="16"/>
-                        </w:rPr>
-                        <w:t xml:space="preserve"> :</w:t>
-                      </w:r>
-                      <w:proofErr w:type="gramEnd"/>
-                      <w:r>
-                        <w:rPr>
-                          <w:rFonts w:ascii="Consolas" w:hAnsi="Consolas"/>
-                          <w:color w:val="333333"/>
-                          <w:sz w:val="16"/>
-                          <w:szCs w:val="16"/>
-                        </w:rPr>
-                        <w:t xml:space="preserve"> APACHE</w:t>
-                      </w:r>
-                    </w:p>
-                    <w:p>
-                      <w:pPr>
-                        <w:pStyle w:val="HTMLPreformatted"/>
-                        <w:rPr>
-                          <w:rFonts w:ascii="Consolas" w:hAnsi="Consolas"/>
-                          <w:color w:val="333333"/>
-                          <w:sz w:val="16"/>
-                          <w:szCs w:val="16"/>
-                        </w:rPr>
-                      </w:pPr>
-                      <w:proofErr w:type="spellStart"/>
-                      <w:r>
-                        <w:rPr>
-                          <w:rFonts w:ascii="Consolas" w:hAnsi="Consolas"/>
-                          <w:color w:val="333333"/>
-                          <w:sz w:val="16"/>
-                          <w:szCs w:val="16"/>
-                        </w:rPr>
-                        <w:t>UK_Artist</w:t>
-                      </w:r>
-                      <w:proofErr w:type="spellEnd"/>
-                      <w:r>
-                        <w:rPr>
-                          <w:rFonts w:ascii="Consolas" w:hAnsi="Consolas"/>
-                          <w:color w:val="333333"/>
-                          <w:sz w:val="16"/>
-                          <w:szCs w:val="16"/>
-                        </w:rPr>
-                        <w:t>: SHADOWS</w:t>
+                      <w:r>
+                        <w:rPr>
+                          <w:rFonts w:ascii="Consolas" w:hAnsi="Consolas"/>
+                          <w:color w:val="333333"/>
+                          <w:sz w:val="16"/>
+                          <w:szCs w:val="16"/>
+                        </w:rPr>
+                        <w:t>UK_Title : APACHE</w:t>
+                      </w:r>
+                    </w:p>
+                    <w:p>
+                      <w:pPr>
+                        <w:pStyle w:val="HTMLPreformatted"/>
+                        <w:rPr>
+                          <w:rFonts w:ascii="Consolas" w:hAnsi="Consolas"/>
+                          <w:color w:val="333333"/>
+                          <w:sz w:val="16"/>
+                          <w:szCs w:val="16"/>
+                        </w:rPr>
+                      </w:pPr>
+                      <w:r>
+                        <w:rPr>
+                          <w:rFonts w:ascii="Consolas" w:hAnsi="Consolas"/>
+                          <w:color w:val="333333"/>
+                          <w:sz w:val="16"/>
+                          <w:szCs w:val="16"/>
+                        </w:rPr>
+                        <w:t>UK_Artist: SHADOWS</w:t>
                       </w:r>
                     </w:p>
                     <w:p>
@@ -9109,100 +7645,39 @@
                           <w:sz w:val="16"/>
                           <w:szCs w:val="16"/>
                         </w:rPr>
-                        <w:t xml:space="preserve">Result ==&gt; </w:t>
-                      </w:r>
-                      <w:proofErr w:type="spellStart"/>
-                      <w:r>
-                        <w:rPr>
-                          <w:rFonts w:ascii="Consolas" w:hAnsi="Consolas"/>
-                          <w:color w:val="333333"/>
-                          <w:sz w:val="16"/>
-                          <w:szCs w:val="16"/>
-                        </w:rPr>
-                        <w:t>UK_</w:t>
-                      </w:r>
-                      <w:proofErr w:type="gramStart"/>
-                      <w:r>
-                        <w:rPr>
-                          <w:rFonts w:ascii="Consolas" w:hAnsi="Consolas"/>
-                          <w:color w:val="333333"/>
-                          <w:sz w:val="16"/>
-                          <w:szCs w:val="16"/>
-                        </w:rPr>
-                        <w:t>Title</w:t>
-                      </w:r>
-                      <w:proofErr w:type="spellEnd"/>
-                      <w:r>
-                        <w:rPr>
-                          <w:rFonts w:ascii="Consolas" w:hAnsi="Consolas"/>
-                          <w:color w:val="333333"/>
-                          <w:sz w:val="16"/>
-                          <w:szCs w:val="16"/>
-                        </w:rPr>
-                        <w:t xml:space="preserve"> :</w:t>
-                      </w:r>
-                      <w:proofErr w:type="gramEnd"/>
-                      <w:r>
-                        <w:rPr>
-                          <w:rFonts w:ascii="Consolas" w:hAnsi="Consolas"/>
-                          <w:color w:val="333333"/>
-                          <w:sz w:val="16"/>
-                          <w:szCs w:val="16"/>
-                        </w:rPr>
-                        <w:t xml:space="preserve">    APACHE</w:t>
-                      </w:r>
-                    </w:p>
-                    <w:p>
-                      <w:pPr>
-                        <w:pStyle w:val="HTMLPreformatted"/>
-                        <w:rPr>
-                          <w:rFonts w:ascii="Consolas" w:hAnsi="Consolas"/>
-                          <w:color w:val="333333"/>
-                          <w:sz w:val="16"/>
-                          <w:szCs w:val="16"/>
-                        </w:rPr>
-                      </w:pPr>
-                      <w:r>
-                        <w:rPr>
-                          <w:rFonts w:ascii="Consolas" w:hAnsi="Consolas"/>
-                          <w:color w:val="333333"/>
-                          <w:sz w:val="16"/>
-                          <w:szCs w:val="16"/>
-                        </w:rPr>
-                        <w:t xml:space="preserve">Result ==&gt; </w:t>
-                      </w:r>
-                      <w:proofErr w:type="spellStart"/>
-                      <w:r>
-                        <w:rPr>
-                          <w:rFonts w:ascii="Consolas" w:hAnsi="Consolas"/>
-                          <w:color w:val="333333"/>
-                          <w:sz w:val="16"/>
-                          <w:szCs w:val="16"/>
-                        </w:rPr>
-                        <w:t>UK_Artist</w:t>
-                      </w:r>
-                      <w:proofErr w:type="spellEnd"/>
-                      <w:r>
-                        <w:rPr>
-                          <w:rFonts w:ascii="Consolas" w:hAnsi="Consolas"/>
-                          <w:color w:val="333333"/>
-                          <w:sz w:val="16"/>
-                          <w:szCs w:val="16"/>
-                        </w:rPr>
-                        <w:t xml:space="preserve">:    SHADOWS                                                            </w:t>
-                      </w:r>
-                    </w:p>
-                    <w:p>
-                      <w:pPr>
-                        <w:pStyle w:val="HTMLPreformatted"/>
-                        <w:rPr>
-                          <w:rFonts w:ascii="Consolas" w:hAnsi="Consolas"/>
-                          <w:color w:val="333333"/>
-                          <w:sz w:val="16"/>
-                          <w:szCs w:val="16"/>
-                        </w:rPr>
-                      </w:pPr>
-                      <w:proofErr w:type="gramStart"/>
+                        <w:t>Result ==&gt; UK_Title :    APACHE</w:t>
+                      </w:r>
+                    </w:p>
+                    <w:p>
+                      <w:pPr>
+                        <w:pStyle w:val="HTMLPreformatted"/>
+                        <w:rPr>
+                          <w:rFonts w:ascii="Consolas" w:hAnsi="Consolas"/>
+                          <w:color w:val="333333"/>
+                          <w:sz w:val="16"/>
+                          <w:szCs w:val="16"/>
+                        </w:rPr>
+                      </w:pPr>
+                      <w:r>
+                        <w:rPr>
+                          <w:rFonts w:ascii="Consolas" w:hAnsi="Consolas"/>
+                          <w:color w:val="333333"/>
+                          <w:sz w:val="16"/>
+                          <w:szCs w:val="16"/>
+                        </w:rPr>
+                        <w:t xml:space="preserve">Result ==&gt; UK_Artist:    SHADOWS                                                            </w:t>
+                      </w:r>
+                    </w:p>
+                    <w:p>
+                      <w:pPr>
+                        <w:pStyle w:val="HTMLPreformatted"/>
+                        <w:rPr>
+                          <w:rFonts w:ascii="Consolas" w:hAnsi="Consolas"/>
+                          <w:color w:val="333333"/>
+                          <w:sz w:val="16"/>
+                          <w:szCs w:val="16"/>
+                        </w:rPr>
+                      </w:pPr>
                       <w:r>
                         <w:rPr>
                           <w:rFonts w:ascii="Consolas" w:hAnsi="Consolas"/>
@@ -9212,7 +7687,6 @@
                         </w:rPr>
                         <w:t>TEST1  OK</w:t>
                       </w:r>
-                      <w:proofErr w:type="gramEnd"/>
                     </w:p>
                     <w:p>
                       <w:pPr>
@@ -9373,7 +7847,6 @@
                           <w:szCs w:val="16"/>
                         </w:rPr>
                       </w:pPr>
-                      <w:proofErr w:type="gramStart"/>
                       <w:r>
                         <w:rPr>
                           <w:rFonts w:ascii="Consolas" w:hAnsi="Consolas"/>
@@ -9383,7 +7856,6 @@
                         </w:rPr>
                         <w:t>TEST2  OK</w:t>
                       </w:r>
-                      <w:proofErr w:type="gramEnd"/>
                     </w:p>
                     <w:p>
                       <w:pPr>
@@ -9482,19 +7954,11 @@
       <w:r>
         <w:t xml:space="preserve"> Just type ‘</w:t>
       </w:r>
-      <w:proofErr w:type="spellStart"/>
       <w:r>
         <w:rPr>
           <w:b/>
         </w:rPr>
-        <w:t>rexx</w:t>
-      </w:r>
-      <w:proofErr w:type="spellEnd"/>
-      <w:r>
-        <w:rPr>
-          <w:b/>
-        </w:rPr>
-        <w:t xml:space="preserve"> testn1’</w:t>
+        <w:t>rexx testn1’</w:t>
       </w:r>
       <w:r>
         <w:t xml:space="preserve"> </w:t>
@@ -9527,26 +7991,10 @@
         <w:t>’</w:t>
       </w:r>
       <w:r>
-        <w:t xml:space="preserve"> and set your </w:t>
-      </w:r>
-      <w:proofErr w:type="spellStart"/>
-      <w:r>
-        <w:t>tsoid</w:t>
-      </w:r>
-      <w:proofErr w:type="spellEnd"/>
-      <w:r>
-        <w:t xml:space="preserve"> in </w:t>
-      </w:r>
-      <w:r>
-        <w:t>user = '</w:t>
-      </w:r>
-      <w:proofErr w:type="spellStart"/>
-      <w:r>
-        <w:t>xxxxxxxx</w:t>
-      </w:r>
-      <w:proofErr w:type="spellEnd"/>
-      <w:r>
-        <w:t>'</w:t>
+        <w:t xml:space="preserve"> and set your tsoid in </w:t>
+      </w:r>
+      <w:r>
+        <w:t>user = 'xxxxxxxx'</w:t>
       </w:r>
       <w:r>
         <w:t>.</w:t>
@@ -9573,33 +8021,17 @@
       <w:r>
         <w:t>he same way as Gulp, you can execute in the CLI one of the stages of the Pipeline by executing ‘</w:t>
       </w:r>
-      <w:proofErr w:type="spellStart"/>
       <w:r>
         <w:rPr>
           <w:b/>
         </w:rPr>
-        <w:t>rexx</w:t>
-      </w:r>
-      <w:proofErr w:type="spellEnd"/>
-      <w:r>
-        <w:rPr>
-          <w:b/>
-        </w:rPr>
-        <w:t xml:space="preserve"> start &lt;step&gt;</w:t>
+        <w:t>rexx start &lt;step&gt;</w:t>
       </w:r>
       <w:r>
         <w:t>’</w:t>
       </w:r>
       <w:r>
-        <w:t xml:space="preserve">. You can see the name of the steps in the </w:t>
-      </w:r>
-      <w:proofErr w:type="spellStart"/>
-      <w:r>
-        <w:t>Jenkinsfile</w:t>
-      </w:r>
-      <w:proofErr w:type="spellEnd"/>
-      <w:r>
-        <w:t xml:space="preserve"> right behind each description.</w:t>
+        <w:t>. You can see the name of the steps in the Jenkinsfile right behind each description.</w:t>
       </w:r>
       <w:r>
         <w:t xml:space="preserve"> </w:t>
@@ -9727,15 +8159,7 @@
         <w:t>program</w:t>
       </w:r>
       <w:r>
-        <w:t xml:space="preserve"> in the \</w:t>
-      </w:r>
-      <w:proofErr w:type="spellStart"/>
-      <w:r>
-        <w:t>cntl</w:t>
-      </w:r>
-      <w:proofErr w:type="spellEnd"/>
-      <w:r>
-        <w:t xml:space="preserve">\ directory </w:t>
+        <w:t xml:space="preserve"> in the \cntl\ directory </w:t>
       </w:r>
       <w:r>
         <w:t xml:space="preserve">and sets the timestamp </w:t>
@@ -9854,19 +8278,11 @@
       <w:r>
         <w:t>To execute it: ‘</w:t>
       </w:r>
-      <w:proofErr w:type="spellStart"/>
       <w:r>
         <w:rPr>
           <w:b/>
         </w:rPr>
-        <w:t>rexx</w:t>
-      </w:r>
-      <w:proofErr w:type="spellEnd"/>
-      <w:r>
-        <w:rPr>
-          <w:b/>
-        </w:rPr>
-        <w:t xml:space="preserve"> commi</w:t>
+        <w:t>rexx commi</w:t>
       </w:r>
       <w:r>
         <w:rPr>
@@ -9924,15 +8340,7 @@
         </w:numPr>
       </w:pPr>
       <w:r>
-        <w:t xml:space="preserve">Edit </w:t>
-      </w:r>
-      <w:proofErr w:type="gramStart"/>
-      <w:r>
-        <w:t>the  ‘listUKMaster.txt’</w:t>
-      </w:r>
-      <w:proofErr w:type="gramEnd"/>
-      <w:r>
-        <w:t xml:space="preserve"> file in the Workspace and change line #15. This line is the one used in our test script, expecting ‘APACHE’. We will modify it to ‘APACH ’:</w:t>
+        <w:t>Edit the  ‘listUKMaster.txt’ file in the Workspace and change line #15. This line is the one used in our test script, expecting ‘APACHE’. We will modify it to ‘APACH ’:</w:t>
       </w:r>
     </w:p>
     <w:p>
@@ -9959,21 +8367,7 @@
         <w:rPr>
           <w:rFonts w:ascii="Consolas" w:hAnsi="Consolas"/>
         </w:rPr>
-        <w:t>25/08/1960</w:t>
-      </w:r>
-      <w:proofErr w:type="gramStart"/>
-      <w:r>
-        <w:rPr>
-          <w:rFonts w:ascii="Consolas" w:hAnsi="Consolas"/>
-        </w:rPr>
-        <w:t>;APACHE</w:t>
-      </w:r>
-      <w:proofErr w:type="gramEnd"/>
-      <w:r>
-        <w:rPr>
-          <w:rFonts w:ascii="Consolas" w:hAnsi="Consolas"/>
-        </w:rPr>
-        <w:t>;SHADOWS;5 -&gt; 25/08/1960;APACH ;SHADOWS;5</w:t>
+        <w:t>25/08/1960;APACHE;SHADOWS;5 -&gt; 25/08/1960;APACH ;SHADOWS;5</w:t>
       </w:r>
     </w:p>
     <w:p>
@@ -9991,15 +8385,7 @@
         </w:numPr>
       </w:pPr>
       <w:r>
-        <w:t>Execute in the CLI: ‘</w:t>
-      </w:r>
-      <w:proofErr w:type="spellStart"/>
-      <w:r>
-        <w:t>rexx</w:t>
-      </w:r>
-      <w:proofErr w:type="spellEnd"/>
-      <w:r>
-        <w:t xml:space="preserve"> commit_n1’</w:t>
+        <w:t>Execute in the CLI: ‘rexx commit_n1’</w:t>
       </w:r>
     </w:p>
     <w:p>
@@ -10162,41 +8548,8 @@
                                 <w:sz w:val="16"/>
                                 <w:szCs w:val="16"/>
                               </w:rPr>
-                              <w:t xml:space="preserve">+ </w:t>
-                            </w:r>
-                            <w:proofErr w:type="spellStart"/>
-                            <w:proofErr w:type="gramStart"/>
-                            <w:r>
-                              <w:rPr>
-                                <w:rFonts w:ascii="Consolas" w:hAnsi="Consolas"/>
-                                <w:color w:val="333333"/>
-                                <w:sz w:val="16"/>
-                                <w:szCs w:val="16"/>
-                              </w:rPr>
-                              <w:t>rexx</w:t>
-                            </w:r>
-                            <w:proofErr w:type="spellEnd"/>
-                            <w:proofErr w:type="gramEnd"/>
-                            <w:r>
-                              <w:rPr>
-                                <w:rFonts w:ascii="Consolas" w:hAnsi="Consolas"/>
-                                <w:color w:val="333333"/>
-                                <w:sz w:val="16"/>
-                                <w:szCs w:val="16"/>
-                              </w:rPr>
-                              <w:t xml:space="preserve"> start </w:t>
-                            </w:r>
-                            <w:proofErr w:type="spellStart"/>
-                            <w:r>
-                              <w:rPr>
-                                <w:rFonts w:ascii="Consolas" w:hAnsi="Consolas"/>
-                                <w:color w:val="333333"/>
-                                <w:sz w:val="16"/>
-                                <w:szCs w:val="16"/>
-                              </w:rPr>
-                              <w:t>testt_uk</w:t>
-                            </w:r>
-                            <w:proofErr w:type="spellEnd"/>
+                              <w:t>+ rexx start testt_uk</w:t>
+                            </w:r>
                             <w:r>
                               <w:rPr>
                                 <w:rFonts w:ascii="Consolas" w:hAnsi="Consolas"/>
@@ -10347,76 +8700,34 @@
                                 <w:szCs w:val="16"/>
                               </w:rPr>
                             </w:pPr>
-                            <w:proofErr w:type="spellStart"/>
-                            <w:r>
-                              <w:rPr>
-                                <w:rFonts w:ascii="Consolas" w:hAnsi="Consolas"/>
-                                <w:color w:val="333333"/>
-                                <w:sz w:val="16"/>
-                                <w:szCs w:val="16"/>
-                              </w:rPr>
-                              <w:t>UK_</w:t>
-                            </w:r>
-                            <w:proofErr w:type="gramStart"/>
-                            <w:r>
-                              <w:rPr>
-                                <w:rFonts w:ascii="Consolas" w:hAnsi="Consolas"/>
-                                <w:color w:val="333333"/>
-                                <w:sz w:val="16"/>
-                                <w:szCs w:val="16"/>
-                              </w:rPr>
-                              <w:t>Title</w:t>
-                            </w:r>
-                            <w:proofErr w:type="spellEnd"/>
-                            <w:r>
-                              <w:rPr>
-                                <w:rFonts w:ascii="Consolas" w:hAnsi="Consolas"/>
-                                <w:color w:val="333333"/>
-                                <w:sz w:val="16"/>
-                                <w:szCs w:val="16"/>
-                              </w:rPr>
-                              <w:t xml:space="preserve"> :</w:t>
-                            </w:r>
-                            <w:proofErr w:type="gramEnd"/>
-                            <w:r>
-                              <w:rPr>
-                                <w:rFonts w:ascii="Consolas" w:hAnsi="Consolas"/>
-                                <w:color w:val="333333"/>
-                                <w:sz w:val="16"/>
-                                <w:szCs w:val="16"/>
-                              </w:rPr>
-                              <w:t xml:space="preserve"> APACHE</w:t>
-                            </w:r>
-                          </w:p>
-                          <w:p>
-                            <w:pPr>
-                              <w:pStyle w:val="HTMLPreformatted"/>
-                              <w:rPr>
-                                <w:rFonts w:ascii="Consolas" w:hAnsi="Consolas"/>
-                                <w:color w:val="333333"/>
-                                <w:sz w:val="16"/>
-                                <w:szCs w:val="16"/>
-                              </w:rPr>
-                            </w:pPr>
-                            <w:proofErr w:type="spellStart"/>
-                            <w:r>
-                              <w:rPr>
-                                <w:rFonts w:ascii="Consolas" w:hAnsi="Consolas"/>
-                                <w:color w:val="333333"/>
-                                <w:sz w:val="16"/>
-                                <w:szCs w:val="16"/>
-                              </w:rPr>
-                              <w:t>UK_Artist</w:t>
-                            </w:r>
-                            <w:proofErr w:type="spellEnd"/>
-                            <w:r>
-                              <w:rPr>
-                                <w:rFonts w:ascii="Consolas" w:hAnsi="Consolas"/>
-                                <w:color w:val="333333"/>
-                                <w:sz w:val="16"/>
-                                <w:szCs w:val="16"/>
-                              </w:rPr>
-                              <w:t>: SHADOWS</w:t>
+                            <w:r>
+                              <w:rPr>
+                                <w:rFonts w:ascii="Consolas" w:hAnsi="Consolas"/>
+                                <w:color w:val="333333"/>
+                                <w:sz w:val="16"/>
+                                <w:szCs w:val="16"/>
+                              </w:rPr>
+                              <w:t>UK_Title : APACHE</w:t>
+                            </w:r>
+                          </w:p>
+                          <w:p>
+                            <w:pPr>
+                              <w:pStyle w:val="HTMLPreformatted"/>
+                              <w:rPr>
+                                <w:rFonts w:ascii="Consolas" w:hAnsi="Consolas"/>
+                                <w:color w:val="333333"/>
+                                <w:sz w:val="16"/>
+                                <w:szCs w:val="16"/>
+                              </w:rPr>
+                            </w:pPr>
+                            <w:r>
+                              <w:rPr>
+                                <w:rFonts w:ascii="Consolas" w:hAnsi="Consolas"/>
+                                <w:color w:val="333333"/>
+                                <w:sz w:val="16"/>
+                                <w:szCs w:val="16"/>
+                              </w:rPr>
+                              <w:t>UK_Artist: SHADOWS</w:t>
                             </w:r>
                           </w:p>
                           <w:p>
@@ -10456,87 +8767,27 @@
                                 <w:sz w:val="16"/>
                                 <w:szCs w:val="16"/>
                               </w:rPr>
-                              <w:t xml:space="preserve">Result ==&gt; </w:t>
-                            </w:r>
-                            <w:proofErr w:type="spellStart"/>
-                            <w:r>
-                              <w:rPr>
-                                <w:rFonts w:ascii="Consolas" w:hAnsi="Consolas"/>
-                                <w:color w:val="333333"/>
-                                <w:sz w:val="16"/>
-                                <w:szCs w:val="16"/>
-                              </w:rPr>
-                              <w:t>UK_</w:t>
-                            </w:r>
-                            <w:proofErr w:type="gramStart"/>
-                            <w:r>
-                              <w:rPr>
-                                <w:rFonts w:ascii="Consolas" w:hAnsi="Consolas"/>
-                                <w:color w:val="333333"/>
-                                <w:sz w:val="16"/>
-                                <w:szCs w:val="16"/>
-                              </w:rPr>
-                              <w:t>Title</w:t>
-                            </w:r>
-                            <w:proofErr w:type="spellEnd"/>
-                            <w:r>
-                              <w:rPr>
-                                <w:rFonts w:ascii="Consolas" w:hAnsi="Consolas"/>
-                                <w:color w:val="333333"/>
-                                <w:sz w:val="16"/>
-                                <w:szCs w:val="16"/>
-                              </w:rPr>
-                              <w:t xml:space="preserve"> :</w:t>
-                            </w:r>
-                            <w:proofErr w:type="gramEnd"/>
-                            <w:r>
-                              <w:rPr>
-                                <w:rFonts w:ascii="Consolas" w:hAnsi="Consolas"/>
-                                <w:color w:val="333333"/>
-                                <w:sz w:val="16"/>
-                                <w:szCs w:val="16"/>
-                              </w:rPr>
-                              <w:t xml:space="preserve">    APACH </w:t>
-                            </w:r>
-                          </w:p>
-                          <w:p>
-                            <w:pPr>
-                              <w:pStyle w:val="HTMLPreformatted"/>
-                              <w:rPr>
-                                <w:rFonts w:ascii="Consolas" w:hAnsi="Consolas"/>
-                                <w:color w:val="333333"/>
-                                <w:sz w:val="16"/>
-                                <w:szCs w:val="16"/>
-                              </w:rPr>
-                            </w:pPr>
-                            <w:r>
-                              <w:rPr>
-                                <w:rFonts w:ascii="Consolas" w:hAnsi="Consolas"/>
-                                <w:color w:val="333333"/>
-                                <w:sz w:val="16"/>
-                                <w:szCs w:val="16"/>
-                              </w:rPr>
-                              <w:t xml:space="preserve">Result ==&gt; </w:t>
-                            </w:r>
-                            <w:proofErr w:type="spellStart"/>
-                            <w:r>
-                              <w:rPr>
-                                <w:rFonts w:ascii="Consolas" w:hAnsi="Consolas"/>
-                                <w:color w:val="333333"/>
-                                <w:sz w:val="16"/>
-                                <w:szCs w:val="16"/>
-                              </w:rPr>
-                              <w:t>UK_Artist</w:t>
-                            </w:r>
-                            <w:proofErr w:type="spellEnd"/>
-                            <w:r>
-                              <w:rPr>
-                                <w:rFonts w:ascii="Consolas" w:hAnsi="Consolas"/>
-                                <w:color w:val="333333"/>
-                                <w:sz w:val="16"/>
-                                <w:szCs w:val="16"/>
-                              </w:rPr>
-                              <w:t xml:space="preserve">:    SHADOWS                                                            </w:t>
+                              <w:t xml:space="preserve">Result ==&gt; UK_Title :    APACH </w:t>
+                            </w:r>
+                          </w:p>
+                          <w:p>
+                            <w:pPr>
+                              <w:pStyle w:val="HTMLPreformatted"/>
+                              <w:rPr>
+                                <w:rFonts w:ascii="Consolas" w:hAnsi="Consolas"/>
+                                <w:color w:val="333333"/>
+                                <w:sz w:val="16"/>
+                                <w:szCs w:val="16"/>
+                              </w:rPr>
+                            </w:pPr>
+                            <w:r>
+                              <w:rPr>
+                                <w:rFonts w:ascii="Consolas" w:hAnsi="Consolas"/>
+                                <w:color w:val="333333"/>
+                                <w:sz w:val="16"/>
+                                <w:szCs w:val="16"/>
+                              </w:rPr>
+                              <w:t xml:space="preserve">Result ==&gt; UK_Artist:    SHADOWS                                                            </w:t>
                             </w:r>
                           </w:p>
                           <w:p>
@@ -10550,7 +8801,6 @@
                                 <w:szCs w:val="16"/>
                               </w:rPr>
                             </w:pPr>
-                            <w:proofErr w:type="gramStart"/>
                             <w:r>
                               <w:rPr>
                                 <w:rFonts w:ascii="Consolas" w:hAnsi="Consolas"/>
@@ -10561,7 +8811,6 @@
                               </w:rPr>
                               <w:t>TEST1  KO</w:t>
                             </w:r>
-                            <w:proofErr w:type="gramEnd"/>
                           </w:p>
                           <w:p>
                             <w:pPr>
@@ -10722,7 +8971,6 @@
                                 <w:szCs w:val="16"/>
                               </w:rPr>
                             </w:pPr>
-                            <w:proofErr w:type="gramStart"/>
                             <w:r>
                               <w:rPr>
                                 <w:rFonts w:ascii="Consolas" w:hAnsi="Consolas"/>
@@ -10732,7 +8980,6 @@
                               </w:rPr>
                               <w:t>TEST2  OK</w:t>
                             </w:r>
-                            <w:proofErr w:type="gramEnd"/>
                           </w:p>
                           <w:p>
                             <w:pPr>
@@ -10815,41 +9062,8 @@
                           <w:sz w:val="16"/>
                           <w:szCs w:val="16"/>
                         </w:rPr>
-                        <w:t xml:space="preserve">+ </w:t>
-                      </w:r>
-                      <w:proofErr w:type="spellStart"/>
-                      <w:proofErr w:type="gramStart"/>
-                      <w:r>
-                        <w:rPr>
-                          <w:rFonts w:ascii="Consolas" w:hAnsi="Consolas"/>
-                          <w:color w:val="333333"/>
-                          <w:sz w:val="16"/>
-                          <w:szCs w:val="16"/>
-                        </w:rPr>
-                        <w:t>rexx</w:t>
-                      </w:r>
-                      <w:proofErr w:type="spellEnd"/>
-                      <w:proofErr w:type="gramEnd"/>
-                      <w:r>
-                        <w:rPr>
-                          <w:rFonts w:ascii="Consolas" w:hAnsi="Consolas"/>
-                          <w:color w:val="333333"/>
-                          <w:sz w:val="16"/>
-                          <w:szCs w:val="16"/>
-                        </w:rPr>
-                        <w:t xml:space="preserve"> start </w:t>
-                      </w:r>
-                      <w:proofErr w:type="spellStart"/>
-                      <w:r>
-                        <w:rPr>
-                          <w:rFonts w:ascii="Consolas" w:hAnsi="Consolas"/>
-                          <w:color w:val="333333"/>
-                          <w:sz w:val="16"/>
-                          <w:szCs w:val="16"/>
-                        </w:rPr>
-                        <w:t>testt_uk</w:t>
-                      </w:r>
-                      <w:proofErr w:type="spellEnd"/>
+                        <w:t>+ rexx start testt_uk</w:t>
+                      </w:r>
                       <w:r>
                         <w:rPr>
                           <w:rFonts w:ascii="Consolas" w:hAnsi="Consolas"/>
@@ -11000,76 +9214,34 @@
                           <w:szCs w:val="16"/>
                         </w:rPr>
                       </w:pPr>
-                      <w:proofErr w:type="spellStart"/>
-                      <w:r>
-                        <w:rPr>
-                          <w:rFonts w:ascii="Consolas" w:hAnsi="Consolas"/>
-                          <w:color w:val="333333"/>
-                          <w:sz w:val="16"/>
-                          <w:szCs w:val="16"/>
-                        </w:rPr>
-                        <w:t>UK_</w:t>
-                      </w:r>
-                      <w:proofErr w:type="gramStart"/>
-                      <w:r>
-                        <w:rPr>
-                          <w:rFonts w:ascii="Consolas" w:hAnsi="Consolas"/>
-                          <w:color w:val="333333"/>
-                          <w:sz w:val="16"/>
-                          <w:szCs w:val="16"/>
-                        </w:rPr>
-                        <w:t>Title</w:t>
-                      </w:r>
-                      <w:proofErr w:type="spellEnd"/>
-                      <w:r>
-                        <w:rPr>
-                          <w:rFonts w:ascii="Consolas" w:hAnsi="Consolas"/>
-                          <w:color w:val="333333"/>
-                          <w:sz w:val="16"/>
-                          <w:szCs w:val="16"/>
-                        </w:rPr>
-                        <w:t xml:space="preserve"> :</w:t>
-                      </w:r>
-                      <w:proofErr w:type="gramEnd"/>
-                      <w:r>
-                        <w:rPr>
-                          <w:rFonts w:ascii="Consolas" w:hAnsi="Consolas"/>
-                          <w:color w:val="333333"/>
-                          <w:sz w:val="16"/>
-                          <w:szCs w:val="16"/>
-                        </w:rPr>
-                        <w:t xml:space="preserve"> APACHE</w:t>
-                      </w:r>
-                    </w:p>
-                    <w:p>
-                      <w:pPr>
-                        <w:pStyle w:val="HTMLPreformatted"/>
-                        <w:rPr>
-                          <w:rFonts w:ascii="Consolas" w:hAnsi="Consolas"/>
-                          <w:color w:val="333333"/>
-                          <w:sz w:val="16"/>
-                          <w:szCs w:val="16"/>
-                        </w:rPr>
-                      </w:pPr>
-                      <w:proofErr w:type="spellStart"/>
-                      <w:r>
-                        <w:rPr>
-                          <w:rFonts w:ascii="Consolas" w:hAnsi="Consolas"/>
-                          <w:color w:val="333333"/>
-                          <w:sz w:val="16"/>
-                          <w:szCs w:val="16"/>
-                        </w:rPr>
-                        <w:t>UK_Artist</w:t>
-                      </w:r>
-                      <w:proofErr w:type="spellEnd"/>
-                      <w:r>
-                        <w:rPr>
-                          <w:rFonts w:ascii="Consolas" w:hAnsi="Consolas"/>
-                          <w:color w:val="333333"/>
-                          <w:sz w:val="16"/>
-                          <w:szCs w:val="16"/>
-                        </w:rPr>
-                        <w:t>: SHADOWS</w:t>
+                      <w:r>
+                        <w:rPr>
+                          <w:rFonts w:ascii="Consolas" w:hAnsi="Consolas"/>
+                          <w:color w:val="333333"/>
+                          <w:sz w:val="16"/>
+                          <w:szCs w:val="16"/>
+                        </w:rPr>
+                        <w:t>UK_Title : APACHE</w:t>
+                      </w:r>
+                    </w:p>
+                    <w:p>
+                      <w:pPr>
+                        <w:pStyle w:val="HTMLPreformatted"/>
+                        <w:rPr>
+                          <w:rFonts w:ascii="Consolas" w:hAnsi="Consolas"/>
+                          <w:color w:val="333333"/>
+                          <w:sz w:val="16"/>
+                          <w:szCs w:val="16"/>
+                        </w:rPr>
+                      </w:pPr>
+                      <w:r>
+                        <w:rPr>
+                          <w:rFonts w:ascii="Consolas" w:hAnsi="Consolas"/>
+                          <w:color w:val="333333"/>
+                          <w:sz w:val="16"/>
+                          <w:szCs w:val="16"/>
+                        </w:rPr>
+                        <w:t>UK_Artist: SHADOWS</w:t>
                       </w:r>
                     </w:p>
                     <w:p>
@@ -11109,87 +9281,27 @@
                           <w:sz w:val="16"/>
                           <w:szCs w:val="16"/>
                         </w:rPr>
-                        <w:t xml:space="preserve">Result ==&gt; </w:t>
-                      </w:r>
-                      <w:proofErr w:type="spellStart"/>
-                      <w:r>
-                        <w:rPr>
-                          <w:rFonts w:ascii="Consolas" w:hAnsi="Consolas"/>
-                          <w:color w:val="333333"/>
-                          <w:sz w:val="16"/>
-                          <w:szCs w:val="16"/>
-                        </w:rPr>
-                        <w:t>UK_</w:t>
-                      </w:r>
-                      <w:proofErr w:type="gramStart"/>
-                      <w:r>
-                        <w:rPr>
-                          <w:rFonts w:ascii="Consolas" w:hAnsi="Consolas"/>
-                          <w:color w:val="333333"/>
-                          <w:sz w:val="16"/>
-                          <w:szCs w:val="16"/>
-                        </w:rPr>
-                        <w:t>Title</w:t>
-                      </w:r>
-                      <w:proofErr w:type="spellEnd"/>
-                      <w:r>
-                        <w:rPr>
-                          <w:rFonts w:ascii="Consolas" w:hAnsi="Consolas"/>
-                          <w:color w:val="333333"/>
-                          <w:sz w:val="16"/>
-                          <w:szCs w:val="16"/>
-                        </w:rPr>
-                        <w:t xml:space="preserve"> :</w:t>
-                      </w:r>
-                      <w:proofErr w:type="gramEnd"/>
-                      <w:r>
-                        <w:rPr>
-                          <w:rFonts w:ascii="Consolas" w:hAnsi="Consolas"/>
-                          <w:color w:val="333333"/>
-                          <w:sz w:val="16"/>
-                          <w:szCs w:val="16"/>
-                        </w:rPr>
-                        <w:t xml:space="preserve">    APACH </w:t>
-                      </w:r>
-                    </w:p>
-                    <w:p>
-                      <w:pPr>
-                        <w:pStyle w:val="HTMLPreformatted"/>
-                        <w:rPr>
-                          <w:rFonts w:ascii="Consolas" w:hAnsi="Consolas"/>
-                          <w:color w:val="333333"/>
-                          <w:sz w:val="16"/>
-                          <w:szCs w:val="16"/>
-                        </w:rPr>
-                      </w:pPr>
-                      <w:r>
-                        <w:rPr>
-                          <w:rFonts w:ascii="Consolas" w:hAnsi="Consolas"/>
-                          <w:color w:val="333333"/>
-                          <w:sz w:val="16"/>
-                          <w:szCs w:val="16"/>
-                        </w:rPr>
-                        <w:t xml:space="preserve">Result ==&gt; </w:t>
-                      </w:r>
-                      <w:proofErr w:type="spellStart"/>
-                      <w:r>
-                        <w:rPr>
-                          <w:rFonts w:ascii="Consolas" w:hAnsi="Consolas"/>
-                          <w:color w:val="333333"/>
-                          <w:sz w:val="16"/>
-                          <w:szCs w:val="16"/>
-                        </w:rPr>
-                        <w:t>UK_Artist</w:t>
-                      </w:r>
-                      <w:proofErr w:type="spellEnd"/>
-                      <w:r>
-                        <w:rPr>
-                          <w:rFonts w:ascii="Consolas" w:hAnsi="Consolas"/>
-                          <w:color w:val="333333"/>
-                          <w:sz w:val="16"/>
-                          <w:szCs w:val="16"/>
-                        </w:rPr>
-                        <w:t xml:space="preserve">:    SHADOWS                                                            </w:t>
+                        <w:t xml:space="preserve">Result ==&gt; UK_Title :    APACH </w:t>
+                      </w:r>
+                    </w:p>
+                    <w:p>
+                      <w:pPr>
+                        <w:pStyle w:val="HTMLPreformatted"/>
+                        <w:rPr>
+                          <w:rFonts w:ascii="Consolas" w:hAnsi="Consolas"/>
+                          <w:color w:val="333333"/>
+                          <w:sz w:val="16"/>
+                          <w:szCs w:val="16"/>
+                        </w:rPr>
+                      </w:pPr>
+                      <w:r>
+                        <w:rPr>
+                          <w:rFonts w:ascii="Consolas" w:hAnsi="Consolas"/>
+                          <w:color w:val="333333"/>
+                          <w:sz w:val="16"/>
+                          <w:szCs w:val="16"/>
+                        </w:rPr>
+                        <w:t xml:space="preserve">Result ==&gt; UK_Artist:    SHADOWS                                                            </w:t>
                       </w:r>
                     </w:p>
                     <w:p>
@@ -11203,7 +9315,6 @@
                           <w:szCs w:val="16"/>
                         </w:rPr>
                       </w:pPr>
-                      <w:proofErr w:type="gramStart"/>
                       <w:r>
                         <w:rPr>
                           <w:rFonts w:ascii="Consolas" w:hAnsi="Consolas"/>
@@ -11214,7 +9325,6 @@
                         </w:rPr>
                         <w:t>TEST1  KO</w:t>
                       </w:r>
-                      <w:proofErr w:type="gramEnd"/>
                     </w:p>
                     <w:p>
                       <w:pPr>
@@ -11375,7 +9485,6 @@
                           <w:szCs w:val="16"/>
                         </w:rPr>
                       </w:pPr>
-                      <w:proofErr w:type="gramStart"/>
                       <w:r>
                         <w:rPr>
                           <w:rFonts w:ascii="Consolas" w:hAnsi="Consolas"/>
@@ -11385,7 +9494,6 @@
                         </w:rPr>
                         <w:t>TEST2  OK</w:t>
                       </w:r>
-                      <w:proofErr w:type="gramEnd"/>
                     </w:p>
                     <w:p>
                       <w:pPr>
@@ -11463,15 +9571,7 @@
         </w:numPr>
       </w:pPr>
       <w:r>
-        <w:t xml:space="preserve">Practice 2: Now we are going to make the program fail after it has passed the tests in TEST and have been installed in production PROD. The script executes a couple of tests right after the program has been installed and if any fails, there is a </w:t>
-      </w:r>
-      <w:proofErr w:type="spellStart"/>
-      <w:r>
-        <w:t>BackOut</w:t>
-      </w:r>
-      <w:proofErr w:type="spellEnd"/>
-      <w:r>
-        <w:t xml:space="preserve"> procedure that will restore the latest version of the program that was running in production</w:t>
+        <w:t>Practice 2: Now we are going to make the program fail after it has passed the tests in TEST and have been installed in production PROD. The script executes a couple of tests right after the program has been installed and if any fails, there is a BackOut procedure that will restore the latest version of the program that was running in production</w:t>
       </w:r>
       <w:r>
         <w:t>. To provoke this situation we are going to modify the testing script in production</w:t>
@@ -11502,43 +9602,7 @@
           <w:sz w:val="20"/>
           <w:szCs w:val="20"/>
         </w:rPr>
-        <w:t>&lt;</w:t>
-      </w:r>
-      <w:proofErr w:type="spellStart"/>
-      <w:r>
-        <w:rPr>
-          <w:rFonts w:ascii="Consolas" w:hAnsi="Consolas"/>
-          <w:sz w:val="20"/>
-          <w:szCs w:val="20"/>
-        </w:rPr>
-        <w:t>tsoid</w:t>
-      </w:r>
-      <w:proofErr w:type="spellEnd"/>
-      <w:r>
-        <w:rPr>
-          <w:rFonts w:ascii="Consolas" w:hAnsi="Consolas"/>
-          <w:sz w:val="20"/>
-          <w:szCs w:val="20"/>
-        </w:rPr>
-        <w:t>&gt;.</w:t>
-      </w:r>
-      <w:proofErr w:type="gramStart"/>
-      <w:r>
-        <w:rPr>
-          <w:rFonts w:ascii="Consolas" w:hAnsi="Consolas"/>
-          <w:sz w:val="20"/>
-          <w:szCs w:val="20"/>
-        </w:rPr>
-        <w:t>N1.PROD.REXX(</w:t>
-      </w:r>
-      <w:proofErr w:type="gramEnd"/>
-      <w:r>
-        <w:rPr>
-          <w:rFonts w:ascii="Consolas" w:hAnsi="Consolas"/>
-          <w:sz w:val="20"/>
-          <w:szCs w:val="20"/>
-        </w:rPr>
-        <w:t>REXXN1)</w:t>
+        <w:t>&lt;tsoid&gt;.N1.PROD.REXX(REXXN1)</w:t>
       </w:r>
       <w:r>
         <w:rPr>
@@ -11635,14 +9699,12 @@
       <w:r>
         <w:t xml:space="preserve">Edit the </w:t>
       </w:r>
-      <w:proofErr w:type="spellStart"/>
       <w:r>
         <w:rPr>
           <w:b/>
         </w:rPr>
         <w:t>start.rex</w:t>
       </w:r>
-      <w:proofErr w:type="spellEnd"/>
       <w:r>
         <w:t xml:space="preserve"> script</w:t>
       </w:r>
@@ -11803,19 +9865,11 @@
       <w:r>
         <w:t>Execute ‘</w:t>
       </w:r>
-      <w:proofErr w:type="spellStart"/>
       <w:r>
         <w:rPr>
           <w:b/>
         </w:rPr>
-        <w:t>rexx</w:t>
-      </w:r>
-      <w:proofErr w:type="spellEnd"/>
-      <w:r>
-        <w:rPr>
-          <w:b/>
-        </w:rPr>
-        <w:t xml:space="preserve"> commit_n1’</w:t>
+        <w:t>rexx commit_n1’</w:t>
       </w:r>
       <w:r>
         <w:t xml:space="preserve">. This will update in GitHub the script and the program </w:t>
@@ -12046,41 +10100,8 @@
                                 <w:sz w:val="16"/>
                                 <w:szCs w:val="16"/>
                               </w:rPr>
-                              <w:t xml:space="preserve">+ </w:t>
-                            </w:r>
-                            <w:proofErr w:type="spellStart"/>
-                            <w:proofErr w:type="gramStart"/>
-                            <w:r>
-                              <w:rPr>
-                                <w:rFonts w:ascii="Consolas" w:hAnsi="Consolas"/>
-                                <w:color w:val="333333"/>
-                                <w:sz w:val="16"/>
-                                <w:szCs w:val="16"/>
-                              </w:rPr>
-                              <w:t>rexx</w:t>
-                            </w:r>
-                            <w:proofErr w:type="spellEnd"/>
-                            <w:proofErr w:type="gramEnd"/>
-                            <w:r>
-                              <w:rPr>
-                                <w:rFonts w:ascii="Consolas" w:hAnsi="Consolas"/>
-                                <w:color w:val="333333"/>
-                                <w:sz w:val="16"/>
-                                <w:szCs w:val="16"/>
-                              </w:rPr>
-                              <w:t xml:space="preserve"> start </w:t>
-                            </w:r>
-                            <w:proofErr w:type="spellStart"/>
-                            <w:r>
-                              <w:rPr>
-                                <w:rFonts w:ascii="Consolas" w:hAnsi="Consolas"/>
-                                <w:color w:val="333333"/>
-                                <w:sz w:val="16"/>
-                                <w:szCs w:val="16"/>
-                              </w:rPr>
-                              <w:t>testp_uk</w:t>
-                            </w:r>
-                            <w:proofErr w:type="spellEnd"/>
+                              <w:t>+ rexx start testp_uk</w:t>
+                            </w:r>
                             <w:r>
                               <w:rPr>
                                 <w:rFonts w:ascii="Consolas" w:hAnsi="Consolas"/>
@@ -12231,76 +10252,34 @@
                                 <w:szCs w:val="16"/>
                               </w:rPr>
                             </w:pPr>
-                            <w:proofErr w:type="spellStart"/>
-                            <w:r>
-                              <w:rPr>
-                                <w:rFonts w:ascii="Consolas" w:hAnsi="Consolas"/>
-                                <w:color w:val="333333"/>
-                                <w:sz w:val="16"/>
-                                <w:szCs w:val="16"/>
-                              </w:rPr>
-                              <w:t>UK_</w:t>
-                            </w:r>
-                            <w:proofErr w:type="gramStart"/>
-                            <w:r>
-                              <w:rPr>
-                                <w:rFonts w:ascii="Consolas" w:hAnsi="Consolas"/>
-                                <w:color w:val="333333"/>
-                                <w:sz w:val="16"/>
-                                <w:szCs w:val="16"/>
-                              </w:rPr>
-                              <w:t>Title</w:t>
-                            </w:r>
-                            <w:proofErr w:type="spellEnd"/>
-                            <w:r>
-                              <w:rPr>
-                                <w:rFonts w:ascii="Consolas" w:hAnsi="Consolas"/>
-                                <w:color w:val="333333"/>
-                                <w:sz w:val="16"/>
-                                <w:szCs w:val="16"/>
-                              </w:rPr>
-                              <w:t xml:space="preserve"> :</w:t>
-                            </w:r>
-                            <w:proofErr w:type="gramEnd"/>
-                            <w:r>
-                              <w:rPr>
-                                <w:rFonts w:ascii="Consolas" w:hAnsi="Consolas"/>
-                                <w:color w:val="333333"/>
-                                <w:sz w:val="16"/>
-                                <w:szCs w:val="16"/>
-                              </w:rPr>
-                              <w:t xml:space="preserve"> APACHE</w:t>
-                            </w:r>
-                          </w:p>
-                          <w:p>
-                            <w:pPr>
-                              <w:pStyle w:val="HTMLPreformatted"/>
-                              <w:rPr>
-                                <w:rFonts w:ascii="Consolas" w:hAnsi="Consolas"/>
-                                <w:color w:val="333333"/>
-                                <w:sz w:val="16"/>
-                                <w:szCs w:val="16"/>
-                              </w:rPr>
-                            </w:pPr>
-                            <w:proofErr w:type="spellStart"/>
-                            <w:r>
-                              <w:rPr>
-                                <w:rFonts w:ascii="Consolas" w:hAnsi="Consolas"/>
-                                <w:color w:val="333333"/>
-                                <w:sz w:val="16"/>
-                                <w:szCs w:val="16"/>
-                              </w:rPr>
-                              <w:t>UK_Artist</w:t>
-                            </w:r>
-                            <w:proofErr w:type="spellEnd"/>
-                            <w:r>
-                              <w:rPr>
-                                <w:rFonts w:ascii="Consolas" w:hAnsi="Consolas"/>
-                                <w:color w:val="333333"/>
-                                <w:sz w:val="16"/>
-                                <w:szCs w:val="16"/>
-                              </w:rPr>
-                              <w:t>: SHADOWS</w:t>
+                            <w:r>
+                              <w:rPr>
+                                <w:rFonts w:ascii="Consolas" w:hAnsi="Consolas"/>
+                                <w:color w:val="333333"/>
+                                <w:sz w:val="16"/>
+                                <w:szCs w:val="16"/>
+                              </w:rPr>
+                              <w:t>UK_Title : APACHE</w:t>
+                            </w:r>
+                          </w:p>
+                          <w:p>
+                            <w:pPr>
+                              <w:pStyle w:val="HTMLPreformatted"/>
+                              <w:rPr>
+                                <w:rFonts w:ascii="Consolas" w:hAnsi="Consolas"/>
+                                <w:color w:val="333333"/>
+                                <w:sz w:val="16"/>
+                                <w:szCs w:val="16"/>
+                              </w:rPr>
+                            </w:pPr>
+                            <w:r>
+                              <w:rPr>
+                                <w:rFonts w:ascii="Consolas" w:hAnsi="Consolas"/>
+                                <w:color w:val="333333"/>
+                                <w:sz w:val="16"/>
+                                <w:szCs w:val="16"/>
+                              </w:rPr>
+                              <w:t>UK_Artist: SHADOWS</w:t>
                             </w:r>
                           </w:p>
                           <w:p>
@@ -12340,100 +10319,39 @@
                                 <w:sz w:val="16"/>
                                 <w:szCs w:val="16"/>
                               </w:rPr>
-                              <w:t xml:space="preserve">Result ==&gt; </w:t>
-                            </w:r>
-                            <w:proofErr w:type="spellStart"/>
-                            <w:r>
-                              <w:rPr>
-                                <w:rFonts w:ascii="Consolas" w:hAnsi="Consolas"/>
-                                <w:color w:val="333333"/>
-                                <w:sz w:val="16"/>
-                                <w:szCs w:val="16"/>
-                              </w:rPr>
-                              <w:t>UK_</w:t>
-                            </w:r>
-                            <w:proofErr w:type="gramStart"/>
-                            <w:r>
-                              <w:rPr>
-                                <w:rFonts w:ascii="Consolas" w:hAnsi="Consolas"/>
-                                <w:color w:val="333333"/>
-                                <w:sz w:val="16"/>
-                                <w:szCs w:val="16"/>
-                              </w:rPr>
-                              <w:t>Title</w:t>
-                            </w:r>
-                            <w:proofErr w:type="spellEnd"/>
-                            <w:r>
-                              <w:rPr>
-                                <w:rFonts w:ascii="Consolas" w:hAnsi="Consolas"/>
-                                <w:color w:val="333333"/>
-                                <w:sz w:val="16"/>
-                                <w:szCs w:val="16"/>
-                              </w:rPr>
-                              <w:t xml:space="preserve"> :</w:t>
-                            </w:r>
-                            <w:proofErr w:type="gramEnd"/>
-                            <w:r>
-                              <w:rPr>
-                                <w:rFonts w:ascii="Consolas" w:hAnsi="Consolas"/>
-                                <w:color w:val="333333"/>
-                                <w:sz w:val="16"/>
-                                <w:szCs w:val="16"/>
-                              </w:rPr>
-                              <w:t xml:space="preserve">    APACHE</w:t>
-                            </w:r>
-                          </w:p>
-                          <w:p>
-                            <w:pPr>
-                              <w:pStyle w:val="HTMLPreformatted"/>
-                              <w:rPr>
-                                <w:rFonts w:ascii="Consolas" w:hAnsi="Consolas"/>
-                                <w:color w:val="333333"/>
-                                <w:sz w:val="16"/>
-                                <w:szCs w:val="16"/>
-                              </w:rPr>
-                            </w:pPr>
-                            <w:r>
-                              <w:rPr>
-                                <w:rFonts w:ascii="Consolas" w:hAnsi="Consolas"/>
-                                <w:color w:val="333333"/>
-                                <w:sz w:val="16"/>
-                                <w:szCs w:val="16"/>
-                              </w:rPr>
-                              <w:t xml:space="preserve">Result ==&gt; </w:t>
-                            </w:r>
-                            <w:proofErr w:type="spellStart"/>
-                            <w:r>
-                              <w:rPr>
-                                <w:rFonts w:ascii="Consolas" w:hAnsi="Consolas"/>
-                                <w:color w:val="333333"/>
-                                <w:sz w:val="16"/>
-                                <w:szCs w:val="16"/>
-                              </w:rPr>
-                              <w:t>UK_Artist</w:t>
-                            </w:r>
-                            <w:proofErr w:type="spellEnd"/>
-                            <w:r>
-                              <w:rPr>
-                                <w:rFonts w:ascii="Consolas" w:hAnsi="Consolas"/>
-                                <w:color w:val="333333"/>
-                                <w:sz w:val="16"/>
-                                <w:szCs w:val="16"/>
-                              </w:rPr>
-                              <w:t xml:space="preserve">:    SHADOWS                                                            </w:t>
-                            </w:r>
-                          </w:p>
-                          <w:p>
-                            <w:pPr>
-                              <w:pStyle w:val="HTMLPreformatted"/>
-                              <w:rPr>
-                                <w:rFonts w:ascii="Consolas" w:hAnsi="Consolas"/>
-                                <w:color w:val="333333"/>
-                                <w:sz w:val="16"/>
-                                <w:szCs w:val="16"/>
-                              </w:rPr>
-                            </w:pPr>
-                            <w:proofErr w:type="gramStart"/>
+                              <w:t>Result ==&gt; UK_Title :    APACHE</w:t>
+                            </w:r>
+                          </w:p>
+                          <w:p>
+                            <w:pPr>
+                              <w:pStyle w:val="HTMLPreformatted"/>
+                              <w:rPr>
+                                <w:rFonts w:ascii="Consolas" w:hAnsi="Consolas"/>
+                                <w:color w:val="333333"/>
+                                <w:sz w:val="16"/>
+                                <w:szCs w:val="16"/>
+                              </w:rPr>
+                            </w:pPr>
+                            <w:r>
+                              <w:rPr>
+                                <w:rFonts w:ascii="Consolas" w:hAnsi="Consolas"/>
+                                <w:color w:val="333333"/>
+                                <w:sz w:val="16"/>
+                                <w:szCs w:val="16"/>
+                              </w:rPr>
+                              <w:t xml:space="preserve">Result ==&gt; UK_Artist:    SHADOWS                                                            </w:t>
+                            </w:r>
+                          </w:p>
+                          <w:p>
+                            <w:pPr>
+                              <w:pStyle w:val="HTMLPreformatted"/>
+                              <w:rPr>
+                                <w:rFonts w:ascii="Consolas" w:hAnsi="Consolas"/>
+                                <w:color w:val="333333"/>
+                                <w:sz w:val="16"/>
+                                <w:szCs w:val="16"/>
+                              </w:rPr>
+                            </w:pPr>
                             <w:r>
                               <w:rPr>
                                 <w:rFonts w:ascii="Consolas" w:hAnsi="Consolas"/>
@@ -12443,7 +10361,6 @@
                               </w:rPr>
                               <w:t>TEST1  KO</w:t>
                             </w:r>
-                            <w:proofErr w:type="gramEnd"/>
                           </w:p>
                           <w:p>
                             <w:pPr>
@@ -12604,7 +10521,6 @@
                                 <w:szCs w:val="16"/>
                               </w:rPr>
                             </w:pPr>
-                            <w:proofErr w:type="gramStart"/>
                             <w:r>
                               <w:rPr>
                                 <w:rFonts w:ascii="Consolas" w:hAnsi="Consolas"/>
@@ -12614,7 +10530,6 @@
                               </w:rPr>
                               <w:t>TEST2  OK</w:t>
                             </w:r>
-                            <w:proofErr w:type="gramEnd"/>
                           </w:p>
                           <w:p>
                             <w:pPr>
@@ -12740,7 +10655,6 @@
                                 <w:szCs w:val="16"/>
                               </w:rPr>
                             </w:pPr>
-                            <w:proofErr w:type="spellStart"/>
                             <w:r>
                               <w:rPr>
                                 <w:rFonts w:ascii="Consolas" w:hAnsi="Consolas"/>
@@ -12751,7 +10665,6 @@
                               </w:rPr>
                               <w:t>BackOut</w:t>
                             </w:r>
-                            <w:proofErr w:type="spellEnd"/>
                             <w:r>
                               <w:rPr>
                                 <w:rFonts w:ascii="Consolas" w:hAnsi="Consolas"/>
@@ -12824,41 +10737,8 @@
                           <w:sz w:val="16"/>
                           <w:szCs w:val="16"/>
                         </w:rPr>
-                        <w:t xml:space="preserve">+ </w:t>
-                      </w:r>
-                      <w:proofErr w:type="spellStart"/>
-                      <w:proofErr w:type="gramStart"/>
-                      <w:r>
-                        <w:rPr>
-                          <w:rFonts w:ascii="Consolas" w:hAnsi="Consolas"/>
-                          <w:color w:val="333333"/>
-                          <w:sz w:val="16"/>
-                          <w:szCs w:val="16"/>
-                        </w:rPr>
-                        <w:t>rexx</w:t>
-                      </w:r>
-                      <w:proofErr w:type="spellEnd"/>
-                      <w:proofErr w:type="gramEnd"/>
-                      <w:r>
-                        <w:rPr>
-                          <w:rFonts w:ascii="Consolas" w:hAnsi="Consolas"/>
-                          <w:color w:val="333333"/>
-                          <w:sz w:val="16"/>
-                          <w:szCs w:val="16"/>
-                        </w:rPr>
-                        <w:t xml:space="preserve"> start </w:t>
-                      </w:r>
-                      <w:proofErr w:type="spellStart"/>
-                      <w:r>
-                        <w:rPr>
-                          <w:rFonts w:ascii="Consolas" w:hAnsi="Consolas"/>
-                          <w:color w:val="333333"/>
-                          <w:sz w:val="16"/>
-                          <w:szCs w:val="16"/>
-                        </w:rPr>
-                        <w:t>testp_uk</w:t>
-                      </w:r>
-                      <w:proofErr w:type="spellEnd"/>
+                        <w:t>+ rexx start testp_uk</w:t>
+                      </w:r>
                       <w:r>
                         <w:rPr>
                           <w:rFonts w:ascii="Consolas" w:hAnsi="Consolas"/>
@@ -13009,76 +10889,34 @@
                           <w:szCs w:val="16"/>
                         </w:rPr>
                       </w:pPr>
-                      <w:proofErr w:type="spellStart"/>
-                      <w:r>
-                        <w:rPr>
-                          <w:rFonts w:ascii="Consolas" w:hAnsi="Consolas"/>
-                          <w:color w:val="333333"/>
-                          <w:sz w:val="16"/>
-                          <w:szCs w:val="16"/>
-                        </w:rPr>
-                        <w:t>UK_</w:t>
-                      </w:r>
-                      <w:proofErr w:type="gramStart"/>
-                      <w:r>
-                        <w:rPr>
-                          <w:rFonts w:ascii="Consolas" w:hAnsi="Consolas"/>
-                          <w:color w:val="333333"/>
-                          <w:sz w:val="16"/>
-                          <w:szCs w:val="16"/>
-                        </w:rPr>
-                        <w:t>Title</w:t>
-                      </w:r>
-                      <w:proofErr w:type="spellEnd"/>
-                      <w:r>
-                        <w:rPr>
-                          <w:rFonts w:ascii="Consolas" w:hAnsi="Consolas"/>
-                          <w:color w:val="333333"/>
-                          <w:sz w:val="16"/>
-                          <w:szCs w:val="16"/>
-                        </w:rPr>
-                        <w:t xml:space="preserve"> :</w:t>
-                      </w:r>
-                      <w:proofErr w:type="gramEnd"/>
-                      <w:r>
-                        <w:rPr>
-                          <w:rFonts w:ascii="Consolas" w:hAnsi="Consolas"/>
-                          <w:color w:val="333333"/>
-                          <w:sz w:val="16"/>
-                          <w:szCs w:val="16"/>
-                        </w:rPr>
-                        <w:t xml:space="preserve"> APACHE</w:t>
-                      </w:r>
-                    </w:p>
-                    <w:p>
-                      <w:pPr>
-                        <w:pStyle w:val="HTMLPreformatted"/>
-                        <w:rPr>
-                          <w:rFonts w:ascii="Consolas" w:hAnsi="Consolas"/>
-                          <w:color w:val="333333"/>
-                          <w:sz w:val="16"/>
-                          <w:szCs w:val="16"/>
-                        </w:rPr>
-                      </w:pPr>
-                      <w:proofErr w:type="spellStart"/>
-                      <w:r>
-                        <w:rPr>
-                          <w:rFonts w:ascii="Consolas" w:hAnsi="Consolas"/>
-                          <w:color w:val="333333"/>
-                          <w:sz w:val="16"/>
-                          <w:szCs w:val="16"/>
-                        </w:rPr>
-                        <w:t>UK_Artist</w:t>
-                      </w:r>
-                      <w:proofErr w:type="spellEnd"/>
-                      <w:r>
-                        <w:rPr>
-                          <w:rFonts w:ascii="Consolas" w:hAnsi="Consolas"/>
-                          <w:color w:val="333333"/>
-                          <w:sz w:val="16"/>
-                          <w:szCs w:val="16"/>
-                        </w:rPr>
-                        <w:t>: SHADOWS</w:t>
+                      <w:r>
+                        <w:rPr>
+                          <w:rFonts w:ascii="Consolas" w:hAnsi="Consolas"/>
+                          <w:color w:val="333333"/>
+                          <w:sz w:val="16"/>
+                          <w:szCs w:val="16"/>
+                        </w:rPr>
+                        <w:t>UK_Title : APACHE</w:t>
+                      </w:r>
+                    </w:p>
+                    <w:p>
+                      <w:pPr>
+                        <w:pStyle w:val="HTMLPreformatted"/>
+                        <w:rPr>
+                          <w:rFonts w:ascii="Consolas" w:hAnsi="Consolas"/>
+                          <w:color w:val="333333"/>
+                          <w:sz w:val="16"/>
+                          <w:szCs w:val="16"/>
+                        </w:rPr>
+                      </w:pPr>
+                      <w:r>
+                        <w:rPr>
+                          <w:rFonts w:ascii="Consolas" w:hAnsi="Consolas"/>
+                          <w:color w:val="333333"/>
+                          <w:sz w:val="16"/>
+                          <w:szCs w:val="16"/>
+                        </w:rPr>
+                        <w:t>UK_Artist: SHADOWS</w:t>
                       </w:r>
                     </w:p>
                     <w:p>
@@ -13118,100 +10956,39 @@
                           <w:sz w:val="16"/>
                           <w:szCs w:val="16"/>
                         </w:rPr>
-                        <w:t xml:space="preserve">Result ==&gt; </w:t>
-                      </w:r>
-                      <w:proofErr w:type="spellStart"/>
-                      <w:r>
-                        <w:rPr>
-                          <w:rFonts w:ascii="Consolas" w:hAnsi="Consolas"/>
-                          <w:color w:val="333333"/>
-                          <w:sz w:val="16"/>
-                          <w:szCs w:val="16"/>
-                        </w:rPr>
-                        <w:t>UK_</w:t>
-                      </w:r>
-                      <w:proofErr w:type="gramStart"/>
-                      <w:r>
-                        <w:rPr>
-                          <w:rFonts w:ascii="Consolas" w:hAnsi="Consolas"/>
-                          <w:color w:val="333333"/>
-                          <w:sz w:val="16"/>
-                          <w:szCs w:val="16"/>
-                        </w:rPr>
-                        <w:t>Title</w:t>
-                      </w:r>
-                      <w:proofErr w:type="spellEnd"/>
-                      <w:r>
-                        <w:rPr>
-                          <w:rFonts w:ascii="Consolas" w:hAnsi="Consolas"/>
-                          <w:color w:val="333333"/>
-                          <w:sz w:val="16"/>
-                          <w:szCs w:val="16"/>
-                        </w:rPr>
-                        <w:t xml:space="preserve"> :</w:t>
-                      </w:r>
-                      <w:proofErr w:type="gramEnd"/>
-                      <w:r>
-                        <w:rPr>
-                          <w:rFonts w:ascii="Consolas" w:hAnsi="Consolas"/>
-                          <w:color w:val="333333"/>
-                          <w:sz w:val="16"/>
-                          <w:szCs w:val="16"/>
-                        </w:rPr>
-                        <w:t xml:space="preserve">    APACHE</w:t>
-                      </w:r>
-                    </w:p>
-                    <w:p>
-                      <w:pPr>
-                        <w:pStyle w:val="HTMLPreformatted"/>
-                        <w:rPr>
-                          <w:rFonts w:ascii="Consolas" w:hAnsi="Consolas"/>
-                          <w:color w:val="333333"/>
-                          <w:sz w:val="16"/>
-                          <w:szCs w:val="16"/>
-                        </w:rPr>
-                      </w:pPr>
-                      <w:r>
-                        <w:rPr>
-                          <w:rFonts w:ascii="Consolas" w:hAnsi="Consolas"/>
-                          <w:color w:val="333333"/>
-                          <w:sz w:val="16"/>
-                          <w:szCs w:val="16"/>
-                        </w:rPr>
-                        <w:t xml:space="preserve">Result ==&gt; </w:t>
-                      </w:r>
-                      <w:proofErr w:type="spellStart"/>
-                      <w:r>
-                        <w:rPr>
-                          <w:rFonts w:ascii="Consolas" w:hAnsi="Consolas"/>
-                          <w:color w:val="333333"/>
-                          <w:sz w:val="16"/>
-                          <w:szCs w:val="16"/>
-                        </w:rPr>
-                        <w:t>UK_Artist</w:t>
-                      </w:r>
-                      <w:proofErr w:type="spellEnd"/>
-                      <w:r>
-                        <w:rPr>
-                          <w:rFonts w:ascii="Consolas" w:hAnsi="Consolas"/>
-                          <w:color w:val="333333"/>
-                          <w:sz w:val="16"/>
-                          <w:szCs w:val="16"/>
-                        </w:rPr>
-                        <w:t xml:space="preserve">:    SHADOWS                                                            </w:t>
-                      </w:r>
-                    </w:p>
-                    <w:p>
-                      <w:pPr>
-                        <w:pStyle w:val="HTMLPreformatted"/>
-                        <w:rPr>
-                          <w:rFonts w:ascii="Consolas" w:hAnsi="Consolas"/>
-                          <w:color w:val="333333"/>
-                          <w:sz w:val="16"/>
-                          <w:szCs w:val="16"/>
-                        </w:rPr>
-                      </w:pPr>
-                      <w:proofErr w:type="gramStart"/>
+                        <w:t>Result ==&gt; UK_Title :    APACHE</w:t>
+                      </w:r>
+                    </w:p>
+                    <w:p>
+                      <w:pPr>
+                        <w:pStyle w:val="HTMLPreformatted"/>
+                        <w:rPr>
+                          <w:rFonts w:ascii="Consolas" w:hAnsi="Consolas"/>
+                          <w:color w:val="333333"/>
+                          <w:sz w:val="16"/>
+                          <w:szCs w:val="16"/>
+                        </w:rPr>
+                      </w:pPr>
+                      <w:r>
+                        <w:rPr>
+                          <w:rFonts w:ascii="Consolas" w:hAnsi="Consolas"/>
+                          <w:color w:val="333333"/>
+                          <w:sz w:val="16"/>
+                          <w:szCs w:val="16"/>
+                        </w:rPr>
+                        <w:t xml:space="preserve">Result ==&gt; UK_Artist:    SHADOWS                                                            </w:t>
+                      </w:r>
+                    </w:p>
+                    <w:p>
+                      <w:pPr>
+                        <w:pStyle w:val="HTMLPreformatted"/>
+                        <w:rPr>
+                          <w:rFonts w:ascii="Consolas" w:hAnsi="Consolas"/>
+                          <w:color w:val="333333"/>
+                          <w:sz w:val="16"/>
+                          <w:szCs w:val="16"/>
+                        </w:rPr>
+                      </w:pPr>
                       <w:r>
                         <w:rPr>
                           <w:rFonts w:ascii="Consolas" w:hAnsi="Consolas"/>
@@ -13221,7 +10998,6 @@
                         </w:rPr>
                         <w:t>TEST1  KO</w:t>
                       </w:r>
-                      <w:proofErr w:type="gramEnd"/>
                     </w:p>
                     <w:p>
                       <w:pPr>
@@ -13382,7 +11158,6 @@
                           <w:szCs w:val="16"/>
                         </w:rPr>
                       </w:pPr>
-                      <w:proofErr w:type="gramStart"/>
                       <w:r>
                         <w:rPr>
                           <w:rFonts w:ascii="Consolas" w:hAnsi="Consolas"/>
@@ -13392,7 +11167,6 @@
                         </w:rPr>
                         <w:t>TEST2  OK</w:t>
                       </w:r>
-                      <w:proofErr w:type="gramEnd"/>
                     </w:p>
                     <w:p>
                       <w:pPr>
@@ -13518,7 +11292,6 @@
                           <w:szCs w:val="16"/>
                         </w:rPr>
                       </w:pPr>
-                      <w:proofErr w:type="spellStart"/>
                       <w:r>
                         <w:rPr>
                           <w:rFonts w:ascii="Consolas" w:hAnsi="Consolas"/>
@@ -13529,7 +11302,6 @@
                         </w:rPr>
                         <w:t>BackOut</w:t>
                       </w:r>
-                      <w:proofErr w:type="spellEnd"/>
                       <w:r>
                         <w:rPr>
                           <w:rFonts w:ascii="Consolas" w:hAnsi="Consolas"/>
@@ -13576,15 +11348,7 @@
         <w:ind w:left="720"/>
       </w:pPr>
       <w:r>
-        <w:t xml:space="preserve">PROD library after the </w:t>
-      </w:r>
-      <w:proofErr w:type="spellStart"/>
-      <w:r>
-        <w:t>BackOut</w:t>
-      </w:r>
-      <w:proofErr w:type="spellEnd"/>
-      <w:r>
-        <w:t>:</w:t>
+        <w:t>PROD library after the BackOut:</w:t>
       </w:r>
       <w:r>
         <w:t xml:space="preserve"> The last functional version.</w:t>
@@ -13720,14 +11484,12 @@
       <w:r>
         <w:t>‘</w:t>
       </w:r>
-      <w:proofErr w:type="spellStart"/>
       <w:r>
         <w:rPr>
           <w:b/>
         </w:rPr>
         <w:t>start.rex</w:t>
       </w:r>
-      <w:proofErr w:type="spellEnd"/>
       <w:r>
         <w:t>’</w:t>
       </w:r>
@@ -13848,24 +11610,14 @@
       <w:r>
         <w:t xml:space="preserve"> the task runner ‘</w:t>
       </w:r>
-      <w:proofErr w:type="spellStart"/>
       <w:r>
         <w:rPr>
           <w:b/>
         </w:rPr>
         <w:t>start.rex</w:t>
       </w:r>
-      <w:proofErr w:type="spellEnd"/>
-      <w:r>
-        <w:t>’ and find the paragraphs commented with this symbols ‘[</w:t>
-      </w:r>
-      <w:proofErr w:type="spellStart"/>
-      <w:r>
-        <w:t>dxr</w:t>
-      </w:r>
-      <w:proofErr w:type="spellEnd"/>
-      <w:r>
-        <w:t>]’ and delete these lines</w:t>
+      <w:r>
+        <w:t>’ and find the paragraphs commented with this symbols ‘[dxr]’ and delete these lines</w:t>
       </w:r>
       <w:r>
         <w:t xml:space="preserve"> (there are 6 occurrences)</w:t>
@@ -14010,23 +11762,7 @@
         <w:t>rexxn1.rex</w:t>
       </w:r>
       <w:r>
-        <w:t>’ in the \</w:t>
-      </w:r>
-      <w:proofErr w:type="spellStart"/>
-      <w:r>
-        <w:t>cntl</w:t>
-      </w:r>
-      <w:proofErr w:type="spellEnd"/>
-      <w:r>
-        <w:t xml:space="preserve"> directory and delete the lines with ‘[</w:t>
-      </w:r>
-      <w:proofErr w:type="spellStart"/>
-      <w:r>
-        <w:t>dxr</w:t>
-      </w:r>
-      <w:proofErr w:type="spellEnd"/>
-      <w:r>
-        <w:t>]’:</w:t>
+        <w:t>’ in the \cntl directory and delete the lines with ‘[dxr]’:</w:t>
       </w:r>
     </w:p>
     <w:p>
@@ -14168,7 +11904,7 @@
           </mc:Choice>
           <mc:Fallback>
             <w:pict>
-              <v:group w14:anchorId="14AAAAF0" id="Group 307" o:spid="_x0000_s1026" style="position:absolute;margin-left:52.5pt;margin-top:14.55pt;width:310.5pt;height:91.55pt;z-index:251713536" coordsize="39433,11626" o:gfxdata="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">
+              <v:group w14:anchorId="6366258E" id="Group 307" o:spid="_x0000_s1026" style="position:absolute;margin-left:52.5pt;margin-top:14.55pt;width:310.5pt;height:91.55pt;z-index:251713536" coordsize="39433,11626" o:gfxdata="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">
                 <v:shape id="Picture 21" o:spid="_x0000_s1027" type="#_x0000_t75" style="position:absolute;width:17526;height:11626;visibility:visible;mso-wrap-style:square" o:gfxdata="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">
                   <v:imagedata r:id="rId39" o:title=""/>
                   <v:path arrowok="t"/>
@@ -14216,15 +11952,7 @@
         </w:numPr>
       </w:pPr>
       <w:r>
-        <w:t xml:space="preserve">Edit the </w:t>
-      </w:r>
-      <w:proofErr w:type="spellStart"/>
-      <w:r>
-        <w:t>Jenkinsfile</w:t>
-      </w:r>
-      <w:proofErr w:type="spellEnd"/>
-      <w:r>
-        <w:t>. Uncomment the lines that are commented.</w:t>
+        <w:t>Edit the Jenkinsfile. Uncomment the lines that are commented.</w:t>
       </w:r>
     </w:p>
     <w:p>
@@ -14242,16 +11970,13 @@
         </w:numPr>
       </w:pPr>
       <w:r>
-        <w:t>Issue the ‘</w:t>
-      </w:r>
-      <w:proofErr w:type="spellStart"/>
-      <w:r>
-        <w:t>rexx</w:t>
-      </w:r>
-      <w:proofErr w:type="spellEnd"/>
-      <w:r>
-        <w:t xml:space="preserve"> commit_n1’ command.</w:t>
-      </w:r>
+        <w:t>Issue the ‘rexx commit_n1’ command.</w:t>
+      </w:r>
+      <w:r>
+        <w:t xml:space="preserve"> </w:t>
+      </w:r>
+      <w:bookmarkStart w:id="0" w:name="_GoBack"/>
+      <w:bookmarkEnd w:id="0"/>
     </w:p>
     <w:p>
       <w:pPr>
@@ -14429,41 +12154,8 @@
                                 <w:sz w:val="16"/>
                                 <w:szCs w:val="16"/>
                               </w:rPr>
-                              <w:t xml:space="preserve">+ </w:t>
-                            </w:r>
-                            <w:proofErr w:type="spellStart"/>
-                            <w:proofErr w:type="gramStart"/>
-                            <w:r>
-                              <w:rPr>
-                                <w:rFonts w:ascii="Consolas" w:hAnsi="Consolas"/>
-                                <w:color w:val="333333"/>
-                                <w:sz w:val="16"/>
-                                <w:szCs w:val="16"/>
-                              </w:rPr>
-                              <w:t>rexx</w:t>
-                            </w:r>
-                            <w:proofErr w:type="spellEnd"/>
-                            <w:proofErr w:type="gramEnd"/>
-                            <w:r>
-                              <w:rPr>
-                                <w:rFonts w:ascii="Consolas" w:hAnsi="Consolas"/>
-                                <w:color w:val="333333"/>
-                                <w:sz w:val="16"/>
-                                <w:szCs w:val="16"/>
-                              </w:rPr>
-                              <w:t xml:space="preserve"> start </w:t>
-                            </w:r>
-                            <w:proofErr w:type="spellStart"/>
-                            <w:r>
-                              <w:rPr>
-                                <w:rFonts w:ascii="Consolas" w:hAnsi="Consolas"/>
-                                <w:color w:val="333333"/>
-                                <w:sz w:val="16"/>
-                                <w:szCs w:val="16"/>
-                              </w:rPr>
-                              <w:t>alloc</w:t>
-                            </w:r>
-                            <w:proofErr w:type="spellEnd"/>
+                              <w:t>+ rexx start alloc</w:t>
+                            </w:r>
                             <w:r>
                               <w:rPr>
                                 <w:rFonts w:ascii="Consolas" w:hAnsi="Consolas"/>
@@ -14532,80 +12224,39 @@
                                 <w:sz w:val="16"/>
                                 <w:szCs w:val="16"/>
                               </w:rPr>
-                              <w:t xml:space="preserve">RODDI01.N1.TEST.REXX </w:t>
-                            </w:r>
-                            <w:proofErr w:type="gramStart"/>
-                            <w:r>
-                              <w:rPr>
-                                <w:rFonts w:ascii="Consolas" w:hAnsi="Consolas"/>
-                                <w:color w:val="333333"/>
-                                <w:sz w:val="16"/>
-                                <w:szCs w:val="16"/>
-                              </w:rPr>
-                              <w:t>Already</w:t>
-                            </w:r>
-                            <w:proofErr w:type="gramEnd"/>
-                            <w:r>
-                              <w:rPr>
-                                <w:rFonts w:ascii="Consolas" w:hAnsi="Consolas"/>
-                                <w:color w:val="333333"/>
-                                <w:sz w:val="16"/>
-                                <w:szCs w:val="16"/>
-                              </w:rPr>
-                              <w:t xml:space="preserve"> exists</w:t>
-                            </w:r>
-                          </w:p>
-                          <w:p>
-                            <w:pPr>
-                              <w:pStyle w:val="HTMLPreformatted"/>
-                              <w:rPr>
-                                <w:rFonts w:ascii="Consolas" w:hAnsi="Consolas"/>
-                                <w:color w:val="333333"/>
-                                <w:sz w:val="16"/>
-                                <w:szCs w:val="16"/>
-                              </w:rPr>
-                            </w:pPr>
-                            <w:r>
-                              <w:rPr>
-                                <w:rFonts w:ascii="Consolas" w:hAnsi="Consolas"/>
-                                <w:color w:val="333333"/>
-                                <w:sz w:val="16"/>
-                                <w:szCs w:val="16"/>
-                              </w:rPr>
-                              <w:t xml:space="preserve">RODDI01.N1UK.MASTER </w:t>
-                            </w:r>
-                            <w:proofErr w:type="gramStart"/>
-                            <w:r>
-                              <w:rPr>
-                                <w:rFonts w:ascii="Consolas" w:hAnsi="Consolas"/>
-                                <w:color w:val="333333"/>
-                                <w:sz w:val="16"/>
-                                <w:szCs w:val="16"/>
-                              </w:rPr>
-                              <w:t>Already</w:t>
-                            </w:r>
-                            <w:proofErr w:type="gramEnd"/>
-                            <w:r>
-                              <w:rPr>
-                                <w:rFonts w:ascii="Consolas" w:hAnsi="Consolas"/>
-                                <w:color w:val="333333"/>
-                                <w:sz w:val="16"/>
-                                <w:szCs w:val="16"/>
-                              </w:rPr>
-                              <w:t xml:space="preserve"> exists</w:t>
-                            </w:r>
-                          </w:p>
-                          <w:p>
-                            <w:pPr>
-                              <w:pStyle w:val="HTMLPreformatted"/>
-                              <w:rPr>
-                                <w:rFonts w:ascii="Consolas" w:hAnsi="Consolas"/>
-                                <w:color w:val="333333"/>
-                                <w:sz w:val="16"/>
-                                <w:szCs w:val="16"/>
-                              </w:rPr>
-                            </w:pPr>
-                            <w:proofErr w:type="gramStart"/>
+                              <w:t>RODDI01.N1.TEST.REXX Already exists</w:t>
+                            </w:r>
+                          </w:p>
+                          <w:p>
+                            <w:pPr>
+                              <w:pStyle w:val="HTMLPreformatted"/>
+                              <w:rPr>
+                                <w:rFonts w:ascii="Consolas" w:hAnsi="Consolas"/>
+                                <w:color w:val="333333"/>
+                                <w:sz w:val="16"/>
+                                <w:szCs w:val="16"/>
+                              </w:rPr>
+                            </w:pPr>
+                            <w:r>
+                              <w:rPr>
+                                <w:rFonts w:ascii="Consolas" w:hAnsi="Consolas"/>
+                                <w:color w:val="333333"/>
+                                <w:sz w:val="16"/>
+                                <w:szCs w:val="16"/>
+                              </w:rPr>
+                              <w:t>RODDI01.N1UK.MASTER Already exists</w:t>
+                            </w:r>
+                          </w:p>
+                          <w:p>
+                            <w:pPr>
+                              <w:pStyle w:val="HTMLPreformatted"/>
+                              <w:rPr>
+                                <w:rFonts w:ascii="Consolas" w:hAnsi="Consolas"/>
+                                <w:color w:val="333333"/>
+                                <w:sz w:val="16"/>
+                                <w:szCs w:val="16"/>
+                              </w:rPr>
+                            </w:pPr>
                             <w:r>
                               <w:rPr>
                                 <w:rFonts w:ascii="Consolas" w:hAnsi="Consolas"/>
@@ -14615,7 +12266,6 @@
                               </w:rPr>
                               <w:t>Creating  RODDI01.N1US.MASTER</w:t>
                             </w:r>
-                            <w:proofErr w:type="gramEnd"/>
                           </w:p>
                           <w:p>
                             <w:pPr>
@@ -14688,41 +12338,8 @@
                           <w:sz w:val="16"/>
                           <w:szCs w:val="16"/>
                         </w:rPr>
-                        <w:t xml:space="preserve">+ </w:t>
-                      </w:r>
-                      <w:proofErr w:type="spellStart"/>
-                      <w:proofErr w:type="gramStart"/>
-                      <w:r>
-                        <w:rPr>
-                          <w:rFonts w:ascii="Consolas" w:hAnsi="Consolas"/>
-                          <w:color w:val="333333"/>
-                          <w:sz w:val="16"/>
-                          <w:szCs w:val="16"/>
-                        </w:rPr>
-                        <w:t>rexx</w:t>
-                      </w:r>
-                      <w:proofErr w:type="spellEnd"/>
-                      <w:proofErr w:type="gramEnd"/>
-                      <w:r>
-                        <w:rPr>
-                          <w:rFonts w:ascii="Consolas" w:hAnsi="Consolas"/>
-                          <w:color w:val="333333"/>
-                          <w:sz w:val="16"/>
-                          <w:szCs w:val="16"/>
-                        </w:rPr>
-                        <w:t xml:space="preserve"> start </w:t>
-                      </w:r>
-                      <w:proofErr w:type="spellStart"/>
-                      <w:r>
-                        <w:rPr>
-                          <w:rFonts w:ascii="Consolas" w:hAnsi="Consolas"/>
-                          <w:color w:val="333333"/>
-                          <w:sz w:val="16"/>
-                          <w:szCs w:val="16"/>
-                        </w:rPr>
-                        <w:t>alloc</w:t>
-                      </w:r>
-                      <w:proofErr w:type="spellEnd"/>
+                        <w:t>+ rexx start alloc</w:t>
+                      </w:r>
                       <w:r>
                         <w:rPr>
                           <w:rFonts w:ascii="Consolas" w:hAnsi="Consolas"/>
@@ -14791,80 +12408,39 @@
                           <w:sz w:val="16"/>
                           <w:szCs w:val="16"/>
                         </w:rPr>
-                        <w:t xml:space="preserve">RODDI01.N1.TEST.REXX </w:t>
-                      </w:r>
-                      <w:proofErr w:type="gramStart"/>
-                      <w:r>
-                        <w:rPr>
-                          <w:rFonts w:ascii="Consolas" w:hAnsi="Consolas"/>
-                          <w:color w:val="333333"/>
-                          <w:sz w:val="16"/>
-                          <w:szCs w:val="16"/>
-                        </w:rPr>
-                        <w:t>Already</w:t>
-                      </w:r>
-                      <w:proofErr w:type="gramEnd"/>
-                      <w:r>
-                        <w:rPr>
-                          <w:rFonts w:ascii="Consolas" w:hAnsi="Consolas"/>
-                          <w:color w:val="333333"/>
-                          <w:sz w:val="16"/>
-                          <w:szCs w:val="16"/>
-                        </w:rPr>
-                        <w:t xml:space="preserve"> exists</w:t>
-                      </w:r>
-                    </w:p>
-                    <w:p>
-                      <w:pPr>
-                        <w:pStyle w:val="HTMLPreformatted"/>
-                        <w:rPr>
-                          <w:rFonts w:ascii="Consolas" w:hAnsi="Consolas"/>
-                          <w:color w:val="333333"/>
-                          <w:sz w:val="16"/>
-                          <w:szCs w:val="16"/>
-                        </w:rPr>
-                      </w:pPr>
-                      <w:r>
-                        <w:rPr>
-                          <w:rFonts w:ascii="Consolas" w:hAnsi="Consolas"/>
-                          <w:color w:val="333333"/>
-                          <w:sz w:val="16"/>
-                          <w:szCs w:val="16"/>
-                        </w:rPr>
-                        <w:t xml:space="preserve">RODDI01.N1UK.MASTER </w:t>
-                      </w:r>
-                      <w:proofErr w:type="gramStart"/>
-                      <w:r>
-                        <w:rPr>
-                          <w:rFonts w:ascii="Consolas" w:hAnsi="Consolas"/>
-                          <w:color w:val="333333"/>
-                          <w:sz w:val="16"/>
-                          <w:szCs w:val="16"/>
-                        </w:rPr>
-                        <w:t>Already</w:t>
-                      </w:r>
-                      <w:proofErr w:type="gramEnd"/>
-                      <w:r>
-                        <w:rPr>
-                          <w:rFonts w:ascii="Consolas" w:hAnsi="Consolas"/>
-                          <w:color w:val="333333"/>
-                          <w:sz w:val="16"/>
-                          <w:szCs w:val="16"/>
-                        </w:rPr>
-                        <w:t xml:space="preserve"> exists</w:t>
-                      </w:r>
-                    </w:p>
-                    <w:p>
-                      <w:pPr>
-                        <w:pStyle w:val="HTMLPreformatted"/>
-                        <w:rPr>
-                          <w:rFonts w:ascii="Consolas" w:hAnsi="Consolas"/>
-                          <w:color w:val="333333"/>
-                          <w:sz w:val="16"/>
-                          <w:szCs w:val="16"/>
-                        </w:rPr>
-                      </w:pPr>
-                      <w:proofErr w:type="gramStart"/>
+                        <w:t>RODDI01.N1.TEST.REXX Already exists</w:t>
+                      </w:r>
+                    </w:p>
+                    <w:p>
+                      <w:pPr>
+                        <w:pStyle w:val="HTMLPreformatted"/>
+                        <w:rPr>
+                          <w:rFonts w:ascii="Consolas" w:hAnsi="Consolas"/>
+                          <w:color w:val="333333"/>
+                          <w:sz w:val="16"/>
+                          <w:szCs w:val="16"/>
+                        </w:rPr>
+                      </w:pPr>
+                      <w:r>
+                        <w:rPr>
+                          <w:rFonts w:ascii="Consolas" w:hAnsi="Consolas"/>
+                          <w:color w:val="333333"/>
+                          <w:sz w:val="16"/>
+                          <w:szCs w:val="16"/>
+                        </w:rPr>
+                        <w:t>RODDI01.N1UK.MASTER Already exists</w:t>
+                      </w:r>
+                    </w:p>
+                    <w:p>
+                      <w:pPr>
+                        <w:pStyle w:val="HTMLPreformatted"/>
+                        <w:rPr>
+                          <w:rFonts w:ascii="Consolas" w:hAnsi="Consolas"/>
+                          <w:color w:val="333333"/>
+                          <w:sz w:val="16"/>
+                          <w:szCs w:val="16"/>
+                        </w:rPr>
+                      </w:pPr>
                       <w:r>
                         <w:rPr>
                           <w:rFonts w:ascii="Consolas" w:hAnsi="Consolas"/>
@@ -14874,7 +12450,6 @@
                         </w:rPr>
                         <w:t>Creating  RODDI01.N1US.MASTER</w:t>
                       </w:r>
-                      <w:proofErr w:type="gramEnd"/>
                     </w:p>
                     <w:p>
                       <w:pPr>
@@ -14915,13 +12490,8 @@
           </mc:Fallback>
         </mc:AlternateContent>
       </w:r>
-      <w:proofErr w:type="spellStart"/>
-      <w:r>
-        <w:t>Alloc</w:t>
-      </w:r>
-      <w:proofErr w:type="spellEnd"/>
-      <w:r>
-        <w:t>:</w:t>
+      <w:r>
+        <w:t>Alloc:</w:t>
       </w:r>
       <w:r>
         <w:t xml:space="preserve"> The first time after the modification the new Masterfile for US is created:</w:t>
@@ -15008,29 +12578,7 @@
                                 <w:sz w:val="16"/>
                                 <w:szCs w:val="16"/>
                               </w:rPr>
-                              <w:t xml:space="preserve">+ </w:t>
-                            </w:r>
-                            <w:proofErr w:type="spellStart"/>
-                            <w:proofErr w:type="gramStart"/>
-                            <w:r>
-                              <w:rPr>
-                                <w:rFonts w:ascii="Consolas" w:hAnsi="Consolas"/>
-                                <w:color w:val="333333"/>
-                                <w:sz w:val="16"/>
-                                <w:szCs w:val="16"/>
-                              </w:rPr>
-                              <w:t>rexx</w:t>
-                            </w:r>
-                            <w:proofErr w:type="spellEnd"/>
-                            <w:proofErr w:type="gramEnd"/>
-                            <w:r>
-                              <w:rPr>
-                                <w:rFonts w:ascii="Consolas" w:hAnsi="Consolas"/>
-                                <w:color w:val="333333"/>
-                                <w:sz w:val="16"/>
-                                <w:szCs w:val="16"/>
-                              </w:rPr>
-                              <w:t xml:space="preserve"> start upload</w:t>
+                              <w:t>+ rexx start upload</w:t>
                             </w:r>
                             <w:r>
                               <w:rPr>
@@ -15194,29 +12742,7 @@
                           <w:sz w:val="16"/>
                           <w:szCs w:val="16"/>
                         </w:rPr>
-                        <w:t xml:space="preserve">+ </w:t>
-                      </w:r>
-                      <w:proofErr w:type="spellStart"/>
-                      <w:proofErr w:type="gramStart"/>
-                      <w:r>
-                        <w:rPr>
-                          <w:rFonts w:ascii="Consolas" w:hAnsi="Consolas"/>
-                          <w:color w:val="333333"/>
-                          <w:sz w:val="16"/>
-                          <w:szCs w:val="16"/>
-                        </w:rPr>
-                        <w:t>rexx</w:t>
-                      </w:r>
-                      <w:proofErr w:type="spellEnd"/>
-                      <w:proofErr w:type="gramEnd"/>
-                      <w:r>
-                        <w:rPr>
-                          <w:rFonts w:ascii="Consolas" w:hAnsi="Consolas"/>
-                          <w:color w:val="333333"/>
-                          <w:sz w:val="16"/>
-                          <w:szCs w:val="16"/>
-                        </w:rPr>
-                        <w:t xml:space="preserve"> start upload</w:t>
+                        <w:t>+ rexx start upload</w:t>
                       </w:r>
                       <w:r>
                         <w:rPr>
@@ -15439,49 +12965,15 @@
                                 <w:szCs w:val="16"/>
                               </w:rPr>
                             </w:pPr>
-                            <w:bookmarkStart w:id="0" w:name="_GoBack"/>
-                            <w:r>
-                              <w:rPr>
-                                <w:rFonts w:ascii="Consolas" w:hAnsi="Consolas"/>
-                                <w:color w:val="333333"/>
-                                <w:sz w:val="16"/>
-                                <w:szCs w:val="16"/>
-                              </w:rPr>
-                              <w:t xml:space="preserve">+ </w:t>
-                            </w:r>
-                            <w:proofErr w:type="spellStart"/>
-                            <w:proofErr w:type="gramStart"/>
-                            <w:r>
-                              <w:rPr>
-                                <w:rFonts w:ascii="Consolas" w:hAnsi="Consolas"/>
-                                <w:color w:val="333333"/>
-                                <w:sz w:val="16"/>
-                                <w:szCs w:val="16"/>
-                              </w:rPr>
-                              <w:t>rexx</w:t>
-                            </w:r>
-                            <w:proofErr w:type="spellEnd"/>
-                            <w:proofErr w:type="gramEnd"/>
-                            <w:r>
-                              <w:rPr>
-                                <w:rFonts w:ascii="Consolas" w:hAnsi="Consolas"/>
-                                <w:color w:val="333333"/>
-                                <w:sz w:val="16"/>
-                                <w:szCs w:val="16"/>
-                              </w:rPr>
-                              <w:t xml:space="preserve"> start </w:t>
-                            </w:r>
-                            <w:proofErr w:type="spellStart"/>
-                            <w:r>
-                              <w:rPr>
-                                <w:rFonts w:ascii="Consolas" w:hAnsi="Consolas"/>
-                                <w:color w:val="333333"/>
-                                <w:sz w:val="16"/>
-                                <w:szCs w:val="16"/>
-                              </w:rPr>
-                              <w:t>testt_us</w:t>
-                            </w:r>
-                            <w:proofErr w:type="spellEnd"/>
+                            <w:r>
+                              <w:rPr>
+                                <w:rFonts w:ascii="Consolas" w:hAnsi="Consolas"/>
+                                <w:color w:val="333333"/>
+                                <w:sz w:val="16"/>
+                                <w:szCs w:val="16"/>
+                              </w:rPr>
+                              <w:t>+ rexx start testt_us</w:t>
+                            </w:r>
                             <w:r>
                               <w:rPr>
                                 <w:rFonts w:ascii="Consolas" w:hAnsi="Consolas"/>
@@ -15623,76 +13115,34 @@
                                 <w:szCs w:val="16"/>
                               </w:rPr>
                             </w:pPr>
-                            <w:proofErr w:type="spellStart"/>
-                            <w:r>
-                              <w:rPr>
-                                <w:rFonts w:ascii="Consolas" w:hAnsi="Consolas"/>
-                                <w:color w:val="333333"/>
-                                <w:sz w:val="16"/>
-                                <w:szCs w:val="16"/>
-                              </w:rPr>
-                              <w:t>US_</w:t>
-                            </w:r>
-                            <w:proofErr w:type="gramStart"/>
-                            <w:r>
-                              <w:rPr>
-                                <w:rFonts w:ascii="Consolas" w:hAnsi="Consolas"/>
-                                <w:color w:val="333333"/>
-                                <w:sz w:val="16"/>
-                                <w:szCs w:val="16"/>
-                              </w:rPr>
-                              <w:t>Title</w:t>
-                            </w:r>
-                            <w:proofErr w:type="spellEnd"/>
-                            <w:r>
-                              <w:rPr>
-                                <w:rFonts w:ascii="Consolas" w:hAnsi="Consolas"/>
-                                <w:color w:val="333333"/>
-                                <w:sz w:val="16"/>
-                                <w:szCs w:val="16"/>
-                              </w:rPr>
-                              <w:t xml:space="preserve"> :</w:t>
-                            </w:r>
-                            <w:proofErr w:type="gramEnd"/>
-                            <w:r>
-                              <w:rPr>
-                                <w:rFonts w:ascii="Consolas" w:hAnsi="Consolas"/>
-                                <w:color w:val="333333"/>
-                                <w:sz w:val="16"/>
-                                <w:szCs w:val="16"/>
-                              </w:rPr>
-                              <w:t xml:space="preserve"> IT'S NOW OR NEVER</w:t>
-                            </w:r>
-                          </w:p>
-                          <w:p>
-                            <w:pPr>
-                              <w:pStyle w:val="HTMLPreformatted"/>
-                              <w:rPr>
-                                <w:rFonts w:ascii="Consolas" w:hAnsi="Consolas"/>
-                                <w:color w:val="333333"/>
-                                <w:sz w:val="16"/>
-                                <w:szCs w:val="16"/>
-                              </w:rPr>
-                            </w:pPr>
-                            <w:proofErr w:type="spellStart"/>
-                            <w:r>
-                              <w:rPr>
-                                <w:rFonts w:ascii="Consolas" w:hAnsi="Consolas"/>
-                                <w:color w:val="333333"/>
-                                <w:sz w:val="16"/>
-                                <w:szCs w:val="16"/>
-                              </w:rPr>
-                              <w:t>US_Artist</w:t>
-                            </w:r>
-                            <w:proofErr w:type="spellEnd"/>
-                            <w:r>
-                              <w:rPr>
-                                <w:rFonts w:ascii="Consolas" w:hAnsi="Consolas"/>
-                                <w:color w:val="333333"/>
-                                <w:sz w:val="16"/>
-                                <w:szCs w:val="16"/>
-                              </w:rPr>
-                              <w:t>: ELVIS PRESLEY</w:t>
+                            <w:r>
+                              <w:rPr>
+                                <w:rFonts w:ascii="Consolas" w:hAnsi="Consolas"/>
+                                <w:color w:val="333333"/>
+                                <w:sz w:val="16"/>
+                                <w:szCs w:val="16"/>
+                              </w:rPr>
+                              <w:t>US_Title : IT'S NOW OR NEVER</w:t>
+                            </w:r>
+                          </w:p>
+                          <w:p>
+                            <w:pPr>
+                              <w:pStyle w:val="HTMLPreformatted"/>
+                              <w:rPr>
+                                <w:rFonts w:ascii="Consolas" w:hAnsi="Consolas"/>
+                                <w:color w:val="333333"/>
+                                <w:sz w:val="16"/>
+                                <w:szCs w:val="16"/>
+                              </w:rPr>
+                            </w:pPr>
+                            <w:r>
+                              <w:rPr>
+                                <w:rFonts w:ascii="Consolas" w:hAnsi="Consolas"/>
+                                <w:color w:val="333333"/>
+                                <w:sz w:val="16"/>
+                                <w:szCs w:val="16"/>
+                              </w:rPr>
+                              <w:t>US_Artist: ELVIS PRESLEY</w:t>
                             </w:r>
                           </w:p>
                           <w:p>
@@ -15732,100 +13182,39 @@
                                 <w:sz w:val="16"/>
                                 <w:szCs w:val="16"/>
                               </w:rPr>
-                              <w:t xml:space="preserve">Result ==&gt; </w:t>
-                            </w:r>
-                            <w:proofErr w:type="spellStart"/>
-                            <w:r>
-                              <w:rPr>
-                                <w:rFonts w:ascii="Consolas" w:hAnsi="Consolas"/>
-                                <w:color w:val="333333"/>
-                                <w:sz w:val="16"/>
-                                <w:szCs w:val="16"/>
-                              </w:rPr>
-                              <w:t>US_</w:t>
-                            </w:r>
-                            <w:proofErr w:type="gramStart"/>
-                            <w:r>
-                              <w:rPr>
-                                <w:rFonts w:ascii="Consolas" w:hAnsi="Consolas"/>
-                                <w:color w:val="333333"/>
-                                <w:sz w:val="16"/>
-                                <w:szCs w:val="16"/>
-                              </w:rPr>
-                              <w:t>Title</w:t>
-                            </w:r>
-                            <w:proofErr w:type="spellEnd"/>
-                            <w:r>
-                              <w:rPr>
-                                <w:rFonts w:ascii="Consolas" w:hAnsi="Consolas"/>
-                                <w:color w:val="333333"/>
-                                <w:sz w:val="16"/>
-                                <w:szCs w:val="16"/>
-                              </w:rPr>
-                              <w:t xml:space="preserve"> :</w:t>
-                            </w:r>
-                            <w:proofErr w:type="gramEnd"/>
-                            <w:r>
-                              <w:rPr>
-                                <w:rFonts w:ascii="Consolas" w:hAnsi="Consolas"/>
-                                <w:color w:val="333333"/>
-                                <w:sz w:val="16"/>
-                                <w:szCs w:val="16"/>
-                              </w:rPr>
-                              <w:t xml:space="preserve">    IT'S NOW OR NEVER</w:t>
-                            </w:r>
-                          </w:p>
-                          <w:p>
-                            <w:pPr>
-                              <w:pStyle w:val="HTMLPreformatted"/>
-                              <w:rPr>
-                                <w:rFonts w:ascii="Consolas" w:hAnsi="Consolas"/>
-                                <w:color w:val="333333"/>
-                                <w:sz w:val="16"/>
-                                <w:szCs w:val="16"/>
-                              </w:rPr>
-                            </w:pPr>
-                            <w:r>
-                              <w:rPr>
-                                <w:rFonts w:ascii="Consolas" w:hAnsi="Consolas"/>
-                                <w:color w:val="333333"/>
-                                <w:sz w:val="16"/>
-                                <w:szCs w:val="16"/>
-                              </w:rPr>
-                              <w:t xml:space="preserve">Result ==&gt; </w:t>
-                            </w:r>
-                            <w:proofErr w:type="spellStart"/>
-                            <w:r>
-                              <w:rPr>
-                                <w:rFonts w:ascii="Consolas" w:hAnsi="Consolas"/>
-                                <w:color w:val="333333"/>
-                                <w:sz w:val="16"/>
-                                <w:szCs w:val="16"/>
-                              </w:rPr>
-                              <w:t>US_Artist</w:t>
-                            </w:r>
-                            <w:proofErr w:type="spellEnd"/>
-                            <w:r>
-                              <w:rPr>
-                                <w:rFonts w:ascii="Consolas" w:hAnsi="Consolas"/>
-                                <w:color w:val="333333"/>
-                                <w:sz w:val="16"/>
-                                <w:szCs w:val="16"/>
-                              </w:rPr>
-                              <w:t xml:space="preserve">:    ELVIS PRESLEY                                                      </w:t>
-                            </w:r>
-                          </w:p>
-                          <w:p>
-                            <w:pPr>
-                              <w:pStyle w:val="HTMLPreformatted"/>
-                              <w:rPr>
-                                <w:rFonts w:ascii="Consolas" w:hAnsi="Consolas"/>
-                                <w:color w:val="333333"/>
-                                <w:sz w:val="16"/>
-                                <w:szCs w:val="16"/>
-                              </w:rPr>
-                            </w:pPr>
-                            <w:proofErr w:type="gramStart"/>
+                              <w:t>Result ==&gt; US_Title :    IT'S NOW OR NEVER</w:t>
+                            </w:r>
+                          </w:p>
+                          <w:p>
+                            <w:pPr>
+                              <w:pStyle w:val="HTMLPreformatted"/>
+                              <w:rPr>
+                                <w:rFonts w:ascii="Consolas" w:hAnsi="Consolas"/>
+                                <w:color w:val="333333"/>
+                                <w:sz w:val="16"/>
+                                <w:szCs w:val="16"/>
+                              </w:rPr>
+                            </w:pPr>
+                            <w:r>
+                              <w:rPr>
+                                <w:rFonts w:ascii="Consolas" w:hAnsi="Consolas"/>
+                                <w:color w:val="333333"/>
+                                <w:sz w:val="16"/>
+                                <w:szCs w:val="16"/>
+                              </w:rPr>
+                              <w:t xml:space="preserve">Result ==&gt; US_Artist:    ELVIS PRESLEY                                                      </w:t>
+                            </w:r>
+                          </w:p>
+                          <w:p>
+                            <w:pPr>
+                              <w:pStyle w:val="HTMLPreformatted"/>
+                              <w:rPr>
+                                <w:rFonts w:ascii="Consolas" w:hAnsi="Consolas"/>
+                                <w:color w:val="333333"/>
+                                <w:sz w:val="16"/>
+                                <w:szCs w:val="16"/>
+                              </w:rPr>
+                            </w:pPr>
                             <w:r>
                               <w:rPr>
                                 <w:rFonts w:ascii="Consolas" w:hAnsi="Consolas"/>
@@ -15835,7 +13224,6 @@
                               </w:rPr>
                               <w:t>TEST1  OK</w:t>
                             </w:r>
-                            <w:proofErr w:type="gramEnd"/>
                           </w:p>
                           <w:p>
                             <w:pPr>
@@ -15867,25 +13255,14 @@
                                 <w:szCs w:val="16"/>
                               </w:rPr>
                             </w:pPr>
-                            <w:proofErr w:type="spellStart"/>
-                            <w:r>
-                              <w:rPr>
-                                <w:rFonts w:ascii="Consolas" w:hAnsi="Consolas"/>
-                                <w:color w:val="333333"/>
-                                <w:sz w:val="16"/>
-                                <w:szCs w:val="16"/>
-                              </w:rPr>
-                              <w:t>Beggining</w:t>
-                            </w:r>
-                            <w:proofErr w:type="spellEnd"/>
-                            <w:r>
-                              <w:rPr>
-                                <w:rFonts w:ascii="Consolas" w:hAnsi="Consolas"/>
-                                <w:color w:val="333333"/>
-                                <w:sz w:val="16"/>
-                                <w:szCs w:val="16"/>
-                              </w:rPr>
-                              <w:t xml:space="preserve"> Test2...</w:t>
+                            <w:r>
+                              <w:rPr>
+                                <w:rFonts w:ascii="Consolas" w:hAnsi="Consolas"/>
+                                <w:color w:val="333333"/>
+                                <w:sz w:val="16"/>
+                                <w:szCs w:val="16"/>
+                              </w:rPr>
+                              <w:t>Beggining Test2...</w:t>
                             </w:r>
                           </w:p>
                           <w:p>
@@ -15998,7 +13375,6 @@
                                 <w:szCs w:val="16"/>
                               </w:rPr>
                             </w:pPr>
-                            <w:proofErr w:type="gramStart"/>
                             <w:r>
                               <w:rPr>
                                 <w:rFonts w:ascii="Consolas" w:hAnsi="Consolas"/>
@@ -16008,7 +13384,6 @@
                               </w:rPr>
                               <w:t>TEST2  OK</w:t>
                             </w:r>
-                            <w:proofErr w:type="gramEnd"/>
                           </w:p>
                           <w:p>
                             <w:pPr>
@@ -16030,7 +13405,6 @@
                               <w:t>Tests in TEST OK</w:t>
                             </w:r>
                           </w:p>
-                          <w:bookmarkEnd w:id="0"/>
                           <w:p>
                             <w:pPr>
                               <w:pStyle w:val="HTMLPreformatted"/>
@@ -16075,49 +13449,15 @@
                           <w:szCs w:val="16"/>
                         </w:rPr>
                       </w:pPr>
-                      <w:bookmarkStart w:id="1" w:name="_GoBack"/>
-                      <w:r>
-                        <w:rPr>
-                          <w:rFonts w:ascii="Consolas" w:hAnsi="Consolas"/>
-                          <w:color w:val="333333"/>
-                          <w:sz w:val="16"/>
-                          <w:szCs w:val="16"/>
-                        </w:rPr>
-                        <w:t xml:space="preserve">+ </w:t>
-                      </w:r>
-                      <w:proofErr w:type="spellStart"/>
-                      <w:proofErr w:type="gramStart"/>
-                      <w:r>
-                        <w:rPr>
-                          <w:rFonts w:ascii="Consolas" w:hAnsi="Consolas"/>
-                          <w:color w:val="333333"/>
-                          <w:sz w:val="16"/>
-                          <w:szCs w:val="16"/>
-                        </w:rPr>
-                        <w:t>rexx</w:t>
-                      </w:r>
-                      <w:proofErr w:type="spellEnd"/>
-                      <w:proofErr w:type="gramEnd"/>
-                      <w:r>
-                        <w:rPr>
-                          <w:rFonts w:ascii="Consolas" w:hAnsi="Consolas"/>
-                          <w:color w:val="333333"/>
-                          <w:sz w:val="16"/>
-                          <w:szCs w:val="16"/>
-                        </w:rPr>
-                        <w:t xml:space="preserve"> start </w:t>
-                      </w:r>
-                      <w:proofErr w:type="spellStart"/>
-                      <w:r>
-                        <w:rPr>
-                          <w:rFonts w:ascii="Consolas" w:hAnsi="Consolas"/>
-                          <w:color w:val="333333"/>
-                          <w:sz w:val="16"/>
-                          <w:szCs w:val="16"/>
-                        </w:rPr>
-                        <w:t>testt_us</w:t>
-                      </w:r>
-                      <w:proofErr w:type="spellEnd"/>
+                      <w:r>
+                        <w:rPr>
+                          <w:rFonts w:ascii="Consolas" w:hAnsi="Consolas"/>
+                          <w:color w:val="333333"/>
+                          <w:sz w:val="16"/>
+                          <w:szCs w:val="16"/>
+                        </w:rPr>
+                        <w:t>+ rexx start testt_us</w:t>
+                      </w:r>
                       <w:r>
                         <w:rPr>
                           <w:rFonts w:ascii="Consolas" w:hAnsi="Consolas"/>
@@ -16259,76 +13599,34 @@
                           <w:szCs w:val="16"/>
                         </w:rPr>
                       </w:pPr>
-                      <w:proofErr w:type="spellStart"/>
-                      <w:r>
-                        <w:rPr>
-                          <w:rFonts w:ascii="Consolas" w:hAnsi="Consolas"/>
-                          <w:color w:val="333333"/>
-                          <w:sz w:val="16"/>
-                          <w:szCs w:val="16"/>
-                        </w:rPr>
-                        <w:t>US_</w:t>
-                      </w:r>
-                      <w:proofErr w:type="gramStart"/>
-                      <w:r>
-                        <w:rPr>
-                          <w:rFonts w:ascii="Consolas" w:hAnsi="Consolas"/>
-                          <w:color w:val="333333"/>
-                          <w:sz w:val="16"/>
-                          <w:szCs w:val="16"/>
-                        </w:rPr>
-                        <w:t>Title</w:t>
-                      </w:r>
-                      <w:proofErr w:type="spellEnd"/>
-                      <w:r>
-                        <w:rPr>
-                          <w:rFonts w:ascii="Consolas" w:hAnsi="Consolas"/>
-                          <w:color w:val="333333"/>
-                          <w:sz w:val="16"/>
-                          <w:szCs w:val="16"/>
-                        </w:rPr>
-                        <w:t xml:space="preserve"> :</w:t>
-                      </w:r>
-                      <w:proofErr w:type="gramEnd"/>
-                      <w:r>
-                        <w:rPr>
-                          <w:rFonts w:ascii="Consolas" w:hAnsi="Consolas"/>
-                          <w:color w:val="333333"/>
-                          <w:sz w:val="16"/>
-                          <w:szCs w:val="16"/>
-                        </w:rPr>
-                        <w:t xml:space="preserve"> IT'S NOW OR NEVER</w:t>
-                      </w:r>
-                    </w:p>
-                    <w:p>
-                      <w:pPr>
-                        <w:pStyle w:val="HTMLPreformatted"/>
-                        <w:rPr>
-                          <w:rFonts w:ascii="Consolas" w:hAnsi="Consolas"/>
-                          <w:color w:val="333333"/>
-                          <w:sz w:val="16"/>
-                          <w:szCs w:val="16"/>
-                        </w:rPr>
-                      </w:pPr>
-                      <w:proofErr w:type="spellStart"/>
-                      <w:r>
-                        <w:rPr>
-                          <w:rFonts w:ascii="Consolas" w:hAnsi="Consolas"/>
-                          <w:color w:val="333333"/>
-                          <w:sz w:val="16"/>
-                          <w:szCs w:val="16"/>
-                        </w:rPr>
-                        <w:t>US_Artist</w:t>
-                      </w:r>
-                      <w:proofErr w:type="spellEnd"/>
-                      <w:r>
-                        <w:rPr>
-                          <w:rFonts w:ascii="Consolas" w:hAnsi="Consolas"/>
-                          <w:color w:val="333333"/>
-                          <w:sz w:val="16"/>
-                          <w:szCs w:val="16"/>
-                        </w:rPr>
-                        <w:t>: ELVIS PRESLEY</w:t>
+                      <w:r>
+                        <w:rPr>
+                          <w:rFonts w:ascii="Consolas" w:hAnsi="Consolas"/>
+                          <w:color w:val="333333"/>
+                          <w:sz w:val="16"/>
+                          <w:szCs w:val="16"/>
+                        </w:rPr>
+                        <w:t>US_Title : IT'S NOW OR NEVER</w:t>
+                      </w:r>
+                    </w:p>
+                    <w:p>
+                      <w:pPr>
+                        <w:pStyle w:val="HTMLPreformatted"/>
+                        <w:rPr>
+                          <w:rFonts w:ascii="Consolas" w:hAnsi="Consolas"/>
+                          <w:color w:val="333333"/>
+                          <w:sz w:val="16"/>
+                          <w:szCs w:val="16"/>
+                        </w:rPr>
+                      </w:pPr>
+                      <w:r>
+                        <w:rPr>
+                          <w:rFonts w:ascii="Consolas" w:hAnsi="Consolas"/>
+                          <w:color w:val="333333"/>
+                          <w:sz w:val="16"/>
+                          <w:szCs w:val="16"/>
+                        </w:rPr>
+                        <w:t>US_Artist: ELVIS PRESLEY</w:t>
                       </w:r>
                     </w:p>
                     <w:p>
@@ -16368,100 +13666,39 @@
                           <w:sz w:val="16"/>
                           <w:szCs w:val="16"/>
                         </w:rPr>
-                        <w:t xml:space="preserve">Result ==&gt; </w:t>
-                      </w:r>
-                      <w:proofErr w:type="spellStart"/>
-                      <w:r>
-                        <w:rPr>
-                          <w:rFonts w:ascii="Consolas" w:hAnsi="Consolas"/>
-                          <w:color w:val="333333"/>
-                          <w:sz w:val="16"/>
-                          <w:szCs w:val="16"/>
-                        </w:rPr>
-                        <w:t>US_</w:t>
-                      </w:r>
-                      <w:proofErr w:type="gramStart"/>
-                      <w:r>
-                        <w:rPr>
-                          <w:rFonts w:ascii="Consolas" w:hAnsi="Consolas"/>
-                          <w:color w:val="333333"/>
-                          <w:sz w:val="16"/>
-                          <w:szCs w:val="16"/>
-                        </w:rPr>
-                        <w:t>Title</w:t>
-                      </w:r>
-                      <w:proofErr w:type="spellEnd"/>
-                      <w:r>
-                        <w:rPr>
-                          <w:rFonts w:ascii="Consolas" w:hAnsi="Consolas"/>
-                          <w:color w:val="333333"/>
-                          <w:sz w:val="16"/>
-                          <w:szCs w:val="16"/>
-                        </w:rPr>
-                        <w:t xml:space="preserve"> :</w:t>
-                      </w:r>
-                      <w:proofErr w:type="gramEnd"/>
-                      <w:r>
-                        <w:rPr>
-                          <w:rFonts w:ascii="Consolas" w:hAnsi="Consolas"/>
-                          <w:color w:val="333333"/>
-                          <w:sz w:val="16"/>
-                          <w:szCs w:val="16"/>
-                        </w:rPr>
-                        <w:t xml:space="preserve">    IT'S NOW OR NEVER</w:t>
-                      </w:r>
-                    </w:p>
-                    <w:p>
-                      <w:pPr>
-                        <w:pStyle w:val="HTMLPreformatted"/>
-                        <w:rPr>
-                          <w:rFonts w:ascii="Consolas" w:hAnsi="Consolas"/>
-                          <w:color w:val="333333"/>
-                          <w:sz w:val="16"/>
-                          <w:szCs w:val="16"/>
-                        </w:rPr>
-                      </w:pPr>
-                      <w:r>
-                        <w:rPr>
-                          <w:rFonts w:ascii="Consolas" w:hAnsi="Consolas"/>
-                          <w:color w:val="333333"/>
-                          <w:sz w:val="16"/>
-                          <w:szCs w:val="16"/>
-                        </w:rPr>
-                        <w:t xml:space="preserve">Result ==&gt; </w:t>
-                      </w:r>
-                      <w:proofErr w:type="spellStart"/>
-                      <w:r>
-                        <w:rPr>
-                          <w:rFonts w:ascii="Consolas" w:hAnsi="Consolas"/>
-                          <w:color w:val="333333"/>
-                          <w:sz w:val="16"/>
-                          <w:szCs w:val="16"/>
-                        </w:rPr>
-                        <w:t>US_Artist</w:t>
-                      </w:r>
-                      <w:proofErr w:type="spellEnd"/>
-                      <w:r>
-                        <w:rPr>
-                          <w:rFonts w:ascii="Consolas" w:hAnsi="Consolas"/>
-                          <w:color w:val="333333"/>
-                          <w:sz w:val="16"/>
-                          <w:szCs w:val="16"/>
-                        </w:rPr>
-                        <w:t xml:space="preserve">:    ELVIS PRESLEY                                                      </w:t>
-                      </w:r>
-                    </w:p>
-                    <w:p>
-                      <w:pPr>
-                        <w:pStyle w:val="HTMLPreformatted"/>
-                        <w:rPr>
-                          <w:rFonts w:ascii="Consolas" w:hAnsi="Consolas"/>
-                          <w:color w:val="333333"/>
-                          <w:sz w:val="16"/>
-                          <w:szCs w:val="16"/>
-                        </w:rPr>
-                      </w:pPr>
-                      <w:proofErr w:type="gramStart"/>
+                        <w:t>Result ==&gt; US_Title :    IT'S NOW OR NEVER</w:t>
+                      </w:r>
+                    </w:p>
+                    <w:p>
+                      <w:pPr>
+                        <w:pStyle w:val="HTMLPreformatted"/>
+                        <w:rPr>
+                          <w:rFonts w:ascii="Consolas" w:hAnsi="Consolas"/>
+                          <w:color w:val="333333"/>
+                          <w:sz w:val="16"/>
+                          <w:szCs w:val="16"/>
+                        </w:rPr>
+                      </w:pPr>
+                      <w:r>
+                        <w:rPr>
+                          <w:rFonts w:ascii="Consolas" w:hAnsi="Consolas"/>
+                          <w:color w:val="333333"/>
+                          <w:sz w:val="16"/>
+                          <w:szCs w:val="16"/>
+                        </w:rPr>
+                        <w:t xml:space="preserve">Result ==&gt; US_Artist:    ELVIS PRESLEY                                                      </w:t>
+                      </w:r>
+                    </w:p>
+                    <w:p>
+                      <w:pPr>
+                        <w:pStyle w:val="HTMLPreformatted"/>
+                        <w:rPr>
+                          <w:rFonts w:ascii="Consolas" w:hAnsi="Consolas"/>
+                          <w:color w:val="333333"/>
+                          <w:sz w:val="16"/>
+                          <w:szCs w:val="16"/>
+                        </w:rPr>
+                      </w:pPr>
                       <w:r>
                         <w:rPr>
                           <w:rFonts w:ascii="Consolas" w:hAnsi="Consolas"/>
@@ -16471,7 +13708,6 @@
                         </w:rPr>
                         <w:t>TEST1  OK</w:t>
                       </w:r>
-                      <w:proofErr w:type="gramEnd"/>
                     </w:p>
                     <w:p>
                       <w:pPr>
@@ -16503,25 +13739,14 @@
                           <w:szCs w:val="16"/>
                         </w:rPr>
                       </w:pPr>
-                      <w:proofErr w:type="spellStart"/>
-                      <w:r>
-                        <w:rPr>
-                          <w:rFonts w:ascii="Consolas" w:hAnsi="Consolas"/>
-                          <w:color w:val="333333"/>
-                          <w:sz w:val="16"/>
-                          <w:szCs w:val="16"/>
-                        </w:rPr>
-                        <w:t>Beggining</w:t>
-                      </w:r>
-                      <w:proofErr w:type="spellEnd"/>
-                      <w:r>
-                        <w:rPr>
-                          <w:rFonts w:ascii="Consolas" w:hAnsi="Consolas"/>
-                          <w:color w:val="333333"/>
-                          <w:sz w:val="16"/>
-                          <w:szCs w:val="16"/>
-                        </w:rPr>
-                        <w:t xml:space="preserve"> Test2...</w:t>
+                      <w:r>
+                        <w:rPr>
+                          <w:rFonts w:ascii="Consolas" w:hAnsi="Consolas"/>
+                          <w:color w:val="333333"/>
+                          <w:sz w:val="16"/>
+                          <w:szCs w:val="16"/>
+                        </w:rPr>
+                        <w:t>Beggining Test2...</w:t>
                       </w:r>
                     </w:p>
                     <w:p>
@@ -16634,7 +13859,6 @@
                           <w:szCs w:val="16"/>
                         </w:rPr>
                       </w:pPr>
-                      <w:proofErr w:type="gramStart"/>
                       <w:r>
                         <w:rPr>
                           <w:rFonts w:ascii="Consolas" w:hAnsi="Consolas"/>
@@ -16644,7 +13868,6 @@
                         </w:rPr>
                         <w:t>TEST2  OK</w:t>
                       </w:r>
-                      <w:proofErr w:type="gramEnd"/>
                     </w:p>
                     <w:p>
                       <w:pPr>
@@ -16666,7 +13889,6 @@
                         <w:t>Tests in TEST OK</w:t>
                       </w:r>
                     </w:p>
-                    <w:bookmarkEnd w:id="1"/>
                     <w:p>
                       <w:pPr>
                         <w:pStyle w:val="HTMLPreformatted"/>
@@ -16724,15 +13946,7 @@
       </w:pPr>
       <w:r>
         <w:lastRenderedPageBreak/>
-        <w:t>Now you can test from the CLI the date you want: ‘</w:t>
-      </w:r>
-      <w:proofErr w:type="spellStart"/>
-      <w:r>
-        <w:t>rexx</w:t>
-      </w:r>
-      <w:proofErr w:type="spellEnd"/>
-      <w:r>
-        <w:t xml:space="preserve"> testn1</w:t>
+        <w:t>Now you can test from the CLI the date you want: ‘rexx testn1</w:t>
       </w:r>
       <w:r>
         <w:t>’</w:t>
@@ -16825,41 +14039,13 @@
           <w:szCs w:val="20"/>
         </w:rPr>
       </w:pPr>
-      <w:proofErr w:type="gramStart"/>
       <w:r>
         <w:rPr>
           <w:rFonts w:ascii="Consolas" w:hAnsi="Consolas"/>
           <w:sz w:val="20"/>
           <w:szCs w:val="20"/>
         </w:rPr>
-        <w:t>bright</w:t>
-      </w:r>
-      <w:proofErr w:type="gramEnd"/>
-      <w:r>
-        <w:rPr>
-          <w:rFonts w:ascii="Consolas" w:hAnsi="Consolas"/>
-          <w:sz w:val="20"/>
-          <w:szCs w:val="20"/>
-        </w:rPr>
-        <w:t xml:space="preserve"> </w:t>
-      </w:r>
-      <w:proofErr w:type="spellStart"/>
-      <w:r>
-        <w:rPr>
-          <w:rFonts w:ascii="Consolas" w:hAnsi="Consolas"/>
-          <w:sz w:val="20"/>
-          <w:szCs w:val="20"/>
-        </w:rPr>
-        <w:t>tso</w:t>
-      </w:r>
-      <w:proofErr w:type="spellEnd"/>
-      <w:r>
-        <w:rPr>
-          <w:rFonts w:ascii="Consolas" w:hAnsi="Consolas"/>
-          <w:sz w:val="20"/>
-          <w:szCs w:val="20"/>
-        </w:rPr>
-        <w:t xml:space="preserve"> issue command "ex 'roddi01.n1.prod.rexx(rexxn1)' '19750325'"</w:t>
+        <w:t>bright tso issue command "ex 'roddi01.n1.prod.rexx(rexxn1)' '19750325'"</w:t>
       </w:r>
     </w:p>
     <w:p>
@@ -16881,13 +14067,8 @@
       <w:r>
         <w:t xml:space="preserve">Thanks for your time. Please, feel free to send me your feedback, ideas, </w:t>
       </w:r>
-      <w:proofErr w:type="gramStart"/>
-      <w:r>
-        <w:t>enhancements, …</w:t>
-      </w:r>
-      <w:proofErr w:type="gramEnd"/>
-      <w:r>
-        <w:t xml:space="preserve"> </w:t>
+      <w:r>
+        <w:t xml:space="preserve">enhancements, … </w:t>
       </w:r>
     </w:p>
     <w:p>
@@ -19284,7 +16465,7 @@
 </file>
 
 <file path=customXml/itemProps1.xml><?xml version="1.0" encoding="utf-8"?>
-<ds:datastoreItem xmlns:ds="http://schemas.openxmlformats.org/officeDocument/2006/customXml" ds:itemID="{D1959CB2-0672-4E56-8A95-E7166FB2A6F2}">
+<ds:datastoreItem xmlns:ds="http://schemas.openxmlformats.org/officeDocument/2006/customXml" ds:itemID="{0ABAD1A3-4415-43F5-9A91-8A9F490C7493}">
   <ds:schemaRefs>
     <ds:schemaRef ds:uri="http://schemas.openxmlformats.org/officeDocument/2006/bibliography"/>
   </ds:schemaRefs>

--- a/Number 1.docx
+++ b/Number 1.docx
@@ -989,7 +989,7 @@
                             </pic:cNvPicPr>
                           </pic:nvPicPr>
                           <pic:blipFill>
-                            <a:blip r:embed="rId6">
+                            <a:blip r:embed="rId8">
                               <a:extLst>
                                 <a:ext uri="{28A0092B-C50C-407E-A947-70E740481C1C}">
                                   <a14:useLocalDpi xmlns:a14="http://schemas.microsoft.com/office/drawing/2010/main" val="0"/>
@@ -1025,7 +1025,7 @@
                             </pic:cNvPicPr>
                           </pic:nvPicPr>
                           <pic:blipFill>
-                            <a:blip r:embed="rId7" cstate="print">
+                            <a:blip r:embed="rId9" cstate="print">
                               <a:extLst>
                                 <a:ext uri="{28A0092B-C50C-407E-A947-70E740481C1C}">
                                   <a14:useLocalDpi xmlns:a14="http://schemas.microsoft.com/office/drawing/2010/main" val="0"/>
@@ -1059,7 +1059,7 @@
                             </pic:cNvPicPr>
                           </pic:nvPicPr>
                           <pic:blipFill>
-                            <a:blip r:embed="rId8" cstate="print">
+                            <a:blip r:embed="rId10" cstate="print">
                               <a:extLst>
                                 <a:ext uri="{28A0092B-C50C-407E-A947-70E740481C1C}">
                                   <a14:useLocalDpi xmlns:a14="http://schemas.microsoft.com/office/drawing/2010/main" val="0"/>
@@ -1093,7 +1093,7 @@
                             </pic:cNvPicPr>
                           </pic:nvPicPr>
                           <pic:blipFill>
-                            <a:blip r:embed="rId9" cstate="print">
+                            <a:blip r:embed="rId11" cstate="print">
                               <a:extLst>
                                 <a:ext uri="{28A0092B-C50C-407E-A947-70E740481C1C}">
                                   <a14:useLocalDpi xmlns:a14="http://schemas.microsoft.com/office/drawing/2010/main" val="0"/>
@@ -1127,7 +1127,7 @@
                             </pic:cNvPicPr>
                           </pic:nvPicPr>
                           <pic:blipFill>
-                            <a:blip r:embed="rId10" cstate="print">
+                            <a:blip r:embed="rId12" cstate="print">
                               <a:extLst>
                                 <a:ext uri="{28A0092B-C50C-407E-A947-70E740481C1C}">
                                   <a14:useLocalDpi xmlns:a14="http://schemas.microsoft.com/office/drawing/2010/main" val="0"/>
@@ -1588,23 +1588,23 @@
                     <o:lock v:ext="edit" aspectratio="t"/>
                   </v:shapetype>
                   <v:shape id="Picture 10" o:spid="_x0000_s1037" type="#_x0000_t75" style="position:absolute;left:2381;top:1714;width:12001;height:6001;visibility:visible;mso-wrap-style:square" o:gfxdata="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" filled="t" fillcolor="#5b9bd5 [3204]">
-                    <v:imagedata r:id="rId11" o:title="F5A427E0"/>
+                    <v:imagedata r:id="rId13" o:title="F5A427E0"/>
                     <v:path arrowok="t"/>
                   </v:shape>
                   <v:shape id="Picture 12" o:spid="_x0000_s1038" type="#_x0000_t75" style="position:absolute;left:1619;top:7239;width:3988;height:3905;visibility:visible;mso-wrap-style:square" o:gfxdata="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">
-                    <v:imagedata r:id="rId12" o:title="C823CE1A"/>
+                    <v:imagedata r:id="rId14" o:title="C823CE1A"/>
                     <v:path arrowok="t"/>
                   </v:shape>
                   <v:shape id="Picture 13" o:spid="_x0000_s1039" type="#_x0000_t75" style="position:absolute;left:1809;top:11430;width:4477;height:4476;visibility:visible;mso-wrap-style:square" o:gfxdata="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">
-                    <v:imagedata r:id="rId13" o:title="697DCD38"/>
+                    <v:imagedata r:id="rId15" o:title="697DCD38"/>
                     <v:path arrowok="t"/>
                   </v:shape>
                   <v:shape id="Picture 14" o:spid="_x0000_s1040" type="#_x0000_t75" style="position:absolute;left:7143;top:8477;width:3620;height:5004;visibility:visible;mso-wrap-style:square" o:gfxdata="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">
-                    <v:imagedata r:id="rId14" o:title="C6260006"/>
+                    <v:imagedata r:id="rId16" o:title="C6260006"/>
                     <v:path arrowok="t"/>
                   </v:shape>
                   <v:shape id="Picture 15" o:spid="_x0000_s1041" type="#_x0000_t75" style="position:absolute;left:6762;top:14859;width:4477;height:4476;visibility:visible;mso-wrap-style:square" o:gfxdata="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">
-                    <v:imagedata r:id="rId15" o:title="2819204"/>
+                    <v:imagedata r:id="rId17" o:title="2819204"/>
                     <v:path arrowok="t"/>
                   </v:shape>
                 </v:group>
@@ -1811,7 +1811,7 @@
       <w:r>
         <w:t xml:space="preserve"> from </w:t>
       </w:r>
-      <w:hyperlink r:id="rId16" w:history="1">
+      <w:hyperlink r:id="rId18" w:history="1">
         <w:r>
           <w:rPr>
             <w:rStyle w:val="Hyperlink"/>
@@ -2899,7 +2899,7 @@
                     <pic:cNvPicPr/>
                   </pic:nvPicPr>
                   <pic:blipFill>
-                    <a:blip r:embed="rId17">
+                    <a:blip r:embed="rId19">
                       <a:extLst>
                         <a:ext uri="{28A0092B-C50C-407E-A947-70E740481C1C}">
                           <a14:useLocalDpi xmlns:a14="http://schemas.microsoft.com/office/drawing/2010/main" val="0"/>
@@ -3055,7 +3055,7 @@
                     <pic:cNvPicPr/>
                   </pic:nvPicPr>
                   <pic:blipFill>
-                    <a:blip r:embed="rId18"/>
+                    <a:blip r:embed="rId20"/>
                     <a:stretch>
                       <a:fillRect/>
                     </a:stretch>
@@ -3133,7 +3133,7 @@
                     <pic:cNvPicPr/>
                   </pic:nvPicPr>
                   <pic:blipFill>
-                    <a:blip r:embed="rId19"/>
+                    <a:blip r:embed="rId21"/>
                     <a:stretch>
                       <a:fillRect/>
                     </a:stretch>
@@ -3207,7 +3207,7 @@
       <w:r>
         <w:t xml:space="preserve"> </w:t>
       </w:r>
-      <w:hyperlink r:id="rId20" w:history="1">
+      <w:hyperlink r:id="rId22" w:history="1">
         <w:r>
           <w:t>https://github.com/&lt;your-github-user&gt;/Number1_Share.git</w:t>
         </w:r>
@@ -3238,7 +3238,7 @@
                     <pic:cNvPicPr/>
                   </pic:nvPicPr>
                   <pic:blipFill>
-                    <a:blip r:embed="rId21">
+                    <a:blip r:embed="rId23">
                       <a:extLst>
                         <a:ext uri="{28A0092B-C50C-407E-A947-70E740481C1C}">
                           <a14:useLocalDpi xmlns:a14="http://schemas.microsoft.com/office/drawing/2010/main" val="0"/>
@@ -3288,7 +3288,7 @@
                     <pic:cNvPicPr/>
                   </pic:nvPicPr>
                   <pic:blipFill>
-                    <a:blip r:embed="rId22">
+                    <a:blip r:embed="rId24">
                       <a:extLst>
                         <a:ext uri="{28A0092B-C50C-407E-A947-70E740481C1C}">
                           <a14:useLocalDpi xmlns:a14="http://schemas.microsoft.com/office/drawing/2010/main" val="0"/>
@@ -3434,7 +3434,7 @@
                     <pic:cNvPicPr/>
                   </pic:nvPicPr>
                   <pic:blipFill>
-                    <a:blip r:embed="rId23"/>
+                    <a:blip r:embed="rId25"/>
                     <a:stretch>
                       <a:fillRect/>
                     </a:stretch>
@@ -3493,7 +3493,7 @@
                     <pic:cNvPicPr/>
                   </pic:nvPicPr>
                   <pic:blipFill>
-                    <a:blip r:embed="rId24"/>
+                    <a:blip r:embed="rId26"/>
                     <a:stretch>
                       <a:fillRect/>
                     </a:stretch>
@@ -3552,7 +3552,7 @@
                     <pic:cNvPicPr/>
                   </pic:nvPicPr>
                   <pic:blipFill>
-                    <a:blip r:embed="rId25"/>
+                    <a:blip r:embed="rId27"/>
                     <a:stretch>
                       <a:fillRect/>
                     </a:stretch>
@@ -3622,7 +3622,7 @@
                     <pic:cNvPicPr/>
                   </pic:nvPicPr>
                   <pic:blipFill>
-                    <a:blip r:embed="rId26"/>
+                    <a:blip r:embed="rId28"/>
                     <a:stretch>
                       <a:fillRect/>
                     </a:stretch>
@@ -3888,10 +3888,7 @@
         <w:t xml:space="preserve"> I begin with this step because </w:t>
       </w:r>
       <w:r>
-        <w:t xml:space="preserve">if </w:t>
-      </w:r>
-      <w:r>
-        <w:t xml:space="preserve">I am working with a </w:t>
+        <w:t xml:space="preserve">if I am working with a </w:t>
       </w:r>
       <w:proofErr w:type="spellStart"/>
       <w:r>
@@ -3907,10 +3904,7 @@
       </w:r>
       <w:proofErr w:type="spellEnd"/>
       <w:r>
-        <w:t xml:space="preserve"> password</w:t>
-      </w:r>
-      <w:r>
-        <w:t xml:space="preserve"> </w:t>
+        <w:t xml:space="preserve"> password </w:t>
       </w:r>
       <w:proofErr w:type="gramStart"/>
       <w:r>
@@ -10061,7 +10055,7 @@
                     <pic:cNvPicPr/>
                   </pic:nvPicPr>
                   <pic:blipFill>
-                    <a:blip r:embed="rId27"/>
+                    <a:blip r:embed="rId29"/>
                     <a:stretch>
                       <a:fillRect/>
                     </a:stretch>
@@ -11593,7 +11587,7 @@
                     <pic:cNvPicPr/>
                   </pic:nvPicPr>
                   <pic:blipFill>
-                    <a:blip r:embed="rId28"/>
+                    <a:blip r:embed="rId30"/>
                     <a:stretch>
                       <a:fillRect/>
                     </a:stretch>
@@ -11624,10 +11618,7 @@
       </w:pPr>
       <w:r>
         <w:lastRenderedPageBreak/>
-        <w:t xml:space="preserve">Let’s </w:t>
-      </w:r>
-      <w:r>
-        <w:t>change something in the main program (</w:t>
+        <w:t>Let’s change something in the main program (</w:t>
       </w:r>
       <w:r>
         <w:rPr>
@@ -11694,7 +11685,7 @@
                     <pic:cNvPicPr/>
                   </pic:nvPicPr>
                   <pic:blipFill>
-                    <a:blip r:embed="rId29"/>
+                    <a:blip r:embed="rId31"/>
                     <a:stretch>
                       <a:fillRect/>
                     </a:stretch>
@@ -11714,8 +11705,6 @@
           </wp:inline>
         </w:drawing>
       </w:r>
-      <w:bookmarkStart w:id="0" w:name="_GoBack"/>
-      <w:bookmarkEnd w:id="0"/>
     </w:p>
     <w:p>
       <w:pPr>
@@ -11808,7 +11797,7 @@
                     <pic:cNvPicPr/>
                   </pic:nvPicPr>
                   <pic:blipFill>
-                    <a:blip r:embed="rId30"/>
+                    <a:blip r:embed="rId32"/>
                     <a:stretch>
                       <a:fillRect/>
                     </a:stretch>
@@ -11870,7 +11859,7 @@
                     <pic:cNvPicPr/>
                   </pic:nvPicPr>
                   <pic:blipFill>
-                    <a:blip r:embed="rId31"/>
+                    <a:blip r:embed="rId33"/>
                     <a:stretch>
                       <a:fillRect/>
                     </a:stretch>
@@ -11967,7 +11956,7 @@
                     <pic:cNvPicPr/>
                   </pic:nvPicPr>
                   <pic:blipFill>
-                    <a:blip r:embed="rId32"/>
+                    <a:blip r:embed="rId34"/>
                     <a:stretch>
                       <a:fillRect/>
                     </a:stretch>
@@ -12043,7 +12032,7 @@
                     <pic:cNvPicPr/>
                   </pic:nvPicPr>
                   <pic:blipFill>
-                    <a:blip r:embed="rId33"/>
+                    <a:blip r:embed="rId35"/>
                     <a:stretch>
                       <a:fillRect/>
                     </a:stretch>
@@ -13720,7 +13709,7 @@
                     <pic:cNvPicPr/>
                   </pic:nvPicPr>
                   <pic:blipFill>
-                    <a:blip r:embed="rId34"/>
+                    <a:blip r:embed="rId36"/>
                     <a:stretch>
                       <a:fillRect/>
                     </a:stretch>
@@ -13789,7 +13778,7 @@
                     <pic:cNvPicPr/>
                   </pic:nvPicPr>
                   <pic:blipFill>
-                    <a:blip r:embed="rId35"/>
+                    <a:blip r:embed="rId37"/>
                     <a:stretch>
                       <a:fillRect/>
                     </a:stretch>
@@ -13878,7 +13867,7 @@
                     <pic:cNvPicPr/>
                   </pic:nvPicPr>
                   <pic:blipFill>
-                    <a:blip r:embed="rId30"/>
+                    <a:blip r:embed="rId32"/>
                     <a:stretch>
                       <a:fillRect/>
                     </a:stretch>
@@ -14014,7 +14003,7 @@
                     <pic:cNvPicPr/>
                   </pic:nvPicPr>
                   <pic:blipFill>
-                    <a:blip r:embed="rId36"/>
+                    <a:blip r:embed="rId38"/>
                     <a:stretch>
                       <a:fillRect/>
                     </a:stretch>
@@ -14070,7 +14059,7 @@
                     <pic:cNvPicPr/>
                   </pic:nvPicPr>
                   <pic:blipFill>
-                    <a:blip r:embed="rId37"/>
+                    <a:blip r:embed="rId39"/>
                     <a:stretch>
                       <a:fillRect/>
                     </a:stretch>
@@ -14180,7 +14169,7 @@
                           </pic:cNvPicPr>
                         </pic:nvPicPr>
                         <pic:blipFill>
-                          <a:blip r:embed="rId38">
+                          <a:blip r:embed="rId40">
                             <a:extLst>
                               <a:ext uri="{28A0092B-C50C-407E-A947-70E740481C1C}">
                                 <a14:useLocalDpi xmlns:a14="http://schemas.microsoft.com/office/drawing/2010/main" val="0"/>
@@ -14209,7 +14198,7 @@
                           </pic:cNvPicPr>
                         </pic:nvPicPr>
                         <pic:blipFill>
-                          <a:blip r:embed="rId39">
+                          <a:blip r:embed="rId41">
                             <a:extLst>
                               <a:ext uri="{28A0092B-C50C-407E-A947-70E740481C1C}">
                                 <a14:useLocalDpi xmlns:a14="http://schemas.microsoft.com/office/drawing/2010/main" val="0"/>
@@ -14275,11 +14264,11 @@
             <w:pict>
               <v:group w14:anchorId="2F6F217F" id="Group 307" o:spid="_x0000_s1026" style="position:absolute;margin-left:52.5pt;margin-top:14.55pt;width:310.5pt;height:91.55pt;z-index:251713536" coordsize="39433,11626" o:gfxdata="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">
                 <v:shape id="Picture 21" o:spid="_x0000_s1027" type="#_x0000_t75" style="position:absolute;width:17526;height:11626;visibility:visible;mso-wrap-style:square" o:gfxdata="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">
-                  <v:imagedata r:id="rId40" o:title=""/>
+                  <v:imagedata r:id="rId42" o:title=""/>
                   <v:path arrowok="t"/>
                 </v:shape>
                 <v:shape id="Picture 23" o:spid="_x0000_s1028" type="#_x0000_t75" style="position:absolute;left:24955;top:1619;width:14478;height:7810;visibility:visible;mso-wrap-style:square" o:gfxdata="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">
-                  <v:imagedata r:id="rId41" o:title=""/>
+                  <v:imagedata r:id="rId43" o:title=""/>
                   <v:path arrowok="t"/>
                 </v:shape>
                 <v:shapetype id="_x0000_t13" coordsize="21600,21600" o:spt="13" adj="16200,5400" path="m@0,l@0@1,0@1,0@2@0@2@0,21600,21600,10800xe">
@@ -14417,7 +14406,7 @@
                     <pic:cNvPicPr/>
                   </pic:nvPicPr>
                   <pic:blipFill>
-                    <a:blip r:embed="rId42"/>
+                    <a:blip r:embed="rId44"/>
                     <a:stretch>
                       <a:fillRect/>
                     </a:stretch>
@@ -15457,10 +15446,7 @@
         </mc:AlternateContent>
       </w:r>
       <w:r>
-        <w:t>Upload</w:t>
-      </w:r>
-      <w:r>
-        <w:t>:</w:t>
+        <w:t>Upload:</w:t>
       </w:r>
       <w:r>
         <w:t xml:space="preserve"> Upload the lists and the modified program:</w:t>
@@ -16791,10 +16777,7 @@
         </mc:AlternateContent>
       </w:r>
       <w:r>
-        <w:t>Test in TEST US</w:t>
-      </w:r>
-      <w:r>
-        <w:t>:</w:t>
+        <w:t>Test in TEST US:</w:t>
       </w:r>
       <w:r>
         <w:t xml:space="preserve"> This are a couple of new tests added to check the US file processing</w:t>
@@ -16880,7 +16863,7 @@
                     <pic:cNvPicPr/>
                   </pic:nvPicPr>
                   <pic:blipFill>
-                    <a:blip r:embed="rId43"/>
+                    <a:blip r:embed="rId45"/>
                     <a:stretch>
                       <a:fillRect/>
                     </a:stretch>
@@ -17001,6 +16984,12 @@
     </w:p>
     <w:p/>
     <w:sectPr>
+      <w:headerReference w:type="even" r:id="rId46"/>
+      <w:headerReference w:type="default" r:id="rId47"/>
+      <w:footerReference w:type="even" r:id="rId48"/>
+      <w:footerReference w:type="default" r:id="rId49"/>
+      <w:headerReference w:type="first" r:id="rId50"/>
+      <w:footerReference w:type="first" r:id="rId51"/>
       <w:pgSz w:w="11906" w:h="16838"/>
       <w:pgMar w:top="1440" w:right="1440" w:bottom="1440" w:left="1440" w:header="708" w:footer="708" w:gutter="0"/>
       <w:cols w:space="708"/>
@@ -17008,6 +16997,316 @@
     </w:sectPr>
   </w:body>
 </w:document>
+</file>
+
+<file path=word/endnotes.xml><?xml version="1.0" encoding="utf-8"?>
+<w:endnotes xmlns:wpc="http://schemas.microsoft.com/office/word/2010/wordprocessingCanvas" xmlns:cx="http://schemas.microsoft.com/office/drawing/2014/chartex" xmlns:cx1="http://schemas.microsoft.com/office/drawing/2015/9/8/chartex" xmlns:mc="http://schemas.openxmlformats.org/markup-compatibility/2006" xmlns:o="urn:schemas-microsoft-com:office:office" xmlns:r="http://schemas.openxmlformats.org/officeDocument/2006/relationships" xmlns:m="http://schemas.openxmlformats.org/officeDocument/2006/math" xmlns:v="urn:schemas-microsoft-com:vml" xmlns:wp14="http://schemas.microsoft.com/office/word/2010/wordprocessingDrawing" xmlns:wp="http://schemas.openxmlformats.org/drawingml/2006/wordprocessingDrawing" xmlns:w10="urn:schemas-microsoft-com:office:word" xmlns:w="http://schemas.openxmlformats.org/wordprocessingml/2006/main" xmlns:w14="http://schemas.microsoft.com/office/word/2010/wordml" xmlns:w15="http://schemas.microsoft.com/office/word/2012/wordml" xmlns:w16se="http://schemas.microsoft.com/office/word/2015/wordml/symex" xmlns:wpg="http://schemas.microsoft.com/office/word/2010/wordprocessingGroup" xmlns:wpi="http://schemas.microsoft.com/office/word/2010/wordprocessingInk" xmlns:wne="http://schemas.microsoft.com/office/word/2006/wordml" xmlns:wps="http://schemas.microsoft.com/office/word/2010/wordprocessingShape" mc:Ignorable="w14 w15 w16se wp14">
+  <w:endnote w:type="separator" w:id="-1">
+    <w:p>
+      <w:pPr>
+        <w:spacing w:after="0" w:line="240" w:lineRule="auto"/>
+      </w:pPr>
+      <w:r>
+        <w:separator/>
+      </w:r>
+    </w:p>
+  </w:endnote>
+  <w:endnote w:type="continuationSeparator" w:id="0">
+    <w:p>
+      <w:pPr>
+        <w:spacing w:after="0" w:line="240" w:lineRule="auto"/>
+      </w:pPr>
+      <w:r>
+        <w:continuationSeparator/>
+      </w:r>
+    </w:p>
+  </w:endnote>
+</w:endnotes>
+</file>
+
+<file path=word/footer1.xml><?xml version="1.0" encoding="utf-8"?>
+<w:ftr xmlns:wpc="http://schemas.microsoft.com/office/word/2010/wordprocessingCanvas" xmlns:cx="http://schemas.microsoft.com/office/drawing/2014/chartex" xmlns:cx1="http://schemas.microsoft.com/office/drawing/2015/9/8/chartex" xmlns:mc="http://schemas.openxmlformats.org/markup-compatibility/2006" xmlns:o="urn:schemas-microsoft-com:office:office" xmlns:r="http://schemas.openxmlformats.org/officeDocument/2006/relationships" xmlns:m="http://schemas.openxmlformats.org/officeDocument/2006/math" xmlns:v="urn:schemas-microsoft-com:vml" xmlns:wp14="http://schemas.microsoft.com/office/word/2010/wordprocessingDrawing" xmlns:wp="http://schemas.openxmlformats.org/drawingml/2006/wordprocessingDrawing" xmlns:w10="urn:schemas-microsoft-com:office:word" xmlns:w="http://schemas.openxmlformats.org/wordprocessingml/2006/main" xmlns:w14="http://schemas.microsoft.com/office/word/2010/wordml" xmlns:w15="http://schemas.microsoft.com/office/word/2012/wordml" xmlns:w16se="http://schemas.microsoft.com/office/word/2015/wordml/symex" xmlns:wpg="http://schemas.microsoft.com/office/word/2010/wordprocessingGroup" xmlns:wpi="http://schemas.microsoft.com/office/word/2010/wordprocessingInk" xmlns:wne="http://schemas.microsoft.com/office/word/2006/wordml" xmlns:wps="http://schemas.microsoft.com/office/word/2010/wordprocessingShape" mc:Ignorable="w14 w15 w16se wp14">
+  <w:p>
+    <w:pPr>
+      <w:pStyle w:val="Footer"/>
+    </w:pPr>
+  </w:p>
+</w:ftr>
+</file>
+
+<file path=word/footer2.xml><?xml version="1.0" encoding="utf-8"?>
+<w:ftr xmlns:wpc="http://schemas.microsoft.com/office/word/2010/wordprocessingCanvas" xmlns:cx="http://schemas.microsoft.com/office/drawing/2014/chartex" xmlns:cx1="http://schemas.microsoft.com/office/drawing/2015/9/8/chartex" xmlns:mc="http://schemas.openxmlformats.org/markup-compatibility/2006" xmlns:o="urn:schemas-microsoft-com:office:office" xmlns:r="http://schemas.openxmlformats.org/officeDocument/2006/relationships" xmlns:m="http://schemas.openxmlformats.org/officeDocument/2006/math" xmlns:v="urn:schemas-microsoft-com:vml" xmlns:wp14="http://schemas.microsoft.com/office/word/2010/wordprocessingDrawing" xmlns:wp="http://schemas.openxmlformats.org/drawingml/2006/wordprocessingDrawing" xmlns:w10="urn:schemas-microsoft-com:office:word" xmlns:w="http://schemas.openxmlformats.org/wordprocessingml/2006/main" xmlns:w14="http://schemas.microsoft.com/office/word/2010/wordml" xmlns:w15="http://schemas.microsoft.com/office/word/2012/wordml" xmlns:w16se="http://schemas.microsoft.com/office/word/2015/wordml/symex" xmlns:wpg="http://schemas.microsoft.com/office/word/2010/wordprocessingGroup" xmlns:wpi="http://schemas.microsoft.com/office/word/2010/wordprocessingInk" xmlns:wne="http://schemas.microsoft.com/office/word/2006/wordml" xmlns:wps="http://schemas.microsoft.com/office/word/2010/wordprocessingShape" mc:Ignorable="w14 w15 w16se wp14">
+  <w:p>
+    <w:pPr>
+      <w:pStyle w:val="Footer"/>
+    </w:pPr>
+    <w:r>
+      <w:rPr>
+        <w:noProof/>
+        <w:color w:val="5B9BD5" w:themeColor="accent1"/>
+        <w:lang w:eastAsia="en-GB"/>
+      </w:rPr>
+      <mc:AlternateContent>
+        <mc:Choice Requires="wps">
+          <w:drawing>
+            <wp:anchor distT="0" distB="0" distL="114300" distR="114300" simplePos="0" relativeHeight="251659264" behindDoc="0" locked="0" layoutInCell="1" allowOverlap="1">
+              <wp:simplePos x="0" y="0"/>
+              <wp:positionH relativeFrom="page">
+                <wp:align>center</wp:align>
+              </wp:positionH>
+              <wp:positionV relativeFrom="page">
+                <wp:align>center</wp:align>
+              </wp:positionV>
+              <wp:extent cx="7364730" cy="9528810"/>
+              <wp:effectExtent l="0" t="0" r="26670" b="26670"/>
+              <wp:wrapNone/>
+              <wp:docPr id="452" name="Rectangle 452"/>
+              <wp:cNvGraphicFramePr/>
+              <a:graphic xmlns:a="http://schemas.openxmlformats.org/drawingml/2006/main">
+                <a:graphicData uri="http://schemas.microsoft.com/office/word/2010/wordprocessingShape">
+                  <wps:wsp>
+                    <wps:cNvSpPr/>
+                    <wps:spPr>
+                      <a:xfrm>
+                        <a:off x="0" y="0"/>
+                        <a:ext cx="7364730" cy="9528810"/>
+                      </a:xfrm>
+                      <a:prstGeom prst="rect">
+                        <a:avLst/>
+                      </a:prstGeom>
+                      <a:noFill/>
+                      <a:ln w="15875">
+                        <a:solidFill>
+                          <a:schemeClr val="bg2">
+                            <a:lumMod val="50000"/>
+                          </a:schemeClr>
+                        </a:solidFill>
+                      </a:ln>
+                    </wps:spPr>
+                    <wps:style>
+                      <a:lnRef idx="2">
+                        <a:schemeClr val="accent1">
+                          <a:shade val="50000"/>
+                        </a:schemeClr>
+                      </a:lnRef>
+                      <a:fillRef idx="1">
+                        <a:schemeClr val="accent1"/>
+                      </a:fillRef>
+                      <a:effectRef idx="0">
+                        <a:schemeClr val="accent1"/>
+                      </a:effectRef>
+                      <a:fontRef idx="minor">
+                        <a:schemeClr val="lt1"/>
+                      </a:fontRef>
+                    </wps:style>
+                    <wps:bodyPr rot="0" spcFirstLastPara="0" vertOverflow="overflow" horzOverflow="overflow" vert="horz" wrap="square" lIns="91440" tIns="45720" rIns="91440" bIns="45720" numCol="1" spcCol="0" rtlCol="0" fromWordArt="0" anchor="ctr" anchorCtr="0" forceAA="0" compatLnSpc="1">
+                      <a:prstTxWarp prst="textNoShape">
+                        <a:avLst/>
+                      </a:prstTxWarp>
+                      <a:noAutofit/>
+                    </wps:bodyPr>
+                  </wps:wsp>
+                </a:graphicData>
+              </a:graphic>
+              <wp14:sizeRelH relativeFrom="page">
+                <wp14:pctWidth>95000</wp14:pctWidth>
+              </wp14:sizeRelH>
+              <wp14:sizeRelV relativeFrom="page">
+                <wp14:pctHeight>95000</wp14:pctHeight>
+              </wp14:sizeRelV>
+            </wp:anchor>
+          </w:drawing>
+        </mc:Choice>
+        <mc:Fallback>
+          <w:pict>
+            <v:rect w14:anchorId="3889750F" id="Rectangle 452" o:spid="_x0000_s1026" style="position:absolute;margin-left:0;margin-top:0;width:579.9pt;height:750.3pt;z-index:251659264;visibility:visible;mso-wrap-style:square;mso-width-percent:950;mso-height-percent:950;mso-wrap-distance-left:9pt;mso-wrap-distance-top:0;mso-wrap-distance-right:9pt;mso-wrap-distance-bottom:0;mso-position-horizontal:center;mso-position-horizontal-relative:page;mso-position-vertical:center;mso-position-vertical-relative:page;mso-width-percent:950;mso-height-percent:950;mso-width-relative:page;mso-height-relative:page;v-text-anchor:middle" o:gfxdata="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" filled="f" strokecolor="#747070 [1614]" strokeweight="1.25pt">
+              <w10:wrap anchorx="page" anchory="page"/>
+            </v:rect>
+          </w:pict>
+        </mc:Fallback>
+      </mc:AlternateContent>
+    </w:r>
+    <w:r>
+      <w:rPr>
+        <w:color w:val="5B9BD5" w:themeColor="accent1"/>
+      </w:rPr>
+      <w:t xml:space="preserve"> </w:t>
+    </w:r>
+    <w:r>
+      <w:rPr>
+        <w:rFonts w:asciiTheme="majorHAnsi" w:eastAsiaTheme="majorEastAsia" w:hAnsiTheme="majorHAnsi" w:cstheme="majorBidi"/>
+        <w:color w:val="5B9BD5" w:themeColor="accent1"/>
+        <w:sz w:val="20"/>
+        <w:szCs w:val="20"/>
+      </w:rPr>
+      <w:t xml:space="preserve">pg. </w:t>
+    </w:r>
+    <w:r>
+      <w:rPr>
+        <w:rFonts w:eastAsiaTheme="minorEastAsia"/>
+        <w:color w:val="5B9BD5" w:themeColor="accent1"/>
+        <w:sz w:val="20"/>
+        <w:szCs w:val="20"/>
+      </w:rPr>
+      <w:fldChar w:fldCharType="begin"/>
+    </w:r>
+    <w:r>
+      <w:rPr>
+        <w:color w:val="5B9BD5" w:themeColor="accent1"/>
+        <w:sz w:val="20"/>
+        <w:szCs w:val="20"/>
+      </w:rPr>
+      <w:instrText xml:space="preserve"> PAGE    \* MERGEFORMAT </w:instrText>
+    </w:r>
+    <w:r>
+      <w:rPr>
+        <w:rFonts w:eastAsiaTheme="minorEastAsia"/>
+        <w:color w:val="5B9BD5" w:themeColor="accent1"/>
+        <w:sz w:val="20"/>
+        <w:szCs w:val="20"/>
+      </w:rPr>
+      <w:fldChar w:fldCharType="separate"/>
+    </w:r>
+    <w:r>
+      <w:rPr>
+        <w:rFonts w:asciiTheme="majorHAnsi" w:eastAsiaTheme="majorEastAsia" w:hAnsiTheme="majorHAnsi" w:cstheme="majorBidi"/>
+        <w:noProof/>
+        <w:color w:val="5B9BD5" w:themeColor="accent1"/>
+        <w:sz w:val="20"/>
+        <w:szCs w:val="20"/>
+      </w:rPr>
+      <w:t>1</w:t>
+    </w:r>
+    <w:r>
+      <w:rPr>
+        <w:rFonts w:asciiTheme="majorHAnsi" w:eastAsiaTheme="majorEastAsia" w:hAnsiTheme="majorHAnsi" w:cstheme="majorBidi"/>
+        <w:noProof/>
+        <w:color w:val="5B9BD5" w:themeColor="accent1"/>
+        <w:sz w:val="20"/>
+        <w:szCs w:val="20"/>
+      </w:rPr>
+      <w:fldChar w:fldCharType="end"/>
+    </w:r>
+    <w:r>
+      <w:rPr>
+        <w:rFonts w:asciiTheme="majorHAnsi" w:eastAsiaTheme="majorEastAsia" w:hAnsiTheme="majorHAnsi" w:cstheme="majorBidi"/>
+        <w:noProof/>
+        <w:color w:val="5B9BD5" w:themeColor="accent1"/>
+        <w:sz w:val="20"/>
+        <w:szCs w:val="20"/>
+      </w:rPr>
+      <w:t xml:space="preserve"> </w:t>
+    </w:r>
+    <w:r>
+      <w:rPr>
+        <w:noProof/>
+        <w:lang w:eastAsia="en-GB"/>
+      </w:rPr>
+      <w:drawing>
+        <wp:inline distT="0" distB="0" distL="0" distR="0" wp14:anchorId="5F033F0C" wp14:editId="1A96AA65">
+          <wp:extent cx="5308600" cy="127627"/>
+          <wp:effectExtent l="0" t="0" r="0" b="6350"/>
+          <wp:docPr id="54" name="Picture 54"/>
+          <wp:cNvGraphicFramePr>
+            <a:graphicFrameLocks xmlns:a="http://schemas.openxmlformats.org/drawingml/2006/main" noChangeAspect="1"/>
+          </wp:cNvGraphicFramePr>
+          <a:graphic xmlns:a="http://schemas.openxmlformats.org/drawingml/2006/main">
+            <a:graphicData uri="http://schemas.openxmlformats.org/drawingml/2006/picture">
+              <pic:pic xmlns:pic="http://schemas.openxmlformats.org/drawingml/2006/picture">
+                <pic:nvPicPr>
+                  <pic:cNvPr id="1" name=""/>
+                  <pic:cNvPicPr/>
+                </pic:nvPicPr>
+                <pic:blipFill>
+                  <a:blip r:embed="rId1"/>
+                  <a:stretch>
+                    <a:fillRect/>
+                  </a:stretch>
+                </pic:blipFill>
+                <pic:spPr>
+                  <a:xfrm>
+                    <a:off x="0" y="0"/>
+                    <a:ext cx="5771368" cy="138753"/>
+                  </a:xfrm>
+                  <a:prstGeom prst="rect">
+                    <a:avLst/>
+                  </a:prstGeom>
+                </pic:spPr>
+              </pic:pic>
+            </a:graphicData>
+          </a:graphic>
+        </wp:inline>
+      </w:drawing>
+    </w:r>
+    <w:bookmarkStart w:id="0" w:name="_GoBack"/>
+    <w:bookmarkEnd w:id="0"/>
+  </w:p>
+</w:ftr>
+</file>
+
+<file path=word/footer3.xml><?xml version="1.0" encoding="utf-8"?>
+<w:ftr xmlns:wpc="http://schemas.microsoft.com/office/word/2010/wordprocessingCanvas" xmlns:cx="http://schemas.microsoft.com/office/drawing/2014/chartex" xmlns:cx1="http://schemas.microsoft.com/office/drawing/2015/9/8/chartex" xmlns:mc="http://schemas.openxmlformats.org/markup-compatibility/2006" xmlns:o="urn:schemas-microsoft-com:office:office" xmlns:r="http://schemas.openxmlformats.org/officeDocument/2006/relationships" xmlns:m="http://schemas.openxmlformats.org/officeDocument/2006/math" xmlns:v="urn:schemas-microsoft-com:vml" xmlns:wp14="http://schemas.microsoft.com/office/word/2010/wordprocessingDrawing" xmlns:wp="http://schemas.openxmlformats.org/drawingml/2006/wordprocessingDrawing" xmlns:w10="urn:schemas-microsoft-com:office:word" xmlns:w="http://schemas.openxmlformats.org/wordprocessingml/2006/main" xmlns:w14="http://schemas.microsoft.com/office/word/2010/wordml" xmlns:w15="http://schemas.microsoft.com/office/word/2012/wordml" xmlns:w16se="http://schemas.microsoft.com/office/word/2015/wordml/symex" xmlns:wpg="http://schemas.microsoft.com/office/word/2010/wordprocessingGroup" xmlns:wpi="http://schemas.microsoft.com/office/word/2010/wordprocessingInk" xmlns:wne="http://schemas.microsoft.com/office/word/2006/wordml" xmlns:wps="http://schemas.microsoft.com/office/word/2010/wordprocessingShape" mc:Ignorable="w14 w15 w16se wp14">
+  <w:p>
+    <w:pPr>
+      <w:pStyle w:val="Footer"/>
+    </w:pPr>
+  </w:p>
+</w:ftr>
+</file>
+
+<file path=word/footnotes.xml><?xml version="1.0" encoding="utf-8"?>
+<w:footnotes xmlns:wpc="http://schemas.microsoft.com/office/word/2010/wordprocessingCanvas" xmlns:cx="http://schemas.microsoft.com/office/drawing/2014/chartex" xmlns:cx1="http://schemas.microsoft.com/office/drawing/2015/9/8/chartex" xmlns:mc="http://schemas.openxmlformats.org/markup-compatibility/2006" xmlns:o="urn:schemas-microsoft-com:office:office" xmlns:r="http://schemas.openxmlformats.org/officeDocument/2006/relationships" xmlns:m="http://schemas.openxmlformats.org/officeDocument/2006/math" xmlns:v="urn:schemas-microsoft-com:vml" xmlns:wp14="http://schemas.microsoft.com/office/word/2010/wordprocessingDrawing" xmlns:wp="http://schemas.openxmlformats.org/drawingml/2006/wordprocessingDrawing" xmlns:w10="urn:schemas-microsoft-com:office:word" xmlns:w="http://schemas.openxmlformats.org/wordprocessingml/2006/main" xmlns:w14="http://schemas.microsoft.com/office/word/2010/wordml" xmlns:w15="http://schemas.microsoft.com/office/word/2012/wordml" xmlns:w16se="http://schemas.microsoft.com/office/word/2015/wordml/symex" xmlns:wpg="http://schemas.microsoft.com/office/word/2010/wordprocessingGroup" xmlns:wpi="http://schemas.microsoft.com/office/word/2010/wordprocessingInk" xmlns:wne="http://schemas.microsoft.com/office/word/2006/wordml" xmlns:wps="http://schemas.microsoft.com/office/word/2010/wordprocessingShape" mc:Ignorable="w14 w15 w16se wp14">
+  <w:footnote w:type="separator" w:id="-1">
+    <w:p>
+      <w:pPr>
+        <w:spacing w:after="0" w:line="240" w:lineRule="auto"/>
+      </w:pPr>
+      <w:r>
+        <w:separator/>
+      </w:r>
+    </w:p>
+  </w:footnote>
+  <w:footnote w:type="continuationSeparator" w:id="0">
+    <w:p>
+      <w:pPr>
+        <w:spacing w:after="0" w:line="240" w:lineRule="auto"/>
+      </w:pPr>
+      <w:r>
+        <w:continuationSeparator/>
+      </w:r>
+    </w:p>
+  </w:footnote>
+</w:footnotes>
+</file>
+
+<file path=word/header1.xml><?xml version="1.0" encoding="utf-8"?>
+<w:hdr xmlns:wpc="http://schemas.microsoft.com/office/word/2010/wordprocessingCanvas" xmlns:cx="http://schemas.microsoft.com/office/drawing/2014/chartex" xmlns:cx1="http://schemas.microsoft.com/office/drawing/2015/9/8/chartex" xmlns:mc="http://schemas.openxmlformats.org/markup-compatibility/2006" xmlns:o="urn:schemas-microsoft-com:office:office" xmlns:r="http://schemas.openxmlformats.org/officeDocument/2006/relationships" xmlns:m="http://schemas.openxmlformats.org/officeDocument/2006/math" xmlns:v="urn:schemas-microsoft-com:vml" xmlns:wp14="http://schemas.microsoft.com/office/word/2010/wordprocessingDrawing" xmlns:wp="http://schemas.openxmlformats.org/drawingml/2006/wordprocessingDrawing" xmlns:w10="urn:schemas-microsoft-com:office:word" xmlns:w="http://schemas.openxmlformats.org/wordprocessingml/2006/main" xmlns:w14="http://schemas.microsoft.com/office/word/2010/wordml" xmlns:w15="http://schemas.microsoft.com/office/word/2012/wordml" xmlns:w16se="http://schemas.microsoft.com/office/word/2015/wordml/symex" xmlns:wpg="http://schemas.microsoft.com/office/word/2010/wordprocessingGroup" xmlns:wpi="http://schemas.microsoft.com/office/word/2010/wordprocessingInk" xmlns:wne="http://schemas.microsoft.com/office/word/2006/wordml" xmlns:wps="http://schemas.microsoft.com/office/word/2010/wordprocessingShape" mc:Ignorable="w14 w15 w16se wp14">
+  <w:p>
+    <w:pPr>
+      <w:pStyle w:val="Header"/>
+    </w:pPr>
+  </w:p>
+</w:hdr>
+</file>
+
+<file path=word/header2.xml><?xml version="1.0" encoding="utf-8"?>
+<w:hdr xmlns:wpc="http://schemas.microsoft.com/office/word/2010/wordprocessingCanvas" xmlns:cx="http://schemas.microsoft.com/office/drawing/2014/chartex" xmlns:cx1="http://schemas.microsoft.com/office/drawing/2015/9/8/chartex" xmlns:mc="http://schemas.openxmlformats.org/markup-compatibility/2006" xmlns:o="urn:schemas-microsoft-com:office:office" xmlns:r="http://schemas.openxmlformats.org/officeDocument/2006/relationships" xmlns:m="http://schemas.openxmlformats.org/officeDocument/2006/math" xmlns:v="urn:schemas-microsoft-com:vml" xmlns:wp14="http://schemas.microsoft.com/office/word/2010/wordprocessingDrawing" xmlns:wp="http://schemas.openxmlformats.org/drawingml/2006/wordprocessingDrawing" xmlns:w10="urn:schemas-microsoft-com:office:word" xmlns:w="http://schemas.openxmlformats.org/wordprocessingml/2006/main" xmlns:w14="http://schemas.microsoft.com/office/word/2010/wordml" xmlns:w15="http://schemas.microsoft.com/office/word/2012/wordml" xmlns:w16se="http://schemas.microsoft.com/office/word/2015/wordml/symex" xmlns:wpg="http://schemas.microsoft.com/office/word/2010/wordprocessingGroup" xmlns:wpi="http://schemas.microsoft.com/office/word/2010/wordprocessingInk" xmlns:wne="http://schemas.microsoft.com/office/word/2006/wordml" xmlns:wps="http://schemas.microsoft.com/office/word/2010/wordprocessingShape" mc:Ignorable="w14 w15 w16se wp14">
+  <w:p>
+    <w:pPr>
+      <w:pStyle w:val="Header"/>
+    </w:pPr>
+  </w:p>
+</w:hdr>
+</file>
+
+<file path=word/header3.xml><?xml version="1.0" encoding="utf-8"?>
+<w:hdr xmlns:wpc="http://schemas.microsoft.com/office/word/2010/wordprocessingCanvas" xmlns:cx="http://schemas.microsoft.com/office/drawing/2014/chartex" xmlns:cx1="http://schemas.microsoft.com/office/drawing/2015/9/8/chartex" xmlns:mc="http://schemas.openxmlformats.org/markup-compatibility/2006" xmlns:o="urn:schemas-microsoft-com:office:office" xmlns:r="http://schemas.openxmlformats.org/officeDocument/2006/relationships" xmlns:m="http://schemas.openxmlformats.org/officeDocument/2006/math" xmlns:v="urn:schemas-microsoft-com:vml" xmlns:wp14="http://schemas.microsoft.com/office/word/2010/wordprocessingDrawing" xmlns:wp="http://schemas.openxmlformats.org/drawingml/2006/wordprocessingDrawing" xmlns:w10="urn:schemas-microsoft-com:office:word" xmlns:w="http://schemas.openxmlformats.org/wordprocessingml/2006/main" xmlns:w14="http://schemas.microsoft.com/office/word/2010/wordml" xmlns:w15="http://schemas.microsoft.com/office/word/2012/wordml" xmlns:w16se="http://schemas.microsoft.com/office/word/2015/wordml/symex" xmlns:wpg="http://schemas.microsoft.com/office/word/2010/wordprocessingGroup" xmlns:wpi="http://schemas.microsoft.com/office/word/2010/wordprocessingInk" xmlns:wne="http://schemas.microsoft.com/office/word/2006/wordml" xmlns:wps="http://schemas.microsoft.com/office/word/2010/wordprocessingShape" mc:Ignorable="w14 w15 w16se wp14">
+  <w:p>
+    <w:pPr>
+      <w:pStyle w:val="Header"/>
+    </w:pPr>
+  </w:p>
+</w:hdr>
 </file>
 
 <file path=word/numbering.xml><?xml version="1.0" encoding="utf-8"?>
@@ -19119,6 +19418,50 @@
       <w:lang w:eastAsia="en-GB"/>
     </w:rPr>
   </w:style>
+  <w:style w:type="paragraph" w:styleId="Header">
+    <w:name w:val="header"/>
+    <w:basedOn w:val="Normal"/>
+    <w:link w:val="HeaderChar"/>
+    <w:uiPriority w:val="99"/>
+    <w:unhideWhenUsed/>
+    <w:rsid w:val="003B45E0"/>
+    <w:pPr>
+      <w:tabs>
+        <w:tab w:val="center" w:pos="4513"/>
+        <w:tab w:val="right" w:pos="9026"/>
+      </w:tabs>
+      <w:spacing w:after="0" w:line="240" w:lineRule="auto"/>
+    </w:pPr>
+  </w:style>
+  <w:style w:type="character" w:customStyle="1" w:styleId="HeaderChar">
+    <w:name w:val="Header Char"/>
+    <w:basedOn w:val="DefaultParagraphFont"/>
+    <w:link w:val="Header"/>
+    <w:uiPriority w:val="99"/>
+    <w:rsid w:val="003B45E0"/>
+  </w:style>
+  <w:style w:type="paragraph" w:styleId="Footer">
+    <w:name w:val="footer"/>
+    <w:basedOn w:val="Normal"/>
+    <w:link w:val="FooterChar"/>
+    <w:uiPriority w:val="99"/>
+    <w:unhideWhenUsed/>
+    <w:rsid w:val="003B45E0"/>
+    <w:pPr>
+      <w:tabs>
+        <w:tab w:val="center" w:pos="4513"/>
+        <w:tab w:val="right" w:pos="9026"/>
+      </w:tabs>
+      <w:spacing w:after="0" w:line="240" w:lineRule="auto"/>
+    </w:pPr>
+  </w:style>
+  <w:style w:type="character" w:customStyle="1" w:styleId="FooterChar">
+    <w:name w:val="Footer Char"/>
+    <w:basedOn w:val="DefaultParagraphFont"/>
+    <w:link w:val="Footer"/>
+    <w:uiPriority w:val="99"/>
+    <w:rsid w:val="003B45E0"/>
+  </w:style>
 </w:styles>
 </file>
 
@@ -19388,7 +19731,7 @@
 </file>
 
 <file path=customXml/itemProps1.xml><?xml version="1.0" encoding="utf-8"?>
-<ds:datastoreItem xmlns:ds="http://schemas.openxmlformats.org/officeDocument/2006/customXml" ds:itemID="{CA13E910-BDCB-43B9-ACD6-54DFCCB0D364}">
+<ds:datastoreItem xmlns:ds="http://schemas.openxmlformats.org/officeDocument/2006/customXml" ds:itemID="{F35C5262-78C3-42DC-8BD7-B310EF90D4C4}">
   <ds:schemaRefs>
     <ds:schemaRef ds:uri="http://schemas.openxmlformats.org/officeDocument/2006/bibliography"/>
   </ds:schemaRefs>
